--- a/FINALv1.3.docx
+++ b/FINALv1.3.docx
@@ -67,7 +67,6 @@
           <w:sz w:val="28"/>
         </w:rPr>
       </w:pPr>
-      <w:proofErr w:type="gramStart"/>
       <w:r>
         <w:rPr>
           <w:rFonts w:eastAsia="Times New Roman" w:cs="Times New Roman"/>
@@ -75,17 +74,7 @@
           <w:i/>
           <w:sz w:val="28"/>
         </w:rPr>
-        <w:t>in</w:t>
-      </w:r>
-      <w:proofErr w:type="gramEnd"/>
-      <w:r>
-        <w:rPr>
-          <w:rFonts w:eastAsia="Times New Roman" w:cs="Times New Roman"/>
-          <w:b/>
-          <w:i/>
-          <w:sz w:val="28"/>
-        </w:rPr>
-        <w:t xml:space="preserve"> partial fulfillment for the Degree of</w:t>
+        <w:t>in partial fulfillment for the Degree of</w:t>
       </w:r>
     </w:p>
     <w:p>
@@ -125,7 +114,6 @@
           <w:sz w:val="28"/>
         </w:rPr>
       </w:pPr>
-      <w:proofErr w:type="gramStart"/>
       <w:r>
         <w:rPr>
           <w:rFonts w:eastAsia="Times New Roman" w:cs="Times New Roman"/>
@@ -134,7 +122,6 @@
         </w:rPr>
         <w:t>in</w:t>
       </w:r>
-      <w:proofErr w:type="gramEnd"/>
     </w:p>
     <w:p>
       <w:pPr>
@@ -172,7 +159,6 @@
           <w:sz w:val="26"/>
         </w:rPr>
       </w:pPr>
-      <w:proofErr w:type="gramStart"/>
       <w:r>
         <w:rPr>
           <w:rFonts w:eastAsia="Times New Roman" w:cs="Times New Roman"/>
@@ -182,7 +168,6 @@
         </w:rPr>
         <w:t>by</w:t>
       </w:r>
-      <w:proofErr w:type="gramEnd"/>
     </w:p>
     <w:p>
       <w:pPr>
@@ -220,21 +205,12 @@
           <w:szCs w:val="24"/>
         </w:rPr>
       </w:pPr>
-      <w:proofErr w:type="gramStart"/>
       <w:r>
         <w:rPr>
           <w:rFonts w:eastAsia="Times New Roman" w:cs="Times New Roman"/>
           <w:szCs w:val="24"/>
         </w:rPr>
-        <w:t>pursued</w:t>
-      </w:r>
-      <w:proofErr w:type="gramEnd"/>
-      <w:r>
-        <w:rPr>
-          <w:rFonts w:eastAsia="Times New Roman" w:cs="Times New Roman"/>
-          <w:szCs w:val="24"/>
-        </w:rPr>
-        <w:t xml:space="preserve"> </w:t>
+        <w:t xml:space="preserve">pursued </w:t>
       </w:r>
       <w:r>
         <w:rPr>
@@ -678,133 +654,7 @@
           <w:b/>
           <w:sz w:val="28"/>
         </w:rPr>
-        <w:t xml:space="preserve">Anupam Roy, </w:t>
-      </w:r>
-      <w:proofErr w:type="spellStart"/>
-      <w:r>
-        <w:rPr>
-          <w:rFonts w:cs="Times New Roman"/>
-          <w:b/>
-          <w:sz w:val="28"/>
-        </w:rPr>
-        <w:t>Achintya</w:t>
-      </w:r>
-      <w:proofErr w:type="spellEnd"/>
-      <w:r>
-        <w:rPr>
-          <w:rFonts w:cs="Times New Roman"/>
-          <w:b/>
-          <w:sz w:val="28"/>
-        </w:rPr>
-        <w:t xml:space="preserve"> Roy, </w:t>
-      </w:r>
-      <w:proofErr w:type="spellStart"/>
-      <w:r>
-        <w:rPr>
-          <w:rFonts w:cs="Times New Roman"/>
-          <w:b/>
-          <w:sz w:val="28"/>
-        </w:rPr>
-        <w:t>Aditi</w:t>
-      </w:r>
-      <w:proofErr w:type="spellEnd"/>
-      <w:r>
-        <w:rPr>
-          <w:rFonts w:cs="Times New Roman"/>
-          <w:b/>
-          <w:sz w:val="28"/>
-        </w:rPr>
-        <w:t xml:space="preserve"> Ray, </w:t>
-      </w:r>
-      <w:proofErr w:type="spellStart"/>
-      <w:r>
-        <w:rPr>
-          <w:rFonts w:cs="Times New Roman"/>
-          <w:b/>
-          <w:sz w:val="28"/>
-        </w:rPr>
-        <w:t>Aditi</w:t>
-      </w:r>
-      <w:proofErr w:type="spellEnd"/>
-      <w:r>
-        <w:rPr>
-          <w:rFonts w:cs="Times New Roman"/>
-          <w:b/>
-          <w:sz w:val="28"/>
-        </w:rPr>
-        <w:t xml:space="preserve"> Das, </w:t>
-      </w:r>
-      <w:proofErr w:type="spellStart"/>
-      <w:r>
-        <w:rPr>
-          <w:rFonts w:cs="Times New Roman"/>
-          <w:b/>
-          <w:sz w:val="28"/>
-        </w:rPr>
-        <w:t>Pratima</w:t>
-      </w:r>
-      <w:proofErr w:type="spellEnd"/>
-      <w:r>
-        <w:rPr>
-          <w:rFonts w:cs="Times New Roman"/>
-          <w:b/>
-          <w:sz w:val="28"/>
-        </w:rPr>
-        <w:t xml:space="preserve"> </w:t>
-      </w:r>
-      <w:proofErr w:type="spellStart"/>
-      <w:r>
-        <w:rPr>
-          <w:rFonts w:cs="Times New Roman"/>
-          <w:b/>
-          <w:sz w:val="28"/>
-        </w:rPr>
-        <w:t>Maiti</w:t>
-      </w:r>
-      <w:proofErr w:type="spellEnd"/>
-      <w:r>
-        <w:rPr>
-          <w:rFonts w:cs="Times New Roman"/>
-          <w:b/>
-          <w:sz w:val="28"/>
-        </w:rPr>
-        <w:t xml:space="preserve">, and </w:t>
-      </w:r>
-      <w:proofErr w:type="spellStart"/>
-      <w:r>
-        <w:rPr>
-          <w:rFonts w:cs="Times New Roman"/>
-          <w:b/>
-          <w:sz w:val="28"/>
-        </w:rPr>
-        <w:t>Debayan</w:t>
-      </w:r>
-      <w:proofErr w:type="spellEnd"/>
-      <w:r>
-        <w:rPr>
-          <w:rFonts w:cs="Times New Roman"/>
-          <w:b/>
-          <w:sz w:val="28"/>
-        </w:rPr>
-        <w:t xml:space="preserve"> </w:t>
-      </w:r>
-      <w:proofErr w:type="spellStart"/>
-      <w:r>
-        <w:rPr>
-          <w:rFonts w:cs="Times New Roman"/>
-          <w:b/>
-          <w:sz w:val="28"/>
-        </w:rPr>
-        <w:t>Mukherjee</w:t>
-      </w:r>
-      <w:proofErr w:type="spellEnd"/>
-      <w:r>
-        <w:rPr>
-          <w:rFonts w:cs="Times New Roman"/>
-          <w:b/>
-          <w:sz w:val="28"/>
-        </w:rPr>
-        <w:t xml:space="preserve"> </w:t>
+        <w:t xml:space="preserve">Anupam Roy, Achintya Roy, Aditi Ray, Aditi Das, Pratima Maiti, and Debayan Mukherjee </w:t>
       </w:r>
       <w:r>
         <w:rPr>
@@ -883,66 +733,16 @@
           <w:rFonts w:cs="Times New Roman"/>
           <w:szCs w:val="24"/>
         </w:rPr>
-        <w:t xml:space="preserve">Prof. (Dr.) </w:t>
-      </w:r>
-      <w:proofErr w:type="spellStart"/>
-      <w:r>
-        <w:rPr>
-          <w:rFonts w:cs="Times New Roman"/>
-          <w:szCs w:val="24"/>
-        </w:rPr>
-        <w:t>Pradip</w:t>
-      </w:r>
-      <w:proofErr w:type="spellEnd"/>
-      <w:r>
-        <w:rPr>
-          <w:rFonts w:cs="Times New Roman"/>
-          <w:szCs w:val="24"/>
-        </w:rPr>
-        <w:t xml:space="preserve"> Kumar </w:t>
-      </w:r>
-      <w:proofErr w:type="spellStart"/>
-      <w:r>
-        <w:rPr>
-          <w:rFonts w:cs="Times New Roman"/>
-          <w:szCs w:val="24"/>
-        </w:rPr>
-        <w:t>Ghosh</w:t>
-      </w:r>
-      <w:proofErr w:type="spellEnd"/>
-      <w:r>
-        <w:rPr>
-          <w:rFonts w:cs="Times New Roman"/>
-          <w:szCs w:val="24"/>
-        </w:rPr>
-        <w:tab/>
-        <w:t xml:space="preserve">Prof. (Dr.) </w:t>
-      </w:r>
-      <w:proofErr w:type="spellStart"/>
-      <w:r>
-        <w:rPr>
-          <w:rFonts w:cs="Times New Roman"/>
-          <w:szCs w:val="24"/>
-        </w:rPr>
-        <w:t>Subhankar</w:t>
-      </w:r>
-      <w:proofErr w:type="spellEnd"/>
-      <w:r>
-        <w:rPr>
-          <w:rFonts w:cs="Times New Roman"/>
-          <w:szCs w:val="24"/>
-        </w:rPr>
-        <w:t xml:space="preserve"> </w:t>
-      </w:r>
-      <w:proofErr w:type="spellStart"/>
-      <w:r>
-        <w:rPr>
-          <w:rFonts w:cs="Times New Roman"/>
-          <w:szCs w:val="24"/>
-        </w:rPr>
-        <w:t>Bhattcharjee</w:t>
-      </w:r>
-      <w:proofErr w:type="spellEnd"/>
+        <w:t>Prof. (Dr.) Pradip Kumar Ghosh</w:t>
+      </w:r>
+      <w:r>
+        <w:rPr>
+          <w:rFonts w:cs="Times New Roman"/>
+          <w:szCs w:val="24"/>
+        </w:rPr>
+        <w:tab/>
+        <w:t>Prof. (Dr.) Subhankar Bhattcharjee</w:t>
+      </w:r>
     </w:p>
     <w:p>
       <w:pPr>
@@ -1127,72 +927,8 @@
           <w:b/>
           <w:sz w:val="28"/>
         </w:rPr>
-        <w:t xml:space="preserve">Prof. (Dr.) </w:t>
-      </w:r>
-      <w:proofErr w:type="spellStart"/>
-      <w:r>
-        <w:rPr>
-          <w:rFonts w:cs="Times New Roman"/>
-          <w:b/>
-          <w:sz w:val="28"/>
-        </w:rPr>
-        <w:t>Pradip</w:t>
-      </w:r>
-      <w:proofErr w:type="spellEnd"/>
-      <w:r>
-        <w:rPr>
-          <w:rFonts w:cs="Times New Roman"/>
-          <w:b/>
-          <w:sz w:val="28"/>
-        </w:rPr>
-        <w:t xml:space="preserve"> Kumar </w:t>
-      </w:r>
-      <w:proofErr w:type="spellStart"/>
-      <w:r>
-        <w:rPr>
-          <w:rFonts w:cs="Times New Roman"/>
-          <w:b/>
-          <w:sz w:val="28"/>
-        </w:rPr>
-        <w:t>Ghosh</w:t>
-      </w:r>
-      <w:proofErr w:type="spellEnd"/>
-      <w:r>
-        <w:rPr>
-          <w:rFonts w:cs="Times New Roman"/>
-          <w:b/>
-          <w:sz w:val="28"/>
-        </w:rPr>
-        <w:t xml:space="preserve"> and Prof. (Dr) </w:t>
-      </w:r>
-      <w:proofErr w:type="spellStart"/>
-      <w:r>
-        <w:rPr>
-          <w:rFonts w:cs="Times New Roman"/>
-          <w:b/>
-          <w:sz w:val="28"/>
-        </w:rPr>
-        <w:t>Subhankar</w:t>
-      </w:r>
-      <w:proofErr w:type="spellEnd"/>
-      <w:r>
-        <w:rPr>
-          <w:rFonts w:cs="Times New Roman"/>
-          <w:b/>
-          <w:sz w:val="28"/>
-        </w:rPr>
-        <w:t xml:space="preserve"> </w:t>
-      </w:r>
-      <w:proofErr w:type="spellStart"/>
-      <w:r>
-        <w:rPr>
-          <w:rFonts w:cs="Times New Roman"/>
-          <w:b/>
-          <w:sz w:val="28"/>
-        </w:rPr>
-        <w:t>Bhattcharjee</w:t>
-      </w:r>
-      <w:proofErr w:type="spellEnd"/>
+        <w:t>Prof. (Dr.) Pradip Kumar Ghosh and Prof. (Dr) Subhankar Bhattcharjee</w:t>
+      </w:r>
       <w:r>
         <w:rPr>
           <w:rFonts w:cs="Times New Roman"/>
@@ -1262,13 +998,8 @@
         </w:tabs>
         <w:spacing w:after="240"/>
       </w:pPr>
-      <w:proofErr w:type="spellStart"/>
-      <w:r>
-        <w:t>Achintya</w:t>
-      </w:r>
-      <w:proofErr w:type="spellEnd"/>
-      <w:r>
-        <w:t xml:space="preserve"> Roy</w:t>
+      <w:r>
+        <w:t>Achintya Roy</w:t>
       </w:r>
     </w:p>
     <w:p>
@@ -1283,13 +1014,8 @@
         </w:tabs>
         <w:spacing w:after="240"/>
       </w:pPr>
-      <w:proofErr w:type="spellStart"/>
-      <w:r>
-        <w:t>Aditi</w:t>
-      </w:r>
-      <w:proofErr w:type="spellEnd"/>
-      <w:r>
-        <w:t xml:space="preserve"> Ray</w:t>
+      <w:r>
+        <w:t>Aditi Ray</w:t>
       </w:r>
     </w:p>
     <w:p>
@@ -1304,13 +1030,8 @@
         </w:tabs>
         <w:spacing w:after="240"/>
       </w:pPr>
-      <w:proofErr w:type="spellStart"/>
-      <w:r>
-        <w:t>Aditi</w:t>
-      </w:r>
-      <w:proofErr w:type="spellEnd"/>
-      <w:r>
-        <w:t xml:space="preserve"> Das</w:t>
+      <w:r>
+        <w:t>Aditi Das</w:t>
       </w:r>
     </w:p>
     <w:p>
@@ -1325,13 +1046,8 @@
         </w:tabs>
         <w:spacing w:after="240"/>
       </w:pPr>
-      <w:proofErr w:type="spellStart"/>
-      <w:r>
-        <w:t>Pratima</w:t>
-      </w:r>
-      <w:proofErr w:type="spellEnd"/>
-      <w:r>
-        <w:t xml:space="preserve"> Das</w:t>
+      <w:r>
+        <w:t>Pratima Das</w:t>
       </w:r>
     </w:p>
     <w:p>
@@ -1346,19 +1062,9 @@
         </w:tabs>
         <w:spacing w:after="240"/>
       </w:pPr>
-      <w:proofErr w:type="spellStart"/>
-      <w:r>
-        <w:t>Debayan</w:t>
-      </w:r>
-      <w:proofErr w:type="spellEnd"/>
-      <w:r>
-        <w:t xml:space="preserve"> </w:t>
-      </w:r>
-      <w:proofErr w:type="spellStart"/>
-      <w:r>
-        <w:t>Mukherjee</w:t>
-      </w:r>
-      <w:proofErr w:type="spellEnd"/>
+      <w:r>
+        <w:t>Debayan Mukherjee</w:t>
+      </w:r>
     </w:p>
     <w:p>
       <w:pPr>
@@ -1544,43 +1250,7 @@
           <w:sz w:val="26"/>
           <w:szCs w:val="26"/>
         </w:rPr>
-        <w:t xml:space="preserve">We would like to make our deepest appreciation and gratitude to Prof. (Dr.) </w:t>
-      </w:r>
-      <w:proofErr w:type="spellStart"/>
-      <w:r>
-        <w:rPr>
-          <w:rFonts w:eastAsia="Times New Roman" w:cs="Times New Roman"/>
-          <w:sz w:val="26"/>
-          <w:szCs w:val="26"/>
-        </w:rPr>
-        <w:t>Pradip</w:t>
-      </w:r>
-      <w:proofErr w:type="spellEnd"/>
-      <w:r>
-        <w:rPr>
-          <w:rFonts w:eastAsia="Times New Roman" w:cs="Times New Roman"/>
-          <w:sz w:val="26"/>
-          <w:szCs w:val="26"/>
-        </w:rPr>
-        <w:t xml:space="preserve"> Kumar </w:t>
-      </w:r>
-      <w:proofErr w:type="spellStart"/>
-      <w:r>
-        <w:rPr>
-          <w:rFonts w:eastAsia="Times New Roman" w:cs="Times New Roman"/>
-          <w:sz w:val="26"/>
-          <w:szCs w:val="26"/>
-        </w:rPr>
-        <w:t>Ghosh</w:t>
-      </w:r>
-      <w:proofErr w:type="spellEnd"/>
-      <w:r>
-        <w:rPr>
-          <w:rFonts w:eastAsia="Times New Roman" w:cs="Times New Roman"/>
-          <w:sz w:val="26"/>
-          <w:szCs w:val="26"/>
-        </w:rPr>
-        <w:t xml:space="preserve"> and Prof. (</w:t>
+        <w:t>We would like to make our deepest appreciation and gratitude to Prof. (Dr.) Pradip Kumar Ghosh and Prof. (</w:t>
       </w:r>
       <w:r>
         <w:rPr>
@@ -1589,9 +1259,37 @@
           <w:sz w:val="26"/>
           <w:szCs w:val="26"/>
         </w:rPr>
-        <w:t xml:space="preserve">Dr.) </w:t>
-      </w:r>
-      <w:proofErr w:type="spellStart"/>
+        <w:t>Dr.) Subhankar Bhattacharjee</w:t>
+      </w:r>
+      <w:r>
+        <w:rPr>
+          <w:rFonts w:eastAsia="Times New Roman" w:cs="Times New Roman"/>
+          <w:sz w:val="26"/>
+          <w:szCs w:val="26"/>
+        </w:rPr>
+        <w:t xml:space="preserve"> for his invaluable guidance, constructive criticism and encouragement during the course of this project.</w:t>
+      </w:r>
+    </w:p>
+    <w:p>
+      <w:pPr>
+        <w:widowControl w:val="0"/>
+        <w:autoSpaceDE w:val="0"/>
+        <w:autoSpaceDN w:val="0"/>
+        <w:spacing w:before="140" w:after="0"/>
+        <w:rPr>
+          <w:rFonts w:eastAsia="Times New Roman" w:cs="Times New Roman"/>
+          <w:sz w:val="26"/>
+          <w:szCs w:val="26"/>
+        </w:rPr>
+      </w:pPr>
+      <w:r>
+        <w:rPr>
+          <w:rFonts w:eastAsia="Times New Roman" w:cs="Times New Roman"/>
+          <w:sz w:val="26"/>
+          <w:szCs w:val="26"/>
+        </w:rPr>
+        <w:t>We are also grateful to Prof. (</w:t>
+      </w:r>
       <w:r>
         <w:rPr>
           <w:rFonts w:eastAsia="Times New Roman" w:cs="Times New Roman"/>
@@ -1599,123 +1297,15 @@
           <w:sz w:val="26"/>
           <w:szCs w:val="26"/>
         </w:rPr>
-        <w:t>Subhankar</w:t>
-      </w:r>
-      <w:proofErr w:type="spellEnd"/>
-      <w:r>
-        <w:rPr>
-          <w:rFonts w:eastAsia="Times New Roman" w:cs="Times New Roman"/>
-          <w:bCs/>
-          <w:sz w:val="26"/>
-          <w:szCs w:val="26"/>
-        </w:rPr>
-        <w:t xml:space="preserve"> </w:t>
-      </w:r>
-      <w:proofErr w:type="spellStart"/>
-      <w:r>
-        <w:rPr>
-          <w:rFonts w:eastAsia="Times New Roman" w:cs="Times New Roman"/>
-          <w:bCs/>
-          <w:sz w:val="26"/>
-          <w:szCs w:val="26"/>
-        </w:rPr>
-        <w:t>Bhattacharjee</w:t>
-      </w:r>
-      <w:proofErr w:type="spellEnd"/>
+        <w:t>Dr.) Manabendra Maiti</w:t>
+      </w:r>
       <w:r>
         <w:rPr>
           <w:rFonts w:eastAsia="Times New Roman" w:cs="Times New Roman"/>
           <w:sz w:val="26"/>
           <w:szCs w:val="26"/>
         </w:rPr>
-        <w:t xml:space="preserve"> for his invaluable guidance, constructive criticism and encouragement during the course of this project.</w:t>
-      </w:r>
-    </w:p>
-    <w:p>
-      <w:pPr>
-        <w:widowControl w:val="0"/>
-        <w:autoSpaceDE w:val="0"/>
-        <w:autoSpaceDN w:val="0"/>
-        <w:spacing w:before="140" w:after="0"/>
-        <w:rPr>
-          <w:rFonts w:eastAsia="Times New Roman" w:cs="Times New Roman"/>
-          <w:sz w:val="26"/>
-          <w:szCs w:val="26"/>
-        </w:rPr>
-      </w:pPr>
-      <w:r>
-        <w:rPr>
-          <w:rFonts w:eastAsia="Times New Roman" w:cs="Times New Roman"/>
-          <w:sz w:val="26"/>
-          <w:szCs w:val="26"/>
-        </w:rPr>
-        <w:t>We are also grateful to Prof. (</w:t>
-      </w:r>
-      <w:r>
-        <w:rPr>
-          <w:rFonts w:eastAsia="Times New Roman" w:cs="Times New Roman"/>
-          <w:bCs/>
-          <w:sz w:val="26"/>
-          <w:szCs w:val="26"/>
-        </w:rPr>
-        <w:t xml:space="preserve">Dr.) </w:t>
-      </w:r>
-      <w:proofErr w:type="spellStart"/>
-      <w:r>
-        <w:rPr>
-          <w:rFonts w:eastAsia="Times New Roman" w:cs="Times New Roman"/>
-          <w:bCs/>
-          <w:sz w:val="26"/>
-          <w:szCs w:val="26"/>
-        </w:rPr>
-        <w:t>Manabendra</w:t>
-      </w:r>
-      <w:proofErr w:type="spellEnd"/>
-      <w:r>
-        <w:rPr>
-          <w:rFonts w:eastAsia="Times New Roman" w:cs="Times New Roman"/>
-          <w:bCs/>
-          <w:sz w:val="26"/>
-          <w:szCs w:val="26"/>
-        </w:rPr>
-        <w:t xml:space="preserve"> </w:t>
-      </w:r>
-      <w:proofErr w:type="spellStart"/>
-      <w:r>
-        <w:rPr>
-          <w:rFonts w:eastAsia="Times New Roman" w:cs="Times New Roman"/>
-          <w:bCs/>
-          <w:sz w:val="26"/>
-          <w:szCs w:val="26"/>
-        </w:rPr>
-        <w:t>Maiti</w:t>
-      </w:r>
-      <w:proofErr w:type="spellEnd"/>
-      <w:r>
-        <w:rPr>
-          <w:rFonts w:eastAsia="Times New Roman" w:cs="Times New Roman"/>
-          <w:sz w:val="26"/>
-          <w:szCs w:val="26"/>
-        </w:rPr>
-        <w:t xml:space="preserve">, Head of the Department, </w:t>
-      </w:r>
-      <w:proofErr w:type="gramStart"/>
-      <w:r>
-        <w:rPr>
-          <w:rFonts w:eastAsia="Times New Roman" w:cs="Times New Roman"/>
-          <w:sz w:val="26"/>
-          <w:szCs w:val="26"/>
-        </w:rPr>
-        <w:t>Electronics</w:t>
-      </w:r>
-      <w:proofErr w:type="gramEnd"/>
-      <w:r>
-        <w:rPr>
-          <w:rFonts w:eastAsia="Times New Roman" w:cs="Times New Roman"/>
-          <w:sz w:val="26"/>
-          <w:szCs w:val="26"/>
-        </w:rPr>
-        <w:t xml:space="preserve"> &amp; Communication Engineering for providing the necessary opportunities for the completion of this project.</w:t>
+        <w:t>, Head of the Department, Electronics &amp; Communication Engineering for providing the necessary opportunities for the completion of this project.</w:t>
       </w:r>
     </w:p>
     <w:p>
@@ -1801,21 +1391,12 @@
           <w:szCs w:val="24"/>
         </w:rPr>
       </w:pPr>
-      <w:proofErr w:type="spellStart"/>
       <w:r>
         <w:rPr>
           <w:rFonts w:eastAsia="Times New Roman" w:cs="Times New Roman"/>
           <w:szCs w:val="24"/>
         </w:rPr>
-        <w:t>Achintya</w:t>
-      </w:r>
-      <w:proofErr w:type="spellEnd"/>
-      <w:r>
-        <w:rPr>
-          <w:rFonts w:eastAsia="Times New Roman" w:cs="Times New Roman"/>
-          <w:szCs w:val="24"/>
-        </w:rPr>
-        <w:t xml:space="preserve"> Roy</w:t>
+        <w:t>Achintya Roy</w:t>
       </w:r>
     </w:p>
     <w:p>
@@ -1830,21 +1411,12 @@
           <w:szCs w:val="24"/>
         </w:rPr>
       </w:pPr>
-      <w:proofErr w:type="spellStart"/>
       <w:r>
         <w:rPr>
           <w:rFonts w:eastAsia="Times New Roman" w:cs="Times New Roman"/>
           <w:szCs w:val="24"/>
         </w:rPr>
-        <w:t>Aditi</w:t>
-      </w:r>
-      <w:proofErr w:type="spellEnd"/>
-      <w:r>
-        <w:rPr>
-          <w:rFonts w:eastAsia="Times New Roman" w:cs="Times New Roman"/>
-          <w:szCs w:val="24"/>
-        </w:rPr>
-        <w:t xml:space="preserve"> Ray</w:t>
+        <w:t>Aditi Ray</w:t>
       </w:r>
     </w:p>
     <w:p>
@@ -1859,21 +1431,12 @@
           <w:szCs w:val="24"/>
         </w:rPr>
       </w:pPr>
-      <w:proofErr w:type="spellStart"/>
       <w:r>
         <w:rPr>
           <w:rFonts w:eastAsia="Times New Roman" w:cs="Times New Roman"/>
           <w:szCs w:val="24"/>
         </w:rPr>
-        <w:t>Aditi</w:t>
-      </w:r>
-      <w:proofErr w:type="spellEnd"/>
-      <w:r>
-        <w:rPr>
-          <w:rFonts w:eastAsia="Times New Roman" w:cs="Times New Roman"/>
-          <w:szCs w:val="24"/>
-        </w:rPr>
-        <w:t xml:space="preserve"> Das</w:t>
+        <w:t>Aditi Das</w:t>
       </w:r>
     </w:p>
     <w:p>
@@ -1888,31 +1451,13 @@
           <w:szCs w:val="24"/>
         </w:rPr>
       </w:pPr>
-      <w:proofErr w:type="spellStart"/>
       <w:r>
         <w:rPr>
           <w:rFonts w:eastAsia="Times New Roman" w:cs="Times New Roman"/>
           <w:szCs w:val="24"/>
         </w:rPr>
-        <w:t>Pratima</w:t>
-      </w:r>
-      <w:proofErr w:type="spellEnd"/>
-      <w:r>
-        <w:rPr>
-          <w:rFonts w:eastAsia="Times New Roman" w:cs="Times New Roman"/>
-          <w:szCs w:val="24"/>
-        </w:rPr>
-        <w:t xml:space="preserve"> </w:t>
-      </w:r>
-      <w:proofErr w:type="spellStart"/>
-      <w:r>
-        <w:rPr>
-          <w:rFonts w:eastAsia="Times New Roman" w:cs="Times New Roman"/>
-          <w:szCs w:val="24"/>
-        </w:rPr>
-        <w:t>Maiti</w:t>
-      </w:r>
-      <w:proofErr w:type="spellEnd"/>
+        <w:t>Pratima Maiti</w:t>
+      </w:r>
     </w:p>
     <w:p>
       <w:pPr>
@@ -1926,31 +1471,13 @@
           <w:szCs w:val="24"/>
         </w:rPr>
       </w:pPr>
-      <w:proofErr w:type="spellStart"/>
       <w:r>
         <w:rPr>
           <w:rFonts w:eastAsia="Times New Roman" w:cs="Times New Roman"/>
           <w:szCs w:val="24"/>
         </w:rPr>
-        <w:t>Debayan</w:t>
-      </w:r>
-      <w:proofErr w:type="spellEnd"/>
-      <w:r>
-        <w:rPr>
-          <w:rFonts w:eastAsia="Times New Roman" w:cs="Times New Roman"/>
-          <w:szCs w:val="24"/>
-        </w:rPr>
-        <w:t xml:space="preserve"> </w:t>
-      </w:r>
-      <w:proofErr w:type="spellStart"/>
-      <w:r>
-        <w:rPr>
-          <w:rFonts w:eastAsia="Times New Roman" w:cs="Times New Roman"/>
-          <w:szCs w:val="24"/>
-        </w:rPr>
-        <w:t>Mukherjee</w:t>
-      </w:r>
-      <w:proofErr w:type="spellEnd"/>
+        <w:t>Debayan Mukherjee</w:t>
+      </w:r>
     </w:p>
     <w:p>
       <w:pPr>
@@ -2191,18 +1718,107 @@
           <w:szCs w:val="24"/>
         </w:rPr>
         <w:tab/>
-        <w:t xml:space="preserve">    </w:t>
-      </w:r>
-      <w:proofErr w:type="spellStart"/>
-      <w:r>
+        <w:t xml:space="preserve">    i</w:t>
+      </w:r>
+    </w:p>
+    <w:p>
+      <w:pPr>
+        <w:spacing w:after="0" w:line="360" w:lineRule="auto"/>
         <w:rPr>
           <w:rFonts w:cs="Times New Roman"/>
           <w:b/>
           <w:szCs w:val="24"/>
         </w:rPr>
-        <w:t>i</w:t>
-      </w:r>
-      <w:proofErr w:type="spellEnd"/>
+      </w:pPr>
+      <w:r>
+        <w:rPr>
+          <w:rFonts w:cs="Times New Roman"/>
+          <w:b/>
+          <w:szCs w:val="24"/>
+        </w:rPr>
+        <w:t>ABSTRACT</w:t>
+      </w:r>
+      <w:r>
+        <w:rPr>
+          <w:rFonts w:cs="Times New Roman"/>
+          <w:b/>
+          <w:szCs w:val="24"/>
+        </w:rPr>
+        <w:tab/>
+      </w:r>
+      <w:r>
+        <w:rPr>
+          <w:rFonts w:cs="Times New Roman"/>
+          <w:b/>
+          <w:szCs w:val="24"/>
+        </w:rPr>
+        <w:tab/>
+      </w:r>
+      <w:r>
+        <w:rPr>
+          <w:rFonts w:cs="Times New Roman"/>
+          <w:b/>
+          <w:szCs w:val="24"/>
+        </w:rPr>
+        <w:tab/>
+      </w:r>
+      <w:r>
+        <w:rPr>
+          <w:rFonts w:cs="Times New Roman"/>
+          <w:b/>
+          <w:szCs w:val="24"/>
+        </w:rPr>
+        <w:tab/>
+      </w:r>
+      <w:r>
+        <w:rPr>
+          <w:rFonts w:cs="Times New Roman"/>
+          <w:b/>
+          <w:szCs w:val="24"/>
+        </w:rPr>
+        <w:tab/>
+      </w:r>
+      <w:r>
+        <w:rPr>
+          <w:rFonts w:cs="Times New Roman"/>
+          <w:b/>
+          <w:szCs w:val="24"/>
+        </w:rPr>
+        <w:tab/>
+      </w:r>
+      <w:r>
+        <w:rPr>
+          <w:rFonts w:cs="Times New Roman"/>
+          <w:b/>
+          <w:szCs w:val="24"/>
+        </w:rPr>
+        <w:tab/>
+      </w:r>
+      <w:r>
+        <w:rPr>
+          <w:rFonts w:cs="Times New Roman"/>
+          <w:b/>
+          <w:szCs w:val="24"/>
+        </w:rPr>
+        <w:tab/>
+      </w:r>
+      <w:r>
+        <w:rPr>
+          <w:rFonts w:cs="Times New Roman"/>
+          <w:b/>
+          <w:szCs w:val="24"/>
+        </w:rPr>
+        <w:tab/>
+      </w:r>
+      <w:r>
+        <w:rPr>
+          <w:rFonts w:cs="Times New Roman"/>
+          <w:b/>
+          <w:szCs w:val="24"/>
+        </w:rPr>
+        <w:tab/>
+        <w:t xml:space="preserve">    ii</w:t>
+      </w:r>
     </w:p>
     <w:p>
       <w:pPr>
@@ -2219,7 +1835,7 @@
           <w:b/>
           <w:szCs w:val="24"/>
         </w:rPr>
-        <w:t>ABSTRACT</w:t>
+        <w:t>DEDICATION</w:t>
       </w:r>
       <w:r>
         <w:rPr>
@@ -2292,33 +1908,33 @@
           <w:szCs w:val="24"/>
         </w:rPr>
         <w:tab/>
-      </w:r>
-      <w:r>
+        <w:t xml:space="preserve">   iii</w:t>
+      </w:r>
+    </w:p>
+    <w:p>
+      <w:pPr>
+        <w:spacing w:after="0" w:line="360" w:lineRule="auto"/>
         <w:rPr>
           <w:rFonts w:cs="Times New Roman"/>
           <w:b/>
           <w:szCs w:val="24"/>
         </w:rPr>
-        <w:tab/>
-        <w:t xml:space="preserve">    ii</w:t>
-      </w:r>
-    </w:p>
-    <w:p>
-      <w:pPr>
-        <w:spacing w:after="0" w:line="360" w:lineRule="auto"/>
+      </w:pPr>
+      <w:r>
         <w:rPr>
           <w:rFonts w:cs="Times New Roman"/>
           <w:b/>
           <w:szCs w:val="24"/>
         </w:rPr>
-      </w:pPr>
+        <w:t>ACKNOWLEDGEMENT</w:t>
+      </w:r>
       <w:r>
         <w:rPr>
           <w:rFonts w:cs="Times New Roman"/>
           <w:b/>
           <w:szCs w:val="24"/>
         </w:rPr>
-        <w:t>DEDICATION</w:t>
+        <w:tab/>
       </w:r>
       <w:r>
         <w:rPr>
@@ -2375,117 +1991,8 @@
           <w:szCs w:val="24"/>
         </w:rPr>
         <w:tab/>
-      </w:r>
-      <w:r>
-        <w:rPr>
-          <w:rFonts w:cs="Times New Roman"/>
-          <w:b/>
-          <w:szCs w:val="24"/>
-        </w:rPr>
-        <w:tab/>
-      </w:r>
-      <w:r>
-        <w:rPr>
-          <w:rFonts w:cs="Times New Roman"/>
-          <w:b/>
-          <w:szCs w:val="24"/>
-        </w:rPr>
-        <w:tab/>
-        <w:t xml:space="preserve">   iii</w:t>
-      </w:r>
-    </w:p>
-    <w:p>
-      <w:pPr>
-        <w:spacing w:after="0" w:line="360" w:lineRule="auto"/>
-        <w:rPr>
-          <w:rFonts w:cs="Times New Roman"/>
-          <w:b/>
-          <w:szCs w:val="24"/>
-        </w:rPr>
-      </w:pPr>
-      <w:r>
-        <w:rPr>
-          <w:rFonts w:cs="Times New Roman"/>
-          <w:b/>
-          <w:szCs w:val="24"/>
-        </w:rPr>
-        <w:t>ACKNOWLEDGEMENT</w:t>
-      </w:r>
-      <w:r>
-        <w:rPr>
-          <w:rFonts w:cs="Times New Roman"/>
-          <w:b/>
-          <w:szCs w:val="24"/>
-        </w:rPr>
-        <w:tab/>
-      </w:r>
-      <w:r>
-        <w:rPr>
-          <w:rFonts w:cs="Times New Roman"/>
-          <w:b/>
-          <w:szCs w:val="24"/>
-        </w:rPr>
-        <w:tab/>
-      </w:r>
-      <w:r>
-        <w:rPr>
-          <w:rFonts w:cs="Times New Roman"/>
-          <w:b/>
-          <w:szCs w:val="24"/>
-        </w:rPr>
-        <w:tab/>
-      </w:r>
-      <w:r>
-        <w:rPr>
-          <w:rFonts w:cs="Times New Roman"/>
-          <w:b/>
-          <w:szCs w:val="24"/>
-        </w:rPr>
-        <w:tab/>
-      </w:r>
-      <w:r>
-        <w:rPr>
-          <w:rFonts w:cs="Times New Roman"/>
-          <w:b/>
-          <w:szCs w:val="24"/>
-        </w:rPr>
-        <w:tab/>
-      </w:r>
-      <w:r>
-        <w:rPr>
-          <w:rFonts w:cs="Times New Roman"/>
-          <w:b/>
-          <w:szCs w:val="24"/>
-        </w:rPr>
-        <w:tab/>
-      </w:r>
-      <w:r>
-        <w:rPr>
-          <w:rFonts w:cs="Times New Roman"/>
-          <w:b/>
-          <w:szCs w:val="24"/>
-        </w:rPr>
-        <w:tab/>
-      </w:r>
-      <w:r>
-        <w:rPr>
-          <w:rFonts w:cs="Times New Roman"/>
-          <w:b/>
-          <w:szCs w:val="24"/>
-        </w:rPr>
-        <w:tab/>
-        <w:t xml:space="preserve">   </w:t>
-      </w:r>
-      <w:proofErr w:type="gramStart"/>
-      <w:r>
-        <w:rPr>
-          <w:rFonts w:cs="Times New Roman"/>
-          <w:b/>
-          <w:szCs w:val="24"/>
-        </w:rPr>
-        <w:t>iv</w:t>
-      </w:r>
-      <w:proofErr w:type="gramEnd"/>
+        <w:t xml:space="preserve">   iv</w:t>
+      </w:r>
     </w:p>
     <w:p>
       <w:pPr>
@@ -4282,20 +3789,7 @@
           <w:rFonts w:ascii="Times New Roman" w:hAnsi="Times New Roman" w:cs="Times New Roman"/>
         </w:rPr>
         <w:tab/>
-      </w:r>
-      <w:proofErr w:type="spellStart"/>
-      <w:r>
-        <w:rPr>
-          <w:rFonts w:ascii="Times New Roman" w:hAnsi="Times New Roman" w:cs="Times New Roman"/>
-        </w:rPr>
-        <w:t>Arduino</w:t>
-      </w:r>
-      <w:proofErr w:type="spellEnd"/>
-      <w:r>
-        <w:rPr>
-          <w:rFonts w:ascii="Times New Roman" w:hAnsi="Times New Roman" w:cs="Times New Roman"/>
-        </w:rPr>
-        <w:t xml:space="preserve"> Uno Rev3</w:t>
+        <w:t>Arduino Uno Rev3</w:t>
       </w:r>
       <w:r>
         <w:rPr>
@@ -4786,20 +4280,7 @@
           <w:rFonts w:ascii="Times New Roman" w:hAnsi="Times New Roman" w:cs="Times New Roman"/>
         </w:rPr>
         <w:tab/>
-      </w:r>
-      <w:proofErr w:type="spellStart"/>
-      <w:r>
-        <w:rPr>
-          <w:rFonts w:ascii="Times New Roman" w:hAnsi="Times New Roman" w:cs="Times New Roman"/>
-        </w:rPr>
-        <w:t>Piezo</w:t>
-      </w:r>
-      <w:proofErr w:type="spellEnd"/>
-      <w:r>
-        <w:rPr>
-          <w:rFonts w:ascii="Times New Roman" w:hAnsi="Times New Roman" w:cs="Times New Roman"/>
-        </w:rPr>
-        <w:t xml:space="preserve"> Active Buzzer</w:t>
+        <w:t>Piezo Active Buzzer</w:t>
       </w:r>
       <w:r>
         <w:rPr>
@@ -4943,20 +4424,7 @@
           <w:rFonts w:ascii="Times New Roman" w:hAnsi="Times New Roman" w:cs="Times New Roman"/>
         </w:rPr>
         <w:tab/>
-      </w:r>
-      <w:proofErr w:type="spellStart"/>
-      <w:r>
-        <w:rPr>
-          <w:rFonts w:ascii="Times New Roman" w:hAnsi="Times New Roman" w:cs="Times New Roman"/>
-        </w:rPr>
-        <w:t>Pinout</w:t>
-      </w:r>
-      <w:proofErr w:type="spellEnd"/>
-      <w:r>
-        <w:rPr>
-          <w:rFonts w:ascii="Times New Roman" w:hAnsi="Times New Roman" w:cs="Times New Roman"/>
-        </w:rPr>
-        <w:t xml:space="preserve"> Configuration</w:t>
+        <w:t>Pinout Configuration</w:t>
       </w:r>
       <w:r>
         <w:rPr>
@@ -5165,20 +4633,7 @@
           <w:rFonts w:ascii="Times New Roman" w:hAnsi="Times New Roman" w:cs="Times New Roman"/>
         </w:rPr>
         <w:tab/>
-      </w:r>
-      <w:proofErr w:type="spellStart"/>
-      <w:r>
-        <w:rPr>
-          <w:rFonts w:ascii="Times New Roman" w:hAnsi="Times New Roman" w:cs="Times New Roman"/>
-        </w:rPr>
-        <w:t>Pinout</w:t>
-      </w:r>
-      <w:proofErr w:type="spellEnd"/>
-      <w:r>
-        <w:rPr>
-          <w:rFonts w:ascii="Times New Roman" w:hAnsi="Times New Roman" w:cs="Times New Roman"/>
-        </w:rPr>
-        <w:t xml:space="preserve"> Configuration</w:t>
+        <w:t>Pinout Configuration</w:t>
       </w:r>
       <w:r>
         <w:rPr>
@@ -5314,20 +4769,7 @@
           <w:rFonts w:ascii="Times New Roman" w:hAnsi="Times New Roman" w:cs="Times New Roman"/>
         </w:rPr>
         <w:tab/>
-      </w:r>
-      <w:proofErr w:type="spellStart"/>
-      <w:r>
-        <w:rPr>
-          <w:rFonts w:ascii="Times New Roman" w:hAnsi="Times New Roman" w:cs="Times New Roman"/>
-        </w:rPr>
-        <w:t>Arduino</w:t>
-      </w:r>
-      <w:proofErr w:type="spellEnd"/>
-      <w:r>
-        <w:rPr>
-          <w:rFonts w:ascii="Times New Roman" w:hAnsi="Times New Roman" w:cs="Times New Roman"/>
-        </w:rPr>
-        <w:t xml:space="preserve"> Software IDE</w:t>
+        <w:t>Arduino Software IDE</w:t>
       </w:r>
       <w:r>
         <w:rPr>
@@ -6278,17 +5720,8 @@
           <w:rFonts w:cs="Times New Roman"/>
           <w:szCs w:val="24"/>
         </w:rPr>
-        <w:t xml:space="preserve">APPENDIX </w:t>
-      </w:r>
-      <w:proofErr w:type="gramStart"/>
-      <w:r>
-        <w:rPr>
-          <w:rFonts w:cs="Times New Roman"/>
-          <w:szCs w:val="24"/>
-        </w:rPr>
-        <w:t>A</w:t>
-      </w:r>
-      <w:proofErr w:type="gramEnd"/>
+        <w:t>APPENDIX A</w:t>
+      </w:r>
       <w:r>
         <w:rPr>
           <w:rFonts w:cs="Times New Roman"/>
@@ -6570,14 +6003,7 @@
       </w:r>
       <w:r>
         <w:tab/>
-      </w:r>
-      <w:proofErr w:type="spellStart"/>
-      <w:r>
-        <w:t>Pinout</w:t>
-      </w:r>
-      <w:proofErr w:type="spellEnd"/>
-      <w:r>
-        <w:t xml:space="preserve"> diagram of an MQ-6 Sensor Module</w:t>
+        <w:t>Pinout diagram of an MQ-6 Sensor Module</w:t>
       </w:r>
       <w:r>
         <w:tab/>
@@ -6642,14 +6068,7 @@
       </w:r>
       <w:r>
         <w:tab/>
-      </w:r>
-      <w:proofErr w:type="spellStart"/>
-      <w:r>
-        <w:t>Pinout</w:t>
-      </w:r>
-      <w:proofErr w:type="spellEnd"/>
-      <w:r>
-        <w:t xml:space="preserve"> Diagram of an MQ-3 Sensor Module </w:t>
+        <w:t xml:space="preserve">Pinout Diagram of an MQ-3 Sensor Module </w:t>
       </w:r>
       <w:r>
         <w:tab/>
@@ -6677,14 +6096,7 @@
       </w:r>
       <w:r>
         <w:tab/>
-      </w:r>
-      <w:proofErr w:type="spellStart"/>
-      <w:r>
-        <w:t>Arduino</w:t>
-      </w:r>
-      <w:proofErr w:type="spellEnd"/>
-      <w:r>
-        <w:t xml:space="preserve"> Uno Rev3</w:t>
+        <w:t>Arduino Uno Rev3</w:t>
       </w:r>
       <w:r>
         <w:tab/>
@@ -6721,22 +6133,7 @@
       </w:r>
       <w:r>
         <w:tab/>
-      </w:r>
-      <w:proofErr w:type="spellStart"/>
-      <w:r>
-        <w:t>Pinout</w:t>
-      </w:r>
-      <w:proofErr w:type="spellEnd"/>
-      <w:r>
-        <w:t xml:space="preserve"> Diagram of </w:t>
-      </w:r>
-      <w:proofErr w:type="spellStart"/>
-      <w:r>
-        <w:t>Arduino</w:t>
-      </w:r>
-      <w:proofErr w:type="spellEnd"/>
-      <w:r>
-        <w:t xml:space="preserve"> Uno Rev3</w:t>
+        <w:t>Pinout Diagram of Arduino Uno Rev3</w:t>
       </w:r>
       <w:r>
         <w:tab/>
@@ -6855,14 +6252,7 @@
       </w:r>
       <w:r>
         <w:tab/>
-      </w:r>
-      <w:proofErr w:type="spellStart"/>
-      <w:r>
-        <w:t>Piezo</w:t>
-      </w:r>
-      <w:proofErr w:type="spellEnd"/>
-      <w:r>
-        <w:t xml:space="preserve"> Active Buzzer</w:t>
+        <w:t>Piezo Active Buzzer</w:t>
       </w:r>
       <w:r>
         <w:tab/>
@@ -6900,22 +6290,7 @@
       </w:r>
       <w:r>
         <w:tab/>
-      </w:r>
-      <w:proofErr w:type="spellStart"/>
-      <w:r>
-        <w:t>Pinout</w:t>
-      </w:r>
-      <w:proofErr w:type="spellEnd"/>
-      <w:r>
-        <w:t xml:space="preserve"> Diagram of a </w:t>
-      </w:r>
-      <w:proofErr w:type="spellStart"/>
-      <w:r>
-        <w:t>Piezo</w:t>
-      </w:r>
-      <w:proofErr w:type="spellEnd"/>
-      <w:r>
-        <w:t xml:space="preserve"> Active Buzzer</w:t>
+        <w:t>Pinout Diagram of a Piezo Active Buzzer</w:t>
       </w:r>
       <w:r>
         <w:tab/>
@@ -6982,14 +6357,7 @@
       </w:r>
       <w:r>
         <w:tab/>
-      </w:r>
-      <w:proofErr w:type="spellStart"/>
-      <w:r>
-        <w:t>Pinout</w:t>
-      </w:r>
-      <w:proofErr w:type="spellEnd"/>
-      <w:r>
-        <w:t xml:space="preserve"> Diagram of a LED</w:t>
+        <w:t>Pinout Diagram of a LED</w:t>
       </w:r>
       <w:r>
         <w:tab/>
@@ -7060,14 +6428,7 @@
       </w:r>
       <w:r>
         <w:tab/>
-      </w:r>
-      <w:proofErr w:type="spellStart"/>
-      <w:r>
-        <w:t>Arduino</w:t>
-      </w:r>
-      <w:proofErr w:type="spellEnd"/>
-      <w:r>
-        <w:t xml:space="preserve"> Integrated Development Platform (IDE)</w:t>
+        <w:t>Arduino Integrated Development Platform (IDE)</w:t>
       </w:r>
       <w:r>
         <w:tab/>
@@ -7499,14 +6860,7 @@
       </w:r>
       <w:r>
         <w:tab/>
-      </w:r>
-      <w:proofErr w:type="spellStart"/>
-      <w:r>
-        <w:t>Pinout</w:t>
-      </w:r>
-      <w:proofErr w:type="spellEnd"/>
-      <w:r>
-        <w:t xml:space="preserve"> Configuration and description of an MQ-6 Sensor Module</w:t>
+        <w:t>Pinout Configuration and description of an MQ-6 Sensor Module</w:t>
       </w:r>
       <w:r>
         <w:tab/>
@@ -7525,14 +6879,7 @@
       </w:r>
       <w:r>
         <w:tab/>
-      </w:r>
-      <w:proofErr w:type="spellStart"/>
-      <w:r>
-        <w:t>Pinout</w:t>
-      </w:r>
-      <w:proofErr w:type="spellEnd"/>
-      <w:r>
-        <w:t xml:space="preserve"> Configuration and description of an MQ-3 Sensor Module</w:t>
+        <w:t>Pinout Configuration and description of an MQ-3 Sensor Module</w:t>
       </w:r>
       <w:r>
         <w:tab/>
@@ -7551,22 +6898,7 @@
       </w:r>
       <w:r>
         <w:tab/>
-      </w:r>
-      <w:proofErr w:type="spellStart"/>
-      <w:r>
-        <w:t>Pinout</w:t>
-      </w:r>
-      <w:proofErr w:type="spellEnd"/>
-      <w:r>
-        <w:t xml:space="preserve"> configuration and description of </w:t>
-      </w:r>
-      <w:proofErr w:type="spellStart"/>
-      <w:r>
-        <w:t>Arduino</w:t>
-      </w:r>
-      <w:proofErr w:type="spellEnd"/>
-      <w:r>
-        <w:t xml:space="preserve"> Uno Rev3</w:t>
+        <w:t>Pinout configuration and description of Arduino Uno Rev3</w:t>
       </w:r>
       <w:r>
         <w:tab/>
@@ -7610,22 +6942,7 @@
       </w:r>
       <w:r>
         <w:tab/>
-      </w:r>
-      <w:proofErr w:type="spellStart"/>
-      <w:r>
-        <w:t>Pinout</w:t>
-      </w:r>
-      <w:proofErr w:type="spellEnd"/>
-      <w:r>
-        <w:t xml:space="preserve"> Configuration and description of a </w:t>
-      </w:r>
-      <w:proofErr w:type="spellStart"/>
-      <w:r>
-        <w:t>Piezo</w:t>
-      </w:r>
-      <w:proofErr w:type="spellEnd"/>
-      <w:r>
-        <w:t xml:space="preserve"> Active Buzzer</w:t>
+        <w:t>Pinout Configuration and description of a Piezo Active Buzzer</w:t>
       </w:r>
       <w:r>
         <w:tab/>
@@ -7644,14 +6961,7 @@
       </w:r>
       <w:r>
         <w:tab/>
-      </w:r>
-      <w:proofErr w:type="spellStart"/>
-      <w:r>
-        <w:t>Pinout</w:t>
-      </w:r>
-      <w:proofErr w:type="spellEnd"/>
-      <w:r>
-        <w:t xml:space="preserve"> Configuration and description of a LED</w:t>
+        <w:t>Pinout Configuration and description of a LED</w:t>
       </w:r>
       <w:r>
         <w:tab/>
@@ -8005,16 +7315,73 @@
         <w:rPr>
           <w:lang w:val="en-GB"/>
         </w:rPr>
-        <w:t>indicates t</w:t>
-      </w:r>
-      <w:r>
-        <w:t xml:space="preserve">he 2019 </w:t>
-      </w:r>
-      <w:r>
-        <w:t>statistics of National Crime Records Bureau (NCRB)</w:t>
-      </w:r>
-      <w:r>
-        <w:t xml:space="preserve"> which</w:t>
+        <w:t xml:space="preserve">is an excerpt from the </w:t>
+      </w:r>
+      <w:r>
+        <w:rPr>
+          <w:lang w:val="en-GB"/>
+        </w:rPr>
+        <w:t>cooking gas accident</w:t>
+      </w:r>
+      <w:r>
+        <w:rPr>
+          <w:lang w:val="en-GB"/>
+        </w:rPr>
+        <w:t>s</w:t>
+      </w:r>
+      <w:r>
+        <w:rPr>
+          <w:lang w:val="en-GB"/>
+        </w:rPr>
+        <w:t xml:space="preserve"> section of the </w:t>
+      </w:r>
+      <w:r>
+        <w:rPr>
+          <w:lang w:val="en-GB"/>
+        </w:rPr>
+        <w:t xml:space="preserve">Accidental Deaths and Suicides in India (ADSI) 2019 report </w:t>
+      </w:r>
+      <w:r>
+        <w:rPr>
+          <w:lang w:val="en-GB"/>
+        </w:rPr>
+        <w:t xml:space="preserve">whose </w:t>
+      </w:r>
+      <w:r>
+        <w:t>data</w:t>
+      </w:r>
+      <w:r>
+        <w:t xml:space="preserve"> is collected by State Crime Records Bureaux (SCRBx) from the District Crime Records Bureaux (DCRBx) and sent to </w:t>
+      </w:r>
+      <w:r>
+        <w:t>National Crime Records Bureau</w:t>
+      </w:r>
+      <w:r>
+        <w:t xml:space="preserve"> </w:t>
+      </w:r>
+      <w:r>
+        <w:t>(</w:t>
+      </w:r>
+      <w:r>
+        <w:t>NCRB</w:t>
+      </w:r>
+      <w:r>
+        <w:t>)</w:t>
+      </w:r>
+      <w:r>
+        <w:t xml:space="preserve"> </w:t>
+      </w:r>
+      <w:r>
+        <w:t xml:space="preserve">working under the Ministry of Home Affairs, Government of India </w:t>
+      </w:r>
+      <w:r>
+        <w:t>at the end of the year under reference</w:t>
+      </w:r>
+      <w:r>
+        <w:t xml:space="preserve">, </w:t>
+      </w:r>
+      <w:r>
+        <w:t>which</w:t>
       </w:r>
       <w:r>
         <w:t xml:space="preserve"> show</w:t>
@@ -8115,19 +7482,34 @@
         <w:rPr>
           <w:lang w:val="en-GB"/>
         </w:rPr>
-        <w:t>indicates t</w:t>
-      </w:r>
-      <w:r>
-        <w:t>he 2019</w:t>
-      </w:r>
-      <w:r>
+        <w:t>in an excerpt from the cooking gas accident section of the same ADSI report</w:t>
+      </w:r>
+      <w:r>
+        <w:rPr>
+          <w:lang w:val="en-GB"/>
+        </w:rPr>
+        <w:t xml:space="preserve"> published by NCRB</w:t>
+      </w:r>
+      <w:r>
+        <w:rPr>
+          <w:lang w:val="en-GB"/>
+        </w:rPr>
+        <w:t xml:space="preserve"> mentioned in the previous paragraph, but</w:t>
+      </w:r>
+      <w:r>
+        <w:rPr>
+          <w:lang w:val="en-GB"/>
+        </w:rPr>
         <w:t xml:space="preserve"> </w:t>
       </w:r>
       <w:r>
-        <w:t>statistics of National Crime Records Bureau (NCRB)</w:t>
-      </w:r>
-      <w:r>
-        <w:t xml:space="preserve"> where </w:t>
+        <w:rPr>
+          <w:lang w:val="en-GB"/>
+        </w:rPr>
+        <w:t xml:space="preserve">of the year 2018, </w:t>
+      </w:r>
+      <w:r>
+        <w:t xml:space="preserve">where </w:t>
       </w:r>
       <w:r>
         <w:t>Maharashtra</w:t>
@@ -8180,19 +7562,13 @@
         <w:rPr>
           <w:lang w:val="en-GB"/>
         </w:rPr>
-        <w:t>survey conducted by National Statistical Office between July and December 2018</w:t>
-      </w:r>
-      <w:r>
-        <w:rPr>
-          <w:lang w:val="en-GB"/>
-        </w:rPr>
-        <w:t xml:space="preserve"> shown by Figure 1.1</w:t>
-      </w:r>
-      <w:r>
-        <w:rPr>
-          <w:lang w:val="en-GB"/>
-        </w:rPr>
-        <w:t>, it revealed that 48.3% household in rural areas and 86.6% household in urban areas making the average 61.4% Indians who use LPG</w:t>
+        <w:t>survey conducted by National Statistical Office</w:t>
+      </w:r>
+      <w:r>
+        <w:rPr>
+          <w:lang w:val="en-GB"/>
+        </w:rPr>
+        <w:t xml:space="preserve"> (NSO)</w:t>
       </w:r>
       <w:r>
         <w:rPr>
@@ -8204,100 +7580,352 @@
         <w:rPr>
           <w:lang w:val="en-GB"/>
         </w:rPr>
-        <w:t xml:space="preserve">as cooking fuel. With </w:t>
-      </w:r>
-      <w:proofErr w:type="spellStart"/>
-      <w:r>
-        <w:rPr>
-          <w:lang w:val="en-GB"/>
-        </w:rPr>
-        <w:t>Pradhan</w:t>
-      </w:r>
-      <w:proofErr w:type="spellEnd"/>
+        <w:t xml:space="preserve">working </w:t>
+      </w:r>
+      <w:r>
+        <w:rPr>
+          <w:lang w:val="en-GB"/>
+        </w:rPr>
+        <w:t>under the Ministry of Statistics and Programme Implementation, Government of India in its 76</w:t>
+      </w:r>
+      <w:r>
+        <w:rPr>
+          <w:vertAlign w:val="superscript"/>
+          <w:lang w:val="en-GB"/>
+        </w:rPr>
+        <w:t>th</w:t>
+      </w:r>
+      <w:r>
+        <w:rPr>
+          <w:lang w:val="en-GB"/>
+        </w:rPr>
+        <w:t xml:space="preserve"> round of National Sample Survey (NSS)</w:t>
+      </w:r>
+      <w:r>
+        <w:rPr>
+          <w:lang w:val="en-GB"/>
+        </w:rPr>
+        <w:t xml:space="preserve"> between July and December 2018</w:t>
+      </w:r>
+      <w:r>
+        <w:rPr>
+          <w:lang w:val="en-GB"/>
+        </w:rPr>
+        <w:t xml:space="preserve"> shown by Table 1.3, Table 1.4 and Table 1.5</w:t>
+      </w:r>
+      <w:r>
+        <w:rPr>
+          <w:lang w:val="en-GB"/>
+        </w:rPr>
+        <w:t>, which</w:t>
+      </w:r>
+      <w:r>
+        <w:rPr>
+          <w:lang w:val="en-GB"/>
+        </w:rPr>
+        <w:t xml:space="preserve"> revealed that 48.3% household in rural areas and 86.6% household in urban areas making the average 61.4% Indians who use LPG</w:t>
+      </w:r>
       <w:r>
         <w:rPr>
           <w:lang w:val="en-GB"/>
         </w:rPr>
         <w:t xml:space="preserve"> </w:t>
       </w:r>
-      <w:proofErr w:type="spellStart"/>
-      <w:r>
-        <w:rPr>
-          <w:lang w:val="en-GB"/>
-        </w:rPr>
-        <w:t>Mantri</w:t>
-      </w:r>
-      <w:proofErr w:type="spellEnd"/>
+      <w:r>
+        <w:rPr>
+          <w:lang w:val="en-GB"/>
+        </w:rPr>
+        <w:t>as cooking fuel.</w:t>
+      </w:r>
+      <w:r>
+        <w:rPr>
+          <w:lang w:val="en-GB"/>
+        </w:rPr>
+        <w:t xml:space="preserve"> Figure 1.1 published in a</w:t>
+      </w:r>
+      <w:r>
+        <w:rPr>
+          <w:lang w:val="en-GB"/>
+        </w:rPr>
+        <w:t>n</w:t>
+      </w:r>
       <w:r>
         <w:rPr>
           <w:lang w:val="en-GB"/>
         </w:rPr>
         <w:t xml:space="preserve"> </w:t>
       </w:r>
-      <w:proofErr w:type="spellStart"/>
-      <w:r>
-        <w:rPr>
-          <w:lang w:val="en-GB"/>
-        </w:rPr>
-        <w:t>Ujjwala</w:t>
-      </w:r>
-      <w:proofErr w:type="spellEnd"/>
+      <w:r>
+        <w:rPr>
+          <w:lang w:val="en-GB"/>
+        </w:rPr>
+        <w:t xml:space="preserve">electronic </w:t>
+      </w:r>
+      <w:r>
+        <w:rPr>
+          <w:lang w:val="en-GB"/>
+        </w:rPr>
+        <w:t>news article in</w:t>
+      </w:r>
+      <w:r>
+        <w:rPr>
+          <w:lang w:val="en-GB"/>
+        </w:rPr>
+        <w:t xml:space="preserve"> Business Standard</w:t>
+      </w:r>
+      <w:r>
+        <w:rPr>
+          <w:lang w:val="en-GB"/>
+        </w:rPr>
+        <w:t>s</w:t>
+      </w:r>
+      <w:r>
+        <w:rPr>
+          <w:lang w:val="en-GB"/>
+        </w:rPr>
+        <w:t xml:space="preserve"> written by (Jha</w:t>
+      </w:r>
       <w:r>
         <w:rPr>
           <w:lang w:val="en-GB"/>
         </w:rPr>
         <w:t xml:space="preserve"> </w:t>
       </w:r>
-      <w:proofErr w:type="spellStart"/>
-      <w:r>
-        <w:rPr>
-          <w:lang w:val="en-GB"/>
-        </w:rPr>
-        <w:t>Yojana</w:t>
-      </w:r>
-      <w:proofErr w:type="spellEnd"/>
-      <w:r>
-        <w:rPr>
-          <w:lang w:val="en-GB"/>
-        </w:rPr>
-        <w:t xml:space="preserve"> started by PM </w:t>
-      </w:r>
-      <w:proofErr w:type="spellStart"/>
-      <w:r>
-        <w:rPr>
-          <w:lang w:val="en-GB"/>
-        </w:rPr>
-        <w:t>Narendra</w:t>
-      </w:r>
-      <w:proofErr w:type="spellEnd"/>
+      <w:r>
+        <w:rPr>
+          <w:lang w:val="en-GB"/>
+        </w:rPr>
+        <w:t xml:space="preserve">&amp; Jacob, 2019) </w:t>
+      </w:r>
+      <w:r>
+        <w:rPr>
+          <w:lang w:val="en-GB"/>
+        </w:rPr>
+        <w:t>draws a graphical inference from the statistical raw data presented by Table 1.3, Table 1.4 and Table 1.5</w:t>
+      </w:r>
+      <w:r>
+        <w:rPr>
+          <w:lang w:val="en-GB"/>
+        </w:rPr>
+        <w:t xml:space="preserve"> comparatively studying the rural, urban and rural-urban combined areas.</w:t>
+      </w:r>
+    </w:p>
+    <w:p>
+      <w:pPr>
+        <w:pStyle w:val="BodyText"/>
+        <w:rPr>
+          <w:lang w:val="en-GB"/>
+        </w:rPr>
+      </w:pPr>
+      <w:r>
+        <w:rPr>
+          <w:lang w:val="en-GB"/>
+        </w:rPr>
+        <w:t xml:space="preserve"> With Pradhan Mantri Ujjwala Yojana </w:t>
+      </w:r>
+      <w:r>
+        <w:rPr>
+          <w:lang w:val="en-GB"/>
+        </w:rPr>
+        <w:t xml:space="preserve">(PMUY) </w:t>
+      </w:r>
+      <w:r>
+        <w:rPr>
+          <w:lang w:val="en-GB"/>
+        </w:rPr>
+        <w:t xml:space="preserve">started by PM Narendra Modi </w:t>
+      </w:r>
+      <w:r>
+        <w:rPr>
+          <w:lang w:val="en-GB"/>
+        </w:rPr>
+        <w:t xml:space="preserve">Ji </w:t>
+      </w:r>
+      <w:r>
+        <w:rPr>
+          <w:lang w:val="en-GB"/>
+        </w:rPr>
+        <w:t>in 2016, the numbers are rapidly risin</w:t>
+      </w:r>
+      <w:r>
+        <w:rPr>
+          <w:lang w:val="en-GB"/>
+        </w:rPr>
+        <w:t>g especially in the rural areas of India.</w:t>
+      </w:r>
+    </w:p>
+    <w:p>
+      <w:pPr>
+        <w:pStyle w:val="BodyText"/>
+        <w:rPr>
+          <w:lang w:val="en-GB"/>
+        </w:rPr>
+      </w:pPr>
+      <w:r>
+        <w:rPr>
+          <w:lang w:val="en-GB"/>
+        </w:rPr>
+        <w:lastRenderedPageBreak/>
+        <w:t>Mixture of i</w:t>
+      </w:r>
+      <w:r>
+        <w:rPr>
+          <w:lang w:val="en-GB"/>
+        </w:rPr>
+        <w:t>nflammab</w:t>
+      </w:r>
+      <w:r>
+        <w:rPr>
+          <w:lang w:val="en-GB"/>
+        </w:rPr>
+        <w:t xml:space="preserve">le gases like propane and butane forms LPG. As these gases are </w:t>
+      </w:r>
+      <w:r>
+        <w:rPr>
+          <w:lang w:val="en-GB"/>
+        </w:rPr>
+        <w:t xml:space="preserve">odourless, Ethyl Mercaptan is added as odorant </w:t>
+      </w:r>
+      <w:r>
+        <w:rPr>
+          <w:lang w:val="en-GB"/>
+        </w:rPr>
+        <w:t>to detect</w:t>
+      </w:r>
       <w:r>
         <w:rPr>
           <w:lang w:val="en-GB"/>
         </w:rPr>
         <w:t xml:space="preserve"> </w:t>
       </w:r>
-      <w:proofErr w:type="spellStart"/>
-      <w:r>
-        <w:rPr>
-          <w:lang w:val="en-GB"/>
-        </w:rPr>
-        <w:t>Modi</w:t>
-      </w:r>
-      <w:proofErr w:type="spellEnd"/>
+      <w:r>
+        <w:rPr>
+          <w:lang w:val="en-GB"/>
+        </w:rPr>
+        <w:t>these gases by smell. But</w:t>
+      </w:r>
       <w:r>
         <w:rPr>
           <w:lang w:val="en-GB"/>
         </w:rPr>
         <w:t xml:space="preserve"> </w:t>
       </w:r>
-      <w:proofErr w:type="spellStart"/>
-      <w:r>
-        <w:rPr>
-          <w:lang w:val="en-GB"/>
-        </w:rPr>
-        <w:t>Ji</w:t>
-      </w:r>
-      <w:proofErr w:type="spellEnd"/>
+      <w:r>
+        <w:rPr>
+          <w:lang w:val="en-GB"/>
+        </w:rPr>
+        <w:t xml:space="preserve">this technique doesn’t work in all cases as </w:t>
+      </w:r>
+      <w:r>
+        <w:rPr>
+          <w:lang w:val="en-GB"/>
+        </w:rPr>
+        <w:t>some people have poor sense of smell espe</w:t>
+      </w:r>
+      <w:r>
+        <w:rPr>
+          <w:lang w:val="en-GB"/>
+        </w:rPr>
+        <w:t xml:space="preserve">cially at low concentrations. Therefore a better, </w:t>
+      </w:r>
+      <w:r>
+        <w:rPr>
+          <w:lang w:val="en-GB"/>
+        </w:rPr>
+        <w:t>reliable</w:t>
+      </w:r>
+      <w:r>
+        <w:rPr>
+          <w:lang w:val="en-GB"/>
+        </w:rPr>
+        <w:t xml:space="preserve"> and effective way</w:t>
+      </w:r>
+      <w:r>
+        <w:rPr>
+          <w:lang w:val="en-GB"/>
+        </w:rPr>
+        <w:t xml:space="preserve"> of detecting th</w:t>
+      </w:r>
+      <w:r>
+        <w:rPr>
+          <w:lang w:val="en-GB"/>
+        </w:rPr>
+        <w:t xml:space="preserve">e gas has to be adopted in </w:t>
+      </w:r>
+      <w:r>
+        <w:rPr>
+          <w:lang w:val="en-GB"/>
+        </w:rPr>
+        <w:t>industries</w:t>
+      </w:r>
+      <w:r>
+        <w:rPr>
+          <w:lang w:val="en-GB"/>
+        </w:rPr>
+        <w:t>, households</w:t>
+      </w:r>
+      <w:r>
+        <w:rPr>
+          <w:lang w:val="en-GB"/>
+        </w:rPr>
+        <w:t xml:space="preserve"> and vehicles that </w:t>
+      </w:r>
+      <w:r>
+        <w:rPr>
+          <w:lang w:val="en-GB"/>
+        </w:rPr>
+        <w:t>use</w:t>
+      </w:r>
+      <w:r>
+        <w:rPr>
+          <w:lang w:val="en-GB"/>
+        </w:rPr>
+        <w:t xml:space="preserve"> LPG. </w:t>
+      </w:r>
+      <w:r>
+        <w:rPr>
+          <w:lang w:val="en-GB"/>
+        </w:rPr>
+        <w:t>I</w:t>
+      </w:r>
+      <w:r>
+        <w:rPr>
+          <w:lang w:val="en-GB"/>
+        </w:rPr>
+        <w:t>nstall</w:t>
+      </w:r>
+      <w:r>
+        <w:rPr>
+          <w:lang w:val="en-GB"/>
+        </w:rPr>
+        <w:t>ing gas leakage detection devices can help.</w:t>
+      </w:r>
+    </w:p>
+    <w:p>
+      <w:pPr>
+        <w:pStyle w:val="BodyText"/>
+        <w:rPr>
+          <w:lang w:val="en-GB"/>
+        </w:rPr>
+      </w:pPr>
+      <w:r>
+        <w:rPr>
+          <w:lang w:val="en-GB"/>
+        </w:rPr>
+        <w:t>Some improvements are still feasible, t</w:t>
+      </w:r>
+      <w:r>
+        <w:rPr>
+          <w:lang w:val="en-GB"/>
+        </w:rPr>
+        <w:t>hough there ha</w:t>
+      </w:r>
+      <w:r>
+        <w:rPr>
+          <w:lang w:val="en-GB"/>
+        </w:rPr>
+        <w:t>ve been grant</w:t>
+      </w:r>
       <w:r>
         <w:rPr>
           <w:lang w:val="en-GB"/>
@@ -8308,65 +7936,79 @@
         <w:rPr>
           <w:lang w:val="en-GB"/>
         </w:rPr>
-        <w:t>in 2016, the numbers are rapidly risin</w:t>
-      </w:r>
-      <w:r>
-        <w:rPr>
-          <w:lang w:val="en-GB"/>
-        </w:rPr>
-        <w:t>g especially in the rural areas of India.</w:t>
-      </w:r>
-    </w:p>
-    <w:p>
-      <w:pPr>
-        <w:pStyle w:val="BodyText"/>
-        <w:rPr>
-          <w:lang w:val="en-GB"/>
-        </w:rPr>
-      </w:pPr>
-      <w:r>
-        <w:rPr>
-          <w:lang w:val="en-GB"/>
-        </w:rPr>
-        <w:t>Mixture of i</w:t>
-      </w:r>
-      <w:r>
-        <w:rPr>
-          <w:lang w:val="en-GB"/>
-        </w:rPr>
-        <w:t>nflammab</w:t>
-      </w:r>
-      <w:r>
-        <w:rPr>
-          <w:lang w:val="en-GB"/>
-        </w:rPr>
-        <w:t xml:space="preserve">le gases like propane and butane forms LPG. As these gases are </w:t>
-      </w:r>
-      <w:r>
-        <w:rPr>
-          <w:lang w:val="en-GB"/>
-        </w:rPr>
-        <w:t xml:space="preserve">odourless, Ethyl </w:t>
-      </w:r>
-      <w:proofErr w:type="spellStart"/>
-      <w:r>
-        <w:rPr>
-          <w:lang w:val="en-GB"/>
-        </w:rPr>
-        <w:t>Mercaptan</w:t>
-      </w:r>
-      <w:proofErr w:type="spellEnd"/>
-      <w:r>
-        <w:rPr>
-          <w:lang w:val="en-GB"/>
-        </w:rPr>
-        <w:t xml:space="preserve"> is added as odorant </w:t>
-      </w:r>
-      <w:r>
-        <w:rPr>
-          <w:lang w:val="en-GB"/>
-        </w:rPr>
-        <w:t>to detect</w:t>
+        <w:t>leaps</w:t>
+      </w:r>
+      <w:r>
+        <w:rPr>
+          <w:lang w:val="en-GB"/>
+        </w:rPr>
+        <w:t xml:space="preserve"> in d</w:t>
+      </w:r>
+      <w:r>
+        <w:rPr>
+          <w:lang w:val="en-GB"/>
+        </w:rPr>
+        <w:t>eveloping effective LPG leakage</w:t>
+      </w:r>
+      <w:r>
+        <w:rPr>
+          <w:lang w:val="en-GB"/>
+        </w:rPr>
+        <w:t xml:space="preserve"> det</w:t>
+      </w:r>
+      <w:r>
+        <w:rPr>
+          <w:lang w:val="en-GB"/>
+        </w:rPr>
+        <w:t>ection and response systems during</w:t>
+      </w:r>
+      <w:r>
+        <w:rPr>
+          <w:lang w:val="en-GB"/>
+        </w:rPr>
+        <w:t xml:space="preserve"> the past</w:t>
+      </w:r>
+      <w:r>
+        <w:rPr>
+          <w:lang w:val="en-GB"/>
+        </w:rPr>
+        <w:t xml:space="preserve"> few</w:t>
+      </w:r>
+      <w:r>
+        <w:rPr>
+          <w:lang w:val="en-GB"/>
+        </w:rPr>
+        <w:t xml:space="preserve"> years</w:t>
+      </w:r>
+      <w:r>
+        <w:rPr>
+          <w:lang w:val="en-GB"/>
+        </w:rPr>
+        <w:t xml:space="preserve">. The </w:t>
+      </w:r>
+      <w:r>
+        <w:rPr>
+          <w:lang w:val="en-GB"/>
+        </w:rPr>
+        <w:t xml:space="preserve">systems </w:t>
+      </w:r>
+      <w:r>
+        <w:rPr>
+          <w:lang w:val="en-GB"/>
+        </w:rPr>
+        <w:t xml:space="preserve">that are invented focus on the </w:t>
+      </w:r>
+      <w:r>
+        <w:rPr>
+          <w:lang w:val="en-GB"/>
+        </w:rPr>
+        <w:t xml:space="preserve">leakage </w:t>
+      </w:r>
+      <w:r>
+        <w:rPr>
+          <w:lang w:val="en-GB"/>
+        </w:rPr>
+        <w:t>detection</w:t>
       </w:r>
       <w:r>
         <w:rPr>
@@ -8378,224 +8020,6 @@
         <w:rPr>
           <w:lang w:val="en-GB"/>
         </w:rPr>
-        <w:t>these gases by smell. But</w:t>
-      </w:r>
-      <w:r>
-        <w:rPr>
-          <w:lang w:val="en-GB"/>
-        </w:rPr>
-        <w:t xml:space="preserve"> </w:t>
-      </w:r>
-      <w:r>
-        <w:rPr>
-          <w:lang w:val="en-GB"/>
-        </w:rPr>
-        <w:t xml:space="preserve">this technique doesn’t work in all cases as </w:t>
-      </w:r>
-      <w:r>
-        <w:rPr>
-          <w:lang w:val="en-GB"/>
-        </w:rPr>
-        <w:t>some people have poor sense of smell espe</w:t>
-      </w:r>
-      <w:r>
-        <w:rPr>
-          <w:lang w:val="en-GB"/>
-        </w:rPr>
-        <w:t xml:space="preserve">cially at low concentrations. Therefore a better, </w:t>
-      </w:r>
-      <w:r>
-        <w:rPr>
-          <w:lang w:val="en-GB"/>
-        </w:rPr>
-        <w:t>reliable</w:t>
-      </w:r>
-      <w:r>
-        <w:rPr>
-          <w:lang w:val="en-GB"/>
-        </w:rPr>
-        <w:t xml:space="preserve"> and effective way</w:t>
-      </w:r>
-      <w:r>
-        <w:rPr>
-          <w:lang w:val="en-GB"/>
-        </w:rPr>
-        <w:t xml:space="preserve"> of detecting th</w:t>
-      </w:r>
-      <w:r>
-        <w:rPr>
-          <w:lang w:val="en-GB"/>
-        </w:rPr>
-        <w:t xml:space="preserve">e gas has to be adopted in </w:t>
-      </w:r>
-      <w:r>
-        <w:rPr>
-          <w:lang w:val="en-GB"/>
-        </w:rPr>
-        <w:t>industries</w:t>
-      </w:r>
-      <w:r>
-        <w:rPr>
-          <w:lang w:val="en-GB"/>
-        </w:rPr>
-        <w:t>, households</w:t>
-      </w:r>
-      <w:r>
-        <w:rPr>
-          <w:lang w:val="en-GB"/>
-        </w:rPr>
-        <w:t xml:space="preserve"> and vehicles that </w:t>
-      </w:r>
-      <w:r>
-        <w:rPr>
-          <w:lang w:val="en-GB"/>
-        </w:rPr>
-        <w:t>use</w:t>
-      </w:r>
-      <w:r>
-        <w:rPr>
-          <w:lang w:val="en-GB"/>
-        </w:rPr>
-        <w:t xml:space="preserve"> LPG. </w:t>
-      </w:r>
-      <w:r>
-        <w:rPr>
-          <w:lang w:val="en-GB"/>
-        </w:rPr>
-        <w:t>I</w:t>
-      </w:r>
-      <w:r>
-        <w:rPr>
-          <w:lang w:val="en-GB"/>
-        </w:rPr>
-        <w:t>nstall</w:t>
-      </w:r>
-      <w:r>
-        <w:rPr>
-          <w:lang w:val="en-GB"/>
-        </w:rPr>
-        <w:t>ing gas leakage detection devices can help.</w:t>
-      </w:r>
-    </w:p>
-    <w:p>
-      <w:pPr>
-        <w:pStyle w:val="BodyText"/>
-        <w:rPr>
-          <w:lang w:val="en-GB"/>
-        </w:rPr>
-      </w:pPr>
-      <w:r>
-        <w:rPr>
-          <w:lang w:val="en-GB"/>
-        </w:rPr>
-        <w:t>Some improvements are still feasible, t</w:t>
-      </w:r>
-      <w:r>
-        <w:rPr>
-          <w:lang w:val="en-GB"/>
-        </w:rPr>
-        <w:t>hough there ha</w:t>
-      </w:r>
-      <w:r>
-        <w:rPr>
-          <w:lang w:val="en-GB"/>
-        </w:rPr>
-        <w:t>ve been grant</w:t>
-      </w:r>
-      <w:r>
-        <w:rPr>
-          <w:lang w:val="en-GB"/>
-        </w:rPr>
-        <w:t xml:space="preserve"> </w:t>
-      </w:r>
-      <w:r>
-        <w:rPr>
-          <w:lang w:val="en-GB"/>
-        </w:rPr>
-        <w:t>leaps</w:t>
-      </w:r>
-      <w:r>
-        <w:rPr>
-          <w:lang w:val="en-GB"/>
-        </w:rPr>
-        <w:t xml:space="preserve"> in d</w:t>
-      </w:r>
-      <w:r>
-        <w:rPr>
-          <w:lang w:val="en-GB"/>
-        </w:rPr>
-        <w:t>eveloping effective LPG leakage</w:t>
-      </w:r>
-      <w:r>
-        <w:rPr>
-          <w:lang w:val="en-GB"/>
-        </w:rPr>
-        <w:t xml:space="preserve"> det</w:t>
-      </w:r>
-      <w:r>
-        <w:rPr>
-          <w:lang w:val="en-GB"/>
-        </w:rPr>
-        <w:t>ection and response systems during</w:t>
-      </w:r>
-      <w:r>
-        <w:rPr>
-          <w:lang w:val="en-GB"/>
-        </w:rPr>
-        <w:t xml:space="preserve"> the past</w:t>
-      </w:r>
-      <w:r>
-        <w:rPr>
-          <w:lang w:val="en-GB"/>
-        </w:rPr>
-        <w:t xml:space="preserve"> few</w:t>
-      </w:r>
-      <w:r>
-        <w:rPr>
-          <w:lang w:val="en-GB"/>
-        </w:rPr>
-        <w:t xml:space="preserve"> years</w:t>
-      </w:r>
-      <w:r>
-        <w:rPr>
-          <w:lang w:val="en-GB"/>
-        </w:rPr>
-        <w:t xml:space="preserve">. The </w:t>
-      </w:r>
-      <w:r>
-        <w:rPr>
-          <w:lang w:val="en-GB"/>
-        </w:rPr>
-        <w:t xml:space="preserve">systems </w:t>
-      </w:r>
-      <w:r>
-        <w:rPr>
-          <w:lang w:val="en-GB"/>
-        </w:rPr>
-        <w:t xml:space="preserve">that are invented focus on the </w:t>
-      </w:r>
-      <w:r>
-        <w:rPr>
-          <w:lang w:val="en-GB"/>
-        </w:rPr>
-        <w:t xml:space="preserve">leakage </w:t>
-      </w:r>
-      <w:r>
-        <w:rPr>
-          <w:lang w:val="en-GB"/>
-        </w:rPr>
-        <w:t>detection</w:t>
-      </w:r>
-      <w:r>
-        <w:rPr>
-          <w:lang w:val="en-GB"/>
-        </w:rPr>
-        <w:t xml:space="preserve"> </w:t>
-      </w:r>
-      <w:r>
-        <w:rPr>
-          <w:lang w:val="en-GB"/>
-        </w:rPr>
         <w:t xml:space="preserve">and sounding of an alarm in </w:t>
       </w:r>
       <w:r>
@@ -8614,14 +8038,7 @@
         <w:rPr>
           <w:lang w:val="en-GB"/>
         </w:rPr>
-        <w:t xml:space="preserve">Many </w:t>
-      </w:r>
-      <w:r>
-        <w:rPr>
-          <w:lang w:val="en-GB"/>
-        </w:rPr>
-        <w:lastRenderedPageBreak/>
-        <w:t>o</w:t>
+        <w:t>Many o</w:t>
       </w:r>
       <w:r>
         <w:rPr>
@@ -9128,6 +8545,7 @@
     <w:p>
       <w:pPr>
         <w:pStyle w:val="BodyText"/>
+        <w:spacing w:after="240"/>
         <w:jc w:val="left"/>
         <w:rPr>
           <w:rStyle w:val="BodyTextChar"/>
@@ -9140,6 +8558,14 @@
           <w:rFonts w:eastAsiaTheme="minorHAnsi"/>
         </w:rPr>
         <w:t>(Source: NCRB, 2019)</w:t>
+      </w:r>
+    </w:p>
+    <w:p>
+      <w:r>
+        <w:t>Table 1.1 above shows the number of deaths and injuries gender wise that were related to cookin</w:t>
+      </w:r>
+      <w:r>
+        <w:t>g gas leakage in various states and union territories of India in the year 2019.</w:t>
       </w:r>
     </w:p>
     <w:p>
@@ -9242,6 +8668,7 @@
     <w:p>
       <w:pPr>
         <w:pStyle w:val="BodyText"/>
+        <w:spacing w:after="240"/>
         <w:jc w:val="left"/>
       </w:pPr>
       <w:r>
@@ -9249,7 +8676,110 @@
       </w:r>
     </w:p>
     <w:p>
-      <w:pPr>
+      <w:r>
+        <w:t>Table 1.2 above shows the number of deaths and injuries gender wise that were related to cooking gas leakage in various states and union territories of India in the year 2018.</w:t>
+      </w:r>
+    </w:p>
+    <w:p>
+      <w:r>
+        <w:br w:type="page"/>
+      </w:r>
+    </w:p>
+    <w:p>
+      <w:pPr>
+        <w:spacing w:after="0"/>
+        <w:jc w:val="center"/>
+      </w:pPr>
+      <w:r>
+        <w:rPr>
+          <w:b/>
+        </w:rPr>
+        <w:lastRenderedPageBreak/>
+        <w:t>Table 1.3</w:t>
+      </w:r>
+      <w:r>
+        <w:t xml:space="preserve"> </w:t>
+      </w:r>
+      <w:r>
+        <w:rPr>
+          <w:i/>
+        </w:rPr>
+        <w:t>Percentage of Rural Households with</w:t>
+      </w:r>
+      <w:r>
+        <w:rPr>
+          <w:i/>
+        </w:rPr>
+        <w:t xml:space="preserve"> the type</w:t>
+      </w:r>
+      <w:r>
+        <w:rPr>
+          <w:i/>
+        </w:rPr>
+        <w:t xml:space="preserve"> of cooking fuel </w:t>
+      </w:r>
+      <w:r>
+        <w:rPr>
+          <w:i/>
+        </w:rPr>
+        <w:t>used</w:t>
+      </w:r>
+    </w:p>
+    <w:p>
+      <w:pPr>
+        <w:spacing w:after="0"/>
+        <w:jc w:val="center"/>
+      </w:pPr>
+      <w:r>
+        <w:rPr>
+          <w:noProof/>
+        </w:rPr>
+        <w:drawing>
+          <wp:inline distT="0" distB="0" distL="0" distR="0">
+            <wp:extent cx="5756910" cy="7620000"/>
+            <wp:effectExtent l="19050" t="0" r="0" b="0"/>
+            <wp:docPr id="6" name="Picture 5" descr="rural.PNG"/>
+            <wp:cNvGraphicFramePr>
+              <a:graphicFrameLocks xmlns:a="http://schemas.openxmlformats.org/drawingml/2006/main" noChangeAspect="1"/>
+            </wp:cNvGraphicFramePr>
+            <a:graphic xmlns:a="http://schemas.openxmlformats.org/drawingml/2006/main">
+              <a:graphicData uri="http://schemas.openxmlformats.org/drawingml/2006/picture">
+                <pic:pic xmlns:pic="http://schemas.openxmlformats.org/drawingml/2006/picture">
+                  <pic:nvPicPr>
+                    <pic:cNvPr id="0" name="rural.PNG"/>
+                    <pic:cNvPicPr/>
+                  </pic:nvPicPr>
+                  <pic:blipFill>
+                    <a:blip r:embed="rId11" cstate="print"/>
+                    <a:srcRect t="463" b="633"/>
+                    <a:stretch>
+                      <a:fillRect/>
+                    </a:stretch>
+                  </pic:blipFill>
+                  <pic:spPr>
+                    <a:xfrm>
+                      <a:off x="0" y="0"/>
+                      <a:ext cx="5760720" cy="7625043"/>
+                    </a:xfrm>
+                    <a:prstGeom prst="rect">
+                      <a:avLst/>
+                    </a:prstGeom>
+                  </pic:spPr>
+                </pic:pic>
+              </a:graphicData>
+            </a:graphic>
+          </wp:inline>
+        </w:drawing>
+      </w:r>
+    </w:p>
+    <w:p>
+      <w:r>
+        <w:t>(Source: NSS, 2018)</w:t>
+      </w:r>
+    </w:p>
+    <w:p>
+      <w:pPr>
+        <w:jc w:val="left"/>
         <w:rPr>
           <w:rFonts w:eastAsia="Times New Roman" w:cs="Times New Roman"/>
           <w:color w:val="000000" w:themeColor="text1"/>
@@ -9257,7 +8787,342 @@
         </w:rPr>
       </w:pPr>
       <w:r>
-        <w:br w:type="page"/>
+        <w:t>Table 1.3 shows the percentage of</w:t>
+      </w:r>
+      <w:r>
+        <w:t xml:space="preserve"> rural households in different S</w:t>
+      </w:r>
+      <w:r>
+        <w:t>tates and Union Territ</w:t>
+      </w:r>
+      <w:r>
+        <w:t>ories of</w:t>
+      </w:r>
+      <w:r>
+        <w:t xml:space="preserve"> India</w:t>
+      </w:r>
+      <w:r>
+        <w:t xml:space="preserve"> by the type of cooking fuel they use.</w:t>
+      </w:r>
+    </w:p>
+    <w:p>
+      <w:pPr>
+        <w:spacing w:after="0"/>
+        <w:jc w:val="center"/>
+      </w:pPr>
+      <w:r>
+        <w:rPr>
+          <w:b/>
+        </w:rPr>
+        <w:lastRenderedPageBreak/>
+        <w:t>Table 1.</w:t>
+      </w:r>
+      <w:r>
+        <w:rPr>
+          <w:b/>
+        </w:rPr>
+        <w:t>4</w:t>
+      </w:r>
+      <w:r>
+        <w:t xml:space="preserve"> </w:t>
+      </w:r>
+      <w:r>
+        <w:rPr>
+          <w:i/>
+        </w:rPr>
+        <w:t xml:space="preserve">Percentage of </w:t>
+      </w:r>
+      <w:r>
+        <w:rPr>
+          <w:i/>
+        </w:rPr>
+        <w:t>Urban</w:t>
+      </w:r>
+      <w:r>
+        <w:rPr>
+          <w:i/>
+        </w:rPr>
+        <w:t xml:space="preserve"> Households </w:t>
+      </w:r>
+      <w:r>
+        <w:rPr>
+          <w:i/>
+        </w:rPr>
+        <w:t>with</w:t>
+      </w:r>
+      <w:r>
+        <w:rPr>
+          <w:i/>
+        </w:rPr>
+        <w:t xml:space="preserve"> the type</w:t>
+      </w:r>
+      <w:r>
+        <w:rPr>
+          <w:i/>
+        </w:rPr>
+        <w:t xml:space="preserve"> of cooking fuel </w:t>
+      </w:r>
+      <w:r>
+        <w:rPr>
+          <w:i/>
+        </w:rPr>
+        <w:t>used</w:t>
+      </w:r>
+    </w:p>
+    <w:p>
+      <w:pPr>
+        <w:spacing w:after="0"/>
+        <w:jc w:val="left"/>
+        <w:rPr>
+          <w:rFonts w:eastAsia="Times New Roman" w:cs="Times New Roman"/>
+          <w:color w:val="000000" w:themeColor="text1"/>
+          <w:szCs w:val="24"/>
+        </w:rPr>
+      </w:pPr>
+      <w:r>
+        <w:rPr>
+          <w:rFonts w:eastAsia="Times New Roman" w:cs="Times New Roman"/>
+          <w:noProof/>
+          <w:color w:val="000000" w:themeColor="text1"/>
+          <w:szCs w:val="24"/>
+        </w:rPr>
+        <w:drawing>
+          <wp:inline distT="0" distB="0" distL="0" distR="0">
+            <wp:extent cx="5772150" cy="7620000"/>
+            <wp:effectExtent l="19050" t="0" r="0" b="0"/>
+            <wp:docPr id="12" name="Picture 11" descr="urban.PNG"/>
+            <wp:cNvGraphicFramePr>
+              <a:graphicFrameLocks xmlns:a="http://schemas.openxmlformats.org/drawingml/2006/main" noChangeAspect="1"/>
+            </wp:cNvGraphicFramePr>
+            <a:graphic xmlns:a="http://schemas.openxmlformats.org/drawingml/2006/main">
+              <a:graphicData uri="http://schemas.openxmlformats.org/drawingml/2006/picture">
+                <pic:pic xmlns:pic="http://schemas.openxmlformats.org/drawingml/2006/picture">
+                  <pic:nvPicPr>
+                    <pic:cNvPr id="0" name="urban.PNG"/>
+                    <pic:cNvPicPr/>
+                  </pic:nvPicPr>
+                  <pic:blipFill>
+                    <a:blip r:embed="rId12" cstate="print"/>
+                    <a:srcRect t="664" b="1004"/>
+                    <a:stretch>
+                      <a:fillRect/>
+                    </a:stretch>
+                  </pic:blipFill>
+                  <pic:spPr>
+                    <a:xfrm>
+                      <a:off x="0" y="0"/>
+                      <a:ext cx="5772150" cy="7620000"/>
+                    </a:xfrm>
+                    <a:prstGeom prst="rect">
+                      <a:avLst/>
+                    </a:prstGeom>
+                  </pic:spPr>
+                </pic:pic>
+              </a:graphicData>
+            </a:graphic>
+          </wp:inline>
+        </w:drawing>
+      </w:r>
+    </w:p>
+    <w:p>
+      <w:pPr>
+        <w:jc w:val="left"/>
+        <w:rPr>
+          <w:rFonts w:eastAsia="Times New Roman" w:cs="Times New Roman"/>
+          <w:color w:val="000000" w:themeColor="text1"/>
+          <w:szCs w:val="24"/>
+        </w:rPr>
+      </w:pPr>
+      <w:r>
+        <w:rPr>
+          <w:rFonts w:eastAsia="Times New Roman" w:cs="Times New Roman"/>
+          <w:color w:val="000000" w:themeColor="text1"/>
+          <w:szCs w:val="24"/>
+        </w:rPr>
+        <w:t>(Source: NSS, 2018)</w:t>
+      </w:r>
+    </w:p>
+    <w:p>
+      <w:pPr>
+        <w:jc w:val="left"/>
+        <w:rPr>
+          <w:rFonts w:eastAsia="Times New Roman" w:cs="Times New Roman"/>
+          <w:color w:val="000000" w:themeColor="text1"/>
+          <w:szCs w:val="24"/>
+        </w:rPr>
+      </w:pPr>
+      <w:r>
+        <w:t>Table 1.4 shows the percentage of urban households in different States and Union Territories of India by the type of cooking fuel they use.</w:t>
+      </w:r>
+    </w:p>
+    <w:p>
+      <w:pPr>
+        <w:spacing w:after="0"/>
+        <w:jc w:val="center"/>
+        <w:rPr>
+          <w:rFonts w:eastAsia="Times New Roman" w:cs="Times New Roman"/>
+          <w:color w:val="000000" w:themeColor="text1"/>
+          <w:szCs w:val="24"/>
+        </w:rPr>
+      </w:pPr>
+      <w:r>
+        <w:rPr>
+          <w:b/>
+        </w:rPr>
+        <w:lastRenderedPageBreak/>
+        <w:t>Table 1.</w:t>
+      </w:r>
+      <w:r>
+        <w:rPr>
+          <w:b/>
+        </w:rPr>
+        <w:t>5</w:t>
+      </w:r>
+      <w:r>
+        <w:t xml:space="preserve"> </w:t>
+      </w:r>
+      <w:r>
+        <w:rPr>
+          <w:i/>
+        </w:rPr>
+        <w:t xml:space="preserve">Percentage of </w:t>
+      </w:r>
+      <w:r>
+        <w:rPr>
+          <w:i/>
+        </w:rPr>
+        <w:t>rural-</w:t>
+      </w:r>
+      <w:r>
+        <w:rPr>
+          <w:i/>
+        </w:rPr>
+        <w:t>urban</w:t>
+      </w:r>
+      <w:r>
+        <w:rPr>
+          <w:i/>
+        </w:rPr>
+        <w:t xml:space="preserve"> combined</w:t>
+      </w:r>
+      <w:r>
+        <w:rPr>
+          <w:i/>
+        </w:rPr>
+        <w:t xml:space="preserve"> Households </w:t>
+      </w:r>
+      <w:r>
+        <w:rPr>
+          <w:i/>
+        </w:rPr>
+        <w:t>with</w:t>
+      </w:r>
+      <w:r>
+        <w:rPr>
+          <w:i/>
+        </w:rPr>
+        <w:t xml:space="preserve"> the type</w:t>
+      </w:r>
+      <w:r>
+        <w:rPr>
+          <w:i/>
+        </w:rPr>
+        <w:t xml:space="preserve"> of cooking fuel </w:t>
+      </w:r>
+      <w:r>
+        <w:rPr>
+          <w:i/>
+        </w:rPr>
+        <w:t>used</w:t>
+      </w:r>
+    </w:p>
+    <w:p>
+      <w:pPr>
+        <w:spacing w:after="0"/>
+        <w:jc w:val="left"/>
+        <w:rPr>
+          <w:rFonts w:eastAsia="Times New Roman" w:cs="Times New Roman"/>
+          <w:color w:val="000000" w:themeColor="text1"/>
+          <w:szCs w:val="24"/>
+        </w:rPr>
+      </w:pPr>
+      <w:r>
+        <w:rPr>
+          <w:rFonts w:eastAsia="Times New Roman" w:cs="Times New Roman"/>
+          <w:noProof/>
+          <w:color w:val="000000" w:themeColor="text1"/>
+          <w:szCs w:val="24"/>
+        </w:rPr>
+        <w:drawing>
+          <wp:inline distT="0" distB="0" distL="0" distR="0">
+            <wp:extent cx="5772150" cy="7620000"/>
+            <wp:effectExtent l="19050" t="0" r="0" b="0"/>
+            <wp:docPr id="18" name="Picture 17" descr="rural-urban.PNG"/>
+            <wp:cNvGraphicFramePr>
+              <a:graphicFrameLocks xmlns:a="http://schemas.openxmlformats.org/drawingml/2006/main" noChangeAspect="1"/>
+            </wp:cNvGraphicFramePr>
+            <a:graphic xmlns:a="http://schemas.openxmlformats.org/drawingml/2006/main">
+              <a:graphicData uri="http://schemas.openxmlformats.org/drawingml/2006/picture">
+                <pic:pic xmlns:pic="http://schemas.openxmlformats.org/drawingml/2006/picture">
+                  <pic:nvPicPr>
+                    <pic:cNvPr id="0" name="rural-urban.PNG"/>
+                    <pic:cNvPicPr/>
+                  </pic:nvPicPr>
+                  <pic:blipFill>
+                    <a:blip r:embed="rId13" cstate="print"/>
+                    <a:srcRect t="466" b="746"/>
+                    <a:stretch>
+                      <a:fillRect/>
+                    </a:stretch>
+                  </pic:blipFill>
+                  <pic:spPr>
+                    <a:xfrm>
+                      <a:off x="0" y="0"/>
+                      <a:ext cx="5772150" cy="7620000"/>
+                    </a:xfrm>
+                    <a:prstGeom prst="rect">
+                      <a:avLst/>
+                    </a:prstGeom>
+                  </pic:spPr>
+                </pic:pic>
+              </a:graphicData>
+            </a:graphic>
+          </wp:inline>
+        </w:drawing>
+      </w:r>
+    </w:p>
+    <w:p>
+      <w:pPr>
+        <w:jc w:val="left"/>
+        <w:rPr>
+          <w:rFonts w:eastAsia="Times New Roman" w:cs="Times New Roman"/>
+          <w:color w:val="000000" w:themeColor="text1"/>
+          <w:szCs w:val="24"/>
+        </w:rPr>
+      </w:pPr>
+      <w:r>
+        <w:rPr>
+          <w:rFonts w:eastAsia="Times New Roman" w:cs="Times New Roman"/>
+          <w:color w:val="000000" w:themeColor="text1"/>
+          <w:szCs w:val="24"/>
+        </w:rPr>
+        <w:t>(Source: NSS, 2018)</w:t>
+      </w:r>
+    </w:p>
+    <w:p>
+      <w:pPr>
+        <w:jc w:val="left"/>
+        <w:rPr>
+          <w:rFonts w:eastAsia="Times New Roman" w:cs="Times New Roman"/>
+          <w:color w:val="000000" w:themeColor="text1"/>
+          <w:szCs w:val="24"/>
+        </w:rPr>
+      </w:pPr>
+      <w:r>
+        <w:t>Table 1.5</w:t>
+      </w:r>
+      <w:r>
+        <w:t xml:space="preserve"> shows the percentage of rural households in different States and Union Territories of India by the type of cooking fuel they use.</w:t>
       </w:r>
     </w:p>
     <w:p>
@@ -9272,8 +9137,8 @@
         <w:lastRenderedPageBreak/>
         <w:drawing>
           <wp:inline distT="0" distB="0" distL="0" distR="0">
-            <wp:extent cx="4726305" cy="2587182"/>
-            <wp:effectExtent l="19050" t="19050" r="17145" b="22668"/>
+            <wp:extent cx="4726305" cy="2096770"/>
+            <wp:effectExtent l="19050" t="19050" r="17145" b="17780"/>
             <wp:docPr id="16" name="Picture 6" descr="1574704476-9264.jpg"/>
             <wp:cNvGraphicFramePr>
               <a:graphicFrameLocks xmlns:a="http://schemas.openxmlformats.org/drawingml/2006/main" noChangeAspect="1"/>
@@ -9286,8 +9151,8 @@
                     <pic:cNvPicPr/>
                   </pic:nvPicPr>
                   <pic:blipFill>
-                    <a:blip r:embed="rId11" cstate="print"/>
-                    <a:srcRect t="17608" b="1209"/>
+                    <a:blip r:embed="rId14" cstate="print"/>
+                    <a:srcRect t="18922" b="15320"/>
                     <a:stretch>
                       <a:fillRect/>
                     </a:stretch>
@@ -9295,7 +9160,7 @@
                   <pic:spPr>
                     <a:xfrm>
                       <a:off x="0" y="0"/>
-                      <a:ext cx="4726305" cy="2587182"/>
+                      <a:ext cx="4726305" cy="2096770"/>
                     </a:xfrm>
                     <a:prstGeom prst="rect">
                       <a:avLst/>
@@ -9303,7 +9168,7 @@
                     <a:noFill/>
                     <a:ln w="9525">
                       <a:solidFill>
-                        <a:schemeClr val="tx1"/>
+                        <a:schemeClr val="bg1"/>
                       </a:solidFill>
                     </a:ln>
                   </pic:spPr>
@@ -9317,6 +9182,9 @@
     <w:p>
       <w:pPr>
         <w:jc w:val="center"/>
+        <w:rPr>
+          <w:i/>
+        </w:rPr>
       </w:pPr>
       <w:r>
         <w:rPr>
@@ -9343,7 +9211,27 @@
         <w:rPr>
           <w:i/>
         </w:rPr>
-        <w:t>Percentage of households with different types of fuel usage</w:t>
+        <w:t xml:space="preserve">Graphical inference of NSS 2018 report </w:t>
+      </w:r>
+      <w:r>
+        <w:t>(Source:</w:t>
+      </w:r>
+      <w:r>
+        <w:t xml:space="preserve"> Jha &amp; Jacob, 2019)</w:t>
+      </w:r>
+    </w:p>
+    <w:p>
+      <w:r>
+        <w:t>Figure 1.1 is a</w:t>
+      </w:r>
+      <w:r>
+        <w:t xml:space="preserve"> </w:t>
+      </w:r>
+      <w:r>
+        <w:rPr>
+          <w:lang w:val="en-GB"/>
+        </w:rPr>
+        <w:t>graphical inference from the statistical raw data presented by Table 1.3, Table 1.4 and Table 1.5 comparatively studying the rural, urban and rural-urban combined areas.</w:t>
       </w:r>
     </w:p>
     <w:p>
@@ -9836,16 +9724,8 @@
         <w:rPr>
           <w:lang w:val="en-GB"/>
         </w:rPr>
-        <w:t xml:space="preserve">s supply using an </w:t>
-      </w:r>
-      <w:proofErr w:type="spellStart"/>
-      <w:r>
-        <w:rPr>
-          <w:lang w:val="en-GB"/>
-        </w:rPr>
-        <w:t>arduino</w:t>
-      </w:r>
-      <w:proofErr w:type="spellEnd"/>
+        <w:t>s supply using an arduino</w:t>
+      </w:r>
       <w:r>
         <w:rPr>
           <w:lang w:val="en-GB"/>
@@ -10151,21 +10031,7 @@
         <w:rPr>
           <w:lang w:val="en-GB"/>
         </w:rPr>
-        <w:t xml:space="preserve">l </w:t>
-      </w:r>
-      <w:proofErr w:type="spellStart"/>
-      <w:r>
-        <w:rPr>
-          <w:lang w:val="en-GB"/>
-        </w:rPr>
-        <w:t>Mercaptan</w:t>
-      </w:r>
-      <w:proofErr w:type="spellEnd"/>
-      <w:r>
-        <w:rPr>
-          <w:lang w:val="en-GB"/>
-        </w:rPr>
-        <w:t xml:space="preserve"> is added as strong odorant to detect leakage as it is devoid of odour</w:t>
+        <w:t>l Mercaptan is added as strong odorant to detect leakage as it is devoid of odour</w:t>
       </w:r>
       <w:r>
         <w:rPr>
@@ -10239,16 +10105,98 @@
         <w:rPr>
           <w:lang w:val="en-GB"/>
         </w:rPr>
-        <w:t xml:space="preserve">Walter </w:t>
-      </w:r>
-      <w:proofErr w:type="spellStart"/>
-      <w:r>
-        <w:rPr>
-          <w:lang w:val="en-GB"/>
-        </w:rPr>
-        <w:t>Snelling</w:t>
-      </w:r>
-      <w:proofErr w:type="spellEnd"/>
+        <w:t xml:space="preserve">Walter Snelling </w:t>
+      </w:r>
+      <w:r>
+        <w:rPr>
+          <w:lang w:val="en-GB"/>
+        </w:rPr>
+        <w:t xml:space="preserve">first produced LPG </w:t>
+      </w:r>
+      <w:r>
+        <w:rPr>
+          <w:lang w:val="en-GB"/>
+        </w:rPr>
+        <w:t>(D</w:t>
+      </w:r>
+      <w:r>
+        <w:rPr>
+          <w:lang w:val="en-GB"/>
+        </w:rPr>
+        <w:t xml:space="preserve">idpaye1, 2015) and </w:t>
+      </w:r>
+      <w:r>
+        <w:rPr>
+          <w:lang w:val="en-GB"/>
+        </w:rPr>
+        <w:t>is declared as</w:t>
+      </w:r>
+      <w:r>
+        <w:rPr>
+          <w:lang w:val="en-GB"/>
+        </w:rPr>
+        <w:t xml:space="preserve"> dangerous</w:t>
+      </w:r>
+      <w:r>
+        <w:rPr>
+          <w:lang w:val="en-GB"/>
+        </w:rPr>
+        <w:t xml:space="preserve"> bec</w:t>
+      </w:r>
+      <w:r>
+        <w:rPr>
+          <w:lang w:val="en-GB"/>
+        </w:rPr>
+        <w:t>ause of its flammable nature</w:t>
+      </w:r>
+      <w:r>
+        <w:rPr>
+          <w:lang w:val="en-GB"/>
+        </w:rPr>
+        <w:t xml:space="preserve"> and explosive potential w</w:t>
+      </w:r>
+      <w:r>
+        <w:rPr>
+          <w:lang w:val="en-GB"/>
+        </w:rPr>
+        <w:t>hen kept</w:t>
+      </w:r>
+      <w:r>
+        <w:rPr>
+          <w:lang w:val="en-GB"/>
+        </w:rPr>
+        <w:t xml:space="preserve"> under pressure.</w:t>
+      </w:r>
+      <w:r>
+        <w:rPr>
+          <w:lang w:val="en-GB"/>
+        </w:rPr>
+        <w:t xml:space="preserve"> The </w:t>
+      </w:r>
+      <w:r>
+        <w:rPr>
+          <w:lang w:val="en-GB"/>
+        </w:rPr>
+        <w:t xml:space="preserve">presence </w:t>
+      </w:r>
+      <w:r>
+        <w:rPr>
+          <w:lang w:val="en-GB"/>
+        </w:rPr>
+        <w:t xml:space="preserve">of LPG </w:t>
+      </w:r>
+      <w:r>
+        <w:rPr>
+          <w:lang w:val="en-GB"/>
+        </w:rPr>
+        <w:t>was detected with a chemicall</w:t>
+      </w:r>
+      <w:r>
+        <w:rPr>
+          <w:lang w:val="en-GB"/>
+        </w:rPr>
+        <w:t>y infused paper that changed colour when exposed to gas, before the invention of electronics based gas detectors in the 1980s</w:t>
+      </w:r>
       <w:r>
         <w:rPr>
           <w:lang w:val="en-GB"/>
@@ -10259,91 +10207,193 @@
         <w:rPr>
           <w:lang w:val="en-GB"/>
         </w:rPr>
-        <w:t xml:space="preserve">first produced LPG </w:t>
-      </w:r>
-      <w:r>
-        <w:rPr>
-          <w:lang w:val="en-GB"/>
-        </w:rPr>
-        <w:t>(D</w:t>
-      </w:r>
-      <w:r>
-        <w:rPr>
-          <w:lang w:val="en-GB"/>
-        </w:rPr>
-        <w:t xml:space="preserve">idpaye1, 2015) and </w:t>
-      </w:r>
-      <w:r>
-        <w:rPr>
-          <w:lang w:val="en-GB"/>
-        </w:rPr>
-        <w:t>is declared as</w:t>
-      </w:r>
-      <w:r>
-        <w:rPr>
-          <w:lang w:val="en-GB"/>
-        </w:rPr>
-        <w:t xml:space="preserve"> dangerous</w:t>
-      </w:r>
-      <w:r>
-        <w:rPr>
-          <w:lang w:val="en-GB"/>
-        </w:rPr>
-        <w:t xml:space="preserve"> bec</w:t>
-      </w:r>
-      <w:r>
-        <w:rPr>
-          <w:lang w:val="en-GB"/>
-        </w:rPr>
-        <w:t>ause of its flammable nature</w:t>
-      </w:r>
-      <w:r>
-        <w:rPr>
-          <w:lang w:val="en-GB"/>
-        </w:rPr>
-        <w:t xml:space="preserve"> and explosive potential w</w:t>
-      </w:r>
-      <w:r>
-        <w:rPr>
-          <w:lang w:val="en-GB"/>
-        </w:rPr>
-        <w:t>hen kept</w:t>
-      </w:r>
-      <w:r>
-        <w:rPr>
-          <w:lang w:val="en-GB"/>
-        </w:rPr>
-        <w:t xml:space="preserve"> under pressure.</w:t>
-      </w:r>
-      <w:r>
-        <w:rPr>
-          <w:lang w:val="en-GB"/>
-        </w:rPr>
-        <w:t xml:space="preserve"> The </w:t>
-      </w:r>
-      <w:r>
-        <w:rPr>
-          <w:lang w:val="en-GB"/>
-        </w:rPr>
-        <w:t xml:space="preserve">presence </w:t>
-      </w:r>
-      <w:r>
-        <w:rPr>
-          <w:lang w:val="en-GB"/>
-        </w:rPr>
-        <w:t xml:space="preserve">of LPG </w:t>
-      </w:r>
-      <w:r>
-        <w:rPr>
-          <w:lang w:val="en-GB"/>
-        </w:rPr>
-        <w:t>was detected with a chemicall</w:t>
-      </w:r>
-      <w:r>
-        <w:rPr>
-          <w:lang w:val="en-GB"/>
-        </w:rPr>
-        <w:t>y infused paper that changed colour when exposed to gas, before the invention of electronics based gas detectors in the 1980s</w:t>
+        <w:t>(Di</w:t>
+      </w:r>
+      <w:r>
+        <w:rPr>
+          <w:lang w:val="en-GB"/>
+        </w:rPr>
+        <w:t xml:space="preserve">dpaye1, 2015). Since then, a number of </w:t>
+      </w:r>
+      <w:r>
+        <w:rPr>
+          <w:lang w:val="en-GB"/>
+        </w:rPr>
+        <w:t>technologi</w:t>
+      </w:r>
+      <w:r>
+        <w:rPr>
+          <w:lang w:val="en-GB"/>
+        </w:rPr>
+        <w:t xml:space="preserve">es and devices have been </w:t>
+      </w:r>
+      <w:r>
+        <w:rPr>
+          <w:lang w:val="en-GB"/>
+        </w:rPr>
+        <w:t>devised</w:t>
+      </w:r>
+      <w:r>
+        <w:rPr>
+          <w:lang w:val="en-GB"/>
+        </w:rPr>
+        <w:t xml:space="preserve"> to detect</w:t>
+      </w:r>
+      <w:r>
+        <w:rPr>
+          <w:lang w:val="en-GB"/>
+        </w:rPr>
+        <w:t xml:space="preserve"> and alert the leakage</w:t>
+      </w:r>
+      <w:r>
+        <w:rPr>
+          <w:lang w:val="en-GB"/>
+        </w:rPr>
+        <w:t xml:space="preserve"> of a wide array of gases. So,</w:t>
+      </w:r>
+      <w:r>
+        <w:rPr>
+          <w:lang w:val="en-GB"/>
+        </w:rPr>
+        <w:t xml:space="preserve"> the requirement of an efficient system to detect leakage of LPG is inevitable, which may be used for </w:t>
+      </w:r>
+      <w:r>
+        <w:rPr>
+          <w:lang w:val="en-GB"/>
+        </w:rPr>
+        <w:t xml:space="preserve">commercial </w:t>
+      </w:r>
+      <w:r>
+        <w:rPr>
+          <w:lang w:val="en-GB"/>
+        </w:rPr>
+        <w:t>and household requirement</w:t>
+      </w:r>
+      <w:r>
+        <w:rPr>
+          <w:lang w:val="en-GB"/>
+        </w:rPr>
+        <w:t>s.</w:t>
+      </w:r>
+    </w:p>
+    <w:p>
+      <w:pPr>
+        <w:pStyle w:val="BodyText"/>
+        <w:rPr>
+          <w:szCs w:val="36"/>
+        </w:rPr>
+      </w:pPr>
+      <w:r>
+        <w:rPr>
+          <w:szCs w:val="36"/>
+        </w:rPr>
+        <w:t>Few of the important reas</w:t>
+      </w:r>
+      <w:r>
+        <w:rPr>
+          <w:szCs w:val="36"/>
+        </w:rPr>
+        <w:t>ons to have an intelligent</w:t>
+      </w:r>
+      <w:r>
+        <w:rPr>
+          <w:szCs w:val="36"/>
+        </w:rPr>
+        <w:t xml:space="preserve"> detection system are to avoid any ca</w:t>
+      </w:r>
+      <w:r>
+        <w:rPr>
+          <w:szCs w:val="36"/>
+        </w:rPr>
+        <w:t>sualties and damage of property</w:t>
+      </w:r>
+      <w:r>
+        <w:rPr>
+          <w:szCs w:val="36"/>
+        </w:rPr>
+        <w:t>. The smoke detection system which are self-monitoring and has the ability to initiate both audio and visual warnings in a spaced building as needed.</w:t>
+      </w:r>
+    </w:p>
+    <w:p>
+      <w:pPr>
+        <w:pStyle w:val="BodyText"/>
+      </w:pPr>
+      <w:r>
+        <w:rPr>
+          <w:szCs w:val="36"/>
+        </w:rPr>
+        <w:t xml:space="preserve">Smoke detector has been reviewed as a most fundamental component of active fire extinguishing strategy. In the late twentieth </w:t>
+      </w:r>
+      <w:r>
+        <w:rPr>
+          <w:szCs w:val="36"/>
+        </w:rPr>
+        <w:t>century</w:t>
+      </w:r>
+      <w:r>
+        <w:rPr>
+          <w:szCs w:val="36"/>
+        </w:rPr>
+        <w:t>, industries started using the smoke detectors to avoid any fatal accidents. Also, during the recent times, a lot of research work is going on to improve the existing system. Accurate prediction of the smoke detector is a very significant way of assessing its performance. Many times, it has been found that the detector gives faulty alarms, which should be rectified. Fire Dynamic Stimulator Software can be used to predict the response of the smoke detector system.</w:t>
+      </w:r>
+    </w:p>
+    <w:p>
+      <w:pPr>
+        <w:pStyle w:val="Heading2"/>
+      </w:pPr>
+      <w:r>
+        <w:t>2.2</w:t>
+      </w:r>
+      <w:r>
+        <w:tab/>
+        <w:t>Classification of L</w:t>
+      </w:r>
+      <w:r>
+        <w:t>eak</w:t>
+      </w:r>
+      <w:r>
+        <w:t>age</w:t>
+      </w:r>
+      <w:r>
+        <w:t xml:space="preserve"> D</w:t>
+      </w:r>
+      <w:r>
+        <w:t>e</w:t>
+      </w:r>
+      <w:r>
+        <w:t>tection</w:t>
+      </w:r>
+      <w:r>
+        <w:t xml:space="preserve"> T</w:t>
+      </w:r>
+      <w:r>
+        <w:t>echnologies</w:t>
+      </w:r>
+    </w:p>
+    <w:p>
+      <w:pPr>
+        <w:pStyle w:val="BodyText"/>
+        <w:rPr>
+          <w:lang w:val="en-GB"/>
+        </w:rPr>
+      </w:pPr>
+      <w:r>
+        <w:rPr>
+          <w:lang w:val="en-GB"/>
+        </w:rPr>
+        <w:t>L</w:t>
+      </w:r>
+      <w:r>
+        <w:rPr>
+          <w:lang w:val="en-GB"/>
+        </w:rPr>
+        <w:t>eakage detection</w:t>
+      </w:r>
+      <w:r>
+        <w:rPr>
+          <w:lang w:val="en-GB"/>
+        </w:rPr>
+        <w:t xml:space="preserve"> is classified into numerous categories,</w:t>
       </w:r>
       <w:r>
         <w:rPr>
@@ -10355,193 +10405,37 @@
         <w:rPr>
           <w:lang w:val="en-GB"/>
         </w:rPr>
-        <w:t>(Di</w:t>
-      </w:r>
-      <w:r>
-        <w:rPr>
-          <w:lang w:val="en-GB"/>
-        </w:rPr>
-        <w:t xml:space="preserve">dpaye1, 2015). Since then, a number of </w:t>
-      </w:r>
-      <w:r>
-        <w:rPr>
-          <w:lang w:val="en-GB"/>
-        </w:rPr>
-        <w:t>technologi</w:t>
-      </w:r>
-      <w:r>
-        <w:rPr>
-          <w:lang w:val="en-GB"/>
-        </w:rPr>
-        <w:t xml:space="preserve">es and devices have been </w:t>
-      </w:r>
-      <w:r>
-        <w:rPr>
-          <w:lang w:val="en-GB"/>
-        </w:rPr>
-        <w:t>devised</w:t>
-      </w:r>
-      <w:r>
-        <w:rPr>
-          <w:lang w:val="en-GB"/>
-        </w:rPr>
-        <w:t xml:space="preserve"> to detect</w:t>
-      </w:r>
-      <w:r>
-        <w:rPr>
-          <w:lang w:val="en-GB"/>
-        </w:rPr>
-        <w:t xml:space="preserve"> and alert the leakage</w:t>
-      </w:r>
-      <w:r>
-        <w:rPr>
-          <w:lang w:val="en-GB"/>
-        </w:rPr>
-        <w:t xml:space="preserve"> of a wide array of gases. So,</w:t>
-      </w:r>
-      <w:r>
-        <w:rPr>
-          <w:lang w:val="en-GB"/>
-        </w:rPr>
-        <w:t xml:space="preserve"> the requirement of an efficient system to detect leakage of LPG is inevitable, which may be used for </w:t>
-      </w:r>
-      <w:r>
-        <w:rPr>
-          <w:lang w:val="en-GB"/>
-        </w:rPr>
-        <w:t xml:space="preserve">commercial </w:t>
-      </w:r>
-      <w:r>
-        <w:rPr>
-          <w:lang w:val="en-GB"/>
-        </w:rPr>
-        <w:t>and household requirement</w:t>
-      </w:r>
-      <w:r>
-        <w:rPr>
-          <w:lang w:val="en-GB"/>
-        </w:rPr>
-        <w:t>s.</w:t>
-      </w:r>
-    </w:p>
-    <w:p>
-      <w:pPr>
-        <w:pStyle w:val="BodyText"/>
-        <w:rPr>
-          <w:szCs w:val="36"/>
-        </w:rPr>
-      </w:pPr>
-      <w:r>
-        <w:rPr>
-          <w:szCs w:val="36"/>
-        </w:rPr>
-        <w:t>Few of the important reas</w:t>
-      </w:r>
-      <w:r>
-        <w:rPr>
-          <w:szCs w:val="36"/>
-        </w:rPr>
-        <w:t>ons to have an intelligent</w:t>
-      </w:r>
-      <w:r>
-        <w:rPr>
-          <w:szCs w:val="36"/>
-        </w:rPr>
-        <w:t xml:space="preserve"> detection system are to avoid any ca</w:t>
-      </w:r>
-      <w:r>
-        <w:rPr>
-          <w:szCs w:val="36"/>
-        </w:rPr>
-        <w:t>sualties and damage of property</w:t>
-      </w:r>
-      <w:r>
-        <w:rPr>
-          <w:szCs w:val="36"/>
-        </w:rPr>
-        <w:t>. The smoke detection system which are self-monitoring and has the ability to initiate both audio and visual warnings in a spaced building as needed.</w:t>
-      </w:r>
-    </w:p>
-    <w:p>
-      <w:pPr>
-        <w:pStyle w:val="BodyText"/>
-      </w:pPr>
-      <w:r>
-        <w:rPr>
-          <w:szCs w:val="36"/>
-        </w:rPr>
-        <w:t xml:space="preserve">Smoke detector has been reviewed as a most fundamental component of active fire extinguishing strategy. In the late twentieth </w:t>
-      </w:r>
-      <w:r>
-        <w:rPr>
-          <w:szCs w:val="36"/>
-        </w:rPr>
-        <w:t>century</w:t>
-      </w:r>
-      <w:r>
-        <w:rPr>
-          <w:szCs w:val="36"/>
-        </w:rPr>
-        <w:t>, industries started using the smoke detectors to avoid any fatal accidents. Also, during the recent times, a lot of research work is going on to improve the existing system. Accurate prediction of the smoke detector is a very significant way of assessing its performance. Many times, it has been found that the detector gives faulty alarms, which should be rectified. Fire Dynamic Stimulator Software can be used to predict the response of the smoke detector system.</w:t>
-      </w:r>
-    </w:p>
-    <w:p>
-      <w:pPr>
-        <w:pStyle w:val="Heading2"/>
-      </w:pPr>
-      <w:r>
-        <w:t>2.2</w:t>
-      </w:r>
-      <w:r>
-        <w:tab/>
-        <w:t>Classification of L</w:t>
-      </w:r>
-      <w:r>
-        <w:t>eak</w:t>
-      </w:r>
-      <w:r>
-        <w:t>age</w:t>
-      </w:r>
-      <w:r>
-        <w:t xml:space="preserve"> D</w:t>
-      </w:r>
-      <w:r>
-        <w:t>e</w:t>
-      </w:r>
-      <w:r>
-        <w:t>tection</w:t>
-      </w:r>
-      <w:r>
-        <w:t xml:space="preserve"> T</w:t>
-      </w:r>
-      <w:r>
-        <w:t>echnologies</w:t>
-      </w:r>
-    </w:p>
-    <w:p>
-      <w:pPr>
-        <w:pStyle w:val="BodyText"/>
-        <w:rPr>
-          <w:lang w:val="en-GB"/>
-        </w:rPr>
-      </w:pPr>
-      <w:r>
-        <w:rPr>
-          <w:lang w:val="en-GB"/>
-        </w:rPr>
-        <w:t>L</w:t>
-      </w:r>
-      <w:r>
-        <w:rPr>
-          <w:lang w:val="en-GB"/>
-        </w:rPr>
-        <w:t>eakage detection</w:t>
-      </w:r>
-      <w:r>
-        <w:rPr>
-          <w:lang w:val="en-GB"/>
-        </w:rPr>
-        <w:t xml:space="preserve"> is classified into numerous categories,</w:t>
+        <w:t>the physical quantity measured</w:t>
+      </w:r>
+      <w:r>
+        <w:rPr>
+          <w:lang w:val="en-GB"/>
+        </w:rPr>
+        <w:t xml:space="preserve">, </w:t>
+      </w:r>
+      <w:r>
+        <w:rPr>
+          <w:lang w:val="en-GB"/>
+        </w:rPr>
+        <w:t>the technical nature of the methods</w:t>
+      </w:r>
+      <w:r>
+        <w:rPr>
+          <w:lang w:val="en-GB"/>
+        </w:rPr>
+        <w:t>, and t</w:t>
+      </w:r>
+      <w:r>
+        <w:rPr>
+          <w:lang w:val="en-GB"/>
+        </w:rPr>
+        <w:t>he amou</w:t>
+      </w:r>
+      <w:r>
+        <w:rPr>
+          <w:lang w:val="en-GB"/>
+        </w:rPr>
+        <w:t>nt of human intervention needed are some of them</w:t>
       </w:r>
       <w:r>
         <w:rPr>
@@ -10553,63 +10447,7 @@
         <w:rPr>
           <w:lang w:val="en-GB"/>
         </w:rPr>
-        <w:t>the physical quantity measured</w:t>
-      </w:r>
-      <w:r>
-        <w:rPr>
-          <w:lang w:val="en-GB"/>
-        </w:rPr>
-        <w:t xml:space="preserve">, </w:t>
-      </w:r>
-      <w:r>
-        <w:rPr>
-          <w:lang w:val="en-GB"/>
-        </w:rPr>
-        <w:t>the technical nature of the methods</w:t>
-      </w:r>
-      <w:r>
-        <w:rPr>
-          <w:lang w:val="en-GB"/>
-        </w:rPr>
-        <w:t>, and t</w:t>
-      </w:r>
-      <w:r>
-        <w:rPr>
-          <w:lang w:val="en-GB"/>
-        </w:rPr>
-        <w:t>he amou</w:t>
-      </w:r>
-      <w:r>
-        <w:rPr>
-          <w:lang w:val="en-GB"/>
-        </w:rPr>
-        <w:t>nt of human intervention needed are some of them</w:t>
-      </w:r>
-      <w:r>
-        <w:rPr>
-          <w:lang w:val="en-GB"/>
-        </w:rPr>
-        <w:t xml:space="preserve"> </w:t>
-      </w:r>
-      <w:r>
-        <w:rPr>
-          <w:lang w:val="en-GB"/>
-        </w:rPr>
-        <w:t>(</w:t>
-      </w:r>
-      <w:proofErr w:type="spellStart"/>
-      <w:r>
-        <w:rPr>
-          <w:lang w:val="en-GB"/>
-        </w:rPr>
-        <w:t>Murvaya</w:t>
-      </w:r>
-      <w:proofErr w:type="spellEnd"/>
-      <w:r>
-        <w:rPr>
-          <w:lang w:val="en-GB"/>
-        </w:rPr>
-        <w:t>, 2011). In accordance to</w:t>
+        <w:t>(Murvaya, 2011). In accordance to</w:t>
       </w:r>
       <w:r>
         <w:rPr>
@@ -10639,21 +10477,7 @@
         <w:rPr>
           <w:lang w:val="en-GB"/>
         </w:rPr>
-        <w:t xml:space="preserve"> three categories (</w:t>
-      </w:r>
-      <w:proofErr w:type="spellStart"/>
-      <w:r>
-        <w:rPr>
-          <w:lang w:val="en-GB"/>
-        </w:rPr>
-        <w:t>Murvaya</w:t>
-      </w:r>
-      <w:proofErr w:type="spellEnd"/>
-      <w:r>
-        <w:rPr>
-          <w:lang w:val="en-GB"/>
-        </w:rPr>
-        <w:t>, 2011):</w:t>
+        <w:t xml:space="preserve"> three categories (Murvaya, 2011):</w:t>
       </w:r>
     </w:p>
     <w:p>
@@ -10728,16 +10552,8 @@
         <w:rPr>
           <w:lang w:val="en-GB"/>
         </w:rPr>
-        <w:t>(</w:t>
-      </w:r>
-      <w:proofErr w:type="spellStart"/>
-      <w:r>
-        <w:rPr>
-          <w:lang w:val="en-GB"/>
-        </w:rPr>
-        <w:t>e.g</w:t>
-      </w:r>
-      <w:proofErr w:type="spellEnd"/>
+        <w:t>(e.g</w:t>
+      </w:r>
       <w:r>
         <w:rPr>
           <w:lang w:val="en-GB"/>
@@ -10872,27 +10688,13 @@
         <w:rPr>
           <w:lang w:val="en-GB"/>
         </w:rPr>
-        <w:t>ems (</w:t>
-      </w:r>
-      <w:proofErr w:type="spellStart"/>
-      <w:r>
-        <w:rPr>
-          <w:lang w:val="en-GB"/>
-        </w:rPr>
-        <w:t>e.g.</w:t>
-      </w:r>
-      <w:r>
-        <w:rPr>
-          <w:lang w:val="en-GB"/>
-        </w:rPr>
-        <w:t>Light</w:t>
-      </w:r>
-      <w:proofErr w:type="spellEnd"/>
-      <w:r>
-        <w:rPr>
-          <w:lang w:val="en-GB"/>
-        </w:rPr>
-        <w:t xml:space="preserve"> Detection and Ranging (LIDAR) devices</w:t>
+        <w:t>ems (e.g.</w:t>
+      </w:r>
+      <w:r>
+        <w:rPr>
+          <w:lang w:val="en-GB"/>
+        </w:rPr>
+        <w:t>Light Detection and Ranging (LIDAR) devices</w:t>
       </w:r>
       <w:r>
         <w:rPr>
@@ -11092,21 +10894,7 @@
         <w:rPr>
           <w:lang w:val="en-GB"/>
         </w:rPr>
-        <w:t xml:space="preserve"> into optical and non-optical methods (</w:t>
-      </w:r>
-      <w:proofErr w:type="spellStart"/>
-      <w:r>
-        <w:rPr>
-          <w:lang w:val="en-GB"/>
-        </w:rPr>
-        <w:t>Batzias</w:t>
-      </w:r>
-      <w:proofErr w:type="spellEnd"/>
-      <w:r>
-        <w:rPr>
-          <w:lang w:val="en-GB"/>
-        </w:rPr>
-        <w:t xml:space="preserve"> </w:t>
+        <w:t xml:space="preserve"> into optical and non-optical methods (Batzias </w:t>
       </w:r>
       <w:r>
         <w:rPr>
@@ -11164,21 +10952,7 @@
         <w:rPr>
           <w:lang w:val="en-GB"/>
         </w:rPr>
-        <w:t>methods (</w:t>
-      </w:r>
-      <w:proofErr w:type="spellStart"/>
-      <w:r>
-        <w:rPr>
-          <w:lang w:val="en-GB"/>
-        </w:rPr>
-        <w:t>Folga</w:t>
-      </w:r>
-      <w:proofErr w:type="spellEnd"/>
-      <w:r>
-        <w:rPr>
-          <w:lang w:val="en-GB"/>
-        </w:rPr>
-        <w:t xml:space="preserve">, 2007 and Liu </w:t>
+        <w:t xml:space="preserve">methods (Folga, 2007 and Liu </w:t>
       </w:r>
       <w:r>
         <w:rPr>
@@ -11867,23 +11641,7 @@
           <w:rFonts w:cs="Times New Roman"/>
           <w:szCs w:val="24"/>
         </w:rPr>
-        <w:t xml:space="preserve"> (Source: </w:t>
-      </w:r>
-      <w:proofErr w:type="spellStart"/>
-      <w:r>
-        <w:rPr>
-          <w:rFonts w:cs="Times New Roman"/>
-          <w:szCs w:val="24"/>
-        </w:rPr>
-        <w:t>Murvaya</w:t>
-      </w:r>
-      <w:proofErr w:type="spellEnd"/>
-      <w:r>
-        <w:rPr>
-          <w:rFonts w:cs="Times New Roman"/>
-          <w:szCs w:val="24"/>
-        </w:rPr>
-        <w:t>, 2011).</w:t>
+        <w:t xml:space="preserve"> (Source: Murvaya, 2011).</w:t>
       </w:r>
     </w:p>
     <w:p>
@@ -11941,25 +11699,7 @@
           <w:szCs w:val="24"/>
           <w:lang w:val="en-GB"/>
         </w:rPr>
-        <w:t xml:space="preserve"> detection methods (</w:t>
-      </w:r>
-      <w:proofErr w:type="spellStart"/>
-      <w:r>
-        <w:rPr>
-          <w:rFonts w:eastAsia="Calibri" w:cs="Times New Roman"/>
-          <w:szCs w:val="24"/>
-          <w:lang w:val="en-GB"/>
-        </w:rPr>
-        <w:t>Scottand</w:t>
-      </w:r>
-      <w:proofErr w:type="spellEnd"/>
-      <w:r>
-        <w:rPr>
-          <w:rFonts w:eastAsia="Calibri" w:cs="Times New Roman"/>
-          <w:szCs w:val="24"/>
-          <w:lang w:val="en-GB"/>
-        </w:rPr>
-        <w:t>, 2003). Thus, two main categ</w:t>
+        <w:t xml:space="preserve"> detection methods (Scottand, 2003). Thus, two main categ</w:t>
       </w:r>
       <w:r>
         <w:rPr>
@@ -13584,23 +13324,13 @@
                 <w:szCs w:val="24"/>
               </w:rPr>
             </w:pPr>
-            <w:proofErr w:type="spellStart"/>
             <w:r>
               <w:rPr>
                 <w:rFonts w:cs="Times New Roman"/>
                 <w:sz w:val="24"/>
                 <w:szCs w:val="24"/>
               </w:rPr>
-              <w:t>Sulphureted</w:t>
-            </w:r>
-            <w:proofErr w:type="spellEnd"/>
-            <w:r>
-              <w:rPr>
-                <w:rFonts w:cs="Times New Roman"/>
-                <w:sz w:val="24"/>
-                <w:szCs w:val="24"/>
-              </w:rPr>
-              <w:t xml:space="preserve"> Hydrogen (H</w:t>
+              <w:t>Sulphureted Hydrogen (H</w:t>
             </w:r>
             <w:r>
               <w:rPr>
@@ -13793,43 +13523,7 @@
                 <w:szCs w:val="24"/>
               </w:rPr>
               <w:lastRenderedPageBreak/>
-              <w:t xml:space="preserve">Benzene, </w:t>
-            </w:r>
-            <w:proofErr w:type="spellStart"/>
-            <w:r>
-              <w:rPr>
-                <w:rFonts w:cs="Times New Roman"/>
-                <w:sz w:val="24"/>
-                <w:szCs w:val="24"/>
-              </w:rPr>
-              <w:t>Aldehyde</w:t>
-            </w:r>
-            <w:proofErr w:type="spellEnd"/>
-            <w:r>
-              <w:rPr>
-                <w:rFonts w:cs="Times New Roman"/>
-                <w:sz w:val="24"/>
-                <w:szCs w:val="24"/>
-              </w:rPr>
-              <w:t xml:space="preserve">, </w:t>
-            </w:r>
-            <w:proofErr w:type="spellStart"/>
-            <w:r>
-              <w:rPr>
-                <w:rFonts w:cs="Times New Roman"/>
-                <w:sz w:val="24"/>
-                <w:szCs w:val="24"/>
-              </w:rPr>
-              <w:t>Ketone</w:t>
-            </w:r>
-            <w:proofErr w:type="spellEnd"/>
-            <w:r>
-              <w:rPr>
-                <w:rFonts w:cs="Times New Roman"/>
-                <w:sz w:val="24"/>
-                <w:szCs w:val="24"/>
-              </w:rPr>
-              <w:t>, Ester )</w:t>
+              <w:t>Benzene, Aldehyde, Ketone, Ester )</w:t>
             </w:r>
           </w:p>
         </w:tc>
@@ -13859,7 +13553,7 @@
         </w:rPr>
         <w:t xml:space="preserve"> Anon., 2015</w:t>
       </w:r>
-      <w:hyperlink r:id="rId12" w:history="1"/>
+      <w:hyperlink r:id="rId15" w:history="1"/>
       <w:r>
         <w:rPr>
           <w:rFonts w:cs="Times New Roman"/>
@@ -13965,15 +13659,7 @@
         <w:t>“Design and Development of a Flexible Reliable Smart G</w:t>
       </w:r>
       <w:r>
-        <w:t xml:space="preserve">as Detection System” was engineered by </w:t>
-      </w:r>
-      <w:proofErr w:type="spellStart"/>
-      <w:r>
-        <w:t>Bhattacharjee</w:t>
-      </w:r>
-      <w:proofErr w:type="spellEnd"/>
-      <w:r>
-        <w:t xml:space="preserve"> et al, 2011. </w:t>
+        <w:t xml:space="preserve">as Detection System” was engineered by Bhattacharjee et al, 2011. </w:t>
       </w:r>
       <w:r>
         <w:t>The buildup</w:t>
@@ -14021,21 +13707,57 @@
         <w:t>a</w:t>
       </w:r>
       <w:r>
+        <w:t xml:space="preserve"> pyro-electric infrared sensor</w:t>
+      </w:r>
+      <w:r>
+        <w:t>, a</w:t>
+      </w:r>
+      <w:r>
+        <w:t xml:space="preserve"> temperature sensor</w:t>
+      </w:r>
+      <w:r>
+        <w:t>,</w:t>
+      </w:r>
+      <w:r>
         <w:t xml:space="preserve"> </w:t>
       </w:r>
-      <w:proofErr w:type="spellStart"/>
-      <w:r>
-        <w:t>pyro</w:t>
-      </w:r>
-      <w:proofErr w:type="spellEnd"/>
-      <w:r>
-        <w:t>-electric infrared sensor</w:t>
-      </w:r>
-      <w:r>
-        <w:t>, a</w:t>
-      </w:r>
-      <w:r>
-        <w:t xml:space="preserve"> temperature sensor</w:t>
+      <w:r>
+        <w:t xml:space="preserve">three gas sensors, and </w:t>
+      </w:r>
+      <w:r>
+        <w:t xml:space="preserve">a </w:t>
+      </w:r>
+      <w:r>
+        <w:t>P</w:t>
+      </w:r>
+      <w:r>
+        <w:t xml:space="preserve">assive </w:t>
+      </w:r>
+      <w:r>
+        <w:t>I</w:t>
+      </w:r>
+      <w:r>
+        <w:t xml:space="preserve">nfrared sensor </w:t>
+      </w:r>
+      <w:r>
+        <w:t>which e</w:t>
+      </w:r>
+      <w:r>
+        <w:t>nhances the sensing smartness</w:t>
+      </w:r>
+      <w:r>
+        <w:t>.</w:t>
+      </w:r>
+    </w:p>
+    <w:p>
+      <w:pPr>
+        <w:pStyle w:val="BodyText"/>
+      </w:pPr>
+      <w:r>
+        <w:t>Somov et al</w:t>
+      </w:r>
+      <w:r>
+        <w:t>.</w:t>
       </w:r>
       <w:r>
         <w:t>,</w:t>
@@ -14044,28 +13766,88 @@
         <w:t xml:space="preserve"> </w:t>
       </w:r>
       <w:r>
-        <w:t xml:space="preserve">three gas sensors, and </w:t>
-      </w:r>
-      <w:r>
-        <w:t xml:space="preserve">a </w:t>
-      </w:r>
-      <w:r>
-        <w:t>P</w:t>
-      </w:r>
-      <w:r>
-        <w:t xml:space="preserve">assive </w:t>
-      </w:r>
-      <w:r>
-        <w:t>I</w:t>
-      </w:r>
-      <w:r>
-        <w:t xml:space="preserve">nfrared sensor </w:t>
-      </w:r>
-      <w:r>
-        <w:t>which e</w:t>
-      </w:r>
-      <w:r>
-        <w:t>nhances the sensing smartness</w:t>
+        <w:t>2012, designed a</w:t>
+      </w:r>
+      <w:r>
+        <w:t>n</w:t>
+      </w:r>
+      <w:r>
+        <w:t xml:space="preserve"> </w:t>
+      </w:r>
+      <w:r>
+        <w:t>Energy-Aware Gas Sensing Using Wireless Sensor Networks focusing on a sensor node, a relay node, a wireless actu</w:t>
+      </w:r>
+      <w:r>
+        <w:t xml:space="preserve">ator and a network coordinator. </w:t>
+      </w:r>
+      <w:r>
+        <w:t>WSN</w:t>
+      </w:r>
+      <w:r>
+        <w:t xml:space="preserve"> </w:t>
+      </w:r>
+      <w:r>
+        <w:t>is the main unit of the network coordinator</w:t>
+      </w:r>
+      <w:r>
+        <w:t xml:space="preserve">. It supports the </w:t>
+      </w:r>
+      <w:r>
+        <w:t>operation of network using</w:t>
+      </w:r>
+      <w:r>
+        <w:t xml:space="preserve"> wireless communication based on the </w:t>
+      </w:r>
+      <w:r>
+        <w:t xml:space="preserve">Zigbee specification and </w:t>
+      </w:r>
+      <w:r>
+        <w:t>IEEE 802.15.4 standard.</w:t>
+      </w:r>
+      <w:r>
+        <w:t xml:space="preserve"> The network coordinator has the</w:t>
+      </w:r>
+      <w:r>
+        <w:t xml:space="preserve"> res</w:t>
+      </w:r>
+      <w:r>
+        <w:t>ponsibility of</w:t>
+      </w:r>
+      <w:r>
+        <w:t xml:space="preserve"> alerting a</w:t>
+      </w:r>
+      <w:r>
+        <w:t>n emergency service or a</w:t>
+      </w:r>
+      <w:r>
+        <w:t xml:space="preserve"> network operator </w:t>
+      </w:r>
+      <w:r>
+        <w:t xml:space="preserve">by </w:t>
+      </w:r>
+      <w:r>
+        <w:t>sending a SMS using a GSM/GPRS modem</w:t>
+      </w:r>
+      <w:r>
+        <w:t xml:space="preserve"> or using the Ethernet network</w:t>
+      </w:r>
+      <w:r>
+        <w:t>. T</w:t>
+      </w:r>
+      <w:r>
+        <w:t>he network coordinato</w:t>
+      </w:r>
+      <w:r>
+        <w:t>r can perform the first re</w:t>
+      </w:r>
+      <w:r>
+        <w:t>action by deactivating the source of gas emission via the wireless actuator</w:t>
+      </w:r>
+      <w:r>
+        <w:t xml:space="preserve">, </w:t>
+      </w:r>
+      <w:r>
+        <w:t>upon receiving the alert message from the sensor node</w:t>
       </w:r>
       <w:r>
         <w:t>.</w:t>
@@ -14075,356 +13857,163 @@
       <w:pPr>
         <w:pStyle w:val="BodyText"/>
       </w:pPr>
-      <w:proofErr w:type="spellStart"/>
-      <w:r>
-        <w:t>Somov</w:t>
-      </w:r>
-      <w:proofErr w:type="spellEnd"/>
-      <w:r>
-        <w:t xml:space="preserve"> et al</w:t>
-      </w:r>
-      <w:r>
-        <w:t>.</w:t>
-      </w:r>
-      <w:r>
-        <w:t>,</w:t>
+      <w:r>
+        <w:t>Sunithaa and Sushmitha, 2012</w:t>
+      </w:r>
+      <w:r>
+        <w:t xml:space="preserve"> engineered a</w:t>
+      </w:r>
+      <w:r>
+        <w:t xml:space="preserve"> similar </w:t>
+      </w:r>
+      <w:r>
+        <w:t>build-up which</w:t>
+      </w:r>
+      <w:r>
+        <w:t xml:space="preserve"> detects the leakage of the LPG and alerts the consumer about the leak and as an emergency measure</w:t>
+      </w:r>
+      <w:r>
+        <w:t>. T</w:t>
+      </w:r>
+      <w:r>
+        <w:t>he system turns</w:t>
+      </w:r>
+      <w:r>
+        <w:t xml:space="preserve"> on</w:t>
+      </w:r>
+      <w:r>
+        <w:t xml:space="preserve"> an exhaust fan for</w:t>
+      </w:r>
+      <w:r>
+        <w:t xml:space="preserve"> gas</w:t>
+      </w:r>
+      <w:r>
+        <w:t xml:space="preserve"> circulation</w:t>
+      </w:r>
+      <w:r>
+        <w:t>. The proposed system makes use of GSM module in o</w:t>
+      </w:r>
+      <w:r>
+        <w:t>rder to warn the user about the</w:t>
+      </w:r>
+      <w:r>
+        <w:t xml:space="preserve"> leakage</w:t>
+      </w:r>
+      <w:r>
+        <w:t xml:space="preserve"> of gas via a</w:t>
+      </w:r>
+      <w:r>
+        <w:t xml:space="preserve"> SMS. W</w:t>
+      </w:r>
+      <w:r>
+        <w:t xml:space="preserve">hen the system detects a rise in </w:t>
+      </w:r>
+      <w:r>
+        <w:t xml:space="preserve">LPG </w:t>
+      </w:r>
+      <w:r>
+        <w:t>concentration it quickly</w:t>
+      </w:r>
+      <w:r>
+        <w:t xml:space="preserve"> alerts by activating an alarm and simultaneousl</w:t>
+      </w:r>
+      <w:r>
+        <w:t>y sending message to the predefined cell</w:t>
+      </w:r>
+      <w:r>
+        <w:t xml:space="preserve"> phones and the propeller</w:t>
+      </w:r>
+      <w:r>
+        <w:t xml:space="preserve"> is </w:t>
+      </w:r>
+      <w:r>
+        <w:t>turn</w:t>
+      </w:r>
+      <w:r>
+        <w:t>ed on.</w:t>
+      </w:r>
+      <w:r>
+        <w:t xml:space="preserve"> S</w:t>
+      </w:r>
+      <w:r>
+        <w:t>uffo</w:t>
+      </w:r>
+      <w:r>
+        <w:t xml:space="preserve">cation and explosion due to </w:t>
+      </w:r>
+      <w:r>
+        <w:t>leakage</w:t>
+      </w:r>
+      <w:r>
+        <w:t xml:space="preserve"> of the gas is prevented by the device.</w:t>
+      </w:r>
+    </w:p>
+    <w:p>
+      <w:pPr>
+        <w:pStyle w:val="BodyText"/>
+      </w:pPr>
+      <w:r>
+        <w:lastRenderedPageBreak/>
+        <w:t>Ashish et al., 2013 engineered a GSM based LPG detection build up</w:t>
+      </w:r>
+      <w:r>
+        <w:t xml:space="preserve"> which consisted of a Philip microcontroller, MQ-6 sensor and a GSM module</w:t>
+      </w:r>
+      <w:r>
+        <w:t>. The MQ-6 sensor largely</w:t>
+      </w:r>
+      <w:r>
+        <w:t xml:space="preserve"> sensi</w:t>
+      </w:r>
+      <w:r>
+        <w:t>tive to LPG and Propane, therefore capable of detection even the least</w:t>
       </w:r>
       <w:r>
         <w:t xml:space="preserve"> </w:t>
       </w:r>
       <w:r>
-        <w:t>2012, designed a</w:t>
-      </w:r>
-      <w:r>
-        <w:t>n</w:t>
-      </w:r>
-      <w:r>
-        <w:t xml:space="preserve"> </w:t>
-      </w:r>
-      <w:r>
-        <w:t>Energy-Aware Gas Sensing Using Wireless Sensor Networks focusing on a sensor node, a relay node, a wireless actu</w:t>
-      </w:r>
-      <w:r>
-        <w:t xml:space="preserve">ator and a network coordinator. </w:t>
-      </w:r>
-      <w:r>
-        <w:t>WSN</w:t>
-      </w:r>
-      <w:r>
-        <w:t xml:space="preserve"> </w:t>
-      </w:r>
-      <w:r>
-        <w:t>is the main unit of the network coordinator</w:t>
-      </w:r>
-      <w:r>
-        <w:t xml:space="preserve">. It supports the </w:t>
-      </w:r>
-      <w:r>
-        <w:t>operation of network using</w:t>
-      </w:r>
-      <w:r>
-        <w:t xml:space="preserve"> wireless communication based on the </w:t>
-      </w:r>
-      <w:proofErr w:type="spellStart"/>
-      <w:r>
-        <w:t>Zigbee</w:t>
-      </w:r>
-      <w:proofErr w:type="spellEnd"/>
-      <w:r>
-        <w:t xml:space="preserve"> specification and </w:t>
-      </w:r>
-      <w:r>
-        <w:t>IEEE 802.15.4 standard.</w:t>
-      </w:r>
-      <w:r>
-        <w:t xml:space="preserve"> The network coordinator has the</w:t>
-      </w:r>
-      <w:r>
-        <w:t xml:space="preserve"> res</w:t>
-      </w:r>
-      <w:r>
-        <w:t>ponsibility of</w:t>
-      </w:r>
-      <w:r>
-        <w:t xml:space="preserve"> alerting a</w:t>
-      </w:r>
-      <w:r>
-        <w:t>n emergency service or a</w:t>
-      </w:r>
-      <w:r>
-        <w:t xml:space="preserve"> network operator </w:t>
-      </w:r>
-      <w:r>
-        <w:t xml:space="preserve">by </w:t>
-      </w:r>
-      <w:r>
-        <w:t>sending a SMS using a GSM/GPRS modem</w:t>
-      </w:r>
-      <w:r>
-        <w:t xml:space="preserve"> or using the Ethernet network</w:t>
-      </w:r>
-      <w:r>
-        <w:t>. T</w:t>
-      </w:r>
-      <w:r>
-        <w:t>he network coordinato</w:t>
-      </w:r>
-      <w:r>
-        <w:t>r can perform the first re</w:t>
-      </w:r>
-      <w:r>
-        <w:t>action by deactivating the source of gas emission via the wireless actuator</w:t>
-      </w:r>
-      <w:r>
-        <w:t xml:space="preserve">, </w:t>
-      </w:r>
-      <w:r>
-        <w:t>upon receiving the alert message from the sensor node</w:t>
-      </w:r>
-      <w:r>
-        <w:t>.</w:t>
+        <w:t xml:space="preserve">gas </w:t>
+      </w:r>
+      <w:r>
+        <w:t>l</w:t>
+      </w:r>
+      <w:r>
+        <w:t>eakage</w:t>
+      </w:r>
+      <w:r>
+        <w:t>. A</w:t>
+      </w:r>
+      <w:r>
+        <w:t xml:space="preserve"> SMS </w:t>
+      </w:r>
+      <w:r>
+        <w:t xml:space="preserve">is sent </w:t>
+      </w:r>
+      <w:r>
+        <w:t xml:space="preserve">through the GSM module to the </w:t>
+      </w:r>
+      <w:r>
+        <w:t xml:space="preserve">predefined </w:t>
+      </w:r>
+      <w:r>
+        <w:t>aut</w:t>
+      </w:r>
+      <w:r>
+        <w:t>hority for appropriate response by the microcontroller.</w:t>
       </w:r>
     </w:p>
     <w:p>
       <w:pPr>
         <w:pStyle w:val="BodyText"/>
       </w:pPr>
-      <w:proofErr w:type="spellStart"/>
-      <w:r>
-        <w:t>Sunithaa</w:t>
-      </w:r>
-      <w:proofErr w:type="spellEnd"/>
-      <w:r>
-        <w:t xml:space="preserve"> and </w:t>
-      </w:r>
-      <w:proofErr w:type="spellStart"/>
-      <w:r>
-        <w:t>Sushmitha</w:t>
-      </w:r>
-      <w:proofErr w:type="spellEnd"/>
-      <w:r>
-        <w:t>, 2012</w:t>
-      </w:r>
-      <w:r>
-        <w:t xml:space="preserve"> engineered a</w:t>
-      </w:r>
-      <w:r>
-        <w:t xml:space="preserve"> similar </w:t>
-      </w:r>
-      <w:r>
-        <w:t>build-up which</w:t>
-      </w:r>
-      <w:r>
-        <w:t xml:space="preserve"> detects the leakage of the LPG and alerts the consumer about the leak and as an emergency measure</w:t>
-      </w:r>
-      <w:r>
-        <w:t>. T</w:t>
-      </w:r>
-      <w:r>
-        <w:t>he system turns</w:t>
-      </w:r>
-      <w:r>
-        <w:t xml:space="preserve"> on</w:t>
-      </w:r>
-      <w:r>
-        <w:t xml:space="preserve"> an exhaust fan for</w:t>
-      </w:r>
-      <w:r>
-        <w:t xml:space="preserve"> gas</w:t>
-      </w:r>
-      <w:r>
-        <w:t xml:space="preserve"> circulation</w:t>
-      </w:r>
-      <w:r>
-        <w:t>. The proposed system makes use of GSM module in o</w:t>
-      </w:r>
-      <w:r>
-        <w:t>rder to warn the user about the</w:t>
-      </w:r>
-      <w:r>
-        <w:t xml:space="preserve"> leakage</w:t>
-      </w:r>
-      <w:r>
-        <w:t xml:space="preserve"> of gas via a</w:t>
-      </w:r>
-      <w:r>
-        <w:t xml:space="preserve"> SMS. W</w:t>
-      </w:r>
-      <w:r>
-        <w:t xml:space="preserve">hen the system detects a rise in </w:t>
-      </w:r>
-      <w:r>
-        <w:t xml:space="preserve">LPG </w:t>
-      </w:r>
-      <w:r>
-        <w:t>concentration it quickly</w:t>
-      </w:r>
-      <w:r>
-        <w:t xml:space="preserve"> alerts by activating an alarm and simultaneousl</w:t>
-      </w:r>
-      <w:r>
-        <w:t>y sending message to the predefined cell</w:t>
-      </w:r>
-      <w:r>
-        <w:t xml:space="preserve"> phones and the propeller</w:t>
-      </w:r>
-      <w:r>
-        <w:t xml:space="preserve"> is </w:t>
-      </w:r>
-      <w:r>
-        <w:t>turn</w:t>
-      </w:r>
-      <w:r>
-        <w:t>ed on.</w:t>
-      </w:r>
-      <w:r>
-        <w:t xml:space="preserve"> S</w:t>
-      </w:r>
-      <w:r>
-        <w:t>uffo</w:t>
-      </w:r>
-      <w:r>
-        <w:t xml:space="preserve">cation and explosion due to </w:t>
-      </w:r>
-      <w:r>
-        <w:t>leakage</w:t>
-      </w:r>
-      <w:r>
-        <w:t xml:space="preserve"> of the gas is prevented by the device.</w:t>
-      </w:r>
-    </w:p>
-    <w:p>
-      <w:pPr>
-        <w:pStyle w:val="BodyText"/>
-      </w:pPr>
-      <w:proofErr w:type="spellStart"/>
-      <w:r>
-        <w:lastRenderedPageBreak/>
-        <w:t>Ashish</w:t>
-      </w:r>
-      <w:proofErr w:type="spellEnd"/>
-      <w:r>
-        <w:t xml:space="preserve"> et al., 2013 engineered a GSM based LPG detection build up</w:t>
-      </w:r>
-      <w:r>
-        <w:t xml:space="preserve"> which consisted of a Philip microcontroller, MQ-6 sensor and a GSM module</w:t>
-      </w:r>
-      <w:r>
-        <w:t>. The MQ-6 sensor largely</w:t>
-      </w:r>
-      <w:r>
-        <w:t xml:space="preserve"> sensi</w:t>
-      </w:r>
-      <w:r>
-        <w:t>tive to LPG and Propane, therefore capable of detection even the least</w:t>
-      </w:r>
-      <w:r>
-        <w:t xml:space="preserve"> </w:t>
-      </w:r>
-      <w:r>
-        <w:t xml:space="preserve">gas </w:t>
-      </w:r>
-      <w:r>
-        <w:t>l</w:t>
-      </w:r>
-      <w:r>
-        <w:t>eakage</w:t>
-      </w:r>
-      <w:r>
-        <w:t>. A</w:t>
-      </w:r>
-      <w:r>
-        <w:t xml:space="preserve"> SMS </w:t>
-      </w:r>
-      <w:r>
-        <w:t xml:space="preserve">is sent </w:t>
-      </w:r>
-      <w:r>
-        <w:t xml:space="preserve">through the GSM module to the </w:t>
-      </w:r>
-      <w:r>
-        <w:t xml:space="preserve">predefined </w:t>
-      </w:r>
-      <w:r>
-        <w:t>aut</w:t>
-      </w:r>
-      <w:r>
-        <w:t>hority for appropriate response by the microcontroller.</w:t>
-      </w:r>
-    </w:p>
-    <w:p>
-      <w:pPr>
-        <w:pStyle w:val="BodyText"/>
-      </w:pPr>
-      <w:proofErr w:type="spellStart"/>
-      <w:r>
-        <w:t>Hitendra</w:t>
-      </w:r>
-      <w:proofErr w:type="spellEnd"/>
-      <w:r>
-        <w:t xml:space="preserve"> </w:t>
-      </w:r>
-      <w:proofErr w:type="spellStart"/>
-      <w:r>
-        <w:t>Rawat</w:t>
-      </w:r>
-      <w:proofErr w:type="spellEnd"/>
-      <w:r>
-        <w:t xml:space="preserve">, </w:t>
-      </w:r>
-      <w:proofErr w:type="spellStart"/>
-      <w:r>
-        <w:t>Ashish</w:t>
-      </w:r>
-      <w:proofErr w:type="spellEnd"/>
-      <w:r>
-        <w:t xml:space="preserve"> </w:t>
-      </w:r>
-      <w:proofErr w:type="spellStart"/>
-      <w:r>
-        <w:t>Kushwah</w:t>
-      </w:r>
-      <w:proofErr w:type="spellEnd"/>
-      <w:r>
-        <w:t xml:space="preserve">, </w:t>
-      </w:r>
-      <w:proofErr w:type="spellStart"/>
-      <w:r>
-        <w:t>Khyati</w:t>
-      </w:r>
-      <w:proofErr w:type="spellEnd"/>
-      <w:r>
-        <w:t xml:space="preserve"> </w:t>
-      </w:r>
-      <w:proofErr w:type="spellStart"/>
-      <w:r>
-        <w:t>Asthana</w:t>
-      </w:r>
-      <w:proofErr w:type="spellEnd"/>
-      <w:r>
-        <w:t>,</w:t>
+      <w:r>
+        <w:t>Hitendra Rawat, Ashish Kushwah, Khyati Asthana,</w:t>
       </w:r>
       <w:r>
         <w:t xml:space="preserve"> and</w:t>
       </w:r>
       <w:r>
-        <w:t xml:space="preserve"> </w:t>
-      </w:r>
-      <w:proofErr w:type="spellStart"/>
-      <w:r>
-        <w:t>Akanksha</w:t>
-      </w:r>
-      <w:proofErr w:type="spellEnd"/>
-      <w:r>
-        <w:t xml:space="preserve"> </w:t>
-      </w:r>
-      <w:proofErr w:type="spellStart"/>
-      <w:r>
-        <w:t>Shivhare</w:t>
-      </w:r>
-      <w:proofErr w:type="spellEnd"/>
-      <w:r>
-        <w:t>, designed a system</w:t>
+        <w:t xml:space="preserve"> Akanksha Shivhare, designed a system</w:t>
       </w:r>
       <w:r>
         <w:t xml:space="preserve"> in 2014, where they addressed security issues against </w:t>
@@ -14633,15 +14222,7 @@
         <w:t>mplement this idea we ha</w:t>
       </w:r>
       <w:r>
-        <w:t xml:space="preserve">ve used </w:t>
-      </w:r>
-      <w:proofErr w:type="spellStart"/>
-      <w:r>
-        <w:t>Arduino</w:t>
-      </w:r>
-      <w:proofErr w:type="spellEnd"/>
-      <w:r>
-        <w:t xml:space="preserve"> platform to code into the hardware assembled on a PCB.</w:t>
+        <w:t>ve used Arduino platform to code into the hardware assembled on a PCB.</w:t>
       </w:r>
     </w:p>
     <w:p>
@@ -14691,7 +14272,7 @@
                     </pic:cNvPicPr>
                   </pic:nvPicPr>
                   <pic:blipFill>
-                    <a:blip r:embed="rId13" cstate="print"/>
+                    <a:blip r:embed="rId16" cstate="print"/>
                     <a:srcRect b="2764"/>
                     <a:stretch>
                       <a:fillRect/>
@@ -14749,152 +14330,123 @@
         <w:rPr>
           <w:i/>
         </w:rPr>
-        <w:t xml:space="preserve">MQ-6 Sensor </w:t>
-      </w:r>
-      <w:proofErr w:type="gramStart"/>
+        <w:t>MQ-6 Sensor Module</w:t>
+      </w:r>
+      <w:r>
+        <w:t xml:space="preserve"> (Source: Components101</w:t>
+      </w:r>
+      <w:r>
+        <w:t xml:space="preserve">, </w:t>
+      </w:r>
+      <w:r>
+        <w:t>2018</w:t>
+      </w:r>
+      <w:hyperlink r:id="rId17" w:history="1"/>
+      <w:r>
+        <w:t>)</w:t>
+      </w:r>
+    </w:p>
+    <w:p>
+      <w:pPr>
+        <w:pStyle w:val="BodyText"/>
+      </w:pPr>
+      <w:r>
+        <w:t>The MQ-6 sensor module</w:t>
+      </w:r>
+      <w:r>
+        <w:t xml:space="preserve"> as shown in Fig 3.1</w:t>
+      </w:r>
+      <w:r>
+        <w:t xml:space="preserve"> comes with </w:t>
+      </w:r>
+      <w:r>
+        <w:t>an Analog pin (Transistor Transistor Logic driven) and a Digital Pin, by which the sensor</w:t>
+      </w:r>
+      <w:r>
+        <w:t xml:space="preserve"> operate</w:t>
+      </w:r>
+      <w:r>
+        <w:t>s</w:t>
+      </w:r>
+      <w:r>
+        <w:t xml:space="preserve"> </w:t>
+      </w:r>
+      <w:r>
+        <w:t>devoid of</w:t>
+      </w:r>
+      <w:r>
+        <w:t xml:space="preserve"> a microcontroller</w:t>
+      </w:r>
+      <w:r>
+        <w:t xml:space="preserve"> and measures</w:t>
+      </w:r>
+      <w:r>
+        <w:t xml:space="preserve"> gas</w:t>
+      </w:r>
+      <w:r>
+        <w:t xml:space="preserve"> concentration in parts per million (ppm)</w:t>
+      </w:r>
+      <w:r>
+        <w:t xml:space="preserve"> </w:t>
+      </w:r>
+      <w:r>
+        <w:t>respectively.</w:t>
+      </w:r>
+    </w:p>
+    <w:p>
+      <w:pPr>
+        <w:pStyle w:val="BodyText"/>
+      </w:pPr>
+      <w:r>
+        <w:t>T</w:t>
+      </w:r>
+      <w:r>
+        <w:t>in dioxide (SnO2)</w:t>
+      </w:r>
+      <w:r>
+        <w:t xml:space="preserve"> is the sensitive material of MQ-6 sensor</w:t>
+      </w:r>
+      <w:r>
+        <w:t xml:space="preserve"> (Ashish, </w:t>
+      </w:r>
       <w:r>
         <w:rPr>
           <w:i/>
         </w:rPr>
-        <w:t>Module</w:t>
-      </w:r>
-      <w:proofErr w:type="gramEnd"/>
-      <w:r>
-        <w:t xml:space="preserve"> (Source: Components101</w:t>
-      </w:r>
-      <w:r>
-        <w:t xml:space="preserve">, </w:t>
-      </w:r>
-      <w:r>
-        <w:t>2018</w:t>
-      </w:r>
-      <w:hyperlink r:id="rId14" w:history="1"/>
-      <w:r>
-        <w:t>)</w:t>
-      </w:r>
-    </w:p>
-    <w:p>
-      <w:pPr>
-        <w:pStyle w:val="BodyText"/>
-      </w:pPr>
-      <w:r>
-        <w:t>The MQ-6 sensor module</w:t>
-      </w:r>
-      <w:r>
-        <w:t xml:space="preserve"> as shown in Fig 3.1</w:t>
-      </w:r>
-      <w:r>
-        <w:t xml:space="preserve"> comes with </w:t>
-      </w:r>
-      <w:r>
-        <w:t>an Analog pin (Transistor Transistor Logic driven) and a Digital Pin, by which the sensor</w:t>
-      </w:r>
-      <w:r>
-        <w:t xml:space="preserve"> operate</w:t>
-      </w:r>
-      <w:r>
-        <w:t>s</w:t>
+        <w:t>et al</w:t>
+      </w:r>
+      <w:r>
+        <w:t>., 2013)</w:t>
+      </w:r>
+      <w:r>
+        <w:t xml:space="preserve">. </w:t>
+      </w:r>
+      <w:r>
+        <w:t>It has sensitivity to</w:t>
       </w:r>
       <w:r>
         <w:t xml:space="preserve"> </w:t>
       </w:r>
       <w:r>
-        <w:t>devoid of</w:t>
-      </w:r>
-      <w:r>
-        <w:t xml:space="preserve"> a microcontroller</w:t>
-      </w:r>
-      <w:r>
-        <w:t xml:space="preserve"> and measures</w:t>
-      </w:r>
-      <w:r>
-        <w:t xml:space="preserve"> gas</w:t>
-      </w:r>
-      <w:r>
-        <w:t xml:space="preserve"> concentration in parts per million (</w:t>
-      </w:r>
-      <w:proofErr w:type="spellStart"/>
-      <w:r>
-        <w:t>ppm</w:t>
-      </w:r>
-      <w:proofErr w:type="spellEnd"/>
-      <w:r>
-        <w:t>)</w:t>
+        <w:t>butane, propane</w:t>
+      </w:r>
+      <w:r>
+        <w:t xml:space="preserve"> and</w:t>
+      </w:r>
+      <w:r>
+        <w:t xml:space="preserve"> smoke.</w:t>
+      </w:r>
+      <w:r>
+        <w:t xml:space="preserve"> 2</w:t>
+      </w:r>
+      <w:r>
+        <w:t>00-1000</w:t>
       </w:r>
       <w:r>
         <w:t xml:space="preserve"> </w:t>
       </w:r>
       <w:r>
-        <w:t>respectively.</w:t>
-      </w:r>
-    </w:p>
-    <w:p>
-      <w:pPr>
-        <w:pStyle w:val="BodyText"/>
-      </w:pPr>
-      <w:r>
-        <w:t>T</w:t>
-      </w:r>
-      <w:r>
-        <w:t>in dioxide (SnO2)</w:t>
-      </w:r>
-      <w:r>
-        <w:t xml:space="preserve"> is the sensitive material of MQ-6 sensor</w:t>
-      </w:r>
-      <w:r>
-        <w:t xml:space="preserve"> (</w:t>
-      </w:r>
-      <w:proofErr w:type="spellStart"/>
-      <w:r>
-        <w:t>Ashish</w:t>
-      </w:r>
-      <w:proofErr w:type="spellEnd"/>
-      <w:r>
-        <w:t xml:space="preserve">, </w:t>
-      </w:r>
-      <w:r>
-        <w:rPr>
-          <w:i/>
-        </w:rPr>
-        <w:t>et al</w:t>
-      </w:r>
-      <w:r>
-        <w:t>., 2013)</w:t>
-      </w:r>
-      <w:r>
-        <w:t xml:space="preserve">. </w:t>
-      </w:r>
-      <w:r>
-        <w:t>It has sensitivity to</w:t>
-      </w:r>
-      <w:r>
-        <w:t xml:space="preserve"> </w:t>
-      </w:r>
-      <w:r>
-        <w:t>butane, propane</w:t>
-      </w:r>
-      <w:r>
-        <w:t xml:space="preserve"> and</w:t>
-      </w:r>
-      <w:r>
-        <w:t xml:space="preserve"> smoke.</w:t>
-      </w:r>
-      <w:r>
-        <w:t xml:space="preserve"> 2</w:t>
-      </w:r>
-      <w:r>
-        <w:t>00-1000</w:t>
-      </w:r>
-      <w:r>
-        <w:t xml:space="preserve"> </w:t>
-      </w:r>
-      <w:proofErr w:type="spellStart"/>
-      <w:r>
-        <w:t>ppm</w:t>
-      </w:r>
-      <w:proofErr w:type="spellEnd"/>
-      <w:r>
-        <w:t xml:space="preserve"> </w:t>
+        <w:t xml:space="preserve">ppm </w:t>
       </w:r>
       <w:r>
         <w:t>is t</w:t>
@@ -15078,15 +14630,11 @@
       </w:r>
       <w:r>
         <w:tab/>
-      </w:r>
-      <w:proofErr w:type="spellStart"/>
-      <w:r>
         <w:t>Pin</w:t>
       </w:r>
       <w:r>
         <w:t>out</w:t>
       </w:r>
-      <w:proofErr w:type="spellEnd"/>
       <w:r>
         <w:t xml:space="preserve"> Configuration</w:t>
       </w:r>
@@ -15118,7 +14666,7 @@
                     </pic:cNvPicPr>
                   </pic:nvPicPr>
                   <pic:blipFill>
-                    <a:blip r:embed="rId15" cstate="print"/>
+                    <a:blip r:embed="rId18" cstate="print"/>
                     <a:srcRect l="48890" t="6279" r="3385" b="7209"/>
                     <a:stretch>
                       <a:fillRect/>
@@ -15186,7 +14734,6 @@
       <w:r>
         <w:t xml:space="preserve"> </w:t>
       </w:r>
-      <w:proofErr w:type="spellStart"/>
       <w:r>
         <w:rPr>
           <w:i/>
@@ -15199,7 +14746,6 @@
         </w:rPr>
         <w:t>out</w:t>
       </w:r>
-      <w:proofErr w:type="spellEnd"/>
       <w:r>
         <w:rPr>
           <w:i/>
@@ -15239,7 +14785,7 @@
       <w:r>
         <w:t xml:space="preserve"> 2018</w:t>
       </w:r>
-      <w:hyperlink r:id="rId16" w:history="1"/>
+      <w:hyperlink r:id="rId19" w:history="1"/>
       <w:r>
         <w:t>)</w:t>
       </w:r>
@@ -15259,15 +14805,7 @@
         <w:t xml:space="preserve"> shown abov</w:t>
       </w:r>
       <w:r>
-        <w:t xml:space="preserve">e gives the standard </w:t>
-      </w:r>
-      <w:proofErr w:type="spellStart"/>
-      <w:r>
-        <w:t>pinout</w:t>
-      </w:r>
-      <w:proofErr w:type="spellEnd"/>
-      <w:r>
-        <w:t xml:space="preserve"> diagram</w:t>
+        <w:t>e gives the standard pinout diagram</w:t>
       </w:r>
       <w:r>
         <w:t xml:space="preserve"> of an MQ-6 Sensor Module.</w:t>
@@ -15279,15 +14817,7 @@
         <w:t>Table 3.1</w:t>
       </w:r>
       <w:r>
-        <w:t xml:space="preserve"> provides the standard </w:t>
-      </w:r>
-      <w:proofErr w:type="spellStart"/>
-      <w:r>
-        <w:t>pinout</w:t>
-      </w:r>
-      <w:proofErr w:type="spellEnd"/>
-      <w:r>
-        <w:t xml:space="preserve"> configuration and description of an MQ-6 Sensor Module in a tabular form.</w:t>
+        <w:t xml:space="preserve"> provides the standard pinout configuration and description of an MQ-6 Sensor Module in a tabular form.</w:t>
       </w:r>
     </w:p>
     <w:p>
@@ -15318,23 +14848,13 @@
         </w:rPr>
         <w:t xml:space="preserve"> </w:t>
       </w:r>
-      <w:proofErr w:type="spellStart"/>
       <w:r>
         <w:rPr>
           <w:rFonts w:cs="Times New Roman"/>
           <w:i/>
           <w:szCs w:val="24"/>
         </w:rPr>
-        <w:t>Pinout</w:t>
-      </w:r>
-      <w:proofErr w:type="spellEnd"/>
-      <w:r>
-        <w:rPr>
-          <w:rFonts w:cs="Times New Roman"/>
-          <w:i/>
-          <w:szCs w:val="24"/>
-        </w:rPr>
-        <w:t xml:space="preserve"> Configuration</w:t>
+        <w:t>Pinout Configuration</w:t>
       </w:r>
       <w:r>
         <w:rPr>
@@ -15458,11 +14978,9 @@
             <w:pPr>
               <w:pStyle w:val="BodyText"/>
             </w:pPr>
-            <w:proofErr w:type="spellStart"/>
             <w:r>
               <w:t>Vcc</w:t>
             </w:r>
-            <w:proofErr w:type="spellEnd"/>
           </w:p>
         </w:tc>
         <w:tc>
@@ -15770,7 +15288,7 @@
       <w:r>
         <w:t xml:space="preserve"> 2018</w:t>
       </w:r>
-      <w:hyperlink r:id="rId17" w:history="1"/>
+      <w:hyperlink r:id="rId20" w:history="1"/>
       <w:r>
         <w:rPr>
           <w:szCs w:val="20"/>
@@ -15823,7 +15341,7 @@
                     </pic:cNvPicPr>
                   </pic:nvPicPr>
                   <pic:blipFill>
-                    <a:blip r:embed="rId18" cstate="print"/>
+                    <a:blip r:embed="rId21" cstate="print"/>
                     <a:srcRect l="24504" t="8955" r="27617" b="15672"/>
                     <a:stretch>
                       <a:fillRect/>
@@ -15883,16 +15401,8 @@
         <w:rPr>
           <w:i/>
         </w:rPr>
-        <w:t xml:space="preserve">MQ-3 Sensor </w:t>
-      </w:r>
-      <w:proofErr w:type="gramStart"/>
-      <w:r>
-        <w:rPr>
-          <w:i/>
-        </w:rPr>
-        <w:t>Module</w:t>
-      </w:r>
-      <w:proofErr w:type="gramEnd"/>
+        <w:t>MQ-3 Sensor Module</w:t>
+      </w:r>
       <w:r>
         <w:t xml:space="preserve"> (Source: Components101</w:t>
       </w:r>
@@ -15902,7 +15412,7 @@
       <w:r>
         <w:t>2018</w:t>
       </w:r>
-      <w:hyperlink r:id="rId19" w:history="1"/>
+      <w:hyperlink r:id="rId22" w:history="1"/>
       <w:r>
         <w:t>)</w:t>
       </w:r>
@@ -16024,15 +15534,7 @@
         <w:t>rotating</w:t>
       </w:r>
       <w:r>
-        <w:t xml:space="preserve"> it we can set the sensitivity of the sensor (rotating anti-clockwise will result decrease in sensitivity and rotating clockwise will result the increase in sensitivity). There are two LEDs on the module. One is power LED and other one is D0-LED. D0-LED will show the output of the sensor </w:t>
-      </w:r>
-      <w:proofErr w:type="spellStart"/>
-      <w:r>
-        <w:t>i.e</w:t>
-      </w:r>
-      <w:proofErr w:type="spellEnd"/>
-      <w:r>
-        <w:t xml:space="preserve"> whether alcohol is present in the environment or not. The IC present on the module is a comparator </w:t>
+        <w:t xml:space="preserve"> it we can set the sensitivity of the sensor (rotating anti-clockwise will result decrease in sensitivity and rotating clockwise will result the increase in sensitivity). There are two LEDs on the module. One is power LED and other one is D0-LED. D0-LED will show the output of the sensor i.e whether alcohol is present in the environment or not. The IC present on the module is a comparator </w:t>
       </w:r>
       <w:r>
         <w:t>IC;</w:t>
@@ -16053,18 +15555,10 @@
         <w:t xml:space="preserve"> quantity of alcohol sensed by the sensor will be shown by A0</w:t>
       </w:r>
       <w:r>
-        <w:t xml:space="preserve">. A0 and D0 will be fed to the </w:t>
-      </w:r>
-      <w:proofErr w:type="spellStart"/>
-      <w:r>
-        <w:t>A</w:t>
-      </w:r>
-      <w:r>
-        <w:t>rduino</w:t>
-      </w:r>
-      <w:proofErr w:type="spellEnd"/>
-      <w:r>
-        <w:t xml:space="preserve"> board for further programming. Whenever the amount of alcohol sensed by the sensor will </w:t>
+        <w:t>. A0 and D0 will be fed to the A</w:t>
+      </w:r>
+      <w:r>
+        <w:t xml:space="preserve">rduino board for further programming. Whenever the amount of alcohol sensed by the sensor will </w:t>
       </w:r>
       <w:r>
         <w:t>increase</w:t>
@@ -16251,15 +15745,11 @@
       </w:r>
       <w:r>
         <w:tab/>
-      </w:r>
-      <w:proofErr w:type="spellStart"/>
-      <w:r>
         <w:t>Pin</w:t>
       </w:r>
       <w:r>
         <w:t>out</w:t>
       </w:r>
-      <w:proofErr w:type="spellEnd"/>
       <w:r>
         <w:t xml:space="preserve"> Configuration</w:t>
       </w:r>
@@ -16291,7 +15781,7 @@
                     </pic:cNvPicPr>
                   </pic:nvPicPr>
                   <pic:blipFill>
-                    <a:blip r:embed="rId15" cstate="print"/>
+                    <a:blip r:embed="rId18" cstate="print"/>
                     <a:srcRect l="48890" t="6279" r="3385" b="7209"/>
                     <a:stretch>
                       <a:fillRect/>
@@ -16351,7 +15841,6 @@
       <w:r>
         <w:t xml:space="preserve"> </w:t>
       </w:r>
-      <w:proofErr w:type="spellStart"/>
       <w:r>
         <w:rPr>
           <w:i/>
@@ -16364,7 +15853,6 @@
         </w:rPr>
         <w:t>out</w:t>
       </w:r>
-      <w:proofErr w:type="spellEnd"/>
       <w:r>
         <w:rPr>
           <w:i/>
@@ -16404,7 +15892,7 @@
       <w:r>
         <w:t>2018</w:t>
       </w:r>
-      <w:hyperlink r:id="rId20" w:history="1"/>
+      <w:hyperlink r:id="rId23" w:history="1"/>
       <w:r>
         <w:t>)</w:t>
       </w:r>
@@ -16423,15 +15911,7 @@
         <w:t xml:space="preserve"> shown abov</w:t>
       </w:r>
       <w:r>
-        <w:t xml:space="preserve">e gives the standard </w:t>
-      </w:r>
-      <w:proofErr w:type="spellStart"/>
-      <w:r>
-        <w:t>pinout</w:t>
-      </w:r>
-      <w:proofErr w:type="spellEnd"/>
-      <w:r>
-        <w:t xml:space="preserve"> diagram</w:t>
+        <w:t>e gives the standard pinout diagram</w:t>
       </w:r>
       <w:r>
         <w:t xml:space="preserve"> of an MQ-3 Sensor Module.</w:t>
@@ -16443,15 +15923,7 @@
         <w:t>Table 3.2</w:t>
       </w:r>
       <w:r>
-        <w:t xml:space="preserve"> provides the standard </w:t>
-      </w:r>
-      <w:proofErr w:type="spellStart"/>
-      <w:r>
-        <w:t>pinout</w:t>
-      </w:r>
-      <w:proofErr w:type="spellEnd"/>
-      <w:r>
-        <w:t xml:space="preserve"> configuration and description of an MQ-3 Sensor Module in a tabular form.</w:t>
+        <w:t xml:space="preserve"> provides the standard pinout configuration and description of an MQ-3 Sensor Module in a tabular form.</w:t>
       </w:r>
     </w:p>
     <w:p>
@@ -16498,23 +15970,13 @@
         </w:rPr>
         <w:t xml:space="preserve"> </w:t>
       </w:r>
-      <w:proofErr w:type="spellStart"/>
       <w:r>
         <w:rPr>
           <w:rFonts w:cs="Times New Roman"/>
           <w:i/>
           <w:szCs w:val="24"/>
         </w:rPr>
-        <w:t>Pinout</w:t>
-      </w:r>
-      <w:proofErr w:type="spellEnd"/>
-      <w:r>
-        <w:rPr>
-          <w:rFonts w:cs="Times New Roman"/>
-          <w:i/>
-          <w:szCs w:val="24"/>
-        </w:rPr>
-        <w:t xml:space="preserve"> Configuration and description</w:t>
+        <w:t>Pinout Configuration and description</w:t>
       </w:r>
       <w:r>
         <w:rPr>
@@ -16614,11 +16076,9 @@
             <w:pPr>
               <w:pStyle w:val="BodyText"/>
             </w:pPr>
-            <w:proofErr w:type="spellStart"/>
             <w:r>
               <w:t>Vcc</w:t>
             </w:r>
-            <w:proofErr w:type="spellEnd"/>
           </w:p>
         </w:tc>
         <w:tc>
@@ -16962,7 +16422,7 @@
       <w:r>
         <w:t>2018</w:t>
       </w:r>
-      <w:hyperlink r:id="rId21" w:history="1"/>
+      <w:hyperlink r:id="rId24" w:history="1"/>
       <w:r>
         <w:rPr>
           <w:rFonts w:cs="Times New Roman"/>
@@ -16980,12 +16440,8 @@
       </w:r>
       <w:r>
         <w:tab/>
-      </w:r>
-      <w:proofErr w:type="spellStart"/>
-      <w:r>
         <w:t>Arduino</w:t>
       </w:r>
-      <w:proofErr w:type="spellEnd"/>
       <w:r>
         <w:t xml:space="preserve"> U</w:t>
       </w:r>
@@ -17025,7 +16481,7 @@
                     </pic:cNvPicPr>
                   </pic:nvPicPr>
                   <pic:blipFill>
-                    <a:blip r:embed="rId22" cstate="print"/>
+                    <a:blip r:embed="rId25" cstate="print"/>
                     <a:srcRect t="2985" b="3198"/>
                     <a:stretch>
                       <a:fillRect/>
@@ -17081,33 +16537,17 @@
       <w:r>
         <w:t xml:space="preserve"> </w:t>
       </w:r>
-      <w:proofErr w:type="spellStart"/>
       <w:r>
         <w:rPr>
           <w:i/>
         </w:rPr>
-        <w:t>Arduino</w:t>
-      </w:r>
-      <w:proofErr w:type="spellEnd"/>
-      <w:r>
-        <w:rPr>
-          <w:i/>
-        </w:rPr>
-        <w:t xml:space="preserve"> Uno Rev3</w:t>
+        <w:t>Arduino Uno Rev3</w:t>
       </w:r>
       <w:r>
         <w:t xml:space="preserve"> (Source: </w:t>
       </w:r>
       <w:r>
-        <w:t xml:space="preserve">Official </w:t>
-      </w:r>
-      <w:proofErr w:type="spellStart"/>
-      <w:r>
-        <w:t>Arduino</w:t>
-      </w:r>
-      <w:proofErr w:type="spellEnd"/>
-      <w:r>
-        <w:t xml:space="preserve"> Store</w:t>
+        <w:t>Official Arduino Store</w:t>
       </w:r>
       <w:r>
         <w:t>, 2021</w:t>
@@ -17157,38 +16597,10 @@
           <w:bCs w:val="0"/>
           <w:szCs w:val="20"/>
         </w:rPr>
-        <w:t xml:space="preserve">As we know, </w:t>
-      </w:r>
-      <w:proofErr w:type="spellStart"/>
-      <w:r>
-        <w:rPr>
-          <w:rStyle w:val="Strong"/>
-          <w:b w:val="0"/>
-          <w:bCs w:val="0"/>
-          <w:szCs w:val="20"/>
-        </w:rPr>
-        <w:t>Arduino</w:t>
-      </w:r>
-      <w:proofErr w:type="spellEnd"/>
-      <w:r>
-        <w:rPr>
-          <w:rStyle w:val="Strong"/>
-          <w:b w:val="0"/>
-          <w:bCs w:val="0"/>
-          <w:szCs w:val="20"/>
-        </w:rPr>
-        <w:t xml:space="preserve"> Uno</w:t>
-      </w:r>
-      <w:r>
-        <w:t xml:space="preserve"> is a microcontroller board based on the ATmega328P. It has 14 digital input/output pins (in which 6 can be used as PWM outputs), 6 analog inputs, 16 MHz ceramic resonator (CSTCE16M0V53-R0), a USB connection, a power jack, an ICSP header and a reset button. It consists of everything needed to support the microcontroller; we can simply connect it to a computer with a USB cable or power it with </w:t>
-      </w:r>
-      <w:proofErr w:type="gramStart"/>
-      <w:r>
-        <w:t>a</w:t>
-      </w:r>
-      <w:proofErr w:type="gramEnd"/>
-      <w:r>
-        <w:t xml:space="preserve"> AC-to-DC adapter or battery to get started. We can tinker with our Uno in every way without worrying too much about doing something wrong, worst case scenario we can replace the chip for a few dollars </w:t>
+        <w:t>As we know, Arduino Uno</w:t>
+      </w:r>
+      <w:r>
+        <w:t xml:space="preserve"> is a microcontroller board based on the ATmega328P. It has 14 digital input/output pins (in which 6 can be used as PWM outputs), 6 analog inputs, 16 MHz ceramic resonator (CSTCE16M0V53-R0), a USB connection, a power jack, an ICSP header and a reset button. It consists of everything needed to support the microcontroller; we can simply connect it to a computer with a USB cable or power it with a AC-to-DC adapter or battery to get started. We can tinker with our Uno in every way without worrying too much about doing something wrong, worst case scenario we can replace the chip for a few dollars </w:t>
       </w:r>
       <w:r>
         <w:lastRenderedPageBreak/>
@@ -17201,47 +16613,7 @@
         <w:spacing w:after="240"/>
       </w:pPr>
       <w:r>
-        <w:t xml:space="preserve">The word “Uno” means “one” in Italian and it was actually chosen to mark the release of </w:t>
-      </w:r>
-      <w:proofErr w:type="spellStart"/>
-      <w:r>
-        <w:t>Arduino</w:t>
-      </w:r>
-      <w:proofErr w:type="spellEnd"/>
-      <w:r>
-        <w:t xml:space="preserve"> Software (IDE) 1.0. The Uno board and </w:t>
-      </w:r>
-      <w:proofErr w:type="spellStart"/>
-      <w:r>
-        <w:t>Arduino</w:t>
-      </w:r>
-      <w:proofErr w:type="spellEnd"/>
-      <w:r>
-        <w:t xml:space="preserve"> Software (IDE) 1.0 are actually the reference versions of </w:t>
-      </w:r>
-      <w:proofErr w:type="spellStart"/>
-      <w:r>
-        <w:t>Arduino</w:t>
-      </w:r>
-      <w:proofErr w:type="spellEnd"/>
-      <w:r>
-        <w:t xml:space="preserve">, which now evolved to newer releases. The Uno board is the first in a series of USB </w:t>
-      </w:r>
-      <w:proofErr w:type="spellStart"/>
-      <w:r>
-        <w:t>Arduino</w:t>
-      </w:r>
-      <w:proofErr w:type="spellEnd"/>
-      <w:r>
-        <w:t xml:space="preserve"> boards, and also the reference model for the </w:t>
-      </w:r>
-      <w:proofErr w:type="spellStart"/>
-      <w:r>
-        <w:t>Arduino</w:t>
-      </w:r>
-      <w:proofErr w:type="spellEnd"/>
-      <w:r>
-        <w:t xml:space="preserve"> platform; for an extensive list of current, past or for outdated boards.</w:t>
+        <w:t>The word “Uno” means “one” in Italian and it was actually chosen to mark the release of Arduino Software (IDE) 1.0. The Uno board and Arduino Software (IDE) 1.0 are actually the reference versions of Arduino, which now evolved to newer releases. The Uno board is the first in a series of USB Arduino boards, and also the reference model for the Arduino platform; for an extensive list of current, past or for outdated boards.</w:t>
       </w:r>
     </w:p>
     <w:p>
@@ -17265,15 +16637,7 @@
         </w:rPr>
       </w:pPr>
       <w:r>
-        <w:t xml:space="preserve">The following are the features of an </w:t>
-      </w:r>
-      <w:proofErr w:type="spellStart"/>
-      <w:r>
-        <w:t>Arduino</w:t>
-      </w:r>
-      <w:proofErr w:type="spellEnd"/>
-      <w:r>
-        <w:t xml:space="preserve"> Uno Rev3:</w:t>
+        <w:t>The following are the features of an Arduino Uno Rev3:</w:t>
       </w:r>
     </w:p>
     <w:p>
@@ -17357,13 +16721,8 @@
         </w:numPr>
       </w:pPr>
       <w:r>
-        <w:t xml:space="preserve">DC Current per I/O Pin: 40 </w:t>
-      </w:r>
-      <w:proofErr w:type="spellStart"/>
-      <w:r>
-        <w:t>mA</w:t>
-      </w:r>
-      <w:proofErr w:type="spellEnd"/>
+        <w:t>DC Current per I/O Pin: 40 mA</w:t>
+      </w:r>
     </w:p>
     <w:p>
       <w:pPr>
@@ -17374,13 +16733,8 @@
         </w:numPr>
       </w:pPr>
       <w:r>
-        <w:t xml:space="preserve">DC Current for 3.3V Pin: 50 </w:t>
-      </w:r>
-      <w:proofErr w:type="spellStart"/>
-      <w:r>
-        <w:t>mA</w:t>
-      </w:r>
-      <w:proofErr w:type="spellEnd"/>
+        <w:t>DC Current for 3.3V Pin: 50 mA</w:t>
+      </w:r>
     </w:p>
     <w:p>
       <w:pPr>
@@ -17391,13 +16745,8 @@
         </w:numPr>
       </w:pPr>
       <w:r>
-        <w:t xml:space="preserve">Flash Memory: 32 KB of which 0.5 KB used by </w:t>
-      </w:r>
-      <w:proofErr w:type="spellStart"/>
-      <w:r>
-        <w:t>bootloader</w:t>
-      </w:r>
-      <w:proofErr w:type="spellEnd"/>
+        <w:t>Flash Memory: 32 KB of which 0.5 KB used by bootloader</w:t>
+      </w:r>
     </w:p>
     <w:p>
       <w:pPr>
@@ -17446,14 +16795,7 @@
       </w:r>
       <w:r>
         <w:tab/>
-      </w:r>
-      <w:proofErr w:type="spellStart"/>
-      <w:r>
-        <w:t>Pinout</w:t>
-      </w:r>
-      <w:proofErr w:type="spellEnd"/>
-      <w:r>
-        <w:t xml:space="preserve"> Configuration</w:t>
+        <w:t>Pinout Configuration</w:t>
       </w:r>
     </w:p>
     <w:p>
@@ -17480,7 +16822,7 @@
                     <pic:cNvPicPr/>
                   </pic:nvPicPr>
                   <pic:blipFill>
-                    <a:blip r:embed="rId23" cstate="print"/>
+                    <a:blip r:embed="rId26" cstate="print"/>
                     <a:srcRect/>
                     <a:stretch/>
                   </pic:blipFill>
@@ -17530,47 +16872,17 @@
       <w:r>
         <w:t xml:space="preserve"> </w:t>
       </w:r>
-      <w:proofErr w:type="spellStart"/>
       <w:r>
         <w:rPr>
           <w:i/>
         </w:rPr>
-        <w:t>Pinout</w:t>
-      </w:r>
-      <w:proofErr w:type="spellEnd"/>
-      <w:r>
-        <w:rPr>
-          <w:i/>
-        </w:rPr>
-        <w:t xml:space="preserve"> Diagram of </w:t>
-      </w:r>
-      <w:proofErr w:type="spellStart"/>
-      <w:r>
-        <w:rPr>
-          <w:i/>
-        </w:rPr>
-        <w:t>Arduino</w:t>
-      </w:r>
-      <w:proofErr w:type="spellEnd"/>
-      <w:r>
-        <w:rPr>
-          <w:i/>
-        </w:rPr>
-        <w:t xml:space="preserve"> Uno Rev3</w:t>
+        <w:t>Pinout Diagram of Arduino Uno Rev3</w:t>
       </w:r>
       <w:r>
         <w:t xml:space="preserve"> (Sour</w:t>
       </w:r>
       <w:r>
-        <w:t xml:space="preserve">ce: Official </w:t>
-      </w:r>
-      <w:proofErr w:type="spellStart"/>
-      <w:r>
-        <w:t>Arduino</w:t>
-      </w:r>
-      <w:proofErr w:type="spellEnd"/>
-      <w:r>
-        <w:t xml:space="preserve"> Store, 2021</w:t>
+        <w:t>ce: Official Arduino Store, 2021</w:t>
       </w:r>
       <w:r>
         <w:t>)</w:t>
@@ -17588,39 +16900,7 @@
         <w:t xml:space="preserve"> 3.6</w:t>
       </w:r>
       <w:r>
-        <w:t xml:space="preserve"> shown above gives the standard </w:t>
-      </w:r>
-      <w:proofErr w:type="spellStart"/>
-      <w:r>
-        <w:t>pinout</w:t>
-      </w:r>
-      <w:proofErr w:type="spellEnd"/>
-      <w:r>
-        <w:t xml:space="preserve"> diagram of an </w:t>
-      </w:r>
-      <w:proofErr w:type="spellStart"/>
-      <w:r>
-        <w:t>Arduino</w:t>
-      </w:r>
-      <w:proofErr w:type="spellEnd"/>
-      <w:r>
-        <w:t xml:space="preserve"> Uno Rev3. Table 3.3 provides the standard </w:t>
-      </w:r>
-      <w:proofErr w:type="spellStart"/>
-      <w:r>
-        <w:t>pinout</w:t>
-      </w:r>
-      <w:proofErr w:type="spellEnd"/>
-      <w:r>
-        <w:t xml:space="preserve"> configuration and description of </w:t>
-      </w:r>
-      <w:proofErr w:type="spellStart"/>
-      <w:r>
-        <w:t>Arduino</w:t>
-      </w:r>
-      <w:proofErr w:type="spellEnd"/>
-      <w:r>
-        <w:t xml:space="preserve"> Uno Rev3 in a tabular form.</w:t>
+        <w:t xml:space="preserve"> shown above gives the standard pinout diagram of an Arduino Uno Rev3. Table 3.3 provides the standard pinout configuration and description of Arduino Uno Rev3 in a tabular form.</w:t>
       </w:r>
     </w:p>
     <w:p>
@@ -17637,33 +16917,11 @@
       <w:r>
         <w:t xml:space="preserve"> </w:t>
       </w:r>
-      <w:proofErr w:type="spellStart"/>
       <w:r>
         <w:rPr>
           <w:i/>
         </w:rPr>
-        <w:t>Pinout</w:t>
-      </w:r>
-      <w:proofErr w:type="spellEnd"/>
-      <w:r>
-        <w:rPr>
-          <w:i/>
-        </w:rPr>
-        <w:t xml:space="preserve"> configuration and description of </w:t>
-      </w:r>
-      <w:proofErr w:type="spellStart"/>
-      <w:r>
-        <w:rPr>
-          <w:i/>
-        </w:rPr>
-        <w:t>Arduino</w:t>
-      </w:r>
-      <w:proofErr w:type="spellEnd"/>
-      <w:r>
-        <w:rPr>
-          <w:i/>
-        </w:rPr>
-        <w:t xml:space="preserve"> Uno Rev3</w:t>
+        <w:t>Pinout configuration and description of Arduino Uno Rev3</w:t>
       </w:r>
     </w:p>
     <w:tbl>
@@ -17850,15 +17108,7 @@
               <w:pStyle w:val="BodyText"/>
             </w:pPr>
             <w:r>
-              <w:t xml:space="preserve">Vin: Input voltage to </w:t>
-            </w:r>
-            <w:proofErr w:type="spellStart"/>
-            <w:r>
-              <w:t>Arduino</w:t>
-            </w:r>
-            <w:proofErr w:type="spellEnd"/>
-            <w:r>
-              <w:t xml:space="preserve"> when using an external power source.</w:t>
+              <w:t>Vin: Input voltage to Arduino when using an external power source.</w:t>
             </w:r>
           </w:p>
           <w:p>
@@ -18078,13 +17328,8 @@
             <w:pPr>
               <w:pStyle w:val="BodyText"/>
             </w:pPr>
-            <w:proofErr w:type="spellStart"/>
             <w:r>
-              <w:t>Input/Output</w:t>
-            </w:r>
-            <w:proofErr w:type="spellEnd"/>
-            <w:r>
-              <w:t xml:space="preserve"> Pins</w:t>
+              <w:t>Input/Output Pins</w:t>
             </w:r>
           </w:p>
         </w:tc>
@@ -18194,15 +17439,7 @@
               <w:pStyle w:val="BodyText"/>
             </w:pPr>
             <w:r>
-              <w:t>0(Rx), 1(</w:t>
-            </w:r>
-            <w:proofErr w:type="spellStart"/>
-            <w:r>
-              <w:t>Tx</w:t>
-            </w:r>
-            <w:proofErr w:type="spellEnd"/>
-            <w:r>
-              <w:t>)</w:t>
+              <w:t>0(Rx), 1(Tx)</w:t>
             </w:r>
           </w:p>
         </w:tc>
@@ -18953,7 +18190,7 @@
                     </pic:cNvPicPr>
                   </pic:nvPicPr>
                   <pic:blipFill>
-                    <a:blip r:embed="rId24" cstate="print"/>
+                    <a:blip r:embed="rId27" cstate="print"/>
                     <a:srcRect b="7805"/>
                     <a:stretch>
                       <a:fillRect/>
@@ -19036,11 +18273,9 @@
       <w:r>
         <w:t xml:space="preserve"> </w:t>
       </w:r>
-      <w:proofErr w:type="spellStart"/>
       <w:r>
         <w:t>electricaltechnology</w:t>
       </w:r>
-      <w:proofErr w:type="spellEnd"/>
       <w:r>
         <w:t xml:space="preserve">, </w:t>
       </w:r>
@@ -19199,7 +18434,7 @@
                     <pic:cNvPicPr/>
                   </pic:nvPicPr>
                   <pic:blipFill>
-                    <a:blip r:embed="rId25" cstate="print"/>
+                    <a:blip r:embed="rId28" cstate="print"/>
                     <a:srcRect/>
                     <a:stretch/>
                   </pic:blipFill>
@@ -19258,8 +18493,7 @@
       <w:r>
         <w:t xml:space="preserve"> (Source: </w:t>
       </w:r>
-      <w:hyperlink r:id="rId26" w:history="1">
-        <w:proofErr w:type="spellStart"/>
+      <w:hyperlink r:id="rId29" w:history="1">
         <w:r>
           <w:rPr>
             <w:rStyle w:val="Hyperlink"/>
@@ -19268,7 +18502,6 @@
           </w:rPr>
           <w:t>Cornelam</w:t>
         </w:r>
-        <w:proofErr w:type="spellEnd"/>
       </w:hyperlink>
       <w:r>
         <w:t xml:space="preserve"> , 2021</w:t>
@@ -19314,7 +18547,7 @@
                     <pic:cNvPicPr/>
                   </pic:nvPicPr>
                   <pic:blipFill>
-                    <a:blip r:embed="rId27" cstate="print"/>
+                    <a:blip r:embed="rId30" cstate="print"/>
                     <a:srcRect/>
                     <a:stretch/>
                   </pic:blipFill>
@@ -19499,13 +18732,8 @@
               </w:rPr>
             </w:pPr>
             <w:r>
-              <w:t xml:space="preserve">Wire </w:t>
+              <w:t>Wire Colour</w:t>
             </w:r>
-            <w:proofErr w:type="spellStart"/>
-            <w:r>
-              <w:t>Colour</w:t>
-            </w:r>
-            <w:proofErr w:type="spellEnd"/>
           </w:p>
         </w:tc>
         <w:tc>
@@ -19850,14 +19078,7 @@
       </w:r>
       <w:r>
         <w:tab/>
-      </w:r>
-      <w:proofErr w:type="spellStart"/>
-      <w:r>
-        <w:t>Piezo</w:t>
-      </w:r>
-      <w:proofErr w:type="spellEnd"/>
-      <w:r>
-        <w:t xml:space="preserve"> Active Buzzer</w:t>
+        <w:t>Piezo Active Buzzer</w:t>
       </w:r>
     </w:p>
     <w:p>
@@ -19890,7 +19111,7 @@
                     <pic:cNvPicPr/>
                   </pic:nvPicPr>
                   <pic:blipFill>
-                    <a:blip r:embed="rId28" cstate="print"/>
+                    <a:blip r:embed="rId31" cstate="print"/>
                     <a:srcRect t="9157" b="6901"/>
                     <a:stretch/>
                   </pic:blipFill>
@@ -19934,38 +19155,20 @@
       <w:r>
         <w:t xml:space="preserve"> </w:t>
       </w:r>
-      <w:proofErr w:type="spellStart"/>
       <w:r>
         <w:rPr>
           <w:i/>
         </w:rPr>
-        <w:t>Piezo</w:t>
-      </w:r>
-      <w:proofErr w:type="spellEnd"/>
+        <w:t xml:space="preserve">Piezo Active </w:t>
+      </w:r>
       <w:r>
         <w:rPr>
           <w:i/>
         </w:rPr>
-        <w:t xml:space="preserve"> Active </w:t>
-      </w:r>
-      <w:proofErr w:type="gramStart"/>
-      <w:r>
-        <w:rPr>
-          <w:i/>
-        </w:rPr>
         <w:t>Buzzer</w:t>
       </w:r>
-      <w:proofErr w:type="gramEnd"/>
-      <w:r>
-        <w:t xml:space="preserve"> (Source: </w:t>
-      </w:r>
-      <w:proofErr w:type="spellStart"/>
-      <w:r>
-        <w:t>Ashutosh</w:t>
-      </w:r>
-      <w:proofErr w:type="spellEnd"/>
-      <w:r>
-        <w:t>, 2011)</w:t>
+      <w:r>
+        <w:t xml:space="preserve"> (Source: Ashutosh, 2011)</w:t>
       </w:r>
     </w:p>
     <w:p>
@@ -19976,7 +19179,6 @@
           <w:shd w:val="clear" w:color="auto" w:fill="FFFFFF"/>
         </w:rPr>
       </w:pPr>
-      <w:proofErr w:type="spellStart"/>
       <w:r>
         <w:rPr>
           <w:rStyle w:val="Strong"/>
@@ -19984,136 +19186,28 @@
           <w:bCs w:val="0"/>
           <w:shd w:val="clear" w:color="auto" w:fill="FFFFFF"/>
         </w:rPr>
-        <w:t>Piezo</w:t>
-      </w:r>
-      <w:proofErr w:type="spellEnd"/>
-      <w:r>
-        <w:rPr>
-          <w:rStyle w:val="Strong"/>
-          <w:b w:val="0"/>
-          <w:bCs w:val="0"/>
+        <w:t xml:space="preserve">Piezo Active Buzzer as shown in </w:t>
+      </w:r>
+      <w:r>
+        <w:t>Figure</w:t>
+      </w:r>
+      <w:r>
+        <w:t xml:space="preserve"> 3.10</w:t>
+      </w:r>
+      <w:r>
+        <w:rPr>
           <w:shd w:val="clear" w:color="auto" w:fill="FFFFFF"/>
         </w:rPr>
-        <w:t xml:space="preserve"> Active Buzzer as shown in </w:t>
-      </w:r>
-      <w:r>
-        <w:t>Figure</w:t>
-      </w:r>
-      <w:r>
-        <w:t xml:space="preserve"> 3.10</w:t>
+        <w:t>.It is generally an electronic device that is commonly used to produce sound, us</w:t>
+      </w:r>
+      <w:r>
+        <w:t>ing an internal oscillator</w:t>
       </w:r>
       <w:r>
         <w:rPr>
           <w:shd w:val="clear" w:color="auto" w:fill="FFFFFF"/>
         </w:rPr>
-        <w:t>.It is generally an electronic device that is commonly used to produce sound, us</w:t>
-      </w:r>
-      <w:r>
-        <w:t>ing an internal oscillator</w:t>
-      </w:r>
-      <w:r>
-        <w:rPr>
-          <w:shd w:val="clear" w:color="auto" w:fill="FFFFFF"/>
-        </w:rPr>
-        <w:t xml:space="preserve">. Therefore, we can say that </w:t>
-      </w:r>
-      <w:proofErr w:type="spellStart"/>
-      <w:r>
-        <w:rPr>
-          <w:shd w:val="clear" w:color="auto" w:fill="FFFFFF"/>
-        </w:rPr>
-        <w:t>Piezo</w:t>
-      </w:r>
-      <w:proofErr w:type="spellEnd"/>
-      <w:r>
-        <w:rPr>
-          <w:shd w:val="clear" w:color="auto" w:fill="FFFFFF"/>
-        </w:rPr>
-        <w:t xml:space="preserve"> buzzer is basically based on the inverse principle of </w:t>
-      </w:r>
-      <w:proofErr w:type="spellStart"/>
-      <w:r>
-        <w:rPr>
-          <w:shd w:val="clear" w:color="auto" w:fill="FFFFFF"/>
-        </w:rPr>
-        <w:t>piezo</w:t>
-      </w:r>
-      <w:proofErr w:type="spellEnd"/>
-      <w:r>
-        <w:rPr>
-          <w:shd w:val="clear" w:color="auto" w:fill="FFFFFF"/>
-        </w:rPr>
-        <w:t xml:space="preserve"> electricity discovered in 1880 by Jacques and Pierre Curie. It is the process of generating electricity when mechanical pressure is applied to certain materials and the vice versa is also true. Such materials are called </w:t>
-      </w:r>
-      <w:proofErr w:type="spellStart"/>
-      <w:r>
-        <w:rPr>
-          <w:shd w:val="clear" w:color="auto" w:fill="FFFFFF"/>
-        </w:rPr>
-        <w:t>piezo</w:t>
-      </w:r>
-      <w:proofErr w:type="spellEnd"/>
-      <w:r>
-        <w:rPr>
-          <w:shd w:val="clear" w:color="auto" w:fill="FFFFFF"/>
-        </w:rPr>
-        <w:t xml:space="preserve"> electric materials. So, </w:t>
-      </w:r>
-      <w:proofErr w:type="spellStart"/>
-      <w:r>
-        <w:rPr>
-          <w:shd w:val="clear" w:color="auto" w:fill="FFFFFF"/>
-        </w:rPr>
-        <w:t>Piezo</w:t>
-      </w:r>
-      <w:proofErr w:type="spellEnd"/>
-      <w:r>
-        <w:rPr>
-          <w:shd w:val="clear" w:color="auto" w:fill="FFFFFF"/>
-        </w:rPr>
-        <w:t xml:space="preserve"> electric materials are either found or naturally available, or manmade. </w:t>
-      </w:r>
-      <w:proofErr w:type="spellStart"/>
-      <w:r>
-        <w:rPr>
-          <w:shd w:val="clear" w:color="auto" w:fill="FFFFFF"/>
-        </w:rPr>
-        <w:t>Piezoceramic</w:t>
-      </w:r>
-      <w:proofErr w:type="spellEnd"/>
-      <w:r>
-        <w:rPr>
-          <w:shd w:val="clear" w:color="auto" w:fill="FFFFFF"/>
-        </w:rPr>
-        <w:t xml:space="preserve"> is class example of manmade material, which poses </w:t>
-      </w:r>
-      <w:proofErr w:type="spellStart"/>
-      <w:r>
-        <w:rPr>
-          <w:shd w:val="clear" w:color="auto" w:fill="FFFFFF"/>
-        </w:rPr>
-        <w:t>piezo</w:t>
-      </w:r>
-      <w:proofErr w:type="spellEnd"/>
-      <w:r>
-        <w:rPr>
-          <w:shd w:val="clear" w:color="auto" w:fill="FFFFFF"/>
-        </w:rPr>
-        <w:t xml:space="preserve"> electric effect and is widely used to make disc, the heart of </w:t>
-      </w:r>
-      <w:proofErr w:type="spellStart"/>
-      <w:r>
-        <w:rPr>
-          <w:shd w:val="clear" w:color="auto" w:fill="FFFFFF"/>
-        </w:rPr>
-        <w:t>piezo</w:t>
-      </w:r>
-      <w:proofErr w:type="spellEnd"/>
-      <w:r>
-        <w:rPr>
-          <w:shd w:val="clear" w:color="auto" w:fill="FFFFFF"/>
-        </w:rPr>
-        <w:t xml:space="preserve"> buzzer. When subjected to an alternating electric field, it just get stretched or compressed, in accordance with the frequency of the signal thereby producing sound.</w:t>
+        <w:t>. Therefore, we can say that Piezo buzzer is basically based on the inverse principle of piezo electricity discovered in 1880 by Jacques and Pierre Curie. It is the process of generating electricity when mechanical pressure is applied to certain materials and the vice versa is also true. Such materials are called piezo electric materials. So, Piezo electric materials are either found or naturally available, or manmade. Piezoceramic is class example of manmade material, which poses piezo electric effect and is widely used to make disc, the heart of piezo buzzer. When subjected to an alternating electric field, it just get stretched or compressed, in accordance with the frequency of the signal thereby producing sound.</w:t>
       </w:r>
       <w:r>
         <w:rPr>
@@ -20164,15 +19258,7 @@
         <w:pStyle w:val="BodyText"/>
       </w:pPr>
       <w:r>
-        <w:t xml:space="preserve">The following are the features of a </w:t>
-      </w:r>
-      <w:proofErr w:type="spellStart"/>
-      <w:r>
-        <w:t>Piezo</w:t>
-      </w:r>
-      <w:proofErr w:type="spellEnd"/>
-      <w:r>
-        <w:t xml:space="preserve"> Active Buzzer are:</w:t>
+        <w:t>The following are the features of a Piezo Active Buzzer are:</w:t>
       </w:r>
     </w:p>
     <w:p>
@@ -20271,14 +19357,7 @@
       </w:r>
       <w:r>
         <w:tab/>
-      </w:r>
-      <w:proofErr w:type="spellStart"/>
-      <w:r>
-        <w:t>Pinout</w:t>
-      </w:r>
-      <w:proofErr w:type="spellEnd"/>
-      <w:r>
-        <w:t xml:space="preserve"> Configuration</w:t>
+        <w:t>Pinout Configuration</w:t>
       </w:r>
     </w:p>
     <w:p>
@@ -20306,7 +19385,7 @@
                     <pic:cNvPicPr/>
                   </pic:nvPicPr>
                   <pic:blipFill>
-                    <a:blip r:embed="rId29" cstate="print"/>
+                    <a:blip r:embed="rId32" cstate="print"/>
                     <a:srcRect/>
                     <a:stretch/>
                   </pic:blipFill>
@@ -20360,33 +19439,11 @@
       <w:r>
         <w:t xml:space="preserve"> </w:t>
       </w:r>
-      <w:proofErr w:type="spellStart"/>
       <w:r>
         <w:rPr>
           <w:i/>
         </w:rPr>
-        <w:t>Pinout</w:t>
-      </w:r>
-      <w:proofErr w:type="spellEnd"/>
-      <w:r>
-        <w:rPr>
-          <w:i/>
-        </w:rPr>
-        <w:t xml:space="preserve"> Diagram of a </w:t>
-      </w:r>
-      <w:proofErr w:type="spellStart"/>
-      <w:r>
-        <w:rPr>
-          <w:i/>
-        </w:rPr>
-        <w:t>Piezo</w:t>
-      </w:r>
-      <w:proofErr w:type="spellEnd"/>
-      <w:r>
-        <w:rPr>
-          <w:i/>
-        </w:rPr>
-        <w:t xml:space="preserve"> Active Buzzer</w:t>
+        <w:t>Pinout Diagram of a Piezo Active Buzzer</w:t>
       </w:r>
       <w:r>
         <w:t xml:space="preserve"> (Source: Components101, 2017</w:t>
@@ -20404,39 +19461,7 @@
         <w:t>Fig. 3.11</w:t>
       </w:r>
       <w:r>
-        <w:t xml:space="preserve"> shown above gives the standard </w:t>
-      </w:r>
-      <w:proofErr w:type="spellStart"/>
-      <w:r>
-        <w:t>pinout</w:t>
-      </w:r>
-      <w:proofErr w:type="spellEnd"/>
-      <w:r>
-        <w:t xml:space="preserve"> diagram of a </w:t>
-      </w:r>
-      <w:proofErr w:type="spellStart"/>
-      <w:r>
-        <w:t>Piezo</w:t>
-      </w:r>
-      <w:proofErr w:type="spellEnd"/>
-      <w:r>
-        <w:t xml:space="preserve"> Active Buzzer. Table 3.5 provides the standard </w:t>
-      </w:r>
-      <w:proofErr w:type="spellStart"/>
-      <w:r>
-        <w:t>pinout</w:t>
-      </w:r>
-      <w:proofErr w:type="spellEnd"/>
-      <w:r>
-        <w:t xml:space="preserve"> configuration and description of a </w:t>
-      </w:r>
-      <w:proofErr w:type="spellStart"/>
-      <w:r>
-        <w:t>Piezo</w:t>
-      </w:r>
-      <w:proofErr w:type="spellEnd"/>
-      <w:r>
-        <w:t xml:space="preserve"> Active Buzzer in a tabular form.</w:t>
+        <w:t xml:space="preserve"> shown above gives the standard pinout diagram of a Piezo Active Buzzer. Table 3.5 provides the standard pinout configuration and description of a Piezo Active Buzzer in a tabular form.</w:t>
       </w:r>
     </w:p>
     <w:p>
@@ -20459,37 +19484,19 @@
         </w:rPr>
         <w:t xml:space="preserve"> </w:t>
       </w:r>
-      <w:proofErr w:type="spellStart"/>
       <w:r>
         <w:rPr>
           <w:rFonts w:cs="Times New Roman"/>
           <w:i/>
           <w:szCs w:val="24"/>
         </w:rPr>
-        <w:t>Pinout</w:t>
-      </w:r>
-      <w:proofErr w:type="spellEnd"/>
-      <w:r>
-        <w:rPr>
-          <w:rFonts w:cs="Times New Roman"/>
+        <w:t xml:space="preserve">Pinout Configuration and description of a </w:t>
+      </w:r>
+      <w:r>
+        <w:rPr>
           <w:i/>
-          <w:szCs w:val="24"/>
-        </w:rPr>
-        <w:t xml:space="preserve"> Configuration and description of a </w:t>
-      </w:r>
-      <w:proofErr w:type="spellStart"/>
-      <w:r>
-        <w:rPr>
-          <w:i/>
-        </w:rPr>
-        <w:t>Piezo</w:t>
-      </w:r>
-      <w:proofErr w:type="spellEnd"/>
-      <w:r>
-        <w:rPr>
-          <w:i/>
-        </w:rPr>
-        <w:t xml:space="preserve"> Active Buzzer</w:t>
+        </w:rPr>
+        <w:t>Piezo Active Buzzer</w:t>
       </w:r>
     </w:p>
     <w:tbl>
@@ -20849,7 +19856,7 @@
                     <pic:cNvPicPr/>
                   </pic:nvPicPr>
                   <pic:blipFill>
-                    <a:blip r:embed="rId30" cstate="print"/>
+                    <a:blip r:embed="rId33" cstate="print"/>
                     <a:srcRect t="7445" b="8460"/>
                     <a:stretch/>
                   </pic:blipFill>
@@ -20931,33 +19938,19 @@
         <w:rPr>
           <w:shd w:val="clear" w:color="auto" w:fill="FFFFFF"/>
         </w:rPr>
-        <w:t xml:space="preserve"> </w:t>
-      </w:r>
-      <w:proofErr w:type="gramStart"/>
+        <w:t xml:space="preserve"> 3.1</w:t>
+      </w:r>
       <w:r>
         <w:rPr>
           <w:shd w:val="clear" w:color="auto" w:fill="FFFFFF"/>
         </w:rPr>
-        <w:t>3.1</w:t>
+        <w:t>2</w:t>
       </w:r>
       <w:r>
         <w:rPr>
           <w:shd w:val="clear" w:color="auto" w:fill="FFFFFF"/>
         </w:rPr>
-        <w:t>2</w:t>
-      </w:r>
-      <w:r>
-        <w:rPr>
-          <w:shd w:val="clear" w:color="auto" w:fill="FFFFFF"/>
-        </w:rPr>
-        <w:t>,</w:t>
-      </w:r>
-      <w:proofErr w:type="gramEnd"/>
-      <w:r>
-        <w:rPr>
-          <w:shd w:val="clear" w:color="auto" w:fill="FFFFFF"/>
-        </w:rPr>
-        <w:t xml:space="preserve"> it is normally a two-lead semiconductor light source, which emits lights when activated. As we know, when an appropriate voltage is applied to the terminals of LED, then the electrons are able to recombine with the electron holes within the device and release energy in the form of photons. This effect is known as electro-luminescence. The </w:t>
+        <w:t xml:space="preserve">, it is normally a two-lead semiconductor light source, which emits lights when activated. As we know, when an appropriate voltage is applied to the terminals of LED, then the electrons are able to recombine with the electron holes within the device and release energy in the form of photons. This effect is known as electro-luminescence. The </w:t>
       </w:r>
       <w:r>
         <w:rPr>
@@ -21030,13 +20023,8 @@
         </w:numPr>
       </w:pPr>
       <w:r>
-        <w:t xml:space="preserve">UV Resistant </w:t>
-      </w:r>
-      <w:proofErr w:type="spellStart"/>
-      <w:r>
-        <w:t>Eproxy</w:t>
-      </w:r>
-      <w:proofErr w:type="spellEnd"/>
+        <w:t>UV Resistant Eproxy</w:t>
+      </w:r>
     </w:p>
     <w:p>
       <w:pPr>
@@ -21121,14 +20109,7 @@
       </w:r>
       <w:r>
         <w:tab/>
-      </w:r>
-      <w:proofErr w:type="spellStart"/>
-      <w:r>
-        <w:t>Pinout</w:t>
-      </w:r>
-      <w:proofErr w:type="spellEnd"/>
-      <w:r>
-        <w:t xml:space="preserve"> Configuration</w:t>
+        <w:t>Pinout Configuration</w:t>
       </w:r>
     </w:p>
     <w:p>
@@ -21156,7 +20137,7 @@
                     <pic:cNvPicPr/>
                   </pic:nvPicPr>
                   <pic:blipFill>
-                    <a:blip r:embed="rId31" cstate="print"/>
+                    <a:blip r:embed="rId34" cstate="print"/>
                     <a:srcRect/>
                     <a:stretch/>
                   </pic:blipFill>
@@ -21204,19 +20185,11 @@
       <w:r>
         <w:t xml:space="preserve"> </w:t>
       </w:r>
-      <w:proofErr w:type="spellStart"/>
       <w:r>
         <w:rPr>
           <w:i/>
         </w:rPr>
-        <w:t>Pinout</w:t>
-      </w:r>
-      <w:proofErr w:type="spellEnd"/>
-      <w:r>
-        <w:rPr>
-          <w:i/>
-        </w:rPr>
-        <w:t xml:space="preserve"> Diagram of a </w:t>
+        <w:t xml:space="preserve">Pinout Diagram of a </w:t>
       </w:r>
       <w:r>
         <w:rPr>
@@ -21243,39 +20216,7 @@
         <w:t xml:space="preserve"> 3.13</w:t>
       </w:r>
       <w:r>
-        <w:t xml:space="preserve"> shown above gives the standard </w:t>
-      </w:r>
-      <w:proofErr w:type="spellStart"/>
-      <w:r>
-        <w:t>pinout</w:t>
-      </w:r>
-      <w:proofErr w:type="spellEnd"/>
-      <w:r>
-        <w:t xml:space="preserve"> diagram of a </w:t>
-      </w:r>
-      <w:proofErr w:type="spellStart"/>
-      <w:r>
-        <w:t>Piezo</w:t>
-      </w:r>
-      <w:proofErr w:type="spellEnd"/>
-      <w:r>
-        <w:t xml:space="preserve"> Active Buzzer. Table 3.6 provides the standard </w:t>
-      </w:r>
-      <w:proofErr w:type="spellStart"/>
-      <w:r>
-        <w:t>pinout</w:t>
-      </w:r>
-      <w:proofErr w:type="spellEnd"/>
-      <w:r>
-        <w:t xml:space="preserve"> configuration and description of a </w:t>
-      </w:r>
-      <w:proofErr w:type="spellStart"/>
-      <w:r>
-        <w:t>Piezo</w:t>
-      </w:r>
-      <w:proofErr w:type="spellEnd"/>
-      <w:r>
-        <w:t xml:space="preserve"> Active Buzzer in a tabular form.</w:t>
+        <w:t xml:space="preserve"> shown above gives the standard pinout diagram of a Piezo Active Buzzer. Table 3.6 provides the standard pinout configuration and description of a Piezo Active Buzzer in a tabular form.</w:t>
       </w:r>
     </w:p>
     <w:p>
@@ -21298,23 +20239,13 @@
         </w:rPr>
         <w:t xml:space="preserve"> </w:t>
       </w:r>
-      <w:proofErr w:type="spellStart"/>
       <w:r>
         <w:rPr>
           <w:rFonts w:cs="Times New Roman"/>
           <w:i/>
           <w:szCs w:val="24"/>
         </w:rPr>
-        <w:t>Pinout</w:t>
-      </w:r>
-      <w:proofErr w:type="spellEnd"/>
-      <w:r>
-        <w:rPr>
-          <w:rFonts w:cs="Times New Roman"/>
-          <w:i/>
-          <w:szCs w:val="24"/>
-        </w:rPr>
-        <w:t xml:space="preserve"> Configurati</w:t>
+        <w:t>Pinout Configurati</w:t>
       </w:r>
       <w:r>
         <w:rPr>
@@ -21581,7 +20512,7 @@
                     <pic:cNvPicPr/>
                   </pic:nvPicPr>
                   <pic:blipFill>
-                    <a:blip r:embed="rId32" cstate="print"/>
+                    <a:blip r:embed="rId35" cstate="print"/>
                     <a:srcRect t="16960" b="25441"/>
                     <a:stretch/>
                   </pic:blipFill>
@@ -21638,15 +20569,7 @@
         <w:t>Printed Circuit Board</w:t>
       </w:r>
       <w:r>
-        <w:t xml:space="preserve"> (Source: </w:t>
-      </w:r>
-      <w:proofErr w:type="spellStart"/>
-      <w:r>
-        <w:t>Pcbcart</w:t>
-      </w:r>
-      <w:proofErr w:type="spellEnd"/>
-      <w:r>
-        <w:t>, 2021</w:t>
+        <w:t xml:space="preserve"> (Source: Pcbcart, 2021</w:t>
       </w:r>
       <w:r>
         <w:t>)</w:t>
@@ -21730,14 +20653,7 @@
       </w:r>
       <w:r>
         <w:tab/>
-      </w:r>
-      <w:proofErr w:type="spellStart"/>
-      <w:r>
-        <w:t>Arduino</w:t>
-      </w:r>
-      <w:proofErr w:type="spellEnd"/>
-      <w:r>
-        <w:t xml:space="preserve"> Software IDE</w:t>
+        <w:t>Arduino Software IDE</w:t>
       </w:r>
     </w:p>
     <w:p>
@@ -21765,7 +20681,7 @@
                     <pic:cNvPicPr/>
                   </pic:nvPicPr>
                   <pic:blipFill>
-                    <a:blip r:embed="rId33" cstate="print"/>
+                    <a:blip r:embed="rId36" cstate="print"/>
                     <a:srcRect/>
                     <a:stretch/>
                   </pic:blipFill>
@@ -21810,19 +20726,11 @@
       <w:r>
         <w:t xml:space="preserve"> </w:t>
       </w:r>
-      <w:proofErr w:type="spellStart"/>
       <w:r>
         <w:rPr>
           <w:i/>
         </w:rPr>
-        <w:t>Arduino</w:t>
-      </w:r>
-      <w:proofErr w:type="spellEnd"/>
-      <w:r>
-        <w:rPr>
-          <w:i/>
-        </w:rPr>
-        <w:t xml:space="preserve"> Integrated Development Platform (IDE)</w:t>
+        <w:t>Arduino Integrated Development Platform (IDE)</w:t>
       </w:r>
       <w:r>
         <w:t xml:space="preserve"> (Source: My Screenshot, 2020)</w:t>
@@ -21833,59 +20741,19 @@
         <w:pStyle w:val="BodyText"/>
       </w:pPr>
       <w:r>
-        <w:t xml:space="preserve">The </w:t>
-      </w:r>
-      <w:proofErr w:type="spellStart"/>
-      <w:r>
-        <w:t>Arduino</w:t>
-      </w:r>
-      <w:proofErr w:type="spellEnd"/>
-      <w:r>
-        <w:t xml:space="preserve"> Integrated Development Environment (IDE) as shown in Fig. 3.1</w:t>
+        <w:t>The Arduino Integrated Development Environment (IDE) as shown in Fig. 3.1</w:t>
       </w:r>
       <w:r>
         <w:t>5</w:t>
       </w:r>
       <w:r>
-        <w:t xml:space="preserve">.This is a cross-platform used in applications (for Windows, </w:t>
-      </w:r>
-      <w:proofErr w:type="spellStart"/>
-      <w:r>
-        <w:t>macOS</w:t>
-      </w:r>
-      <w:proofErr w:type="spellEnd"/>
-      <w:r>
-        <w:t xml:space="preserve">, Linux) that is general written in functions from C and C++. Programming language makes it easier to write the code and </w:t>
+        <w:t xml:space="preserve">.This is a cross-platform used in applications (for Windows, macOS, Linux) that is general written in functions from C and C++. Programming language makes it easier to write the code and </w:t>
       </w:r>
       <w:r>
         <w:lastRenderedPageBreak/>
-        <w:t xml:space="preserve">upload it to the board. Apart from any </w:t>
-      </w:r>
-      <w:proofErr w:type="spellStart"/>
-      <w:r>
-        <w:t>Arduino</w:t>
-      </w:r>
-      <w:proofErr w:type="spellEnd"/>
-      <w:r>
-        <w:t xml:space="preserve"> board, this software can be used with other boards if we upload the </w:t>
-      </w:r>
-      <w:proofErr w:type="spellStart"/>
-      <w:r>
-        <w:t>Arduino</w:t>
-      </w:r>
-      <w:proofErr w:type="spellEnd"/>
-      <w:r>
-        <w:t xml:space="preserve"> sketch on it and the active development of the </w:t>
-      </w:r>
-      <w:proofErr w:type="spellStart"/>
-      <w:r>
-        <w:t>Arduino</w:t>
-      </w:r>
-      <w:proofErr w:type="spellEnd"/>
-      <w:r>
-        <w:t xml:space="preserve"> software is </w:t>
-      </w:r>
-      <w:hyperlink r:id="rId34" w:history="1">
+        <w:t xml:space="preserve">upload it to the board. Apart from any Arduino board, this software can be used with other boards if we upload the Arduino sketch on it and the active development of the Arduino software is </w:t>
+      </w:r>
+      <w:hyperlink r:id="rId37" w:history="1">
         <w:r>
           <w:rPr>
             <w:rStyle w:val="Hyperlink"/>
@@ -21893,19 +20761,8 @@
             <w:szCs w:val="19"/>
             <w:u w:val="none"/>
           </w:rPr>
-          <w:t xml:space="preserve">hosted by </w:t>
+          <w:t>hosted by GitHub</w:t>
         </w:r>
-        <w:proofErr w:type="spellStart"/>
-        <w:r>
-          <w:rPr>
-            <w:rStyle w:val="Hyperlink"/>
-            <w:color w:val="auto"/>
-            <w:szCs w:val="19"/>
-            <w:u w:val="none"/>
-          </w:rPr>
-          <w:t>GitHub</w:t>
-        </w:r>
-        <w:proofErr w:type="spellEnd"/>
       </w:hyperlink>
       <w:r>
         <w:t>.</w:t>
@@ -21950,7 +20807,7 @@
                     <pic:cNvPicPr/>
                   </pic:nvPicPr>
                   <pic:blipFill>
-                    <a:blip r:embed="rId35" cstate="print"/>
+                    <a:blip r:embed="rId38" cstate="print"/>
                     <a:srcRect/>
                     <a:stretch/>
                   </pic:blipFill>
@@ -21999,16 +20856,8 @@
         <w:rPr>
           <w:i/>
         </w:rPr>
-        <w:t xml:space="preserve">Proteus Design </w:t>
-      </w:r>
-      <w:proofErr w:type="gramStart"/>
-      <w:r>
-        <w:rPr>
-          <w:i/>
-        </w:rPr>
-        <w:t>Suite</w:t>
-      </w:r>
-      <w:proofErr w:type="gramEnd"/>
+        <w:t>Proteus Design Suite</w:t>
+      </w:r>
       <w:r>
         <w:t xml:space="preserve"> (Source: My Screenshot, 2020)</w:t>
       </w:r>
@@ -22020,7 +20869,7 @@
       <w:r>
         <w:t xml:space="preserve">The Proteus Design Suite as shown in Fig. 3.18. This is a proprietary software tool suite which is used primarily for </w:t>
       </w:r>
-      <w:hyperlink r:id="rId36" w:tooltip="Electronic design automation" w:history="1">
+      <w:hyperlink r:id="rId39" w:tooltip="Electronic design automation" w:history="1">
         <w:r>
           <w:rPr>
             <w:rStyle w:val="Hyperlink"/>
@@ -22033,7 +20882,7 @@
       <w:r>
         <w:t xml:space="preserve">. The software is mainly used to create schematics and electronic prints for manufacturing printed circuit boards by electronic </w:t>
       </w:r>
-      <w:hyperlink r:id="rId37" w:tooltip="Design engineer" w:history="1">
+      <w:hyperlink r:id="rId40" w:tooltip="Design engineer" w:history="1">
         <w:r>
           <w:rPr>
             <w:rStyle w:val="Hyperlink"/>
@@ -22052,28 +20901,7 @@
         <w:pStyle w:val="BodyText"/>
       </w:pPr>
       <w:r>
-        <w:t xml:space="preserve">Proteus Virtual System Modeling (VSM) blends mixed-mode SPICE simulation with world leading the fastest microcontroller simulation. This enables the rapid prototyping of both hardware and firmware designs, in software Design, Test and also helps to debug your embedded projects in the Proteus electronic circuit simulator before a physical prototype is </w:t>
-      </w:r>
-      <w:proofErr w:type="spellStart"/>
-      <w:r>
-        <w:t>ordered.And</w:t>
-      </w:r>
-      <w:proofErr w:type="spellEnd"/>
-      <w:r>
-        <w:t xml:space="preserve"> </w:t>
-      </w:r>
-      <w:proofErr w:type="spellStart"/>
-      <w:r>
-        <w:t>ofcourse</w:t>
-      </w:r>
-      <w:proofErr w:type="gramStart"/>
-      <w:r>
-        <w:t>,it</w:t>
-      </w:r>
-      <w:proofErr w:type="spellEnd"/>
-      <w:proofErr w:type="gramEnd"/>
-      <w:r>
-        <w:t xml:space="preserve"> provides an agile development for the embedded systems workflow.</w:t>
+        <w:t>Proteus Virtual System Modeling (VSM) blends mixed-mode SPICE simulation with world leading the fastest microcontroller simulation. This enables the rapid prototyping of both hardware and firmware designs, in software Design, Test and also helps to debug your embedded projects in the Proteus electronic circuit simulator before a physical prototype is ordered.And ofcourse,it provides an agile development for the embedded systems workflow.</w:t>
       </w:r>
     </w:p>
     <w:p>
@@ -22083,7 +20911,7 @@
       <w:r>
         <w:t xml:space="preserve">For embedded engineers, Proteus VSM actually bridges the gap in the design life cycle between the schematic capture and the PCB layout. It enables us to write and apply our firmware to a </w:t>
       </w:r>
-      <w:hyperlink r:id="rId38" w:history="1">
+      <w:hyperlink r:id="rId41" w:history="1">
         <w:r>
           <w:rPr>
             <w:rStyle w:val="Hyperlink"/>
@@ -22847,13 +21675,8 @@
         <w:t xml:space="preserve"> is to determine the feasibility and </w:t>
       </w:r>
       <w:r>
-        <w:t xml:space="preserve">operation of the </w:t>
-      </w:r>
-      <w:proofErr w:type="spellStart"/>
-      <w:r>
-        <w:t>arduino</w:t>
-      </w:r>
-      <w:proofErr w:type="spellEnd"/>
+        <w:t>operation of the arduino</w:t>
+      </w:r>
       <w:r>
         <w:t xml:space="preserve"> based LPG</w:t>
       </w:r>
@@ -22920,7 +21743,13 @@
         <w:t xml:space="preserve"> devoid of e</w:t>
       </w:r>
       <w:r>
-        <w:t>rrors.</w:t>
+        <w:t>rrors</w:t>
+      </w:r>
+      <w:r>
+        <w:t xml:space="preserve"> (see appendix for source code)</w:t>
+      </w:r>
+      <w:r>
+        <w:t>.</w:t>
       </w:r>
     </w:p>
     <w:p>
@@ -22948,15 +21777,7 @@
         <w:t>shows the operation of the proposed design under normal conditions</w:t>
       </w:r>
       <w:r>
-        <w:t xml:space="preserve"> when both the mq-6 sensor and the mq-3 sensor have not detected any LPG, smoke and alcohol in the ambient environment respectively. The red color LED, </w:t>
-      </w:r>
-      <w:proofErr w:type="spellStart"/>
-      <w:r>
-        <w:t>piezo</w:t>
-      </w:r>
-      <w:proofErr w:type="spellEnd"/>
-      <w:r>
-        <w:t xml:space="preserve"> active buzzer remains off and the micro servo motor is at 0 degrees.</w:t>
+        <w:t xml:space="preserve"> when both the mq-6 sensor and the mq-3 sensor have not detected any LPG, smoke and alcohol in the ambient environment respectively. The red color LED, piezo active buzzer remains off and the micro servo motor is at 0 degrees.</w:t>
       </w:r>
     </w:p>
     <w:p>
@@ -22986,7 +21807,7 @@
                     <pic:cNvPicPr/>
                   </pic:nvPicPr>
                   <pic:blipFill>
-                    <a:blip r:embed="rId39" cstate="print"/>
+                    <a:blip r:embed="rId42" cstate="print"/>
                     <a:stretch>
                       <a:fillRect/>
                     </a:stretch>
@@ -23087,15 +21908,7 @@
         <w:t>ensor</w:t>
       </w:r>
       <w:r>
-        <w:t xml:space="preserve"> Module in its ambient environment. The red color LED, </w:t>
-      </w:r>
-      <w:proofErr w:type="spellStart"/>
-      <w:r>
-        <w:t>piezo</w:t>
-      </w:r>
-      <w:proofErr w:type="spellEnd"/>
-      <w:r>
-        <w:t xml:space="preserve"> active buzzer switch on and the micro servo motor is at 85 degrees</w:t>
+        <w:t xml:space="preserve"> Module in its ambient environment. The red color LED, piezo active buzzer switch on and the micro servo motor is at 85 degrees</w:t>
       </w:r>
       <w:r>
         <w:t xml:space="preserve"> clockwise</w:t>
@@ -23131,7 +21944,7 @@
                     <pic:cNvPicPr/>
                   </pic:nvPicPr>
                   <pic:blipFill>
-                    <a:blip r:embed="rId40" cstate="print"/>
+                    <a:blip r:embed="rId43" cstate="print"/>
                     <a:stretch>
                       <a:fillRect/>
                     </a:stretch>
@@ -23248,15 +22061,7 @@
         <w:t>Fig. 4.3 shows the operation of the proposed design when Alcohol is detected by the MQ-3 sensor</w:t>
       </w:r>
       <w:r>
-        <w:t xml:space="preserve"> in its ambient environment. The red color LED, </w:t>
-      </w:r>
-      <w:proofErr w:type="spellStart"/>
-      <w:r>
-        <w:t>piezo</w:t>
-      </w:r>
-      <w:proofErr w:type="spellEnd"/>
-      <w:r>
-        <w:t xml:space="preserve"> active buzzer switch on and the micro servo motor is at 85 degrees</w:t>
+        <w:t xml:space="preserve"> in its ambient environment. The red color LED, piezo active buzzer switch on and the micro servo motor is at 85 degrees</w:t>
       </w:r>
       <w:r>
         <w:t xml:space="preserve"> clockwise</w:t>
@@ -23292,7 +22097,7 @@
                     <pic:cNvPicPr/>
                   </pic:nvPicPr>
                   <pic:blipFill>
-                    <a:blip r:embed="rId41" cstate="print"/>
+                    <a:blip r:embed="rId44" cstate="print"/>
                     <a:stretch>
                       <a:fillRect/>
                     </a:stretch>
@@ -23395,15 +22200,7 @@
         <w:t xml:space="preserve">Fig. 4.4 shows the </w:t>
       </w:r>
       <w:r>
-        <w:t xml:space="preserve">operation of the proposed design when both the mq-6 sensor and the mq-3 sensor have detected LPG, smoke or alcohol in the ambient environment respectively. The red color LED, </w:t>
-      </w:r>
-      <w:proofErr w:type="spellStart"/>
-      <w:r>
-        <w:t>piezo</w:t>
-      </w:r>
-      <w:proofErr w:type="spellEnd"/>
-      <w:r>
-        <w:t xml:space="preserve"> active buzzer switch on and the micro servo motor is at 85 degrees</w:t>
+        <w:t>operation of the proposed design when both the mq-6 sensor and the mq-3 sensor have detected LPG, smoke or alcohol in the ambient environment respectively. The red color LED, piezo active buzzer switch on and the micro servo motor is at 85 degrees</w:t>
       </w:r>
       <w:r>
         <w:t xml:space="preserve"> clockwise</w:t>
@@ -23439,7 +22236,7 @@
                     <pic:cNvPicPr/>
                   </pic:nvPicPr>
                   <pic:blipFill>
-                    <a:blip r:embed="rId42" cstate="print"/>
+                    <a:blip r:embed="rId45" cstate="print"/>
                     <a:stretch>
                       <a:fillRect/>
                     </a:stretch>
@@ -23661,39 +22458,7 @@
           <w:rFonts w:cs="Times New Roman"/>
           <w:szCs w:val="24"/>
         </w:rPr>
-        <w:t xml:space="preserve"> stores like </w:t>
-      </w:r>
-      <w:proofErr w:type="spellStart"/>
-      <w:r>
-        <w:rPr>
-          <w:rFonts w:cs="Times New Roman"/>
-          <w:szCs w:val="24"/>
-        </w:rPr>
-        <w:t>Flipkart</w:t>
-      </w:r>
-      <w:proofErr w:type="spellEnd"/>
-      <w:r>
-        <w:rPr>
-          <w:rFonts w:cs="Times New Roman"/>
-          <w:szCs w:val="24"/>
-        </w:rPr>
-        <w:t xml:space="preserve">, </w:t>
-      </w:r>
-      <w:proofErr w:type="spellStart"/>
-      <w:r>
-        <w:rPr>
-          <w:rFonts w:cs="Times New Roman"/>
-          <w:szCs w:val="24"/>
-        </w:rPr>
-        <w:t>PayTM</w:t>
-      </w:r>
-      <w:proofErr w:type="spellEnd"/>
-      <w:r>
-        <w:rPr>
-          <w:rFonts w:cs="Times New Roman"/>
-          <w:szCs w:val="24"/>
-        </w:rPr>
-        <w:t xml:space="preserve"> mall and other electronic stores popular in India.</w:t>
+        <w:t xml:space="preserve"> stores like Flipkart, PayTM mall and other electronic stores popular in India.</w:t>
       </w:r>
     </w:p>
     <w:p>
@@ -24270,19 +23035,11 @@
                 <w:szCs w:val="24"/>
               </w:rPr>
             </w:pPr>
-            <w:proofErr w:type="spellStart"/>
             <w:r>
               <w:rPr>
                 <w:shd w:val="clear" w:color="auto" w:fill="FFFFFF"/>
               </w:rPr>
-              <w:t>Arduino</w:t>
-            </w:r>
-            <w:proofErr w:type="spellEnd"/>
-            <w:r>
-              <w:rPr>
-                <w:shd w:val="clear" w:color="auto" w:fill="FFFFFF"/>
-              </w:rPr>
-              <w:t xml:space="preserve"> Uno R3 with USB</w:t>
+              <w:t>Arduino Uno R3 with USB</w:t>
             </w:r>
             <w:r>
               <w:rPr>
@@ -24574,23 +23331,13 @@
                 <w:szCs w:val="24"/>
               </w:rPr>
             </w:pPr>
-            <w:proofErr w:type="spellStart"/>
             <w:r>
               <w:rPr>
                 <w:rFonts w:cs="Times New Roman"/>
                 <w:sz w:val="24"/>
                 <w:szCs w:val="24"/>
               </w:rPr>
-              <w:t>Piezo</w:t>
-            </w:r>
-            <w:proofErr w:type="spellEnd"/>
-            <w:r>
-              <w:rPr>
-                <w:rFonts w:cs="Times New Roman"/>
-                <w:sz w:val="24"/>
-                <w:szCs w:val="24"/>
-              </w:rPr>
-              <w:t xml:space="preserve"> Active Buzzer</w:t>
+              <w:t>Piezo Active Buzzer</w:t>
             </w:r>
           </w:p>
         </w:tc>
@@ -25618,19 +24365,9 @@
           <w:color w:val="000000" w:themeColor="text1"/>
           <w:szCs w:val="24"/>
         </w:rPr>
-        <w:t xml:space="preserve">5mm Round LED (2018). </w:t>
-      </w:r>
-      <w:proofErr w:type="gramStart"/>
-      <w:r>
-        <w:rPr>
-          <w:rFonts w:cs="Times New Roman"/>
-          <w:bCs/>
-          <w:color w:val="000000" w:themeColor="text1"/>
-          <w:szCs w:val="24"/>
-        </w:rPr>
-        <w:t xml:space="preserve">Retrieved from </w:t>
-      </w:r>
-      <w:hyperlink r:id="rId43" w:history="1">
+        <w:t xml:space="preserve">5mm Round LED (2018). Retrieved from </w:t>
+      </w:r>
+      <w:hyperlink r:id="rId46" w:history="1">
         <w:r>
           <w:rPr>
             <w:rStyle w:val="Hyperlink"/>
@@ -25650,7 +24387,6 @@
         </w:rPr>
         <w:t>.</w:t>
       </w:r>
-      <w:proofErr w:type="gramEnd"/>
     </w:p>
     <w:p>
       <w:pPr>
@@ -25661,7 +24397,6 @@
           <w:szCs w:val="24"/>
         </w:rPr>
       </w:pPr>
-      <w:proofErr w:type="gramStart"/>
       <w:r>
         <w:rPr>
           <w:rFonts w:cs="Times New Roman"/>
@@ -25678,29 +24413,9 @@
           <w:color w:val="000000" w:themeColor="text1"/>
           <w:szCs w:val="24"/>
         </w:rPr>
-        <w:t xml:space="preserve"> (2017).</w:t>
-      </w:r>
-      <w:proofErr w:type="gramEnd"/>
-      <w:r>
-        <w:rPr>
-          <w:rFonts w:cs="Times New Roman"/>
-          <w:bCs/>
-          <w:color w:val="000000" w:themeColor="text1"/>
-          <w:szCs w:val="24"/>
-        </w:rPr>
-        <w:t xml:space="preserve"> </w:t>
-      </w:r>
-      <w:proofErr w:type="gramStart"/>
-      <w:r>
-        <w:rPr>
-          <w:rFonts w:cs="Times New Roman"/>
-          <w:bCs/>
-          <w:color w:val="000000" w:themeColor="text1"/>
-          <w:szCs w:val="24"/>
-        </w:rPr>
-        <w:t xml:space="preserve">Retrieved from </w:t>
-      </w:r>
-      <w:hyperlink r:id="rId44" w:history="1">
+        <w:t xml:space="preserve"> (2017). Retrieved from </w:t>
+      </w:r>
+      <w:hyperlink r:id="rId47" w:history="1">
         <w:r>
           <w:rPr>
             <w:rStyle w:val="Hyperlink"/>
@@ -25720,30 +24435,19 @@
         </w:rPr>
         <w:t>.</w:t>
       </w:r>
-      <w:proofErr w:type="gramEnd"/>
     </w:p>
     <w:p>
       <w:pPr>
         <w:pStyle w:val="BodyText"/>
         <w:spacing w:after="200" w:line="276" w:lineRule="auto"/>
       </w:pPr>
-      <w:proofErr w:type="gramStart"/>
-      <w:r>
-        <w:t>Anon. (2015).</w:t>
-      </w:r>
-      <w:proofErr w:type="gramEnd"/>
+      <w:r>
+        <w:t>Anon. (2015). Technical Data MQ-6 Gas Sensor.</w:t>
+      </w:r>
       <w:r>
         <w:t xml:space="preserve"> </w:t>
       </w:r>
-      <w:proofErr w:type="gramStart"/>
-      <w:r>
-        <w:t>Technical Data MQ-6 Gas Sensor.</w:t>
-      </w:r>
-      <w:proofErr w:type="gramEnd"/>
-      <w:r>
-        <w:t xml:space="preserve"> </w:t>
-      </w:r>
-      <w:hyperlink r:id="rId45" w:history="1">
+      <w:hyperlink r:id="rId48" w:history="1">
         <w:r>
           <w:rPr>
             <w:rStyle w:val="Hyperlink"/>
@@ -25754,24 +24458,13 @@
         </w:r>
       </w:hyperlink>
       <w:r>
-        <w:t xml:space="preserve">.  </w:t>
-      </w:r>
-      <w:proofErr w:type="gramStart"/>
-      <w:r>
-        <w:t>Accessed: December 20, 2015.</w:t>
-      </w:r>
-      <w:proofErr w:type="gramEnd"/>
-    </w:p>
-    <w:p>
-      <w:proofErr w:type="spellStart"/>
-      <w:r>
-        <w:t>Arduino</w:t>
-      </w:r>
-      <w:proofErr w:type="spellEnd"/>
-      <w:r>
-        <w:t xml:space="preserve"> Uno (2018). </w:t>
-      </w:r>
-      <w:proofErr w:type="gramStart"/>
+        <w:t>.  Accessed: December 20, 2015.</w:t>
+      </w:r>
+    </w:p>
+    <w:p>
+      <w:r>
+        <w:t xml:space="preserve">Arduino Uno (2018). </w:t>
+      </w:r>
       <w:r>
         <w:rPr>
           <w:rFonts w:eastAsia="Times New Roman" w:cs="Times New Roman"/>
@@ -25788,7 +24481,7 @@
         </w:rPr>
         <w:t xml:space="preserve"> </w:t>
       </w:r>
-      <w:hyperlink r:id="rId46" w:history="1">
+      <w:hyperlink r:id="rId49" w:history="1">
         <w:r>
           <w:rPr>
             <w:rStyle w:val="Hyperlink"/>
@@ -25806,23 +24499,11 @@
         </w:rPr>
         <w:t>.</w:t>
       </w:r>
-      <w:proofErr w:type="gramEnd"/>
-    </w:p>
-    <w:p>
-      <w:proofErr w:type="spellStart"/>
-      <w:proofErr w:type="gramStart"/>
-      <w:r>
-        <w:t>Arduino</w:t>
-      </w:r>
-      <w:proofErr w:type="spellEnd"/>
-      <w:r>
-        <w:t xml:space="preserve"> Uno Rev-3 (2021).</w:t>
-      </w:r>
-      <w:proofErr w:type="gramEnd"/>
-      <w:r>
-        <w:t xml:space="preserve"> </w:t>
-      </w:r>
-      <w:proofErr w:type="gramStart"/>
+    </w:p>
+    <w:p>
+      <w:r>
+        <w:t xml:space="preserve">Arduino Uno Rev-3 (2021). </w:t>
+      </w:r>
       <w:r>
         <w:rPr>
           <w:rFonts w:eastAsia="Times New Roman" w:cs="Times New Roman"/>
@@ -25839,7 +24520,7 @@
         </w:rPr>
         <w:t xml:space="preserve"> </w:t>
       </w:r>
-      <w:hyperlink r:id="rId47" w:history="1">
+      <w:hyperlink r:id="rId50" w:history="1">
         <w:r>
           <w:rPr>
             <w:rStyle w:val="Hyperlink"/>
@@ -25857,42 +24538,18 @@
         </w:rPr>
         <w:t>.</w:t>
       </w:r>
-      <w:proofErr w:type="gramEnd"/>
     </w:p>
     <w:p>
       <w:pPr>
         <w:pStyle w:val="BodyText"/>
         <w:spacing w:after="200" w:line="276" w:lineRule="auto"/>
       </w:pPr>
-      <w:proofErr w:type="spellStart"/>
-      <w:proofErr w:type="gramStart"/>
-      <w:r>
-        <w:t>Ashish</w:t>
-      </w:r>
-      <w:proofErr w:type="spellEnd"/>
-      <w:r>
-        <w:t xml:space="preserve">, S., </w:t>
-      </w:r>
-      <w:proofErr w:type="spellStart"/>
-      <w:r>
-        <w:t>Ratnesh</w:t>
-      </w:r>
-      <w:proofErr w:type="spellEnd"/>
-      <w:r>
-        <w:t xml:space="preserve">, P., Rajeev, K. and </w:t>
-      </w:r>
-      <w:proofErr w:type="spellStart"/>
-      <w:r>
-        <w:t>Rahul</w:t>
-      </w:r>
-      <w:proofErr w:type="spellEnd"/>
-      <w:r>
-        <w:t>,</w:t>
+      <w:r>
+        <w:t>Ashish, S., Ratnesh, P., Rajeev, K. and Rahul,</w:t>
       </w:r>
       <w:r>
         <w:t xml:space="preserve"> V. (2013).</w:t>
       </w:r>
-      <w:proofErr w:type="gramEnd"/>
       <w:r>
         <w:t xml:space="preserve"> </w:t>
       </w:r>
@@ -25926,19 +24583,11 @@
           <w:szCs w:val="24"/>
         </w:rPr>
       </w:pPr>
-      <w:proofErr w:type="spellStart"/>
       <w:r>
         <w:rPr>
           <w:bCs/>
         </w:rPr>
-        <w:t>Ashutosh</w:t>
-      </w:r>
-      <w:proofErr w:type="spellEnd"/>
-      <w:r>
-        <w:rPr>
-          <w:bCs/>
-        </w:rPr>
-        <w:t xml:space="preserve"> Bhatt (2011). </w:t>
+        <w:t xml:space="preserve">Ashutosh Bhatt (2011). </w:t>
       </w:r>
       <w:r>
         <w:rPr>
@@ -25952,40 +24601,16 @@
           <w:rStyle w:val="BodyTextChar"/>
           <w:rFonts w:eastAsiaTheme="minorHAnsi"/>
         </w:rPr>
-        <w:t xml:space="preserve">How </w:t>
-      </w:r>
-      <w:proofErr w:type="spellStart"/>
+        <w:t>How Piezo Buzzer works</w:t>
+      </w:r>
       <w:r>
         <w:rPr>
           <w:rStyle w:val="BodyTextChar"/>
           <w:rFonts w:eastAsiaTheme="minorHAnsi"/>
         </w:rPr>
-        <w:t>Piezo</w:t>
-      </w:r>
-      <w:proofErr w:type="spellEnd"/>
-      <w:r>
-        <w:rPr>
-          <w:rStyle w:val="BodyTextChar"/>
-          <w:rFonts w:eastAsiaTheme="minorHAnsi"/>
-        </w:rPr>
-        <w:t xml:space="preserve"> Buzzer works</w:t>
-      </w:r>
-      <w:r>
-        <w:rPr>
-          <w:rStyle w:val="BodyTextChar"/>
-          <w:rFonts w:eastAsiaTheme="minorHAnsi"/>
-        </w:rPr>
-        <w:t xml:space="preserve">. </w:t>
-      </w:r>
-      <w:proofErr w:type="gramStart"/>
-      <w:r>
-        <w:rPr>
-          <w:rStyle w:val="BodyTextChar"/>
-          <w:rFonts w:eastAsiaTheme="minorHAnsi"/>
-        </w:rPr>
-        <w:t xml:space="preserve">Retrieved from </w:t>
-      </w:r>
-      <w:hyperlink r:id="rId48" w:history="1">
+        <w:t xml:space="preserve">. Retrieved from </w:t>
+      </w:r>
+      <w:hyperlink r:id="rId51" w:history="1">
         <w:r>
           <w:rPr>
             <w:rStyle w:val="Hyperlink"/>
@@ -26002,190 +24627,92 @@
         </w:rPr>
         <w:t>.</w:t>
       </w:r>
-      <w:proofErr w:type="gramEnd"/>
-    </w:p>
-    <w:p>
-      <w:proofErr w:type="spellStart"/>
-      <w:proofErr w:type="gramStart"/>
-      <w:r>
-        <w:t>Batzias</w:t>
-      </w:r>
-      <w:proofErr w:type="spellEnd"/>
-      <w:r>
-        <w:t xml:space="preserve">, F., </w:t>
-      </w:r>
-      <w:proofErr w:type="spellStart"/>
-      <w:r>
-        <w:t>Siontorou</w:t>
-      </w:r>
-      <w:proofErr w:type="spellEnd"/>
-      <w:r>
-        <w:t xml:space="preserve">, C. and </w:t>
-      </w:r>
-      <w:proofErr w:type="spellStart"/>
-      <w:r>
-        <w:t>Spanidis</w:t>
-      </w:r>
-      <w:proofErr w:type="spellEnd"/>
-      <w:r>
-        <w:t>, P.M. (2011</w:t>
-      </w:r>
-      <w:r>
-        <w:t>).</w:t>
-      </w:r>
-      <w:proofErr w:type="gramEnd"/>
+    </w:p>
+    <w:p>
+      <w:r>
+        <w:t>Batzias, F., Siontorou, C. and Spanidis, P.M. (2011</w:t>
+      </w:r>
+      <w:r>
+        <w:t xml:space="preserve">). </w:t>
+      </w:r>
+      <w:r>
+        <w:t>Designing a Reliable Leak Biodetection System for Natural Gas Pipelines</w:t>
+      </w:r>
+      <w:r>
+        <w:t>.</w:t>
+      </w:r>
       <w:r>
         <w:t xml:space="preserve"> </w:t>
       </w:r>
-      <w:proofErr w:type="gramStart"/>
-      <w:r>
-        <w:t xml:space="preserve">Designing a Reliable Leak </w:t>
-      </w:r>
-      <w:proofErr w:type="spellStart"/>
-      <w:r>
-        <w:t>Biodetection</w:t>
-      </w:r>
-      <w:proofErr w:type="spellEnd"/>
-      <w:r>
-        <w:t xml:space="preserve"> System for Natural Gas Pipelines</w:t>
-      </w:r>
-      <w:r>
-        <w:t>.</w:t>
-      </w:r>
-      <w:proofErr w:type="gramEnd"/>
-      <w:r>
+      <w:r>
+        <w:tab/>
+      </w:r>
+      <w:r>
+        <w:t xml:space="preserve">Journal of </w:t>
+      </w:r>
+      <w:r>
+        <w:rPr>
+          <w:i/>
+        </w:rPr>
+        <w:t>Hazardous Materials,</w:t>
+      </w:r>
+      <w:r>
+        <w:rPr>
+          <w:i/>
+        </w:rPr>
+        <w:tab/>
+        <w:t>Vol. 186, No.1</w:t>
+      </w:r>
+      <w:r>
+        <w:t>, pp. 35-58.</w:t>
+      </w:r>
+    </w:p>
+    <w:p>
+      <w:r>
+        <w:t>Bhattacharjee</w:t>
+      </w:r>
+      <w:r>
+        <w:t xml:space="preserve"> D., Bhatnagar P., Choudhury S. (2011). </w:t>
+      </w:r>
+      <w:r>
+        <w:t>Design and Development of a Flexible Reliable Smart Gas Detection System</w:t>
+      </w:r>
+      <w:r>
+        <w:t xml:space="preserve">. </w:t>
+      </w:r>
+      <w:r>
+        <w:t xml:space="preserve">International </w:t>
+      </w:r>
+      <w:r>
+        <w:tab/>
+      </w:r>
+      <w:r>
+        <w:tab/>
+      </w:r>
+      <w:r>
+        <w:rPr>
+          <w:i/>
+        </w:rPr>
+        <w:t>Journal of Computer Applications (0975 –8887)Volume 31–No.9</w:t>
+      </w:r>
+      <w:r>
+        <w:rPr>
+          <w:i/>
+        </w:rPr>
         <w:t xml:space="preserve"> </w:t>
       </w:r>
-      <w:r>
-        <w:tab/>
-      </w:r>
-      <w:r>
-        <w:t xml:space="preserve">Journal of </w:t>
-      </w:r>
-      <w:r>
-        <w:rPr>
-          <w:i/>
-        </w:rPr>
-        <w:t>Hazardous Materials,</w:t>
-      </w:r>
-      <w:r>
-        <w:rPr>
-          <w:i/>
-        </w:rPr>
-        <w:tab/>
-        <w:t>Vol. 186, No.1</w:t>
-      </w:r>
-      <w:r>
-        <w:t>, pp. 35-58.</w:t>
-      </w:r>
-    </w:p>
-    <w:p>
-      <w:proofErr w:type="spellStart"/>
-      <w:proofErr w:type="gramStart"/>
-      <w:r>
-        <w:t>Bhattacharjee</w:t>
-      </w:r>
-      <w:proofErr w:type="spellEnd"/>
-      <w:r>
-        <w:t xml:space="preserve"> D., </w:t>
-      </w:r>
-      <w:proofErr w:type="spellStart"/>
-      <w:r>
-        <w:t>Bhatnagar</w:t>
-      </w:r>
-      <w:proofErr w:type="spellEnd"/>
-      <w:r>
-        <w:t xml:space="preserve"> P., </w:t>
-      </w:r>
-      <w:proofErr w:type="spellStart"/>
-      <w:r>
-        <w:t>Choudhury</w:t>
-      </w:r>
-      <w:proofErr w:type="spellEnd"/>
-      <w:r>
-        <w:t xml:space="preserve"> S. (2011).</w:t>
-      </w:r>
-      <w:proofErr w:type="gramEnd"/>
-      <w:r>
-        <w:t xml:space="preserve"> </w:t>
-      </w:r>
-      <w:proofErr w:type="gramStart"/>
-      <w:r>
-        <w:t>Design and Development of a Flexible Reliable Smart Gas Detection System</w:t>
-      </w:r>
-      <w:r>
-        <w:t>.</w:t>
-      </w:r>
-      <w:proofErr w:type="gramEnd"/>
-      <w:r>
-        <w:t xml:space="preserve"> </w:t>
-      </w:r>
-      <w:r>
-        <w:t xml:space="preserve">International </w:t>
-      </w:r>
-      <w:r>
-        <w:tab/>
-      </w:r>
-      <w:r>
-        <w:tab/>
-      </w:r>
-      <w:r>
-        <w:rPr>
-          <w:i/>
-        </w:rPr>
-        <w:t>Journal of Computer Applications (0975 –8887</w:t>
-      </w:r>
-      <w:proofErr w:type="gramStart"/>
-      <w:r>
-        <w:rPr>
-          <w:i/>
-        </w:rPr>
-        <w:t>)Volume</w:t>
-      </w:r>
-      <w:proofErr w:type="gramEnd"/>
-      <w:r>
-        <w:rPr>
-          <w:i/>
-        </w:rPr>
-        <w:t xml:space="preserve"> 31–No.9</w:t>
-      </w:r>
-      <w:r>
-        <w:rPr>
-          <w:i/>
-        </w:rPr>
-        <w:t xml:space="preserve"> </w:t>
-      </w:r>
-    </w:p>
-    <w:p>
-      <w:proofErr w:type="spellStart"/>
-      <w:proofErr w:type="gramStart"/>
-      <w:r>
-        <w:t>Cornelam</w:t>
-      </w:r>
-      <w:proofErr w:type="spellEnd"/>
-      <w:r>
-        <w:t xml:space="preserve"> (2021).</w:t>
-      </w:r>
-      <w:proofErr w:type="gramEnd"/>
-      <w:r>
-        <w:t xml:space="preserve"> </w:t>
-      </w:r>
-      <w:proofErr w:type="spellStart"/>
-      <w:r>
-        <w:t>Arduino</w:t>
-      </w:r>
-      <w:proofErr w:type="spellEnd"/>
-      <w:r>
-        <w:t xml:space="preserve"> Servo Motors.</w:t>
-      </w:r>
-      <w:r>
-        <w:t xml:space="preserve"> </w:t>
-      </w:r>
-      <w:proofErr w:type="gramStart"/>
-      <w:r>
-        <w:t xml:space="preserve">Retrieved from </w:t>
-      </w:r>
-      <w:hyperlink r:id="rId49" w:history="1">
+    </w:p>
+    <w:p>
+      <w:r>
+        <w:t>Cornelam (2021).</w:t>
+      </w:r>
+      <w:r>
+        <w:t xml:space="preserve"> Arduino Servo Motors.</w:t>
+      </w:r>
+      <w:r>
+        <w:t xml:space="preserve"> Retrieved from </w:t>
+      </w:r>
+      <w:hyperlink r:id="rId52" w:history="1">
         <w:r>
           <w:rPr>
             <w:rStyle w:val="Hyperlink"/>
@@ -26196,45 +24723,30 @@
       <w:r>
         <w:t>.</w:t>
       </w:r>
-      <w:proofErr w:type="gramEnd"/>
     </w:p>
     <w:p>
       <w:pPr>
         <w:pStyle w:val="BodyText"/>
         <w:spacing w:after="200" w:line="276" w:lineRule="auto"/>
       </w:pPr>
-      <w:proofErr w:type="gramStart"/>
       <w:r>
         <w:t xml:space="preserve">Didpaye1, </w:t>
       </w:r>
       <w:r>
-        <w:t>B. B. and Nanda, S. K. (2015).</w:t>
-      </w:r>
-      <w:proofErr w:type="gramEnd"/>
+        <w:t xml:space="preserve">B. B. and Nanda, S. K. (2015). </w:t>
+      </w:r>
+      <w:r>
+        <w:t>Automated Unified System for LPG using Microcontroller and GSM Module- A Review</w:t>
+      </w:r>
+      <w:r>
+        <w:t>.</w:t>
+      </w:r>
       <w:r>
         <w:t xml:space="preserve"> </w:t>
       </w:r>
       <w:r>
-        <w:t xml:space="preserve">Automated Unified System for LPG using Microcontroller and GSM Module- </w:t>
-      </w:r>
-      <w:proofErr w:type="gramStart"/>
-      <w:r>
-        <w:t>A</w:t>
-      </w:r>
-      <w:proofErr w:type="gramEnd"/>
-      <w:r>
-        <w:t xml:space="preserve"> Review</w:t>
-      </w:r>
-      <w:r>
-        <w:t>.</w:t>
-      </w:r>
-      <w:r>
-        <w:t xml:space="preserve"> </w:t>
-      </w:r>
-      <w:r>
-        <w:tab/>
-      </w:r>
-      <w:proofErr w:type="gramStart"/>
+        <w:tab/>
+      </w:r>
       <w:r>
         <w:rPr>
           <w:i/>
@@ -26244,158 +24756,145 @@
       <w:r>
         <w:t>, pp. 209 -212.</w:t>
       </w:r>
-      <w:proofErr w:type="gramEnd"/>
     </w:p>
     <w:p>
       <w:pPr>
         <w:pStyle w:val="BodyText"/>
         <w:spacing w:after="200" w:line="276" w:lineRule="auto"/>
       </w:pPr>
-      <w:proofErr w:type="spellStart"/>
-      <w:r>
-        <w:t>Folga</w:t>
-      </w:r>
-      <w:proofErr w:type="spellEnd"/>
-      <w:r>
-        <w:t xml:space="preserve">, S. M. (2007), Natural Gas Pipeline Technology Overview, </w:t>
-      </w:r>
-      <w:proofErr w:type="gramStart"/>
-      <w:r>
-        <w:t xml:space="preserve">Argonne </w:t>
+      <w:r>
+        <w:t xml:space="preserve">Folga, S. M. (2007), Natural Gas Pipeline Technology Overview, Argonne </w:t>
       </w:r>
       <w:r>
         <w:t xml:space="preserve"> </w:t>
       </w:r>
       <w:r>
-        <w:t>National</w:t>
-      </w:r>
-      <w:proofErr w:type="gramEnd"/>
-      <w:r>
-        <w:t xml:space="preserve"> Laboratory, Lemont, USA, pp. 45-48.</w:t>
-      </w:r>
-    </w:p>
-    <w:p>
-      <w:pPr>
-        <w:pStyle w:val="BodyText"/>
-        <w:spacing w:after="200" w:line="276" w:lineRule="auto"/>
-      </w:pPr>
-      <w:proofErr w:type="gramStart"/>
-      <w:r>
-        <w:t>Liu, J., Yao, J., Gallaher, M., Coburn, J. and Fernandez, R</w:t>
-      </w:r>
-      <w:r>
-        <w:t>. (2008).</w:t>
-      </w:r>
-      <w:proofErr w:type="gramEnd"/>
-      <w:r>
-        <w:t xml:space="preserve"> Study on Methane Emission Reduction Potential in Chinas Oil and Natural Gas Industry</w:t>
-      </w:r>
-      <w:r>
-        <w:t xml:space="preserve">, </w:t>
-      </w:r>
-      <w:r>
-        <w:tab/>
+        <w:t>National Laboratory, Lemont, USA, pp. 45-48.</w:t>
+      </w:r>
+    </w:p>
+    <w:p>
+      <w:r>
+        <w:t xml:space="preserve">Jha S. and Jacob S. (2018) How Indians cook. </w:t>
       </w:r>
       <w:r>
         <w:rPr>
           <w:i/>
         </w:rPr>
-        <w:t>US EPA,</w:t>
+        <w:t>Business Standards</w:t>
       </w:r>
       <w:r>
         <w:rPr>
           <w:i/>
         </w:rPr>
-        <w:t xml:space="preserve"> </w:t>
-      </w:r>
-      <w:r>
-        <w:rPr>
-          <w:i/>
-        </w:rPr>
-        <w:t>Research Triangle Park, NC</w:t>
-      </w:r>
-      <w:r>
-        <w:t>, pp. 32-44.</w:t>
-      </w:r>
-    </w:p>
-    <w:p>
-      <w:pPr>
-        <w:pStyle w:val="BodyText"/>
-        <w:spacing w:after="200" w:line="276" w:lineRule="auto"/>
-      </w:pPr>
-      <w:proofErr w:type="spellStart"/>
-      <w:proofErr w:type="gramStart"/>
-      <w:r>
-        <w:t>Murvaya</w:t>
-      </w:r>
-      <w:proofErr w:type="spellEnd"/>
-      <w:r>
-        <w:t>, P.S. (2011).</w:t>
-      </w:r>
-      <w:proofErr w:type="gramEnd"/>
-      <w:r>
-        <w:t xml:space="preserve"> </w:t>
-      </w:r>
-      <w:proofErr w:type="gramStart"/>
-      <w:r>
-        <w:t>A survey on Gas Leak Detection and Localization Techniques</w:t>
-      </w:r>
-      <w:r>
-        <w:t>.</w:t>
-      </w:r>
-      <w:proofErr w:type="gramEnd"/>
-      <w:r>
-        <w:tab/>
-      </w:r>
-      <w:r>
-        <w:rPr>
-          <w:i/>
-        </w:rPr>
-        <w:t>Journal of Loss Prevention in the Process Industries</w:t>
-      </w:r>
-      <w:r>
-        <w:t>, pp. 11-24.</w:t>
-      </w:r>
-    </w:p>
-    <w:p>
-      <w:pPr>
-        <w:pStyle w:val="BodyText"/>
-        <w:spacing w:after="200" w:line="276" w:lineRule="auto"/>
-      </w:pPr>
-      <w:proofErr w:type="gramStart"/>
-      <w:r>
-        <w:t>MQ-3 Sensor (2018).</w:t>
-      </w:r>
-      <w:proofErr w:type="gramEnd"/>
-      <w:r>
-        <w:t xml:space="preserve"> </w:t>
-      </w:r>
-      <w:proofErr w:type="gramStart"/>
-      <w:r>
-        <w:t>Retrieved from</w:t>
-      </w:r>
-      <w:r>
-        <w:t xml:space="preserve"> </w:t>
-      </w:r>
-      <w:hyperlink r:id="rId50" w:history="1">
+        <w:t xml:space="preserve">. </w:t>
+      </w:r>
+      <w:r>
+        <w:t xml:space="preserve">Retrieved from </w:t>
+      </w:r>
+      <w:hyperlink r:id="rId53" w:history="1">
         <w:r>
           <w:rPr>
             <w:rStyle w:val="Hyperlink"/>
           </w:rPr>
-          <w:t>https://components101.com/sensors/mq-3-alcohol-gas-</w:t>
+          <w:t>https://www.business-standard.com/article/economy-policy/only-61-households-use-lpg-for-cooking-not-91-as-govt-claimed-nso-data-119112501446_1.html</w:t>
         </w:r>
+      </w:hyperlink>
+    </w:p>
+    <w:p>
+      <w:pPr>
+        <w:pStyle w:val="BodyText"/>
+        <w:spacing w:after="200" w:line="276" w:lineRule="auto"/>
+      </w:pPr>
+      <w:r>
+        <w:t>Liu, J., Yao, J., Gallaher, M., Coburn, J. and Fernandez, R</w:t>
+      </w:r>
+      <w:r>
+        <w:t>. (2008).</w:t>
+      </w:r>
+      <w:r>
+        <w:t xml:space="preserve"> Study on Methane Emission Reduction Potential in Chinas Oil and Natural Gas Industry</w:t>
+      </w:r>
+      <w:r>
+        <w:t xml:space="preserve">, </w:t>
+      </w:r>
+      <w:r>
+        <w:tab/>
+      </w:r>
+      <w:r>
+        <w:rPr>
+          <w:i/>
+        </w:rPr>
+        <w:t>US EPA,</w:t>
+      </w:r>
+      <w:r>
+        <w:rPr>
+          <w:i/>
+        </w:rPr>
+        <w:t xml:space="preserve"> </w:t>
+      </w:r>
+      <w:r>
+        <w:rPr>
+          <w:i/>
+        </w:rPr>
+        <w:t>Research Triangle Park, NC</w:t>
+      </w:r>
+      <w:r>
+        <w:t>, pp. 32-44.</w:t>
+      </w:r>
+    </w:p>
+    <w:p>
+      <w:pPr>
+        <w:pStyle w:val="BodyText"/>
+        <w:spacing w:after="200" w:line="276" w:lineRule="auto"/>
+      </w:pPr>
+      <w:r>
+        <w:lastRenderedPageBreak/>
+        <w:t xml:space="preserve">Murvaya, P.S. (2011). </w:t>
+      </w:r>
+      <w:r>
+        <w:t>A survey on Gas Leak Detection and Localization Techniques</w:t>
+      </w:r>
+      <w:r>
+        <w:t>.</w:t>
+      </w:r>
+      <w:r>
+        <w:tab/>
+      </w:r>
+      <w:r>
+        <w:rPr>
+          <w:i/>
+        </w:rPr>
+        <w:t>Journal of Loss Prevention in the Process Industries</w:t>
+      </w:r>
+      <w:r>
+        <w:t>, pp. 11-24.</w:t>
+      </w:r>
+    </w:p>
+    <w:p>
+      <w:pPr>
+        <w:pStyle w:val="BodyText"/>
+        <w:spacing w:after="200" w:line="276" w:lineRule="auto"/>
+      </w:pPr>
+      <w:r>
+        <w:t xml:space="preserve">MQ-3 Sensor (2018). </w:t>
+      </w:r>
+      <w:r>
+        <w:t>Retrieved from</w:t>
+      </w:r>
+      <w:r>
+        <w:t xml:space="preserve"> </w:t>
+      </w:r>
+      <w:hyperlink r:id="rId54" w:history="1">
         <w:r>
           <w:rPr>
             <w:rStyle w:val="Hyperlink"/>
           </w:rPr>
-          <w:lastRenderedPageBreak/>
-          <w:t>sensor</w:t>
+          <w:t>https://components101.com/sensors/mq-3-alcohol-gas-sensor</w:t>
         </w:r>
       </w:hyperlink>
       <w:r>
         <w:t>.</w:t>
       </w:r>
-      <w:proofErr w:type="gramEnd"/>
     </w:p>
     <w:p>
       <w:pPr>
@@ -26411,7 +24910,7 @@
       <w:r>
         <w:t xml:space="preserve"> </w:t>
       </w:r>
-      <w:hyperlink r:id="rId51" w:history="1">
+      <w:hyperlink r:id="rId55" w:history="1">
         <w:r>
           <w:rPr>
             <w:rStyle w:val="Hyperlink"/>
@@ -26424,11 +24923,25 @@
       </w:r>
     </w:p>
     <w:p>
-      <w:proofErr w:type="gramStart"/>
-      <w:r>
-        <w:t xml:space="preserve">National Crime Records Bureau, Ministry of Home Affairs, Government of India (2017) Retrieved from </w:t>
-      </w:r>
-      <w:hyperlink r:id="rId52" w:history="1">
+      <w:r>
+        <w:t>National Crime Records Bureau (2017)</w:t>
+      </w:r>
+      <w:r>
+        <w:t>.</w:t>
+      </w:r>
+      <w:r>
+        <w:t xml:space="preserve"> </w:t>
+      </w:r>
+      <w:r>
+        <w:t xml:space="preserve">Accidental Deaths </w:t>
+      </w:r>
+      <w:r>
+        <w:t>and Suicides in</w:t>
+      </w:r>
+      <w:r>
+        <w:t xml:space="preserve"> India survey 2017 [Data set]. Ministry of Home Affairs, Government of India. </w:t>
+      </w:r>
+      <w:hyperlink r:id="rId56" w:history="1">
         <w:r>
           <w:rPr>
             <w:rStyle w:val="Hyperlink"/>
@@ -26439,14 +24952,21 @@
       <w:r>
         <w:t>.</w:t>
       </w:r>
-      <w:proofErr w:type="gramEnd"/>
-    </w:p>
-    <w:p>
-      <w:proofErr w:type="gramStart"/>
-      <w:r>
-        <w:t xml:space="preserve">National Crime Records Bureau, Ministry of Home Affairs, Government of India (2018) Retrieved from </w:t>
-      </w:r>
-      <w:hyperlink r:id="rId53" w:history="1">
+    </w:p>
+    <w:p>
+      <w:r>
+        <w:t xml:space="preserve">National Crime Records Bureau (2018). Accidental Deaths </w:t>
+      </w:r>
+      <w:r>
+        <w:t>and Suicides in</w:t>
+      </w:r>
+      <w:r>
+        <w:t xml:space="preserve"> India survey 2018 [Data set]. Ministry of Home Affairs, Government of India.</w:t>
+      </w:r>
+      <w:r>
+        <w:t xml:space="preserve"> </w:t>
+      </w:r>
+      <w:hyperlink r:id="rId57" w:history="1">
         <w:r>
           <w:rPr>
             <w:color w:val="0000FF"/>
@@ -26458,36 +24978,19 @@
       <w:r>
         <w:t>.</w:t>
       </w:r>
-      <w:proofErr w:type="gramEnd"/>
     </w:p>
     <w:p>
       <w:pPr>
         <w:pStyle w:val="BodyText"/>
         <w:spacing w:after="200" w:line="276" w:lineRule="auto"/>
       </w:pPr>
-      <w:proofErr w:type="spellStart"/>
-      <w:proofErr w:type="gramStart"/>
       <w:r>
         <w:rPr>
           <w:bCs/>
         </w:rPr>
-        <w:t>Pcbcart</w:t>
-      </w:r>
-      <w:proofErr w:type="spellEnd"/>
-      <w:r>
-        <w:rPr>
-          <w:bCs/>
-        </w:rPr>
-        <w:t xml:space="preserve"> (2021).</w:t>
-      </w:r>
-      <w:proofErr w:type="gramEnd"/>
-      <w:r>
-        <w:rPr>
-          <w:bCs/>
-        </w:rPr>
-        <w:t xml:space="preserve"> Retrieved from </w:t>
-      </w:r>
-      <w:hyperlink r:id="rId54" w:history="1">
+        <w:t xml:space="preserve">Pcbcart (2021). Retrieved from </w:t>
+      </w:r>
+      <w:hyperlink r:id="rId58" w:history="1">
         <w:r>
           <w:rPr>
             <w:rStyle w:val="Hyperlink"/>
@@ -26502,26 +25005,12 @@
         <w:pStyle w:val="BodyText"/>
         <w:spacing w:after="200" w:line="276" w:lineRule="auto"/>
       </w:pPr>
-      <w:proofErr w:type="gramStart"/>
       <w:r>
         <w:t>Scot</w:t>
       </w:r>
       <w:r>
-        <w:t xml:space="preserve">t, S. and </w:t>
-      </w:r>
-      <w:proofErr w:type="spellStart"/>
-      <w:r>
-        <w:t>Barrufet</w:t>
-      </w:r>
-      <w:proofErr w:type="spellEnd"/>
-      <w:r>
-        <w:t>, M. (2003).</w:t>
-      </w:r>
-      <w:proofErr w:type="gramEnd"/>
-      <w:r>
-        <w:t xml:space="preserve"> </w:t>
-      </w:r>
-      <w:proofErr w:type="gramStart"/>
+        <w:t xml:space="preserve">t, S. and Barrufet, M. (2003). </w:t>
+      </w:r>
       <w:r>
         <w:t>Worldwide Assessment of Industry Leak Detection Capabilities for Single &amp; Multiphase Pipelines</w:t>
       </w:r>
@@ -26532,36 +25021,25 @@
         <w:tab/>
         <w:t>Petroleum Engineering, Texas A&amp;M University, 121pp.</w:t>
       </w:r>
-      <w:proofErr w:type="gramEnd"/>
     </w:p>
     <w:p>
       <w:pPr>
         <w:pStyle w:val="BodyText"/>
         <w:spacing w:after="200" w:line="276" w:lineRule="auto"/>
       </w:pPr>
-      <w:proofErr w:type="gramStart"/>
       <w:r>
         <w:t>Servo Motor – Types, Construction, Working, Controlling &amp; Applications (2019)</w:t>
       </w:r>
       <w:r>
         <w:t>.</w:t>
       </w:r>
-      <w:proofErr w:type="gramEnd"/>
+      <w:r>
+        <w:t xml:space="preserve"> Retrived from</w:t>
+      </w:r>
       <w:r>
         <w:t xml:space="preserve"> </w:t>
       </w:r>
-      <w:proofErr w:type="spellStart"/>
-      <w:r>
-        <w:t>Retrived</w:t>
-      </w:r>
-      <w:proofErr w:type="spellEnd"/>
-      <w:r>
-        <w:t xml:space="preserve"> from</w:t>
-      </w:r>
-      <w:r>
-        <w:t xml:space="preserve"> </w:t>
-      </w:r>
-      <w:hyperlink r:id="rId55" w:history="1">
+      <w:hyperlink r:id="rId59" w:history="1">
         <w:r>
           <w:rPr>
             <w:rStyle w:val="Hyperlink"/>
@@ -26579,7 +25057,6 @@
           <w:bCs/>
         </w:rPr>
       </w:pPr>
-      <w:proofErr w:type="gramStart"/>
       <w:r>
         <w:rPr>
           <w:bCs/>
@@ -26590,16 +25067,9 @@
         <w:rPr>
           <w:bCs/>
         </w:rPr>
-        <w:t xml:space="preserve"> (2017).</w:t>
-      </w:r>
-      <w:proofErr w:type="gramEnd"/>
-      <w:r>
-        <w:rPr>
-          <w:bCs/>
-        </w:rPr>
-        <w:t xml:space="preserve"> Retrieved from </w:t>
-      </w:r>
-      <w:hyperlink r:id="rId56" w:history="1">
+        <w:t xml:space="preserve"> (2017). Retrieved from </w:t>
+      </w:r>
+      <w:hyperlink r:id="rId60" w:history="1">
         <w:r>
           <w:rPr>
             <w:rStyle w:val="Hyperlink"/>
@@ -26610,45 +25080,48 @@
       </w:hyperlink>
     </w:p>
     <w:p>
-      <w:proofErr w:type="spellStart"/>
-      <w:proofErr w:type="gramStart"/>
-      <w:r>
-        <w:t>Sunithaa</w:t>
-      </w:r>
-      <w:proofErr w:type="spellEnd"/>
-      <w:r>
-        <w:t xml:space="preserve">, J. and </w:t>
-      </w:r>
-      <w:proofErr w:type="spellStart"/>
-      <w:r>
-        <w:t>Sushmitha</w:t>
-      </w:r>
-      <w:proofErr w:type="spellEnd"/>
-      <w:r>
-        <w:t>, D</w:t>
-      </w:r>
-      <w:r>
-        <w:t>. (2012).</w:t>
-      </w:r>
-      <w:proofErr w:type="gramEnd"/>
-      <w:r>
-        <w:t xml:space="preserve"> </w:t>
+      <w:r>
+        <w:t>Sunithaa, J. and Sushmitha, D</w:t>
+      </w:r>
+      <w:r>
+        <w:t xml:space="preserve">. (2012). </w:t>
       </w:r>
       <w:r>
         <w:t>Embedded Control System for LPG Leakage Detection and Prevention</w:t>
       </w:r>
       <w:r>
-        <w:t xml:space="preserve">, International Conference on Computing and Control Engineering (ICCCE), </w:t>
-      </w:r>
-      <w:proofErr w:type="spellStart"/>
-      <w:r>
-        <w:t>TamilNadu</w:t>
-      </w:r>
-      <w:proofErr w:type="spellEnd"/>
-      <w:r>
-        <w:t>, India, pp. 76-84.</w:t>
-      </w:r>
-    </w:p>
+        <w:t>, International Conference on Computing and Control Engineering (ICCCE), TamilNadu, India, pp. 76-84.</w:t>
+      </w:r>
+    </w:p>
+    <w:p>
+      <w:r>
+        <w:t xml:space="preserve">National Statistical Office (2018). </w:t>
+      </w:r>
+      <w:r>
+        <w:t>National Sample Survey</w:t>
+      </w:r>
+      <w:r>
+        <w:t xml:space="preserve"> 76</w:t>
+      </w:r>
+      <w:r>
+        <w:rPr>
+          <w:vertAlign w:val="superscript"/>
+        </w:rPr>
+        <w:t>th</w:t>
+      </w:r>
+      <w:r>
+        <w:t xml:space="preserve"> round 2018 [Data set]. Ministry of Statistics &amp; Programme Implementation, Government of India. </w:t>
+      </w:r>
+      <w:hyperlink r:id="rId61" w:history="1">
+        <w:r>
+          <w:rPr>
+            <w:rStyle w:val="Hyperlink"/>
+          </w:rPr>
+          <w:t>http://www.mospi.nic.in/sites/default/files/publication_reports/Report_584_final_0.pdf</w:t>
+        </w:r>
+      </w:hyperlink>
+    </w:p>
+    <w:p/>
     <w:p>
       <w:pPr>
         <w:jc w:val="left"/>
@@ -26664,6 +25137,542 @@
       <w:r>
         <w:lastRenderedPageBreak/>
         <w:t>APPENDIX A</w:t>
+      </w:r>
+    </w:p>
+    <w:p>
+      <w:pPr>
+        <w:pStyle w:val="Heading2"/>
+        <w:jc w:val="center"/>
+      </w:pPr>
+      <w:r>
+        <w:t>Arduino Uno Rev3 Programming Code</w:t>
+      </w:r>
+    </w:p>
+    <w:p>
+      <w:r>
+        <w:rPr>
+          <w:color w:val="4F6228" w:themeColor="accent3" w:themeShade="80"/>
+        </w:rPr>
+        <w:t>#define</w:t>
+      </w:r>
+      <w:r>
+        <w:t xml:space="preserve"> led 3</w:t>
+      </w:r>
+    </w:p>
+    <w:p>
+      <w:r>
+        <w:rPr>
+          <w:color w:val="4F6228" w:themeColor="accent3" w:themeShade="80"/>
+        </w:rPr>
+        <w:t>#define</w:t>
+      </w:r>
+      <w:r>
+        <w:t xml:space="preserve"> buzz 4</w:t>
+      </w:r>
+    </w:p>
+    <w:p>
+      <w:r>
+        <w:rPr>
+          <w:color w:val="4F6228" w:themeColor="accent3" w:themeShade="80"/>
+        </w:rPr>
+        <w:t>#define</w:t>
+      </w:r>
+      <w:r>
+        <w:t xml:space="preserve"> servo 5</w:t>
+      </w:r>
+    </w:p>
+    <w:p>
+      <w:r>
+        <w:rPr>
+          <w:color w:val="4F6228" w:themeColor="accent3" w:themeShade="80"/>
+        </w:rPr>
+        <w:t>#define</w:t>
+      </w:r>
+      <w:r>
+        <w:t xml:space="preserve"> mq6 6</w:t>
+      </w:r>
+    </w:p>
+    <w:p>
+      <w:r>
+        <w:rPr>
+          <w:color w:val="4F6228" w:themeColor="accent3" w:themeShade="80"/>
+        </w:rPr>
+        <w:t>#define</w:t>
+      </w:r>
+      <w:r>
+        <w:t xml:space="preserve"> mq3 7</w:t>
+      </w:r>
+    </w:p>
+    <w:p>
+      <w:r>
+        <w:rPr>
+          <w:color w:val="4F6228" w:themeColor="accent3" w:themeShade="80"/>
+        </w:rPr>
+        <w:t>#include</w:t>
+      </w:r>
+      <w:r>
+        <w:t>&lt;</w:t>
+      </w:r>
+      <w:r>
+        <w:rPr>
+          <w:color w:val="C00000"/>
+        </w:rPr>
+        <w:t>Servo</w:t>
+      </w:r>
+      <w:r>
+        <w:t>.h&gt;</w:t>
+      </w:r>
+    </w:p>
+    <w:p>
+      <w:r>
+        <w:rPr>
+          <w:color w:val="4BACC6" w:themeColor="accent5"/>
+        </w:rPr>
+        <w:t>int</w:t>
+      </w:r>
+      <w:r>
+        <w:t xml:space="preserve"> mq6value=</w:t>
+      </w:r>
+      <w:r>
+        <w:rPr>
+          <w:color w:val="4BACC6" w:themeColor="accent5"/>
+        </w:rPr>
+        <w:t>LOW</w:t>
+      </w:r>
+      <w:r>
+        <w:t>;</w:t>
+      </w:r>
+    </w:p>
+    <w:p>
+      <w:r>
+        <w:rPr>
+          <w:color w:val="4BACC6" w:themeColor="accent5"/>
+        </w:rPr>
+        <w:t>int</w:t>
+      </w:r>
+      <w:r>
+        <w:t xml:space="preserve"> mq3value=</w:t>
+      </w:r>
+      <w:r>
+        <w:rPr>
+          <w:color w:val="4BACC6" w:themeColor="accent5"/>
+        </w:rPr>
+        <w:t>LOW</w:t>
+      </w:r>
+      <w:r>
+        <w:t>;</w:t>
+      </w:r>
+    </w:p>
+    <w:p>
+      <w:r>
+        <w:rPr>
+          <w:color w:val="C00000"/>
+        </w:rPr>
+        <w:t>Servo</w:t>
+      </w:r>
+      <w:r>
+        <w:t xml:space="preserve"> servoA;</w:t>
+      </w:r>
+    </w:p>
+    <w:p>
+      <w:r>
+        <w:rPr>
+          <w:color w:val="4BACC6" w:themeColor="accent5"/>
+        </w:rPr>
+        <w:t>void</w:t>
+      </w:r>
+      <w:r>
+        <w:t xml:space="preserve"> </w:t>
+      </w:r>
+      <w:r>
+        <w:rPr>
+          <w:color w:val="4F6228" w:themeColor="accent3" w:themeShade="80"/>
+        </w:rPr>
+        <w:t>setup</w:t>
+      </w:r>
+      <w:r>
+        <w:t>()</w:t>
+      </w:r>
+    </w:p>
+    <w:p>
+      <w:r>
+        <w:t>{</w:t>
+      </w:r>
+    </w:p>
+    <w:p>
+      <w:r>
+        <w:t xml:space="preserve">  </w:t>
+      </w:r>
+      <w:r>
+        <w:rPr>
+          <w:color w:val="C00000"/>
+        </w:rPr>
+        <w:t>Serial.begin</w:t>
+      </w:r>
+      <w:r>
+        <w:t>(9600);</w:t>
+      </w:r>
+    </w:p>
+    <w:p>
+      <w:r>
+        <w:t xml:space="preserve">  </w:t>
+      </w:r>
+      <w:r>
+        <w:rPr>
+          <w:color w:val="C00000"/>
+        </w:rPr>
+        <w:t>pinMode</w:t>
+      </w:r>
+      <w:r>
+        <w:t xml:space="preserve">(led, </w:t>
+      </w:r>
+      <w:r>
+        <w:rPr>
+          <w:color w:val="0070C0"/>
+        </w:rPr>
+        <w:t>OUTPUT</w:t>
+      </w:r>
+      <w:r>
+        <w:t>);</w:t>
+      </w:r>
+    </w:p>
+    <w:p>
+      <w:r>
+        <w:rPr>
+          <w:color w:val="C00000"/>
+        </w:rPr>
+        <w:t xml:space="preserve">  pinMode</w:t>
+      </w:r>
+      <w:r>
+        <w:t xml:space="preserve">(buzz, </w:t>
+      </w:r>
+      <w:r>
+        <w:rPr>
+          <w:color w:val="0070C0"/>
+        </w:rPr>
+        <w:t>OUTPUT</w:t>
+      </w:r>
+      <w:r>
+        <w:t>);</w:t>
+      </w:r>
+    </w:p>
+    <w:p>
+      <w:r>
+        <w:t xml:space="preserve">  </w:t>
+      </w:r>
+      <w:r>
+        <w:rPr>
+          <w:color w:val="C00000"/>
+        </w:rPr>
+        <w:t>pinMode</w:t>
+      </w:r>
+      <w:r>
+        <w:t xml:space="preserve">(servo, </w:t>
+      </w:r>
+      <w:r>
+        <w:rPr>
+          <w:color w:val="0070C0"/>
+        </w:rPr>
+        <w:t>OUTPUT</w:t>
+      </w:r>
+      <w:r>
+        <w:t>);</w:t>
+      </w:r>
+    </w:p>
+    <w:p>
+      <w:r>
+        <w:t xml:space="preserve">  </w:t>
+      </w:r>
+      <w:r>
+        <w:rPr>
+          <w:color w:val="C00000"/>
+        </w:rPr>
+        <w:t>pinMode</w:t>
+      </w:r>
+      <w:r>
+        <w:t xml:space="preserve">(mq6, </w:t>
+      </w:r>
+      <w:r>
+        <w:rPr>
+          <w:color w:val="0070C0"/>
+        </w:rPr>
+        <w:t>INPUT</w:t>
+      </w:r>
+      <w:r>
+        <w:t>);</w:t>
+      </w:r>
+    </w:p>
+    <w:p>
+      <w:r>
+        <w:t xml:space="preserve">  </w:t>
+      </w:r>
+      <w:r>
+        <w:rPr>
+          <w:color w:val="C00000"/>
+        </w:rPr>
+        <w:t>pinMode</w:t>
+      </w:r>
+      <w:r>
+        <w:t xml:space="preserve">(mq3, </w:t>
+      </w:r>
+      <w:r>
+        <w:rPr>
+          <w:color w:val="0070C0"/>
+        </w:rPr>
+        <w:t>INPUT</w:t>
+      </w:r>
+      <w:r>
+        <w:t>);</w:t>
+      </w:r>
+    </w:p>
+    <w:p>
+      <w:r>
+        <w:t xml:space="preserve">  servoA.</w:t>
+      </w:r>
+      <w:r>
+        <w:rPr>
+          <w:color w:val="C00000"/>
+        </w:rPr>
+        <w:t>attach</w:t>
+      </w:r>
+      <w:r>
+        <w:t>(servo);</w:t>
+      </w:r>
+    </w:p>
+    <w:p>
+      <w:r>
+        <w:t>}</w:t>
+      </w:r>
+    </w:p>
+    <w:p>
+      <w:r>
+        <w:rPr>
+          <w:color w:val="0070C0"/>
+        </w:rPr>
+        <w:t>void</w:t>
+      </w:r>
+      <w:r>
+        <w:t xml:space="preserve"> </w:t>
+      </w:r>
+      <w:r>
+        <w:rPr>
+          <w:color w:val="4F6228" w:themeColor="accent3" w:themeShade="80"/>
+        </w:rPr>
+        <w:t>loop</w:t>
+      </w:r>
+      <w:r>
+        <w:t>()</w:t>
+      </w:r>
+    </w:p>
+    <w:p>
+      <w:r>
+        <w:t>{</w:t>
+      </w:r>
+    </w:p>
+    <w:p>
+      <w:r>
+        <w:t xml:space="preserve">  servoA.</w:t>
+      </w:r>
+      <w:r>
+        <w:rPr>
+          <w:color w:val="C00000"/>
+        </w:rPr>
+        <w:t>write</w:t>
+      </w:r>
+      <w:r>
+        <w:t>(0);</w:t>
+      </w:r>
+    </w:p>
+    <w:p>
+      <w:r>
+        <w:t xml:space="preserve">  </w:t>
+      </w:r>
+      <w:r>
+        <w:rPr>
+          <w:color w:val="C00000"/>
+        </w:rPr>
+        <w:t>digitalWrite</w:t>
+      </w:r>
+      <w:r>
+        <w:t xml:space="preserve">(led, </w:t>
+      </w:r>
+      <w:r>
+        <w:rPr>
+          <w:color w:val="0070C0"/>
+        </w:rPr>
+        <w:t>LOW</w:t>
+      </w:r>
+      <w:r>
+        <w:t>);</w:t>
+      </w:r>
+    </w:p>
+    <w:p>
+      <w:r>
+        <w:rPr>
+          <w:color w:val="C00000"/>
+        </w:rPr>
+        <w:t xml:space="preserve">  noTone</w:t>
+      </w:r>
+      <w:r>
+        <w:t>(buzz);</w:t>
+      </w:r>
+    </w:p>
+    <w:p>
+      <w:r>
+        <w:t xml:space="preserve">  mq6value = </w:t>
+      </w:r>
+      <w:r>
+        <w:rPr>
+          <w:color w:val="C00000"/>
+        </w:rPr>
+        <w:t>digitalRead</w:t>
+      </w:r>
+      <w:r>
+        <w:t>(mq6);</w:t>
+      </w:r>
+    </w:p>
+    <w:p>
+      <w:pPr>
+        <w:pStyle w:val="Heading1"/>
+      </w:pPr>
+      <w:r>
+        <w:rPr>
+          <w:rFonts w:cs="Times New Roman"/>
+          <w:sz w:val="28"/>
+        </w:rPr>
+        <w:lastRenderedPageBreak/>
+        <w:t>APPENDIX A (Cont’d)</w:t>
+      </w:r>
+    </w:p>
+    <w:p>
+      <w:r>
+        <w:t xml:space="preserve">  mq3value = </w:t>
+      </w:r>
+      <w:r>
+        <w:rPr>
+          <w:color w:val="C00000"/>
+        </w:rPr>
+        <w:t>digitalRead</w:t>
+      </w:r>
+      <w:r>
+        <w:t>(mq3);</w:t>
+      </w:r>
+    </w:p>
+    <w:p>
+      <w:r>
+        <w:t xml:space="preserve">  </w:t>
+      </w:r>
+      <w:r>
+        <w:rPr>
+          <w:color w:val="4F6228" w:themeColor="accent3" w:themeShade="80"/>
+        </w:rPr>
+        <w:t>if</w:t>
+      </w:r>
+      <w:r>
+        <w:t xml:space="preserve"> ((mq6value == </w:t>
+      </w:r>
+      <w:r>
+        <w:rPr>
+          <w:color w:val="0070C0"/>
+        </w:rPr>
+        <w:t>HIGH</w:t>
+      </w:r>
+      <w:r>
+        <w:t xml:space="preserve">) || (mq3value == </w:t>
+      </w:r>
+      <w:r>
+        <w:rPr>
+          <w:color w:val="0070C0"/>
+        </w:rPr>
+        <w:t>HIGH</w:t>
+      </w:r>
+      <w:r>
+        <w:t>))</w:t>
+      </w:r>
+    </w:p>
+    <w:p>
+      <w:r>
+        <w:t xml:space="preserve">  {</w:t>
+      </w:r>
+    </w:p>
+    <w:p>
+      <w:r>
+        <w:t xml:space="preserve">    </w:t>
+      </w:r>
+      <w:r>
+        <w:rPr>
+          <w:color w:val="C00000"/>
+        </w:rPr>
+        <w:t>digitalWrite</w:t>
+      </w:r>
+      <w:r>
+        <w:t xml:space="preserve">(led, </w:t>
+      </w:r>
+      <w:r>
+        <w:rPr>
+          <w:color w:val="0070C0"/>
+        </w:rPr>
+        <w:t>HIGH</w:t>
+      </w:r>
+      <w:r>
+        <w:t>);</w:t>
+      </w:r>
+    </w:p>
+    <w:p>
+      <w:r>
+        <w:t xml:space="preserve">    servoA.</w:t>
+      </w:r>
+      <w:r>
+        <w:rPr>
+          <w:color w:val="C00000"/>
+        </w:rPr>
+        <w:t>write</w:t>
+      </w:r>
+      <w:r>
+        <w:t>(85);</w:t>
+      </w:r>
+    </w:p>
+    <w:p>
+      <w:r>
+        <w:t xml:space="preserve">    </w:t>
+      </w:r>
+      <w:r>
+        <w:rPr>
+          <w:color w:val="C00000"/>
+        </w:rPr>
+        <w:t>tone</w:t>
+      </w:r>
+      <w:r>
+        <w:t>(buzz,1000);</w:t>
+      </w:r>
+    </w:p>
+    <w:p>
+      <w:r>
+        <w:t xml:space="preserve">    </w:t>
+      </w:r>
+      <w:r>
+        <w:rPr>
+          <w:color w:val="C00000"/>
+        </w:rPr>
+        <w:t>delay</w:t>
+      </w:r>
+      <w:r>
+        <w:t xml:space="preserve">(1000);    </w:t>
+      </w:r>
+    </w:p>
+    <w:p>
+      <w:r>
+        <w:t xml:space="preserve">  }</w:t>
+      </w:r>
+    </w:p>
+    <w:p>
+      <w:r>
+        <w:t xml:space="preserve">  </w:t>
+      </w:r>
+    </w:p>
+    <w:p>
+      <w:r>
+        <w:t>}</w:t>
       </w:r>
     </w:p>
     <w:sectPr>
@@ -31832,7 +30841,7 @@
   <w:style w:type="paragraph" w:default="1" w:styleId="Normal">
     <w:name w:val="Normal"/>
     <w:qFormat/>
-    <w:rsid w:val="00A85149"/>
+    <w:rsid w:val="009109BD"/>
     <w:pPr>
       <w:jc w:val="both"/>
     </w:pPr>
@@ -31941,7 +30950,6 @@
   <w:style w:type="character" w:default="1" w:styleId="DefaultParagraphFont">
     <w:name w:val="Default Paragraph Font"/>
     <w:uiPriority w:val="1"/>
-    <w:semiHidden/>
     <w:unhideWhenUsed/>
   </w:style>
   <w:style w:type="table" w:default="1" w:styleId="TableNormal">
@@ -32623,7 +31631,7 @@
 </file>
 
 <file path=customXml/itemProps1.xml><?xml version="1.0" encoding="utf-8"?>
-<ds:datastoreItem xmlns:ds="http://schemas.openxmlformats.org/officeDocument/2006/customXml" ds:itemID="{9017B1D0-5303-4A30-B859-CA37B3370027}">
+<ds:datastoreItem xmlns:ds="http://schemas.openxmlformats.org/officeDocument/2006/customXml" ds:itemID="{EA43C848-829D-49F7-9CD8-2E9894C0FAEE}">
   <ds:schemaRefs>
     <ds:schemaRef ds:uri="http://schemas.openxmlformats.org/officeDocument/2006/bibliography"/>
   </ds:schemaRefs>

--- a/FINALv1.3.docx
+++ b/FINALv1.3.docx
@@ -1510,7 +1510,6 @@
         <w:t>TABLE OF CONTENTS</w:t>
       </w:r>
     </w:p>
-    <w:p/>
     <w:p>
       <w:pPr>
         <w:jc w:val="left"/>
@@ -3854,7 +3853,6 @@
         <w:rPr>
           <w:rFonts w:ascii="Times New Roman" w:hAnsi="Times New Roman" w:cs="Times New Roman"/>
         </w:rPr>
-        <w:lastRenderedPageBreak/>
         <w:t>3.4.1</w:t>
       </w:r>
       <w:r>
@@ -3927,6 +3925,7 @@
         <w:rPr>
           <w:rFonts w:ascii="Times New Roman" w:hAnsi="Times New Roman" w:cs="Times New Roman"/>
         </w:rPr>
+        <w:lastRenderedPageBreak/>
         <w:t>3.4.2</w:t>
       </w:r>
       <w:r>
@@ -4071,7 +4070,7 @@
           <w:rFonts w:ascii="Times New Roman" w:hAnsi="Times New Roman" w:cs="Times New Roman"/>
         </w:rPr>
         <w:tab/>
-        <w:t>Construction</w:t>
+        <w:t>Features</w:t>
       </w:r>
       <w:r>
         <w:rPr>
@@ -4905,6 +4904,373 @@
           <w:rFonts w:ascii="Times New Roman" w:hAnsi="Times New Roman" w:cs="Times New Roman"/>
         </w:rPr>
         <w:tab/>
+      </w:r>
+      <w:r>
+        <w:rPr>
+          <w:rFonts w:ascii="Times New Roman" w:hAnsi="Times New Roman" w:cs="Times New Roman"/>
+        </w:rPr>
+        <w:t>Power Adapter &amp; USB(A to B) Cable</w:t>
+      </w:r>
+      <w:r>
+        <w:rPr>
+          <w:rFonts w:ascii="Times New Roman" w:hAnsi="Times New Roman" w:cs="Times New Roman"/>
+        </w:rPr>
+        <w:tab/>
+      </w:r>
+      <w:r>
+        <w:rPr>
+          <w:rFonts w:ascii="Times New Roman" w:hAnsi="Times New Roman" w:cs="Times New Roman"/>
+        </w:rPr>
+        <w:tab/>
+      </w:r>
+      <w:r>
+        <w:rPr>
+          <w:rFonts w:ascii="Times New Roman" w:hAnsi="Times New Roman" w:cs="Times New Roman"/>
+        </w:rPr>
+        <w:tab/>
+      </w:r>
+      <w:r>
+        <w:rPr>
+          <w:rFonts w:ascii="Times New Roman" w:hAnsi="Times New Roman" w:cs="Times New Roman"/>
+        </w:rPr>
+        <w:tab/>
+      </w:r>
+      <w:r>
+        <w:rPr>
+          <w:rFonts w:ascii="Times New Roman" w:hAnsi="Times New Roman" w:cs="Times New Roman"/>
+        </w:rPr>
+        <w:tab/>
+        <w:t xml:space="preserve">  33</w:t>
+      </w:r>
+    </w:p>
+    <w:p>
+      <w:pPr>
+        <w:pStyle w:val="Default"/>
+        <w:spacing w:line="360" w:lineRule="auto"/>
+        <w:ind w:firstLine="720"/>
+        <w:rPr>
+          <w:rFonts w:ascii="Times New Roman" w:hAnsi="Times New Roman" w:cs="Times New Roman"/>
+        </w:rPr>
+      </w:pPr>
+      <w:r>
+        <w:rPr>
+          <w:rFonts w:ascii="Times New Roman" w:hAnsi="Times New Roman" w:cs="Times New Roman"/>
+        </w:rPr>
+        <w:t>3.11</w:t>
+      </w:r>
+      <w:r>
+        <w:rPr>
+          <w:rFonts w:ascii="Times New Roman" w:hAnsi="Times New Roman" w:cs="Times New Roman"/>
+        </w:rPr>
+        <w:t>.1</w:t>
+      </w:r>
+      <w:r>
+        <w:rPr>
+          <w:rFonts w:ascii="Times New Roman" w:hAnsi="Times New Roman" w:cs="Times New Roman"/>
+        </w:rPr>
+        <w:tab/>
+        <w:t>Features</w:t>
+      </w:r>
+      <w:r>
+        <w:rPr>
+          <w:rFonts w:ascii="Times New Roman" w:hAnsi="Times New Roman" w:cs="Times New Roman"/>
+        </w:rPr>
+        <w:t xml:space="preserve"> of Power Adapter</w:t>
+      </w:r>
+      <w:r>
+        <w:rPr>
+          <w:rFonts w:ascii="Times New Roman" w:hAnsi="Times New Roman" w:cs="Times New Roman"/>
+        </w:rPr>
+        <w:tab/>
+      </w:r>
+      <w:r>
+        <w:rPr>
+          <w:rFonts w:ascii="Times New Roman" w:hAnsi="Times New Roman" w:cs="Times New Roman"/>
+        </w:rPr>
+        <w:tab/>
+      </w:r>
+      <w:r>
+        <w:rPr>
+          <w:rFonts w:ascii="Times New Roman" w:hAnsi="Times New Roman" w:cs="Times New Roman"/>
+        </w:rPr>
+        <w:tab/>
+      </w:r>
+      <w:r>
+        <w:rPr>
+          <w:rFonts w:ascii="Times New Roman" w:hAnsi="Times New Roman" w:cs="Times New Roman"/>
+        </w:rPr>
+        <w:tab/>
+      </w:r>
+      <w:r>
+        <w:rPr>
+          <w:rFonts w:ascii="Times New Roman" w:hAnsi="Times New Roman" w:cs="Times New Roman"/>
+        </w:rPr>
+        <w:tab/>
+      </w:r>
+      <w:r>
+        <w:rPr>
+          <w:rFonts w:ascii="Times New Roman" w:hAnsi="Times New Roman" w:cs="Times New Roman"/>
+        </w:rPr>
+        <w:tab/>
+        <w:t xml:space="preserve">  33</w:t>
+      </w:r>
+    </w:p>
+    <w:p>
+      <w:pPr>
+        <w:pStyle w:val="Default"/>
+        <w:spacing w:line="360" w:lineRule="auto"/>
+        <w:ind w:firstLine="720"/>
+        <w:rPr>
+          <w:rFonts w:ascii="Times New Roman" w:hAnsi="Times New Roman" w:cs="Times New Roman"/>
+        </w:rPr>
+      </w:pPr>
+      <w:r>
+        <w:rPr>
+          <w:rFonts w:ascii="Times New Roman" w:hAnsi="Times New Roman" w:cs="Times New Roman"/>
+        </w:rPr>
+        <w:t>3.</w:t>
+      </w:r>
+      <w:r>
+        <w:rPr>
+          <w:rFonts w:ascii="Times New Roman" w:hAnsi="Times New Roman" w:cs="Times New Roman"/>
+        </w:rPr>
+        <w:t>11</w:t>
+      </w:r>
+      <w:r>
+        <w:rPr>
+          <w:rFonts w:ascii="Times New Roman" w:hAnsi="Times New Roman" w:cs="Times New Roman"/>
+        </w:rPr>
+        <w:t>.2</w:t>
+      </w:r>
+      <w:r>
+        <w:rPr>
+          <w:rFonts w:ascii="Times New Roman" w:hAnsi="Times New Roman" w:cs="Times New Roman"/>
+        </w:rPr>
+        <w:tab/>
+      </w:r>
+      <w:r>
+        <w:rPr>
+          <w:rFonts w:ascii="Times New Roman" w:hAnsi="Times New Roman" w:cs="Times New Roman"/>
+        </w:rPr>
+        <w:t>Features</w:t>
+      </w:r>
+      <w:r>
+        <w:rPr>
+          <w:rFonts w:ascii="Times New Roman" w:hAnsi="Times New Roman" w:cs="Times New Roman"/>
+        </w:rPr>
+        <w:t xml:space="preserve"> of </w:t>
+      </w:r>
+      <w:r>
+        <w:rPr>
+          <w:rFonts w:ascii="Times New Roman" w:hAnsi="Times New Roman" w:cs="Times New Roman"/>
+        </w:rPr>
+        <w:t>USB(A to B) Cable</w:t>
+      </w:r>
+      <w:r>
+        <w:rPr>
+          <w:rFonts w:ascii="Times New Roman" w:hAnsi="Times New Roman" w:cs="Times New Roman"/>
+        </w:rPr>
+        <w:tab/>
+      </w:r>
+      <w:r>
+        <w:rPr>
+          <w:rFonts w:ascii="Times New Roman" w:hAnsi="Times New Roman" w:cs="Times New Roman"/>
+        </w:rPr>
+        <w:tab/>
+      </w:r>
+      <w:r>
+        <w:rPr>
+          <w:rFonts w:ascii="Times New Roman" w:hAnsi="Times New Roman" w:cs="Times New Roman"/>
+        </w:rPr>
+        <w:tab/>
+      </w:r>
+      <w:r>
+        <w:rPr>
+          <w:rFonts w:ascii="Times New Roman" w:hAnsi="Times New Roman" w:cs="Times New Roman"/>
+        </w:rPr>
+        <w:tab/>
+      </w:r>
+      <w:r>
+        <w:rPr>
+          <w:rFonts w:ascii="Times New Roman" w:hAnsi="Times New Roman" w:cs="Times New Roman"/>
+        </w:rPr>
+        <w:tab/>
+        <w:t xml:space="preserve">  33</w:t>
+      </w:r>
+    </w:p>
+    <w:p>
+      <w:pPr>
+        <w:pStyle w:val="Default"/>
+        <w:spacing w:line="360" w:lineRule="auto"/>
+        <w:rPr>
+          <w:rFonts w:ascii="Times New Roman" w:hAnsi="Times New Roman" w:cs="Times New Roman"/>
+        </w:rPr>
+      </w:pPr>
+      <w:r>
+        <w:rPr>
+          <w:rFonts w:ascii="Times New Roman" w:hAnsi="Times New Roman" w:cs="Times New Roman"/>
+        </w:rPr>
+        <w:t>3.12</w:t>
+      </w:r>
+      <w:r>
+        <w:rPr>
+          <w:rFonts w:ascii="Times New Roman" w:hAnsi="Times New Roman" w:cs="Times New Roman"/>
+        </w:rPr>
+        <w:tab/>
+      </w:r>
+      <w:r>
+        <w:rPr>
+          <w:rFonts w:ascii="Times New Roman" w:hAnsi="Times New Roman" w:cs="Times New Roman"/>
+        </w:rPr>
+        <w:t>Box Enclosure Case</w:t>
+      </w:r>
+      <w:r>
+        <w:rPr>
+          <w:rFonts w:ascii="Times New Roman" w:hAnsi="Times New Roman" w:cs="Times New Roman"/>
+        </w:rPr>
+        <w:tab/>
+      </w:r>
+      <w:r>
+        <w:rPr>
+          <w:rFonts w:ascii="Times New Roman" w:hAnsi="Times New Roman" w:cs="Times New Roman"/>
+        </w:rPr>
+        <w:tab/>
+      </w:r>
+      <w:r>
+        <w:rPr>
+          <w:rFonts w:ascii="Times New Roman" w:hAnsi="Times New Roman" w:cs="Times New Roman"/>
+        </w:rPr>
+        <w:tab/>
+      </w:r>
+      <w:r>
+        <w:rPr>
+          <w:rFonts w:ascii="Times New Roman" w:hAnsi="Times New Roman" w:cs="Times New Roman"/>
+        </w:rPr>
+        <w:tab/>
+      </w:r>
+      <w:r>
+        <w:rPr>
+          <w:rFonts w:ascii="Times New Roman" w:hAnsi="Times New Roman" w:cs="Times New Roman"/>
+        </w:rPr>
+        <w:tab/>
+      </w:r>
+      <w:r>
+        <w:rPr>
+          <w:rFonts w:ascii="Times New Roman" w:hAnsi="Times New Roman" w:cs="Times New Roman"/>
+        </w:rPr>
+        <w:tab/>
+      </w:r>
+      <w:r>
+        <w:rPr>
+          <w:rFonts w:ascii="Times New Roman" w:hAnsi="Times New Roman" w:cs="Times New Roman"/>
+        </w:rPr>
+        <w:tab/>
+      </w:r>
+      <w:r>
+        <w:rPr>
+          <w:rFonts w:ascii="Times New Roman" w:hAnsi="Times New Roman" w:cs="Times New Roman"/>
+        </w:rPr>
+        <w:tab/>
+        <w:t xml:space="preserve">  33</w:t>
+      </w:r>
+    </w:p>
+    <w:p>
+      <w:pPr>
+        <w:pStyle w:val="Default"/>
+        <w:spacing w:line="360" w:lineRule="auto"/>
+        <w:ind w:firstLine="720"/>
+        <w:rPr>
+          <w:rFonts w:ascii="Times New Roman" w:hAnsi="Times New Roman" w:cs="Times New Roman"/>
+        </w:rPr>
+      </w:pPr>
+      <w:r>
+        <w:rPr>
+          <w:rFonts w:ascii="Times New Roman" w:hAnsi="Times New Roman" w:cs="Times New Roman"/>
+        </w:rPr>
+        <w:t>3.12</w:t>
+      </w:r>
+      <w:r>
+        <w:rPr>
+          <w:rFonts w:ascii="Times New Roman" w:hAnsi="Times New Roman" w:cs="Times New Roman"/>
+        </w:rPr>
+        <w:t>.1</w:t>
+      </w:r>
+      <w:r>
+        <w:rPr>
+          <w:rFonts w:ascii="Times New Roman" w:hAnsi="Times New Roman" w:cs="Times New Roman"/>
+        </w:rPr>
+        <w:tab/>
+        <w:t>Features</w:t>
+      </w:r>
+      <w:r>
+        <w:rPr>
+          <w:rFonts w:ascii="Times New Roman" w:hAnsi="Times New Roman" w:cs="Times New Roman"/>
+        </w:rPr>
+        <w:tab/>
+      </w:r>
+      <w:r>
+        <w:rPr>
+          <w:rFonts w:ascii="Times New Roman" w:hAnsi="Times New Roman" w:cs="Times New Roman"/>
+        </w:rPr>
+        <w:tab/>
+      </w:r>
+      <w:r>
+        <w:rPr>
+          <w:rFonts w:ascii="Times New Roman" w:hAnsi="Times New Roman" w:cs="Times New Roman"/>
+        </w:rPr>
+        <w:tab/>
+      </w:r>
+      <w:r>
+        <w:rPr>
+          <w:rFonts w:ascii="Times New Roman" w:hAnsi="Times New Roman" w:cs="Times New Roman"/>
+        </w:rPr>
+        <w:tab/>
+      </w:r>
+      <w:r>
+        <w:rPr>
+          <w:rFonts w:ascii="Times New Roman" w:hAnsi="Times New Roman" w:cs="Times New Roman"/>
+        </w:rPr>
+        <w:tab/>
+      </w:r>
+      <w:r>
+        <w:rPr>
+          <w:rFonts w:ascii="Times New Roman" w:hAnsi="Times New Roman" w:cs="Times New Roman"/>
+        </w:rPr>
+        <w:tab/>
+      </w:r>
+      <w:r>
+        <w:rPr>
+          <w:rFonts w:ascii="Times New Roman" w:hAnsi="Times New Roman" w:cs="Times New Roman"/>
+        </w:rPr>
+        <w:tab/>
+      </w:r>
+      <w:r>
+        <w:rPr>
+          <w:rFonts w:ascii="Times New Roman" w:hAnsi="Times New Roman" w:cs="Times New Roman"/>
+        </w:rPr>
+        <w:tab/>
+        <w:t xml:space="preserve">  33</w:t>
+      </w:r>
+    </w:p>
+    <w:p>
+      <w:pPr>
+        <w:pStyle w:val="Default"/>
+        <w:spacing w:line="360" w:lineRule="auto"/>
+        <w:rPr>
+          <w:rFonts w:ascii="Times New Roman" w:hAnsi="Times New Roman" w:cs="Times New Roman"/>
+        </w:rPr>
+      </w:pPr>
+      <w:r>
+        <w:rPr>
+          <w:rFonts w:ascii="Times New Roman" w:hAnsi="Times New Roman" w:cs="Times New Roman"/>
+        </w:rPr>
+        <w:t>3.13</w:t>
+      </w:r>
+      <w:r>
+        <w:rPr>
+          <w:rFonts w:ascii="Times New Roman" w:hAnsi="Times New Roman" w:cs="Times New Roman"/>
+        </w:rPr>
+        <w:tab/>
         <w:t>Flow chart of Proposed Design</w:t>
       </w:r>
       <w:r>
@@ -5539,7 +5905,7 @@
           <w:b/>
           <w:szCs w:val="24"/>
         </w:rPr>
-        <w:t xml:space="preserve">REFERENCES  </w:t>
+        <w:t>REFERENCES</w:t>
       </w:r>
       <w:r>
         <w:rPr>
@@ -5711,7 +6077,6 @@
         <w:spacing w:after="0" w:line="360" w:lineRule="auto"/>
         <w:rPr>
           <w:rFonts w:cs="Times New Roman"/>
-          <w:b/>
           <w:szCs w:val="24"/>
         </w:rPr>
       </w:pPr>
@@ -5728,21 +6093,118 @@
           <w:szCs w:val="24"/>
         </w:rPr>
         <w:tab/>
-        <w:t xml:space="preserve">   </w:t>
-      </w:r>
-      <w:r>
-        <w:rPr>
-          <w:rFonts w:cs="Times New Roman"/>
-          <w:szCs w:val="24"/>
-        </w:rPr>
-        <w:t>ARDUINO UNO REV3</w:t>
-      </w:r>
-      <w:r>
-        <w:rPr>
-          <w:rFonts w:cs="Times New Roman"/>
-          <w:szCs w:val="24"/>
-        </w:rPr>
-        <w:t xml:space="preserve"> PROGRAMMING CODES</w:t>
+      </w:r>
+      <w:r>
+        <w:rPr>
+          <w:rFonts w:cs="Times New Roman"/>
+          <w:szCs w:val="24"/>
+        </w:rPr>
+        <w:tab/>
+      </w:r>
+      <w:r>
+        <w:rPr>
+          <w:rFonts w:cs="Times New Roman"/>
+          <w:szCs w:val="24"/>
+        </w:rPr>
+        <w:t>SOURCE CODE</w:t>
+      </w:r>
+      <w:r>
+        <w:rPr>
+          <w:rFonts w:cs="Times New Roman"/>
+          <w:szCs w:val="24"/>
+        </w:rPr>
+        <w:tab/>
+      </w:r>
+      <w:r>
+        <w:rPr>
+          <w:rFonts w:cs="Times New Roman"/>
+          <w:szCs w:val="24"/>
+        </w:rPr>
+        <w:tab/>
+      </w:r>
+      <w:r>
+        <w:rPr>
+          <w:rFonts w:cs="Times New Roman"/>
+          <w:szCs w:val="24"/>
+        </w:rPr>
+        <w:tab/>
+      </w:r>
+      <w:r>
+        <w:rPr>
+          <w:rFonts w:cs="Times New Roman"/>
+          <w:szCs w:val="24"/>
+        </w:rPr>
+        <w:tab/>
+      </w:r>
+      <w:r>
+        <w:rPr>
+          <w:rFonts w:cs="Times New Roman"/>
+          <w:szCs w:val="24"/>
+        </w:rPr>
+        <w:t xml:space="preserve"> </w:t>
+      </w:r>
+      <w:r>
+        <w:rPr>
+          <w:rFonts w:cs="Times New Roman"/>
+          <w:b/>
+          <w:szCs w:val="24"/>
+        </w:rPr>
+        <w:tab/>
+      </w:r>
+      <w:r>
+        <w:rPr>
+          <w:rFonts w:cs="Times New Roman"/>
+          <w:b/>
+          <w:szCs w:val="24"/>
+        </w:rPr>
+        <w:tab/>
+        <w:t xml:space="preserve">  </w:t>
+      </w:r>
+      <w:r>
+        <w:rPr>
+          <w:rFonts w:cs="Times New Roman"/>
+          <w:szCs w:val="24"/>
+        </w:rPr>
+        <w:t>47</w:t>
+      </w:r>
+    </w:p>
+    <w:p>
+      <w:pPr>
+        <w:spacing w:after="0" w:line="360" w:lineRule="auto"/>
+        <w:rPr>
+          <w:rFonts w:cs="Times New Roman"/>
+          <w:szCs w:val="24"/>
+        </w:rPr>
+      </w:pPr>
+      <w:r>
+        <w:rPr>
+          <w:rFonts w:cs="Times New Roman"/>
+          <w:szCs w:val="24"/>
+        </w:rPr>
+        <w:lastRenderedPageBreak/>
+        <w:t>APPENDIX B</w:t>
+      </w:r>
+      <w:r>
+        <w:rPr>
+          <w:rFonts w:cs="Times New Roman"/>
+          <w:szCs w:val="24"/>
+        </w:rPr>
+        <w:tab/>
+      </w:r>
+      <w:r>
+        <w:rPr>
+          <w:rFonts w:cs="Times New Roman"/>
+          <w:szCs w:val="24"/>
+        </w:rPr>
+        <w:tab/>
+        <w:t>DATASHEETS OF SENSORS USED</w:t>
+      </w:r>
+      <w:r>
+        <w:rPr>
+          <w:rFonts w:cs="Times New Roman"/>
+          <w:szCs w:val="24"/>
+        </w:rPr>
+        <w:tab/>
       </w:r>
       <w:r>
         <w:rPr>
@@ -5891,6 +6353,7 @@
           <w:szCs w:val="28"/>
         </w:rPr>
         <w:tab/>
+        <w:t xml:space="preserve">        </w:t>
       </w:r>
       <w:r>
         <w:rPr>
@@ -5899,7 +6362,6 @@
           <w:sz w:val="28"/>
           <w:szCs w:val="28"/>
         </w:rPr>
-        <w:tab/>
         <w:t>Page</w:t>
       </w:r>
     </w:p>
@@ -5912,7 +6374,15 @@
       </w:r>
       <w:r>
         <w:tab/>
-        <w:t>Percentage of households with different types of fuel usage</w:t>
+      </w:r>
+      <w:r>
+        <w:t>Graphical inference of NSS 2018 report</w:t>
+      </w:r>
+      <w:r>
+        <w:tab/>
+      </w:r>
+      <w:r>
+        <w:tab/>
       </w:r>
       <w:r>
         <w:tab/>
@@ -6161,7 +6631,9 @@
       </w:r>
       <w:r>
         <w:tab/>
-        <w:t>Internal Construction of Servo Motors</w:t>
+      </w:r>
+      <w:r>
+        <w:t>Micro Servo Motor, gear horns and screws</w:t>
       </w:r>
       <w:r>
         <w:tab/>
@@ -6487,6 +6959,124 @@
       </w:pPr>
       <w:r>
         <w:t>3.17</w:t>
+      </w:r>
+      <w:r>
+        <w:tab/>
+      </w:r>
+      <w:r>
+        <w:t>Micromax Power Adapter</w:t>
+      </w:r>
+      <w:r>
+        <w:tab/>
+      </w:r>
+      <w:r>
+        <w:tab/>
+      </w:r>
+      <w:r>
+        <w:tab/>
+      </w:r>
+      <w:r>
+        <w:tab/>
+      </w:r>
+      <w:r>
+        <w:tab/>
+      </w:r>
+      <w:r>
+        <w:tab/>
+      </w:r>
+      <w:r>
+        <w:tab/>
+        <w:t>40</w:t>
+      </w:r>
+    </w:p>
+    <w:p>
+      <w:pPr>
+        <w:pStyle w:val="BodyText"/>
+      </w:pPr>
+      <w:r>
+        <w:t>3.18</w:t>
+      </w:r>
+      <w:r>
+        <w:tab/>
+      </w:r>
+      <w:r>
+        <w:t>USB (A to B) Cable</w:t>
+      </w:r>
+      <w:r>
+        <w:tab/>
+      </w:r>
+      <w:r>
+        <w:tab/>
+      </w:r>
+      <w:r>
+        <w:tab/>
+      </w:r>
+      <w:r>
+        <w:tab/>
+      </w:r>
+      <w:r>
+        <w:tab/>
+      </w:r>
+      <w:r>
+        <w:tab/>
+      </w:r>
+      <w:r>
+        <w:tab/>
+      </w:r>
+      <w:r>
+        <w:tab/>
+        <w:t>40</w:t>
+      </w:r>
+    </w:p>
+    <w:p>
+      <w:pPr>
+        <w:pStyle w:val="BodyText"/>
+      </w:pPr>
+      <w:r>
+        <w:t>3.19</w:t>
+      </w:r>
+      <w:r>
+        <w:tab/>
+        <w:t xml:space="preserve">Box </w:t>
+      </w:r>
+      <w:r>
+        <w:t>Enclosure</w:t>
+      </w:r>
+      <w:r>
+        <w:t xml:space="preserve"> Case</w:t>
+      </w:r>
+      <w:r>
+        <w:tab/>
+      </w:r>
+      <w:r>
+        <w:tab/>
+      </w:r>
+      <w:r>
+        <w:tab/>
+      </w:r>
+      <w:r>
+        <w:tab/>
+      </w:r>
+      <w:r>
+        <w:tab/>
+      </w:r>
+      <w:r>
+        <w:tab/>
+      </w:r>
+      <w:r>
+        <w:tab/>
+      </w:r>
+      <w:r>
+        <w:tab/>
+        <w:t>41</w:t>
+      </w:r>
+    </w:p>
+    <w:p>
+      <w:pPr>
+        <w:pStyle w:val="BodyText"/>
+      </w:pPr>
+      <w:r>
+        <w:t>3.20</w:t>
       </w:r>
       <w:r>
         <w:tab/>
@@ -6822,6 +7412,123 @@
         <w:pStyle w:val="BodyText"/>
       </w:pPr>
       <w:r>
+        <w:t>1.3</w:t>
+      </w:r>
+      <w:r>
+        <w:tab/>
+      </w:r>
+      <w:r>
+        <w:t>Percentage of Rural Households with the type of cooking fuel used</w:t>
+      </w:r>
+      <w:r>
+        <w:tab/>
+      </w:r>
+      <w:r>
+        <w:rPr>
+          <w:i/>
+        </w:rPr>
+        <w:tab/>
+      </w:r>
+      <w:r>
+        <w:rPr>
+          <w:i/>
+        </w:rPr>
+        <w:t xml:space="preserve"> </w:t>
+      </w:r>
+      <w:r>
+        <w:t>21</w:t>
+      </w:r>
+    </w:p>
+    <w:p>
+      <w:r>
+        <w:t>1.4</w:t>
+      </w:r>
+      <w:r>
+        <w:tab/>
+      </w:r>
+      <w:r>
+        <w:t xml:space="preserve">Percentage of </w:t>
+      </w:r>
+      <w:r>
+        <w:t>Urban</w:t>
+      </w:r>
+      <w:r>
+        <w:t xml:space="preserve"> Households with the type of cooking fuel used</w:t>
+      </w:r>
+      <w:r>
+        <w:tab/>
+      </w:r>
+      <w:r>
+        <w:t xml:space="preserve"> 22</w:t>
+      </w:r>
+    </w:p>
+    <w:p>
+      <w:r>
+        <w:t>1.5</w:t>
+      </w:r>
+      <w:r>
+        <w:tab/>
+      </w:r>
+      <w:r>
+        <w:t>Percentage of Rural-urban</w:t>
+      </w:r>
+      <w:r>
+        <w:t xml:space="preserve"> combined</w:t>
+      </w:r>
+      <w:r>
+        <w:t xml:space="preserve"> Households with the type of </w:t>
+      </w:r>
+      <w:r>
+        <w:t>cooking</w:t>
+      </w:r>
+    </w:p>
+    <w:p>
+      <w:r>
+        <w:t>f</w:t>
+      </w:r>
+      <w:r>
+        <w:t>uel used</w:t>
+      </w:r>
+      <w:r>
+        <w:tab/>
+      </w:r>
+      <w:r>
+        <w:tab/>
+      </w:r>
+      <w:r>
+        <w:tab/>
+      </w:r>
+      <w:r>
+        <w:tab/>
+      </w:r>
+      <w:r>
+        <w:tab/>
+      </w:r>
+      <w:r>
+        <w:tab/>
+      </w:r>
+      <w:r>
+        <w:tab/>
+      </w:r>
+      <w:r>
+        <w:tab/>
+      </w:r>
+      <w:r>
+        <w:tab/>
+      </w:r>
+      <w:r>
+        <w:tab/>
+        <w:t xml:space="preserve"> </w:t>
+      </w:r>
+      <w:r>
+        <w:t>23</w:t>
+      </w:r>
+    </w:p>
+    <w:p>
+      <w:pPr>
+        <w:pStyle w:val="BodyText"/>
+      </w:pPr>
+      <w:r>
         <w:t>2.1</w:t>
       </w:r>
       <w:r>
@@ -7240,7 +7947,7 @@
         <w:pStyle w:val="Heading2"/>
         <w:numPr>
           <w:ilvl w:val="1"/>
-          <w:numId w:val="6"/>
+          <w:numId w:val="4"/>
         </w:numPr>
         <w:spacing w:before="0"/>
         <w:rPr>
@@ -8561,6 +9268,9 @@
       </w:r>
     </w:p>
     <w:p>
+      <w:pPr>
+        <w:pStyle w:val="BodyText"/>
+      </w:pPr>
       <w:r>
         <w:t>Table 1.1 above shows the number of deaths and injuries gender wise that were related to cookin</w:t>
       </w:r>
@@ -8676,6 +9386,9 @@
       </w:r>
     </w:p>
     <w:p>
+      <w:pPr>
+        <w:pStyle w:val="BodyText"/>
+      </w:pPr>
       <w:r>
         <w:t>Table 1.2 above shows the number of deaths and injuries gender wise that were related to cooking gas leakage in various states and union territories of India in the year 2018.</w:t>
       </w:r>
@@ -8779,12 +9492,7 @@
     </w:p>
     <w:p>
       <w:pPr>
-        <w:jc w:val="left"/>
-        <w:rPr>
-          <w:rFonts w:eastAsia="Times New Roman" w:cs="Times New Roman"/>
-          <w:color w:val="000000" w:themeColor="text1"/>
-          <w:szCs w:val="24"/>
-        </w:rPr>
+        <w:pStyle w:val="BodyText"/>
       </w:pPr>
       <w:r>
         <w:t>Table 1.3 shows the percentage of</w:t>
@@ -8944,12 +9652,7 @@
     </w:p>
     <w:p>
       <w:pPr>
-        <w:jc w:val="left"/>
-        <w:rPr>
-          <w:rFonts w:eastAsia="Times New Roman" w:cs="Times New Roman"/>
-          <w:color w:val="000000" w:themeColor="text1"/>
-          <w:szCs w:val="24"/>
-        </w:rPr>
+        <w:pStyle w:val="BodyText"/>
       </w:pPr>
       <w:r>
         <w:t>Table 1.4 shows the percentage of urban households in different States and Union Territories of India by the type of cooking fuel they use.</w:t>
@@ -9111,12 +9814,7 @@
     </w:p>
     <w:p>
       <w:pPr>
-        <w:jc w:val="left"/>
-        <w:rPr>
-          <w:rFonts w:eastAsia="Times New Roman" w:cs="Times New Roman"/>
-          <w:color w:val="000000" w:themeColor="text1"/>
-          <w:szCs w:val="24"/>
-        </w:rPr>
+        <w:pStyle w:val="BodyText"/>
       </w:pPr>
       <w:r>
         <w:t>Table 1.5</w:t>
@@ -9221,6 +9919,9 @@
       </w:r>
     </w:p>
     <w:p>
+      <w:pPr>
+        <w:pStyle w:val="BodyText"/>
+      </w:pPr>
       <w:r>
         <w:t>Figure 1.1 is a</w:t>
       </w:r>
@@ -9285,7 +9986,7 @@
         <w:pStyle w:val="BodyText"/>
         <w:numPr>
           <w:ilvl w:val="0"/>
-          <w:numId w:val="28"/>
+          <w:numId w:val="8"/>
         </w:numPr>
         <w:rPr>
           <w:lang w:val="en-GB"/>
@@ -9309,7 +10010,7 @@
         <w:pStyle w:val="BodyText"/>
         <w:numPr>
           <w:ilvl w:val="0"/>
-          <w:numId w:val="28"/>
+          <w:numId w:val="8"/>
         </w:numPr>
         <w:rPr>
           <w:lang w:val="en-GB"/>
@@ -9339,7 +10040,7 @@
         <w:pStyle w:val="BodyText"/>
         <w:numPr>
           <w:ilvl w:val="0"/>
-          <w:numId w:val="28"/>
+          <w:numId w:val="8"/>
         </w:numPr>
         <w:rPr>
           <w:rFonts w:eastAsiaTheme="minorHAnsi"/>
@@ -9380,7 +10081,7 @@
         <w:pStyle w:val="BodyText"/>
         <w:numPr>
           <w:ilvl w:val="0"/>
-          <w:numId w:val="28"/>
+          <w:numId w:val="8"/>
         </w:numPr>
         <w:rPr>
           <w:rFonts w:eastAsiaTheme="minorHAnsi"/>
@@ -9414,7 +10115,7 @@
         <w:pStyle w:val="BodyText"/>
         <w:numPr>
           <w:ilvl w:val="0"/>
-          <w:numId w:val="28"/>
+          <w:numId w:val="8"/>
         </w:numPr>
         <w:rPr>
           <w:lang w:val="en-GB"/>
@@ -9472,7 +10173,7 @@
         <w:pStyle w:val="BodyText"/>
         <w:numPr>
           <w:ilvl w:val="0"/>
-          <w:numId w:val="27"/>
+          <w:numId w:val="7"/>
         </w:numPr>
         <w:rPr>
           <w:lang w:val="en-GB"/>
@@ -9508,7 +10209,7 @@
         <w:pStyle w:val="BodyText"/>
         <w:numPr>
           <w:ilvl w:val="0"/>
-          <w:numId w:val="27"/>
+          <w:numId w:val="7"/>
         </w:numPr>
         <w:rPr>
           <w:lang w:val="en-GB"/>
@@ -9526,7 +10227,7 @@
         <w:pStyle w:val="BodyText"/>
         <w:numPr>
           <w:ilvl w:val="0"/>
-          <w:numId w:val="27"/>
+          <w:numId w:val="7"/>
         </w:numPr>
         <w:rPr>
           <w:lang w:val="en-GB"/>
@@ -9562,7 +10263,7 @@
         <w:pStyle w:val="BodyText"/>
         <w:numPr>
           <w:ilvl w:val="0"/>
-          <w:numId w:val="27"/>
+          <w:numId w:val="7"/>
         </w:numPr>
         <w:rPr>
           <w:rFonts w:eastAsiaTheme="minorHAnsi"/>
@@ -9625,7 +10326,7 @@
         <w:widowControl/>
         <w:numPr>
           <w:ilvl w:val="0"/>
-          <w:numId w:val="5"/>
+          <w:numId w:val="3"/>
         </w:numPr>
         <w:autoSpaceDE/>
         <w:autoSpaceDN/>
@@ -9648,7 +10349,7 @@
         <w:widowControl/>
         <w:numPr>
           <w:ilvl w:val="0"/>
-          <w:numId w:val="5"/>
+          <w:numId w:val="3"/>
         </w:numPr>
         <w:autoSpaceDE/>
         <w:autoSpaceDN/>
@@ -14333,7 +15034,7 @@
         <w:t>MQ-6 Sensor Module</w:t>
       </w:r>
       <w:r>
-        <w:t xml:space="preserve"> (Source: Components101</w:t>
+        <w:t xml:space="preserve"> (Source: MQ-6 Sensor</w:t>
       </w:r>
       <w:r>
         <w:t xml:space="preserve">, </w:t>
@@ -14537,7 +15238,7 @@
         <w:pStyle w:val="BodyText"/>
         <w:numPr>
           <w:ilvl w:val="0"/>
-          <w:numId w:val="24"/>
+          <w:numId w:val="6"/>
         </w:numPr>
       </w:pPr>
       <w:r>
@@ -14549,7 +15250,7 @@
         <w:pStyle w:val="BodyText"/>
         <w:numPr>
           <w:ilvl w:val="0"/>
-          <w:numId w:val="24"/>
+          <w:numId w:val="6"/>
         </w:numPr>
       </w:pPr>
       <w:r>
@@ -14561,7 +15262,7 @@
         <w:pStyle w:val="BodyText"/>
         <w:numPr>
           <w:ilvl w:val="0"/>
-          <w:numId w:val="24"/>
+          <w:numId w:val="6"/>
         </w:numPr>
       </w:pPr>
       <w:r>
@@ -14573,7 +15274,7 @@
         <w:pStyle w:val="BodyText"/>
         <w:numPr>
           <w:ilvl w:val="0"/>
-          <w:numId w:val="24"/>
+          <w:numId w:val="6"/>
         </w:numPr>
       </w:pPr>
       <w:r>
@@ -14585,7 +15286,7 @@
         <w:pStyle w:val="BodyText"/>
         <w:numPr>
           <w:ilvl w:val="0"/>
-          <w:numId w:val="24"/>
+          <w:numId w:val="6"/>
         </w:numPr>
       </w:pPr>
       <w:r>
@@ -14597,7 +15298,7 @@
         <w:pStyle w:val="BodyText"/>
         <w:numPr>
           <w:ilvl w:val="0"/>
-          <w:numId w:val="24"/>
+          <w:numId w:val="6"/>
         </w:numPr>
       </w:pPr>
       <w:r>
@@ -14609,7 +15310,7 @@
         <w:pStyle w:val="BodyText"/>
         <w:numPr>
           <w:ilvl w:val="0"/>
-          <w:numId w:val="24"/>
+          <w:numId w:val="6"/>
         </w:numPr>
         <w:spacing w:after="240"/>
       </w:pPr>
@@ -14777,7 +15478,10 @@
         <w:t>Sensor Module</w:t>
       </w:r>
       <w:r>
-        <w:t xml:space="preserve"> (Source: Components101</w:t>
+        <w:t xml:space="preserve"> (Source: </w:t>
+      </w:r>
+      <w:r>
+        <w:t>MQ-6 Sensor</w:t>
       </w:r>
       <w:r>
         <w:t>,</w:t>
@@ -15280,7 +15984,7 @@
         <w:t xml:space="preserve">Source: </w:t>
       </w:r>
       <w:r>
-        <w:t>Components101</w:t>
+        <w:t>MQ-6 Sensor</w:t>
       </w:r>
       <w:r>
         <w:t>,</w:t>
@@ -15404,7 +16108,10 @@
         <w:t>MQ-3 Sensor Module</w:t>
       </w:r>
       <w:r>
-        <w:t xml:space="preserve"> (Source: Components101</w:t>
+        <w:t xml:space="preserve"> (Source: </w:t>
+      </w:r>
+      <w:r>
+        <w:t>MQ-3 Sensor</w:t>
       </w:r>
       <w:r>
         <w:t xml:space="preserve">, </w:t>
@@ -15623,7 +16330,7 @@
         <w:pStyle w:val="BodyText"/>
         <w:numPr>
           <w:ilvl w:val="0"/>
-          <w:numId w:val="22"/>
+          <w:numId w:val="5"/>
         </w:numPr>
       </w:pPr>
       <w:r>
@@ -15635,7 +16342,7 @@
         <w:pStyle w:val="BodyText"/>
         <w:numPr>
           <w:ilvl w:val="0"/>
-          <w:numId w:val="38"/>
+          <w:numId w:val="10"/>
         </w:numPr>
       </w:pPr>
       <w:r>
@@ -15647,7 +16354,7 @@
         <w:pStyle w:val="BodyText"/>
         <w:numPr>
           <w:ilvl w:val="0"/>
-          <w:numId w:val="38"/>
+          <w:numId w:val="10"/>
         </w:numPr>
       </w:pPr>
       <w:r>
@@ -15662,7 +16369,7 @@
         <w:pStyle w:val="BodyText"/>
         <w:numPr>
           <w:ilvl w:val="0"/>
-          <w:numId w:val="38"/>
+          <w:numId w:val="10"/>
         </w:numPr>
       </w:pPr>
       <w:r>
@@ -15677,7 +16384,7 @@
         <w:pStyle w:val="BodyText"/>
         <w:numPr>
           <w:ilvl w:val="0"/>
-          <w:numId w:val="38"/>
+          <w:numId w:val="10"/>
         </w:numPr>
       </w:pPr>
       <w:r>
@@ -15689,7 +16396,7 @@
         <w:pStyle w:val="BodyText"/>
         <w:numPr>
           <w:ilvl w:val="0"/>
-          <w:numId w:val="38"/>
+          <w:numId w:val="10"/>
         </w:numPr>
       </w:pPr>
       <w:r>
@@ -15701,7 +16408,7 @@
         <w:pStyle w:val="BodyText"/>
         <w:numPr>
           <w:ilvl w:val="0"/>
-          <w:numId w:val="38"/>
+          <w:numId w:val="10"/>
         </w:numPr>
       </w:pPr>
       <w:r>
@@ -15713,7 +16420,7 @@
         <w:pStyle w:val="BodyText"/>
         <w:numPr>
           <w:ilvl w:val="0"/>
-          <w:numId w:val="38"/>
+          <w:numId w:val="10"/>
         </w:numPr>
       </w:pPr>
       <w:r>
@@ -15725,7 +16432,7 @@
         <w:pStyle w:val="BodyText"/>
         <w:numPr>
           <w:ilvl w:val="0"/>
-          <w:numId w:val="38"/>
+          <w:numId w:val="10"/>
         </w:numPr>
         <w:spacing w:after="240"/>
       </w:pPr>
@@ -15884,7 +16591,10 @@
         <w:t xml:space="preserve"> Sensor Module</w:t>
       </w:r>
       <w:r>
-        <w:t xml:space="preserve"> (Source: Components101</w:t>
+        <w:t xml:space="preserve"> (Source: </w:t>
+      </w:r>
+      <w:r>
+        <w:t>MQ-3 Sensor</w:t>
       </w:r>
       <w:r>
         <w:t xml:space="preserve">, </w:t>
@@ -16414,7 +17124,7 @@
         <w:t xml:space="preserve">Source: </w:t>
       </w:r>
       <w:r>
-        <w:t>Components101</w:t>
+        <w:t>MQ-3 Sensor</w:t>
       </w:r>
       <w:r>
         <w:t xml:space="preserve">, </w:t>
@@ -16447,6 +17157,9 @@
       </w:r>
       <w:r>
         <w:t>no Rev</w:t>
+      </w:r>
+      <w:r>
+        <w:t>-</w:t>
       </w:r>
       <w:r>
         <w:t>3</w:t>
@@ -16547,7 +17260,7 @@
         <w:t xml:space="preserve"> (Source: </w:t>
       </w:r>
       <w:r>
-        <w:t>Official Arduino Store</w:t>
+        <w:t>Arduino Uno Rev-3</w:t>
       </w:r>
       <w:r>
         <w:t>, 2021</w:t>
@@ -16645,7 +17358,7 @@
         <w:pStyle w:val="BodyText"/>
         <w:numPr>
           <w:ilvl w:val="0"/>
-          <w:numId w:val="39"/>
+          <w:numId w:val="11"/>
         </w:numPr>
       </w:pPr>
       <w:r>
@@ -16657,7 +17370,7 @@
         <w:pStyle w:val="BodyText"/>
         <w:numPr>
           <w:ilvl w:val="0"/>
-          <w:numId w:val="39"/>
+          <w:numId w:val="11"/>
         </w:numPr>
       </w:pPr>
       <w:r>
@@ -16669,7 +17382,7 @@
         <w:pStyle w:val="BodyText"/>
         <w:numPr>
           <w:ilvl w:val="0"/>
-          <w:numId w:val="39"/>
+          <w:numId w:val="11"/>
         </w:numPr>
       </w:pPr>
       <w:r>
@@ -16681,7 +17394,7 @@
         <w:pStyle w:val="BodyText"/>
         <w:numPr>
           <w:ilvl w:val="0"/>
-          <w:numId w:val="39"/>
+          <w:numId w:val="11"/>
         </w:numPr>
       </w:pPr>
       <w:r>
@@ -16693,7 +17406,7 @@
         <w:pStyle w:val="BodyText"/>
         <w:numPr>
           <w:ilvl w:val="0"/>
-          <w:numId w:val="39"/>
+          <w:numId w:val="11"/>
         </w:numPr>
       </w:pPr>
       <w:r>
@@ -16705,7 +17418,7 @@
         <w:pStyle w:val="BodyText"/>
         <w:numPr>
           <w:ilvl w:val="0"/>
-          <w:numId w:val="39"/>
+          <w:numId w:val="11"/>
         </w:numPr>
       </w:pPr>
       <w:r>
@@ -16717,7 +17430,7 @@
         <w:pStyle w:val="BodyText"/>
         <w:numPr>
           <w:ilvl w:val="0"/>
-          <w:numId w:val="39"/>
+          <w:numId w:val="11"/>
         </w:numPr>
       </w:pPr>
       <w:r>
@@ -16729,7 +17442,7 @@
         <w:pStyle w:val="BodyText"/>
         <w:numPr>
           <w:ilvl w:val="0"/>
-          <w:numId w:val="39"/>
+          <w:numId w:val="11"/>
         </w:numPr>
       </w:pPr>
       <w:r>
@@ -16741,7 +17454,7 @@
         <w:pStyle w:val="BodyText"/>
         <w:numPr>
           <w:ilvl w:val="0"/>
-          <w:numId w:val="39"/>
+          <w:numId w:val="11"/>
         </w:numPr>
       </w:pPr>
       <w:r>
@@ -16753,7 +17466,7 @@
         <w:pStyle w:val="BodyText"/>
         <w:numPr>
           <w:ilvl w:val="0"/>
-          <w:numId w:val="39"/>
+          <w:numId w:val="11"/>
         </w:numPr>
       </w:pPr>
       <w:r>
@@ -16765,7 +17478,7 @@
         <w:pStyle w:val="BodyText"/>
         <w:numPr>
           <w:ilvl w:val="0"/>
-          <w:numId w:val="39"/>
+          <w:numId w:val="11"/>
         </w:numPr>
       </w:pPr>
       <w:r>
@@ -16777,7 +17490,7 @@
         <w:pStyle w:val="BodyText"/>
         <w:numPr>
           <w:ilvl w:val="0"/>
-          <w:numId w:val="39"/>
+          <w:numId w:val="11"/>
         </w:numPr>
       </w:pPr>
       <w:r>
@@ -16882,7 +17595,13 @@
         <w:t xml:space="preserve"> (Sour</w:t>
       </w:r>
       <w:r>
-        <w:t>ce: Official Arduino Store, 2021</w:t>
+        <w:t xml:space="preserve">ce: </w:t>
+      </w:r>
+      <w:r>
+        <w:t>Arduino Uno Rev-3</w:t>
+      </w:r>
+      <w:r>
+        <w:t>, 2021</w:t>
       </w:r>
       <w:r>
         <w:t>)</w:t>
@@ -16921,7 +17640,19 @@
         <w:rPr>
           <w:i/>
         </w:rPr>
-        <w:t>Pinout configuration and description of Arduino Uno Rev3</w:t>
+        <w:t>Pinout configuration and description of Arduino Uno Rev</w:t>
+      </w:r>
+      <w:r>
+        <w:rPr>
+          <w:i/>
+        </w:rPr>
+        <w:t>-</w:t>
+      </w:r>
+      <w:r>
+        <w:rPr>
+          <w:i/>
+        </w:rPr>
+        <w:t>3</w:t>
       </w:r>
     </w:p>
     <w:tbl>
@@ -17976,7 +18707,13 @@
         <w:spacing w:after="240"/>
       </w:pPr>
       <w:r>
-        <w:t xml:space="preserve">(Source: Components101, </w:t>
+        <w:t xml:space="preserve">(Source: </w:t>
+      </w:r>
+      <w:r>
+        <w:t>Arduino Uno</w:t>
+      </w:r>
+      <w:r>
+        <w:t xml:space="preserve">, </w:t>
       </w:r>
       <w:r>
         <w:t>2018</w:t>
@@ -17998,185 +18735,26 @@
       <w:r>
         <w:t>Micro Servo Motor</w:t>
       </w:r>
-    </w:p>
-    <w:p>
-      <w:pPr>
-        <w:pStyle w:val="BodyText"/>
-      </w:pPr>
-      <w:r>
-        <w:rPr>
-          <w:bdr w:val="none" w:sz="0" w:space="0" w:color="auto" w:frame="1"/>
-        </w:rPr>
-        <w:t>Servo Motor is an electromagnetic device uses a negative feedback mechanism to converts an electric signal into controlled motion. It functions as actuators, providing precise control over linear position, angular position, velocity and acceleration. Mainly, it consists of four things: DC motor, position sensor, gear train, and a control circuit. The gear mechanism connected with the motor provides feedback to the position sensor.</w:t>
-      </w:r>
-    </w:p>
-    <w:p>
-      <w:pPr>
-        <w:pStyle w:val="BodyText"/>
-        <w:spacing w:after="240"/>
-        <w:rPr>
-          <w:bdr w:val="none" w:sz="0" w:space="0" w:color="auto" w:frame="1"/>
-        </w:rPr>
-      </w:pPr>
-      <w:r>
-        <w:rPr>
-          <w:bdr w:val="none" w:sz="0" w:space="0" w:color="auto" w:frame="1"/>
-        </w:rPr>
-        <w:t xml:space="preserve">If the motor of the servo is operated by DC then it is categorized as DC servo motor and if it </w:t>
-      </w:r>
-      <w:r>
-        <w:rPr>
-          <w:bdr w:val="none" w:sz="0" w:space="0" w:color="auto" w:frame="1"/>
+      <w:r>
+        <w:t xml:space="preserve"> SG 90</w:t>
+      </w:r>
+    </w:p>
+    <w:p>
+      <w:pPr>
+        <w:pStyle w:val="Heading2"/>
+        <w:spacing w:after="0"/>
+      </w:pPr>
+      <w:r>
+        <w:rPr>
+          <w:noProof/>
+          <w:lang w:val="en-US"/>
         </w:rPr>
         <w:lastRenderedPageBreak/>
-        <w:t>is operated by AC then it is known as AC servo motor.</w:t>
-      </w:r>
-    </w:p>
-    <w:p>
-      <w:pPr>
-        <w:pStyle w:val="Heading3"/>
-        <w:spacing w:before="240" w:after="240"/>
-      </w:pPr>
-      <w:r>
-        <w:t>3.5.1</w:t>
-      </w:r>
-      <w:r>
-        <w:tab/>
-        <w:t>Construction</w:t>
-      </w:r>
-    </w:p>
-    <w:p>
-      <w:pPr>
-        <w:pStyle w:val="BodyText"/>
-      </w:pPr>
-      <w:r>
-        <w:t>The DC Servo motor has 5 following parts:-</w:t>
-      </w:r>
-    </w:p>
-    <w:p>
-      <w:pPr>
-        <w:pStyle w:val="BodyText"/>
-      </w:pPr>
-      <w:r>
-        <w:rPr>
-          <w:b/>
-          <w:bCs/>
-        </w:rPr>
-        <w:t>Stator Winding</w:t>
-      </w:r>
-      <w:r>
-        <w:t>: This is a type of winding wound on the stationary part of the motor. It’s also known as field winding of the motor.</w:t>
-      </w:r>
-    </w:p>
-    <w:p>
-      <w:pPr>
-        <w:pStyle w:val="BodyText"/>
-      </w:pPr>
-      <w:r>
-        <w:rPr>
-          <w:b/>
-          <w:bCs/>
-        </w:rPr>
-        <w:t>Rotor</w:t>
-      </w:r>
-      <w:r>
-        <w:t> </w:t>
-      </w:r>
-      <w:r>
-        <w:rPr>
-          <w:b/>
-          <w:bCs/>
-        </w:rPr>
-        <w:t>Winding</w:t>
-      </w:r>
-      <w:r>
-        <w:t>: This is a type of winding wound on the rotating part of the motor. It’s also known as an armature winding of the motor.</w:t>
-      </w:r>
-    </w:p>
-    <w:p>
-      <w:pPr>
-        <w:pStyle w:val="BodyText"/>
-      </w:pPr>
-      <w:r>
-        <w:rPr>
-          <w:b/>
-          <w:bCs/>
-        </w:rPr>
-        <w:t>Bearing</w:t>
-      </w:r>
-      <w:r>
-        <w:t>: These are used for the movement of the shaft. There are two types of bearing i.e. font bearing and back bearing</w:t>
-      </w:r>
-    </w:p>
-    <w:p>
-      <w:pPr>
-        <w:pStyle w:val="BodyText"/>
-      </w:pPr>
-      <w:r>
-        <w:rPr>
-          <w:b/>
-          <w:bCs/>
-        </w:rPr>
-        <w:t>Shaft</w:t>
-      </w:r>
-      <w:r>
-        <w:t>: The armature winding which is coupled on the iron rod is known as the shaft of the motor.</w:t>
-      </w:r>
-    </w:p>
-    <w:p>
-      <w:pPr>
-        <w:rPr>
-          <w:rFonts w:eastAsia="Times New Roman" w:cs="Times New Roman"/>
-          <w:color w:val="000000" w:themeColor="text1"/>
-          <w:szCs w:val="24"/>
-        </w:rPr>
-      </w:pPr>
-      <w:r>
-        <w:rPr>
-          <w:b/>
-          <w:bCs/>
-        </w:rPr>
-        <w:t>Encoder</w:t>
-      </w:r>
-      <w:r>
-        <w:t>: It has the approximate sensor that determines the rotational speed of motor and revolution per minute of the motor.</w:t>
-      </w:r>
-    </w:p>
-    <w:p>
-      <w:pPr>
-        <w:pStyle w:val="BodyText"/>
-        <w:spacing w:after="240"/>
-      </w:pPr>
-      <w:r>
-        <w:t>Figure</w:t>
-      </w:r>
-      <w:r>
-        <w:t xml:space="preserve"> 3.7</w:t>
-      </w:r>
-      <w:r>
-        <w:t xml:space="preserve"> shows the </w:t>
-      </w:r>
-      <w:r>
-        <w:t xml:space="preserve">internal </w:t>
-      </w:r>
-      <w:r>
-        <w:t>construction of servo motors.</w:t>
-      </w:r>
-    </w:p>
-    <w:p>
-      <w:pPr>
-        <w:spacing w:after="0"/>
-        <w:jc w:val="center"/>
-      </w:pPr>
-      <w:r>
-        <w:rPr>
-          <w:noProof/>
-        </w:rPr>
         <w:drawing>
           <wp:inline distT="0" distB="0" distL="0" distR="0">
-            <wp:extent cx="5732145" cy="3737441"/>
-            <wp:effectExtent l="19050" t="19050" r="20955" b="15409"/>
-            <wp:docPr id="33" name="Picture 33" descr="Construction of Servo Motor"/>
+            <wp:extent cx="5732145" cy="4366260"/>
+            <wp:effectExtent l="19050" t="0" r="1905" b="0"/>
+            <wp:docPr id="19" name="Picture 1" descr="https://www.electronicscomp.com/image/cache/catalog/sg90-servo-motor-india-800x800.jpg"/>
             <wp:cNvGraphicFramePr>
               <a:graphicFrameLocks xmlns:a="http://schemas.openxmlformats.org/drawingml/2006/main" noChangeAspect="1"/>
             </wp:cNvGraphicFramePr>
@@ -18184,14 +18762,14 @@
               <a:graphicData uri="http://schemas.openxmlformats.org/drawingml/2006/picture">
                 <pic:pic xmlns:pic="http://schemas.openxmlformats.org/drawingml/2006/picture">
                   <pic:nvPicPr>
-                    <pic:cNvPr id="0" name="Picture 33" descr="Construction of Servo Motor"/>
+                    <pic:cNvPr id="0" name="Picture 1" descr="https://www.electronicscomp.com/image/cache/catalog/sg90-servo-motor-india-800x800.jpg"/>
                     <pic:cNvPicPr>
                       <a:picLocks noChangeAspect="1" noChangeArrowheads="1"/>
                     </pic:cNvPicPr>
                   </pic:nvPicPr>
                   <pic:blipFill>
                     <a:blip r:embed="rId27" cstate="print"/>
-                    <a:srcRect b="7805"/>
+                    <a:srcRect t="6782" b="10638"/>
                     <a:stretch>
                       <a:fillRect/>
                     </a:stretch>
@@ -18199,16 +18777,14 @@
                   <pic:spPr bwMode="auto">
                     <a:xfrm>
                       <a:off x="0" y="0"/>
-                      <a:ext cx="5732145" cy="3737441"/>
+                      <a:ext cx="5732145" cy="4366260"/>
                     </a:xfrm>
                     <a:prstGeom prst="rect">
                       <a:avLst/>
                     </a:prstGeom>
                     <a:noFill/>
                     <a:ln w="9525">
-                      <a:solidFill>
-                        <a:schemeClr val="tx1"/>
-                      </a:solidFill>
+                      <a:noFill/>
                       <a:miter lim="800000"/>
                       <a:headEnd/>
                       <a:tailEnd/>
@@ -18229,19 +18805,7 @@
         <w:rPr>
           <w:b/>
         </w:rPr>
-        <w:t>Figure</w:t>
-      </w:r>
-      <w:r>
-        <w:rPr>
-          <w:b/>
-        </w:rPr>
-        <w:t xml:space="preserve"> 3.</w:t>
-      </w:r>
-      <w:r>
-        <w:rPr>
-          <w:b/>
-        </w:rPr>
-        <w:t>7</w:t>
+        <w:t>Figure 3.7</w:t>
       </w:r>
       <w:r>
         <w:t xml:space="preserve"> </w:t>
@@ -18250,40 +18814,75 @@
         <w:rPr>
           <w:i/>
         </w:rPr>
-        <w:t>Internal C</w:t>
+        <w:t>Micro Servo Motor</w:t>
       </w:r>
       <w:r>
         <w:rPr>
           <w:i/>
         </w:rPr>
-        <w:t>onstruc</w:t>
-      </w:r>
-      <w:r>
-        <w:rPr>
-          <w:i/>
-        </w:rPr>
-        <w:t>tion of Servo Motors</w:t>
-      </w:r>
-      <w:r>
-        <w:t xml:space="preserve"> </w:t>
-      </w:r>
-      <w:r>
-        <w:t>(Source:</w:t>
-      </w:r>
-      <w:r>
-        <w:t xml:space="preserve"> </w:t>
-      </w:r>
-      <w:r>
-        <w:t>electricaltechnology</w:t>
-      </w:r>
-      <w:r>
-        <w:t xml:space="preserve">, </w:t>
-      </w:r>
-      <w:r>
-        <w:t>2019</w:t>
-      </w:r>
-      <w:r>
-        <w:t>)</w:t>
+        <w:t>, gear horns and screws</w:t>
+      </w:r>
+      <w:r>
+        <w:t xml:space="preserve"> (Source: </w:t>
+      </w:r>
+      <w:r>
+        <w:rPr>
+          <w:bCs/>
+        </w:rPr>
+        <w:t>SG90 Servo</w:t>
+      </w:r>
+      <w:r>
+        <w:t>, n.d.)</w:t>
+      </w:r>
+    </w:p>
+    <w:p>
+      <w:pPr>
+        <w:pStyle w:val="BodyText"/>
+      </w:pPr>
+      <w:r>
+        <w:rPr>
+          <w:bdr w:val="none" w:sz="0" w:space="0" w:color="auto" w:frame="1"/>
+        </w:rPr>
+        <w:t xml:space="preserve">Micro </w:t>
+      </w:r>
+      <w:r>
+        <w:rPr>
+          <w:bdr w:val="none" w:sz="0" w:space="0" w:color="auto" w:frame="1"/>
+        </w:rPr>
+        <w:t xml:space="preserve">Servo Motor </w:t>
+      </w:r>
+      <w:r>
+        <w:rPr>
+          <w:bdr w:val="none" w:sz="0" w:space="0" w:color="auto" w:frame="1"/>
+        </w:rPr>
+        <w:t xml:space="preserve">as shown by figure 3.7 </w:t>
+      </w:r>
+      <w:r>
+        <w:rPr>
+          <w:bdr w:val="none" w:sz="0" w:space="0" w:color="auto" w:frame="1"/>
+        </w:rPr>
+        <w:t xml:space="preserve">(along with gear horns and screws) </w:t>
+      </w:r>
+      <w:r>
+        <w:rPr>
+          <w:bdr w:val="none" w:sz="0" w:space="0" w:color="auto" w:frame="1"/>
+        </w:rPr>
+        <w:t>is an electromagnetic device uses a negative feedback mechanism to converts an electric signal into controlled motion. It functions as actuators, providing precise control over linear position, angular position, velocity and acceleration. Mainly, it consists of four things: DC motor, position sensor, gear train, and a control circuit. The gear mechanism connected with the motor provides feedback to the position sensor.</w:t>
+      </w:r>
+    </w:p>
+    <w:p>
+      <w:pPr>
+        <w:pStyle w:val="BodyText"/>
+        <w:spacing w:after="240"/>
+        <w:rPr>
+          <w:bdr w:val="none" w:sz="0" w:space="0" w:color="auto" w:frame="1"/>
+        </w:rPr>
+      </w:pPr>
+      <w:r>
+        <w:rPr>
+          <w:bdr w:val="none" w:sz="0" w:space="0" w:color="auto" w:frame="1"/>
+        </w:rPr>
+        <w:t>If the motor of the servo is operated by DC then it is categorized as DC servo motor and if it is operated by AC then it is known as AC servo motor.</w:t>
       </w:r>
     </w:p>
     <w:p>
@@ -18292,26 +18891,11 @@
         <w:spacing w:after="240"/>
       </w:pPr>
       <w:r>
-        <w:lastRenderedPageBreak/>
-        <w:t>3.5</w:t>
-      </w:r>
-      <w:r>
-        <w:t>.2</w:t>
-      </w:r>
-      <w:r>
-        <w:tab/>
-        <w:t>Operation</w:t>
-      </w:r>
-    </w:p>
-    <w:p>
-      <w:pPr>
-        <w:pStyle w:val="BodyText"/>
-      </w:pPr>
-      <w:r>
-        <w:rPr>
-          <w:bdr w:val="none" w:sz="0" w:space="0" w:color="auto" w:frame="1"/>
-        </w:rPr>
-        <w:t>It consists of three basic types:</w:t>
+        <w:t>3.5.1</w:t>
+      </w:r>
+      <w:r>
+        <w:tab/>
+        <w:t>Features</w:t>
       </w:r>
     </w:p>
     <w:p>
@@ -18319,14 +18903,17 @@
         <w:pStyle w:val="BodyText"/>
         <w:numPr>
           <w:ilvl w:val="0"/>
-          <w:numId w:val="41"/>
+          <w:numId w:val="15"/>
         </w:numPr>
       </w:pPr>
       <w:r>
-        <w:rPr>
-          <w:bdr w:val="none" w:sz="0" w:space="0" w:color="auto" w:frame="1"/>
-        </w:rPr>
-        <w:t>Controlling Device</w:t>
+        <w:t xml:space="preserve">Operating Voltage: </w:t>
+      </w:r>
+      <w:r>
+        <w:t xml:space="preserve"> </w:t>
+      </w:r>
+      <w:r>
+        <w:t>+4.8 to +6V</w:t>
       </w:r>
     </w:p>
     <w:p>
@@ -18334,14 +18921,11 @@
         <w:pStyle w:val="BodyText"/>
         <w:numPr>
           <w:ilvl w:val="0"/>
-          <w:numId w:val="41"/>
+          <w:numId w:val="15"/>
         </w:numPr>
       </w:pPr>
       <w:r>
-        <w:rPr>
-          <w:bdr w:val="none" w:sz="0" w:space="0" w:color="auto" w:frame="1"/>
-        </w:rPr>
-        <w:t>Output Sensor</w:t>
+        <w:t>Torque: 2.5kg/cm</w:t>
       </w:r>
     </w:p>
     <w:p>
@@ -18349,7 +18933,126 @@
         <w:pStyle w:val="BodyText"/>
         <w:numPr>
           <w:ilvl w:val="0"/>
-          <w:numId w:val="41"/>
+          <w:numId w:val="15"/>
+        </w:numPr>
+      </w:pPr>
+      <w:r>
+        <w:t>Operating speed is 0.1s/60°</w:t>
+      </w:r>
+    </w:p>
+    <w:p>
+      <w:pPr>
+        <w:pStyle w:val="BodyText"/>
+        <w:numPr>
+          <w:ilvl w:val="0"/>
+          <w:numId w:val="15"/>
+        </w:numPr>
+      </w:pPr>
+      <w:r>
+        <w:t>Gear Type: Plastic</w:t>
+      </w:r>
+    </w:p>
+    <w:p>
+      <w:pPr>
+        <w:pStyle w:val="BodyText"/>
+        <w:numPr>
+          <w:ilvl w:val="0"/>
+          <w:numId w:val="15"/>
+        </w:numPr>
+      </w:pPr>
+      <w:r>
+        <w:t>Rotation : 0°-180°</w:t>
+      </w:r>
+    </w:p>
+    <w:p>
+      <w:pPr>
+        <w:pStyle w:val="BodyText"/>
+        <w:numPr>
+          <w:ilvl w:val="0"/>
+          <w:numId w:val="15"/>
+        </w:numPr>
+      </w:pPr>
+      <w:r>
+        <w:lastRenderedPageBreak/>
+        <w:t>Weight of motor : 9gm</w:t>
+      </w:r>
+    </w:p>
+    <w:p>
+      <w:pPr>
+        <w:pStyle w:val="BodyText"/>
+        <w:numPr>
+          <w:ilvl w:val="0"/>
+          <w:numId w:val="15"/>
+        </w:numPr>
+        <w:spacing w:after="240"/>
+      </w:pPr>
+      <w:r>
+        <w:t>Package includes gear horns and screws</w:t>
+      </w:r>
+    </w:p>
+    <w:p>
+      <w:pPr>
+        <w:pStyle w:val="Heading3"/>
+        <w:spacing w:after="240"/>
+      </w:pPr>
+      <w:r>
+        <w:t>3.5</w:t>
+      </w:r>
+      <w:r>
+        <w:t>.2</w:t>
+      </w:r>
+      <w:r>
+        <w:tab/>
+        <w:t>Operation</w:t>
+      </w:r>
+    </w:p>
+    <w:p>
+      <w:pPr>
+        <w:pStyle w:val="BodyText"/>
+      </w:pPr>
+      <w:r>
+        <w:rPr>
+          <w:bdr w:val="none" w:sz="0" w:space="0" w:color="auto" w:frame="1"/>
+        </w:rPr>
+        <w:t>It consists of three basic types:</w:t>
+      </w:r>
+    </w:p>
+    <w:p>
+      <w:pPr>
+        <w:pStyle w:val="BodyText"/>
+        <w:numPr>
+          <w:ilvl w:val="0"/>
+          <w:numId w:val="13"/>
+        </w:numPr>
+      </w:pPr>
+      <w:r>
+        <w:rPr>
+          <w:bdr w:val="none" w:sz="0" w:space="0" w:color="auto" w:frame="1"/>
+        </w:rPr>
+        <w:t>Controlling Device</w:t>
+      </w:r>
+    </w:p>
+    <w:p>
+      <w:pPr>
+        <w:pStyle w:val="BodyText"/>
+        <w:numPr>
+          <w:ilvl w:val="0"/>
+          <w:numId w:val="13"/>
+        </w:numPr>
+      </w:pPr>
+      <w:r>
+        <w:rPr>
+          <w:bdr w:val="none" w:sz="0" w:space="0" w:color="auto" w:frame="1"/>
+        </w:rPr>
+        <w:t>Output Sensor</w:t>
+      </w:r>
+    </w:p>
+    <w:p>
+      <w:pPr>
+        <w:pStyle w:val="BodyText"/>
+        <w:numPr>
+          <w:ilvl w:val="0"/>
+          <w:numId w:val="13"/>
         </w:numPr>
       </w:pPr>
       <w:r>
@@ -18602,7 +19305,16 @@
         <w:t>Wire Configuration of Micro Servo Motor</w:t>
       </w:r>
       <w:r>
-        <w:t xml:space="preserve"> (Source: Components101, 2017</w:t>
+        <w:t xml:space="preserve"> (Source: </w:t>
+      </w:r>
+      <w:r>
+        <w:rPr>
+          <w:bCs/>
+        </w:rPr>
+        <w:t>Servo Motor SG-90</w:t>
+      </w:r>
+      <w:r>
+        <w:t>, 2017</w:t>
       </w:r>
       <w:r>
         <w:t>)</w:t>
@@ -19050,7 +19762,16 @@
         <w:pStyle w:val="BodyText"/>
       </w:pPr>
       <w:r>
-        <w:t>(Source: Components101, 2017</w:t>
+        <w:t xml:space="preserve">(Source: </w:t>
+      </w:r>
+      <w:r>
+        <w:rPr>
+          <w:bCs/>
+        </w:rPr>
+        <w:t>Servo Motor SG-90</w:t>
+      </w:r>
+      <w:r>
+        <w:t>, 2017</w:t>
       </w:r>
       <w:r>
         <w:t>)</w:t>
@@ -19266,7 +19987,7 @@
         <w:pStyle w:val="BodyText"/>
         <w:numPr>
           <w:ilvl w:val="0"/>
-          <w:numId w:val="40"/>
+          <w:numId w:val="12"/>
         </w:numPr>
       </w:pPr>
       <w:r>
@@ -19278,7 +19999,7 @@
         <w:pStyle w:val="BodyText"/>
         <w:numPr>
           <w:ilvl w:val="0"/>
-          <w:numId w:val="40"/>
+          <w:numId w:val="12"/>
         </w:numPr>
       </w:pPr>
       <w:r>
@@ -19290,7 +20011,7 @@
         <w:pStyle w:val="BodyText"/>
         <w:numPr>
           <w:ilvl w:val="0"/>
-          <w:numId w:val="40"/>
+          <w:numId w:val="12"/>
         </w:numPr>
       </w:pPr>
       <w:r>
@@ -19302,7 +20023,7 @@
         <w:pStyle w:val="BodyText"/>
         <w:numPr>
           <w:ilvl w:val="0"/>
-          <w:numId w:val="40"/>
+          <w:numId w:val="12"/>
         </w:numPr>
       </w:pPr>
       <w:r>
@@ -19314,7 +20035,7 @@
         <w:pStyle w:val="BodyText"/>
         <w:numPr>
           <w:ilvl w:val="0"/>
-          <w:numId w:val="40"/>
+          <w:numId w:val="12"/>
         </w:numPr>
       </w:pPr>
       <w:r>
@@ -19326,7 +20047,7 @@
         <w:pStyle w:val="BodyText"/>
         <w:numPr>
           <w:ilvl w:val="0"/>
-          <w:numId w:val="40"/>
+          <w:numId w:val="12"/>
         </w:numPr>
       </w:pPr>
       <w:r>
@@ -19338,7 +20059,7 @@
         <w:pStyle w:val="BodyText"/>
         <w:numPr>
           <w:ilvl w:val="0"/>
-          <w:numId w:val="40"/>
+          <w:numId w:val="12"/>
         </w:numPr>
         <w:spacing w:after="240"/>
       </w:pPr>
@@ -19446,7 +20167,13 @@
         <w:t>Pinout Diagram of a Piezo Active Buzzer</w:t>
       </w:r>
       <w:r>
-        <w:t xml:space="preserve"> (Source: Components101, 2017</w:t>
+        <w:t xml:space="preserve"> (Source: </w:t>
+      </w:r>
+      <w:r>
+        <w:t>Active Passive Buzzer</w:t>
+      </w:r>
+      <w:r>
+        <w:t>, 2017</w:t>
       </w:r>
       <w:r>
         <w:t>)</w:t>
@@ -19810,7 +20537,13 @@
     </w:tbl>
     <w:p>
       <w:r>
-        <w:t>(Source: Components101, 2017</w:t>
+        <w:t xml:space="preserve">(Source: </w:t>
+      </w:r>
+      <w:r>
+        <w:t>Active Passive Buzzer</w:t>
+      </w:r>
+      <w:r>
+        <w:t>, 2017</w:t>
       </w:r>
       <w:r>
         <w:t>)</w:t>
@@ -19911,7 +20644,19 @@
         <w:t>Light Emitting Diode</w:t>
       </w:r>
       <w:r>
-        <w:t xml:space="preserve"> (Source: Components101, 2018</w:t>
+        <w:t xml:space="preserve"> (Source: </w:t>
+      </w:r>
+      <w:r>
+        <w:rPr>
+          <w:rFonts w:cs="Times New Roman"/>
+          <w:bCs/>
+          <w:color w:val="000000" w:themeColor="text1"/>
+          <w:szCs w:val="24"/>
+        </w:rPr>
+        <w:t>5mm Round LED</w:t>
+      </w:r>
+      <w:r>
+        <w:t>, 2018</w:t>
       </w:r>
       <w:r>
         <w:t>)</w:t>
@@ -19979,6 +20724,8 @@
       </w:r>
       <w:r>
         <w:tab/>
+      </w:r>
+      <w:r>
         <w:t>Features</w:t>
       </w:r>
     </w:p>
@@ -19995,7 +20742,7 @@
         <w:pStyle w:val="BodyText"/>
         <w:numPr>
           <w:ilvl w:val="0"/>
-          <w:numId w:val="43"/>
+          <w:numId w:val="14"/>
         </w:numPr>
       </w:pPr>
       <w:r>
@@ -20007,7 +20754,7 @@
         <w:pStyle w:val="BodyText"/>
         <w:numPr>
           <w:ilvl w:val="0"/>
-          <w:numId w:val="43"/>
+          <w:numId w:val="14"/>
         </w:numPr>
       </w:pPr>
       <w:r>
@@ -20019,7 +20766,7 @@
         <w:pStyle w:val="BodyText"/>
         <w:numPr>
           <w:ilvl w:val="0"/>
-          <w:numId w:val="43"/>
+          <w:numId w:val="14"/>
         </w:numPr>
       </w:pPr>
       <w:r>
@@ -20031,7 +20778,7 @@
         <w:pStyle w:val="BodyText"/>
         <w:numPr>
           <w:ilvl w:val="0"/>
-          <w:numId w:val="43"/>
+          <w:numId w:val="14"/>
         </w:numPr>
       </w:pPr>
       <w:r>
@@ -20043,7 +20790,7 @@
         <w:pStyle w:val="BodyText"/>
         <w:numPr>
           <w:ilvl w:val="0"/>
-          <w:numId w:val="43"/>
+          <w:numId w:val="14"/>
         </w:numPr>
       </w:pPr>
       <w:r>
@@ -20055,7 +20802,7 @@
         <w:pStyle w:val="BodyText"/>
         <w:numPr>
           <w:ilvl w:val="0"/>
-          <w:numId w:val="43"/>
+          <w:numId w:val="14"/>
         </w:numPr>
       </w:pPr>
       <w:r>
@@ -20067,7 +20814,7 @@
         <w:pStyle w:val="BodyText"/>
         <w:numPr>
           <w:ilvl w:val="0"/>
-          <w:numId w:val="43"/>
+          <w:numId w:val="14"/>
         </w:numPr>
       </w:pPr>
       <w:r>
@@ -20079,7 +20826,7 @@
         <w:pStyle w:val="BodyText"/>
         <w:numPr>
           <w:ilvl w:val="0"/>
-          <w:numId w:val="43"/>
+          <w:numId w:val="14"/>
         </w:numPr>
       </w:pPr>
       <w:r>
@@ -20091,7 +20838,7 @@
         <w:pStyle w:val="BodyText"/>
         <w:numPr>
           <w:ilvl w:val="0"/>
-          <w:numId w:val="43"/>
+          <w:numId w:val="14"/>
         </w:numPr>
       </w:pPr>
       <w:r>
@@ -20198,7 +20945,19 @@
         <w:t>LED</w:t>
       </w:r>
       <w:r>
-        <w:t xml:space="preserve"> (Source: Components101, 2018</w:t>
+        <w:t xml:space="preserve"> (Source: </w:t>
+      </w:r>
+      <w:r>
+        <w:rPr>
+          <w:rFonts w:cs="Times New Roman"/>
+          <w:bCs/>
+          <w:color w:val="000000" w:themeColor="text1"/>
+          <w:szCs w:val="24"/>
+        </w:rPr>
+        <w:t>5mm Round LED</w:t>
+      </w:r>
+      <w:r>
+        <w:t>, 2018</w:t>
       </w:r>
       <w:r>
         <w:t>)</w:t>
@@ -20467,7 +21226,19 @@
     </w:tbl>
     <w:p>
       <w:r>
-        <w:t>(Source: Components101, 2018</w:t>
+        <w:t xml:space="preserve">(Source: </w:t>
+      </w:r>
+      <w:r>
+        <w:rPr>
+          <w:rFonts w:cs="Times New Roman"/>
+          <w:bCs/>
+          <w:color w:val="000000" w:themeColor="text1"/>
+          <w:szCs w:val="24"/>
+        </w:rPr>
+        <w:t>5mm Round LED</w:t>
+      </w:r>
+      <w:r>
+        <w:t>, 2018</w:t>
       </w:r>
       <w:r>
         <w:t>)</w:t>
@@ -20641,7 +21412,19 @@
         <w:rPr>
           <w:shd w:val="clear" w:color="auto" w:fill="FFFFFF"/>
         </w:rPr>
-        <w:t>, so that, it will reduce the complexity of the overall circuit design. Printed Circuit Board is used to provide electricity and connectivity between the components, by which it functions the way it was designed. These PCBs can be customized for user requirements as well as in any specifications. PCB’s applications are all around us as it can be found in many electronics devices like; TV, Mobile, Digital camera, Computers parts like; Graphic cards, Motherboard, etc. It also used in many industrial fields like; medical devices, industrial machinery, automotive industries, lighting, etc.</w:t>
+        <w:t>, so that, it will reduce the complexity of the overall circuit design. Printed Circuit Board is used to provide electricity and connectivity between the components, by which it functions the way it was designed</w:t>
+      </w:r>
+      <w:r>
+        <w:rPr>
+          <w:shd w:val="clear" w:color="auto" w:fill="FFFFFF"/>
+        </w:rPr>
+        <w:t xml:space="preserve"> without the problems of short circuit</w:t>
+      </w:r>
+      <w:r>
+        <w:rPr>
+          <w:shd w:val="clear" w:color="auto" w:fill="FFFFFF"/>
+        </w:rPr>
+        <w:t>. These PCBs can be customized for user requirements as well as in any specifications. PCB’s applications are all around us as it can be found in many electronics devices like; TV, Mobile, Digital camera, Computers parts like; Graphic cards, Motherboard, etc. It also used in many industrial fields like; medical devices, industrial machinery, automotive industries, lighting, etc.</w:t>
       </w:r>
     </w:p>
     <w:p>
@@ -20747,11 +21530,11 @@
         <w:t>5</w:t>
       </w:r>
       <w:r>
-        <w:t xml:space="preserve">.This is a cross-platform used in applications (for Windows, macOS, Linux) that is general written in functions from C and C++. Programming language makes it easier to write the code and </w:t>
+        <w:t xml:space="preserve">.This is a cross-platform used in applications (for Windows, macOS, Linux) that is general written in </w:t>
       </w:r>
       <w:r>
         <w:lastRenderedPageBreak/>
-        <w:t xml:space="preserve">upload it to the board. Apart from any Arduino board, this software can be used with other boards if we upload the Arduino sketch on it and the active development of the Arduino software is </w:t>
+        <w:t xml:space="preserve">functions from C and C++. Programming language makes it easier to write the code and upload it to the board. Apart from any Arduino board, this software can be used with other boards if we upload the Arduino sketch on it and the active development of the Arduino software is </w:t>
       </w:r>
       <w:hyperlink r:id="rId37" w:history="1">
         <w:r>
@@ -20922,11 +21705,11 @@
         </w:r>
       </w:hyperlink>
       <w:r>
-        <w:t xml:space="preserve"> on the schematic and then co-simulate the program within a mixed-mode SPICE circuit simulation, including MCU peripherals. One major property is that we can interact with the design using on screen indicators such as LED and LCD displays as well as actuators such as switches and buttons. Proteus VSM also provides </w:t>
+        <w:t xml:space="preserve"> on the schematic and then co-simulate the program within a mixed-mode SPICE circuit simulation, including MCU peripherals. One major property is that we can interact with the design using on screen indicators such as LED and </w:t>
       </w:r>
       <w:r>
         <w:lastRenderedPageBreak/>
-        <w:t>facilities like extensive debugging including breakpoints, single stepping and variable display for both assembly code and high level language source.</w:t>
+        <w:t>LCD displays as well as actuators such as switches and buttons. Proteus VSM also provides facilities like extensive debugging including breakpoints, single stepping and variable display for both assembly code and high level language source.</w:t>
       </w:r>
     </w:p>
     <w:p>
@@ -20935,6 +21718,693 @@
       </w:pPr>
       <w:r>
         <w:t>3.11</w:t>
+      </w:r>
+      <w:r>
+        <w:tab/>
+        <w:t>Power Adapter</w:t>
+      </w:r>
+      <w:r>
+        <w:t xml:space="preserve"> &amp; USB</w:t>
+      </w:r>
+      <w:r>
+        <w:t xml:space="preserve"> </w:t>
+      </w:r>
+      <w:r>
+        <w:t>(A to B)</w:t>
+      </w:r>
+      <w:r>
+        <w:t xml:space="preserve"> Cable</w:t>
+      </w:r>
+    </w:p>
+    <w:p>
+      <w:pPr>
+        <w:pStyle w:val="Heading2"/>
+        <w:spacing w:after="0"/>
+        <w:jc w:val="center"/>
+      </w:pPr>
+      <w:r>
+        <w:rPr>
+          <w:noProof/>
+          <w:lang w:val="en-US"/>
+        </w:rPr>
+        <w:drawing>
+          <wp:inline distT="0" distB="0" distL="0" distR="0">
+            <wp:extent cx="3779520" cy="3962400"/>
+            <wp:effectExtent l="19050" t="0" r="0" b="0"/>
+            <wp:docPr id="4" name="Picture 1" descr="https://goodstrolley.in/wp-content/uploads/2020/06/micromax-chgacc15c02bbla-original-imaexcravpzpupr7.jpeg"/>
+            <wp:cNvGraphicFramePr>
+              <a:graphicFrameLocks xmlns:a="http://schemas.openxmlformats.org/drawingml/2006/main" noChangeAspect="1"/>
+            </wp:cNvGraphicFramePr>
+            <a:graphic xmlns:a="http://schemas.openxmlformats.org/drawingml/2006/main">
+              <a:graphicData uri="http://schemas.openxmlformats.org/drawingml/2006/picture">
+                <pic:pic xmlns:pic="http://schemas.openxmlformats.org/drawingml/2006/picture">
+                  <pic:nvPicPr>
+                    <pic:cNvPr id="0" name="Picture 1" descr="https://goodstrolley.in/wp-content/uploads/2020/06/micromax-chgacc15c02bbla-original-imaexcravpzpupr7.jpeg"/>
+                    <pic:cNvPicPr>
+                      <a:picLocks noChangeAspect="1" noChangeArrowheads="1"/>
+                    </pic:cNvPicPr>
+                  </pic:nvPicPr>
+                  <pic:blipFill>
+                    <a:blip r:embed="rId42" cstate="print"/>
+                    <a:srcRect/>
+                    <a:stretch>
+                      <a:fillRect/>
+                    </a:stretch>
+                  </pic:blipFill>
+                  <pic:spPr bwMode="auto">
+                    <a:xfrm>
+                      <a:off x="0" y="0"/>
+                      <a:ext cx="3779520" cy="3962400"/>
+                    </a:xfrm>
+                    <a:prstGeom prst="rect">
+                      <a:avLst/>
+                    </a:prstGeom>
+                    <a:noFill/>
+                    <a:ln w="9525">
+                      <a:noFill/>
+                      <a:miter lim="800000"/>
+                      <a:headEnd/>
+                      <a:tailEnd/>
+                    </a:ln>
+                  </pic:spPr>
+                </pic:pic>
+              </a:graphicData>
+            </a:graphic>
+          </wp:inline>
+        </w:drawing>
+      </w:r>
+    </w:p>
+    <w:p>
+      <w:pPr>
+        <w:jc w:val="center"/>
+      </w:pPr>
+      <w:r>
+        <w:rPr>
+          <w:b/>
+        </w:rPr>
+        <w:t>Figure 3.17</w:t>
+      </w:r>
+      <w:r>
+        <w:t xml:space="preserve"> </w:t>
+      </w:r>
+      <w:r>
+        <w:rPr>
+          <w:i/>
+        </w:rPr>
+        <w:t>Micromax Power Adapter</w:t>
+      </w:r>
+      <w:r>
+        <w:t xml:space="preserve"> (Source: Micromax ACC15C02-B, n.d.)</w:t>
+      </w:r>
+    </w:p>
+    <w:p>
+      <w:pPr>
+        <w:spacing w:after="0"/>
+        <w:jc w:val="center"/>
+      </w:pPr>
+      <w:r>
+        <w:rPr>
+          <w:noProof/>
+        </w:rPr>
+        <w:lastRenderedPageBreak/>
+        <w:drawing>
+          <wp:inline distT="0" distB="0" distL="0" distR="0">
+            <wp:extent cx="5732145" cy="4953000"/>
+            <wp:effectExtent l="19050" t="0" r="1905" b="0"/>
+            <wp:docPr id="20" name="Picture 4" descr="https://aws.robu.in/wp-content/uploads/2019/11/Cable-for-Arduino-UNOMEGA-USB-A-to-B-3feet-3.jpg"/>
+            <wp:cNvGraphicFramePr>
+              <a:graphicFrameLocks xmlns:a="http://schemas.openxmlformats.org/drawingml/2006/main" noChangeAspect="1"/>
+            </wp:cNvGraphicFramePr>
+            <a:graphic xmlns:a="http://schemas.openxmlformats.org/drawingml/2006/main">
+              <a:graphicData uri="http://schemas.openxmlformats.org/drawingml/2006/picture">
+                <pic:pic xmlns:pic="http://schemas.openxmlformats.org/drawingml/2006/picture">
+                  <pic:nvPicPr>
+                    <pic:cNvPr id="0" name="Picture 4" descr="https://aws.robu.in/wp-content/uploads/2019/11/Cable-for-Arduino-UNOMEGA-USB-A-to-B-3feet-3.jpg"/>
+                    <pic:cNvPicPr>
+                      <a:picLocks noChangeAspect="1" noChangeArrowheads="1"/>
+                    </pic:cNvPicPr>
+                  </pic:nvPicPr>
+                  <pic:blipFill>
+                    <a:blip r:embed="rId43" cstate="print"/>
+                    <a:srcRect t="6649" b="6915"/>
+                    <a:stretch>
+                      <a:fillRect/>
+                    </a:stretch>
+                  </pic:blipFill>
+                  <pic:spPr bwMode="auto">
+                    <a:xfrm>
+                      <a:off x="0" y="0"/>
+                      <a:ext cx="5732145" cy="4953000"/>
+                    </a:xfrm>
+                    <a:prstGeom prst="rect">
+                      <a:avLst/>
+                    </a:prstGeom>
+                    <a:noFill/>
+                    <a:ln w="9525">
+                      <a:noFill/>
+                      <a:miter lim="800000"/>
+                      <a:headEnd/>
+                      <a:tailEnd/>
+                    </a:ln>
+                  </pic:spPr>
+                </pic:pic>
+              </a:graphicData>
+            </a:graphic>
+          </wp:inline>
+        </w:drawing>
+      </w:r>
+    </w:p>
+    <w:p>
+      <w:pPr>
+        <w:jc w:val="center"/>
+        <w:rPr>
+          <w:b/>
+          <w:bCs/>
+        </w:rPr>
+      </w:pPr>
+      <w:r>
+        <w:rPr>
+          <w:b/>
+        </w:rPr>
+        <w:t>Figure 3.18</w:t>
+      </w:r>
+      <w:r>
+        <w:t xml:space="preserve"> </w:t>
+      </w:r>
+      <w:r>
+        <w:rPr>
+          <w:i/>
+        </w:rPr>
+        <w:t>USB (A to B) Cable</w:t>
+      </w:r>
+      <w:r>
+        <w:t xml:space="preserve"> (Source: </w:t>
+      </w:r>
+      <w:r>
+        <w:rPr>
+          <w:bCs/>
+        </w:rPr>
+        <w:t>Cable for Arduino</w:t>
+      </w:r>
+      <w:r>
+        <w:rPr>
+          <w:bCs/>
+        </w:rPr>
+        <w:t>, n.d.)</w:t>
+      </w:r>
+    </w:p>
+    <w:p>
+      <w:pPr>
+        <w:pStyle w:val="BodyText"/>
+      </w:pPr>
+      <w:r>
+        <w:t xml:space="preserve">We have used a </w:t>
+      </w:r>
+      <w:r>
+        <w:t>power adapter</w:t>
+      </w:r>
+      <w:r>
+        <w:t xml:space="preserve"> as shown in figure 3.17</w:t>
+      </w:r>
+      <w:r>
+        <w:t xml:space="preserve"> manufactured by Micromax Informatics, an Indian multinational electronics company</w:t>
+      </w:r>
+      <w:r>
+        <w:t xml:space="preserve"> and the</w:t>
+      </w:r>
+      <w:r>
+        <w:t xml:space="preserve"> USB cable</w:t>
+      </w:r>
+      <w:r>
+        <w:t xml:space="preserve"> </w:t>
+      </w:r>
+      <w:r>
+        <w:t xml:space="preserve">as shown in figure 3.18 </w:t>
+      </w:r>
+      <w:r>
+        <w:t xml:space="preserve">which is </w:t>
+      </w:r>
+      <w:r>
+        <w:t>provided along with the</w:t>
+      </w:r>
+      <w:r>
+        <w:t xml:space="preserve"> Ardu</w:t>
+      </w:r>
+      <w:r>
+        <w:t xml:space="preserve">ino Uno Rev-3 development board to power the system. This power adapter has an inbuilt short circuit and output overload protection which would be a step further to our aim of building the system involving low maintenance </w:t>
+      </w:r>
+      <w:r>
+        <w:t>cost and high reliability quotient</w:t>
+      </w:r>
+      <w:r>
+        <w:t>.</w:t>
+      </w:r>
+    </w:p>
+    <w:p>
+      <w:pPr>
+        <w:pStyle w:val="Heading3"/>
+      </w:pPr>
+      <w:r>
+        <w:t>3.11.1</w:t>
+      </w:r>
+      <w:r>
+        <w:tab/>
+        <w:t xml:space="preserve">   Features</w:t>
+      </w:r>
+      <w:r>
+        <w:t xml:space="preserve"> of</w:t>
+      </w:r>
+      <w:r>
+        <w:t xml:space="preserve"> Power Adapter</w:t>
+      </w:r>
+    </w:p>
+    <w:p>
+      <w:pPr>
+        <w:pStyle w:val="BodyText"/>
+        <w:numPr>
+          <w:ilvl w:val="0"/>
+          <w:numId w:val="16"/>
+        </w:numPr>
+        <w:rPr>
+          <w:b/>
+          <w:bCs/>
+        </w:rPr>
+      </w:pPr>
+      <w:r>
+        <w:t xml:space="preserve">Model: </w:t>
+      </w:r>
+      <w:r>
+        <w:rPr>
+          <w:bCs/>
+        </w:rPr>
+        <w:t>ACC15C02-B</w:t>
+      </w:r>
+    </w:p>
+    <w:p>
+      <w:pPr>
+        <w:pStyle w:val="BodyText"/>
+        <w:numPr>
+          <w:ilvl w:val="0"/>
+          <w:numId w:val="16"/>
+        </w:numPr>
+      </w:pPr>
+      <w:r>
+        <w:t>Wall Charger</w:t>
+      </w:r>
+    </w:p>
+    <w:p>
+      <w:pPr>
+        <w:pStyle w:val="BodyText"/>
+        <w:numPr>
+          <w:ilvl w:val="0"/>
+          <w:numId w:val="16"/>
+        </w:numPr>
+      </w:pPr>
+      <w:r>
+        <w:t>Universal Voltage</w:t>
+      </w:r>
+    </w:p>
+    <w:p>
+      <w:pPr>
+        <w:pStyle w:val="BodyText"/>
+        <w:numPr>
+          <w:ilvl w:val="0"/>
+          <w:numId w:val="16"/>
+        </w:numPr>
+      </w:pPr>
+      <w:r>
+        <w:t xml:space="preserve">Maximum </w:t>
+      </w:r>
+      <w:r>
+        <w:t>Output Current : 1.5 A</w:t>
+      </w:r>
+    </w:p>
+    <w:p>
+      <w:pPr>
+        <w:pStyle w:val="BodyText"/>
+        <w:numPr>
+          <w:ilvl w:val="0"/>
+          <w:numId w:val="16"/>
+        </w:numPr>
+      </w:pPr>
+      <w:r>
+        <w:t>Short Circuit Protection</w:t>
+      </w:r>
+    </w:p>
+    <w:p>
+      <w:pPr>
+        <w:pStyle w:val="BodyText"/>
+        <w:numPr>
+          <w:ilvl w:val="0"/>
+          <w:numId w:val="16"/>
+        </w:numPr>
+      </w:pPr>
+      <w:r>
+        <w:t>Output overload Protection</w:t>
+      </w:r>
+    </w:p>
+    <w:p>
+      <w:pPr>
+        <w:pStyle w:val="BodyText"/>
+        <w:numPr>
+          <w:ilvl w:val="0"/>
+          <w:numId w:val="16"/>
+        </w:numPr>
+      </w:pPr>
+      <w:r>
+        <w:lastRenderedPageBreak/>
+        <w:t>Very wide AVR range 120 ~275V</w:t>
+      </w:r>
+    </w:p>
+    <w:p>
+      <w:pPr>
+        <w:pStyle w:val="BodyText"/>
+        <w:numPr>
+          <w:ilvl w:val="0"/>
+          <w:numId w:val="16"/>
+        </w:numPr>
+      </w:pPr>
+      <w:r>
+        <w:t>High Load Regulation with Low Ripple Output</w:t>
+      </w:r>
+    </w:p>
+    <w:p>
+      <w:pPr>
+        <w:pStyle w:val="Heading3"/>
+      </w:pPr>
+      <w:r>
+        <w:t>3.11.2</w:t>
+      </w:r>
+      <w:r>
+        <w:tab/>
+        <w:t xml:space="preserve">   Features of USB</w:t>
+      </w:r>
+      <w:r>
+        <w:t xml:space="preserve"> </w:t>
+      </w:r>
+      <w:r>
+        <w:t>(A to B)</w:t>
+      </w:r>
+      <w:r>
+        <w:t xml:space="preserve"> Cable</w:t>
+      </w:r>
+    </w:p>
+    <w:p>
+      <w:pPr>
+        <w:pStyle w:val="BodyText"/>
+        <w:numPr>
+          <w:ilvl w:val="0"/>
+          <w:numId w:val="17"/>
+        </w:numPr>
+      </w:pPr>
+      <w:r>
+        <w:t>Color: Blue</w:t>
+      </w:r>
+    </w:p>
+    <w:p>
+      <w:pPr>
+        <w:pStyle w:val="BodyText"/>
+        <w:numPr>
+          <w:ilvl w:val="0"/>
+          <w:numId w:val="17"/>
+        </w:numPr>
+        <w:rPr>
+          <w:szCs w:val="22"/>
+        </w:rPr>
+      </w:pPr>
+      <w:r>
+        <w:t>Length: 100 cm</w:t>
+      </w:r>
+    </w:p>
+    <w:p>
+      <w:pPr>
+        <w:pStyle w:val="BodyText"/>
+        <w:numPr>
+          <w:ilvl w:val="0"/>
+          <w:numId w:val="17"/>
+        </w:numPr>
+        <w:rPr>
+          <w:szCs w:val="22"/>
+        </w:rPr>
+      </w:pPr>
+      <w:r>
+        <w:t>USB Type: Type-A to Type-B</w:t>
+      </w:r>
+    </w:p>
+    <w:p>
+      <w:pPr>
+        <w:pStyle w:val="BodyText"/>
+        <w:numPr>
+          <w:ilvl w:val="0"/>
+          <w:numId w:val="17"/>
+        </w:numPr>
+        <w:rPr>
+          <w:szCs w:val="22"/>
+        </w:rPr>
+      </w:pPr>
+      <w:r>
+        <w:t>Weight: 40gm</w:t>
+      </w:r>
+    </w:p>
+    <w:p>
+      <w:pPr>
+        <w:pStyle w:val="BodyText"/>
+        <w:numPr>
+          <w:ilvl w:val="0"/>
+          <w:numId w:val="17"/>
+        </w:numPr>
+      </w:pPr>
+      <w:r>
+        <w:t>Cable length: 1 m</w:t>
+      </w:r>
+    </w:p>
+    <w:p>
+      <w:pPr>
+        <w:pStyle w:val="Heading2"/>
+        <w:rPr>
+          <w:lang w:val="en-US"/>
+        </w:rPr>
+      </w:pPr>
+      <w:r>
+        <w:t>3.12</w:t>
+      </w:r>
+      <w:r>
+        <w:tab/>
+      </w:r>
+      <w:r>
+        <w:rPr>
+          <w:lang w:val="en-US"/>
+        </w:rPr>
+        <w:t>Box Enclosure Case</w:t>
+      </w:r>
+    </w:p>
+    <w:p>
+      <w:pPr>
+        <w:spacing w:after="0"/>
+        <w:jc w:val="center"/>
+      </w:pPr>
+      <w:r>
+        <w:rPr>
+          <w:noProof/>
+        </w:rPr>
+        <w:drawing>
+          <wp:inline distT="0" distB="0" distL="0" distR="0">
+            <wp:extent cx="5732145" cy="4030980"/>
+            <wp:effectExtent l="19050" t="0" r="1905" b="0"/>
+            <wp:docPr id="25" name="Picture 4" descr="https://images-na.ssl-images-amazon.com/images/I/41qUgIeKYZL._SL1024_.jpg"/>
+            <wp:cNvGraphicFramePr>
+              <a:graphicFrameLocks xmlns:a="http://schemas.openxmlformats.org/drawingml/2006/main" noChangeAspect="1"/>
+            </wp:cNvGraphicFramePr>
+            <a:graphic xmlns:a="http://schemas.openxmlformats.org/drawingml/2006/main">
+              <a:graphicData uri="http://schemas.openxmlformats.org/drawingml/2006/picture">
+                <pic:pic xmlns:pic="http://schemas.openxmlformats.org/drawingml/2006/picture">
+                  <pic:nvPicPr>
+                    <pic:cNvPr id="0" name="Picture 4" descr="https://images-na.ssl-images-amazon.com/images/I/41qUgIeKYZL._SL1024_.jpg"/>
+                    <pic:cNvPicPr>
+                      <a:picLocks noChangeAspect="1" noChangeArrowheads="1"/>
+                    </pic:cNvPicPr>
+                  </pic:nvPicPr>
+                  <pic:blipFill>
+                    <a:blip r:embed="rId44" cstate="print"/>
+                    <a:srcRect t="15957" b="13697"/>
+                    <a:stretch>
+                      <a:fillRect/>
+                    </a:stretch>
+                  </pic:blipFill>
+                  <pic:spPr bwMode="auto">
+                    <a:xfrm>
+                      <a:off x="0" y="0"/>
+                      <a:ext cx="5732145" cy="4030980"/>
+                    </a:xfrm>
+                    <a:prstGeom prst="rect">
+                      <a:avLst/>
+                    </a:prstGeom>
+                    <a:noFill/>
+                    <a:ln w="9525">
+                      <a:noFill/>
+                      <a:miter lim="800000"/>
+                      <a:headEnd/>
+                      <a:tailEnd/>
+                    </a:ln>
+                  </pic:spPr>
+                </pic:pic>
+              </a:graphicData>
+            </a:graphic>
+          </wp:inline>
+        </w:drawing>
+      </w:r>
+    </w:p>
+    <w:p>
+      <w:pPr>
+        <w:jc w:val="center"/>
+      </w:pPr>
+      <w:r>
+        <w:rPr>
+          <w:b/>
+        </w:rPr>
+        <w:t>Figure 3.19</w:t>
+      </w:r>
+      <w:r>
+        <w:rPr>
+          <w:b/>
+        </w:rPr>
+        <w:t xml:space="preserve"> </w:t>
+      </w:r>
+      <w:r>
+        <w:rPr>
+          <w:i/>
+        </w:rPr>
+        <w:t xml:space="preserve">Box </w:t>
+      </w:r>
+      <w:r>
+        <w:rPr>
+          <w:i/>
+        </w:rPr>
+        <w:t>Enclosure</w:t>
+      </w:r>
+      <w:r>
+        <w:rPr>
+          <w:i/>
+        </w:rPr>
+        <w:t xml:space="preserve"> Case</w:t>
+      </w:r>
+      <w:r>
+        <w:rPr>
+          <w:i/>
+        </w:rPr>
+        <w:t xml:space="preserve"> </w:t>
+      </w:r>
+      <w:r>
+        <w:t xml:space="preserve">(Source: </w:t>
+      </w:r>
+      <w:r>
+        <w:t>Electronic Project Box, n.d.)</w:t>
+      </w:r>
+    </w:p>
+    <w:p>
+      <w:pPr>
+        <w:pStyle w:val="BodyText"/>
+        <w:rPr>
+          <w:rStyle w:val="a-list-item"/>
+        </w:rPr>
+      </w:pPr>
+      <w:r>
+        <w:t xml:space="preserve">Box Enclosure Case as shown in figure </w:t>
+      </w:r>
+      <w:r>
+        <w:t>3.19 is used to protect</w:t>
+      </w:r>
+      <w:r>
+        <w:t xml:space="preserve"> the PCB with all the electronic components soldered on it</w:t>
+      </w:r>
+      <w:r>
+        <w:t xml:space="preserve"> from high corrosive gases, water attachments and short circuit related hazards. This enclosure is generic, </w:t>
+      </w:r>
+      <w:r>
+        <w:rPr>
+          <w:rStyle w:val="a-list-item"/>
+        </w:rPr>
+        <w:t xml:space="preserve">high quality, durable and easy to install adding more reliability </w:t>
+      </w:r>
+      <w:r>
+        <w:rPr>
+          <w:rStyle w:val="a-list-item"/>
+        </w:rPr>
+        <w:t xml:space="preserve">and maintenance </w:t>
+      </w:r>
+      <w:r>
+        <w:rPr>
+          <w:rStyle w:val="a-list-item"/>
+        </w:rPr>
+        <w:t>to the engineered system.</w:t>
+      </w:r>
+    </w:p>
+    <w:p>
+      <w:pPr>
+        <w:pStyle w:val="Heading3"/>
+      </w:pPr>
+      <w:r>
+        <w:t>3.12.1    Features</w:t>
+      </w:r>
+    </w:p>
+    <w:p>
+      <w:pPr>
+        <w:pStyle w:val="BodyText"/>
+        <w:numPr>
+          <w:ilvl w:val="0"/>
+          <w:numId w:val="18"/>
+        </w:numPr>
+      </w:pPr>
+      <w:r>
+        <w:t xml:space="preserve">Non-corrosive, anti-static, insulation resistance </w:t>
+      </w:r>
+    </w:p>
+    <w:p>
+      <w:pPr>
+        <w:pStyle w:val="BodyText"/>
+        <w:numPr>
+          <w:ilvl w:val="0"/>
+          <w:numId w:val="18"/>
+        </w:numPr>
+      </w:pPr>
+      <w:r>
+        <w:lastRenderedPageBreak/>
+        <w:t xml:space="preserve">High quality, durable, easy install </w:t>
+      </w:r>
+    </w:p>
+    <w:p>
+      <w:pPr>
+        <w:pStyle w:val="BodyText"/>
+        <w:numPr>
+          <w:ilvl w:val="0"/>
+          <w:numId w:val="18"/>
+        </w:numPr>
+      </w:pPr>
+      <w:r>
+        <w:t xml:space="preserve">Waterproof, damp-proof </w:t>
+      </w:r>
+    </w:p>
+    <w:p>
+      <w:pPr>
+        <w:pStyle w:val="BodyText"/>
+        <w:numPr>
+          <w:ilvl w:val="0"/>
+          <w:numId w:val="18"/>
+        </w:numPr>
+      </w:pPr>
+      <w:r>
+        <w:rPr>
+          <w:rStyle w:val="a-size-large"/>
+        </w:rPr>
+        <w:t xml:space="preserve">Dimensions: 158x90x60mm </w:t>
+      </w:r>
+    </w:p>
+    <w:p>
+      <w:pPr>
+        <w:pStyle w:val="Heading2"/>
+      </w:pPr>
+      <w:r>
+        <w:t>3.13</w:t>
       </w:r>
       <w:r>
         <w:tab/>
@@ -21358,7 +22828,7 @@
           <w:szCs w:val="24"/>
           <w:lang w:eastAsia="en-GB"/>
         </w:rPr>
-        <w:t xml:space="preserve"> 3.1</w:t>
+        <w:t xml:space="preserve"> 3.</w:t>
       </w:r>
       <w:r>
         <w:rPr>
@@ -21368,7 +22838,7 @@
           <w:szCs w:val="24"/>
           <w:lang w:eastAsia="en-GB"/>
         </w:rPr>
-        <w:t>7</w:t>
+        <w:t>20</w:t>
       </w:r>
       <w:r>
         <w:rPr>
@@ -21807,7 +23277,7 @@
                     <pic:cNvPicPr/>
                   </pic:nvPicPr>
                   <pic:blipFill>
-                    <a:blip r:embed="rId42" cstate="print"/>
+                    <a:blip r:embed="rId45" cstate="print"/>
                     <a:stretch>
                       <a:fillRect/>
                     </a:stretch>
@@ -21944,7 +23414,7 @@
                     <pic:cNvPicPr/>
                   </pic:nvPicPr>
                   <pic:blipFill>
-                    <a:blip r:embed="rId43" cstate="print"/>
+                    <a:blip r:embed="rId46" cstate="print"/>
                     <a:stretch>
                       <a:fillRect/>
                     </a:stretch>
@@ -22097,7 +23567,7 @@
                     <pic:cNvPicPr/>
                   </pic:nvPicPr>
                   <pic:blipFill>
-                    <a:blip r:embed="rId44" cstate="print"/>
+                    <a:blip r:embed="rId47" cstate="print"/>
                     <a:stretch>
                       <a:fillRect/>
                     </a:stretch>
@@ -22236,7 +23706,7 @@
                     <pic:cNvPicPr/>
                   </pic:nvPicPr>
                   <pic:blipFill>
-                    <a:blip r:embed="rId45" cstate="print"/>
+                    <a:blip r:embed="rId48" cstate="print"/>
                     <a:stretch>
                       <a:fillRect/>
                     </a:stretch>
@@ -22789,7 +24259,7 @@
                 <w:sz w:val="24"/>
                 <w:szCs w:val="24"/>
               </w:rPr>
-              <w:t>3</w:t>
+              <w:t>1</w:t>
             </w:r>
             <w:r>
               <w:rPr>
@@ -22805,7 +24275,7 @@
                 <w:sz w:val="24"/>
                 <w:szCs w:val="24"/>
               </w:rPr>
-              <w:t>06</w:t>
+              <w:t>08</w:t>
             </w:r>
           </w:p>
         </w:tc>
@@ -22829,7 +24299,7 @@
                 <w:sz w:val="24"/>
                 <w:szCs w:val="24"/>
               </w:rPr>
-              <w:t>225</w:t>
+              <w:t>80</w:t>
             </w:r>
             <w:r>
               <w:rPr>
@@ -22861,7 +24331,15 @@
                 <w:sz w:val="24"/>
                 <w:szCs w:val="24"/>
               </w:rPr>
-              <w:t>225.00</w:t>
+              <w:t>80</w:t>
+            </w:r>
+            <w:r>
+              <w:rPr>
+                <w:rFonts w:cs="Times New Roman"/>
+                <w:sz w:val="24"/>
+                <w:szCs w:val="24"/>
+              </w:rPr>
+              <w:t>.00</w:t>
             </w:r>
           </w:p>
         </w:tc>
@@ -22935,7 +24413,7 @@
                 <w:sz w:val="24"/>
                 <w:szCs w:val="24"/>
               </w:rPr>
-              <w:t>3</w:t>
+              <w:t>1</w:t>
             </w:r>
             <w:r>
               <w:rPr>
@@ -22951,7 +24429,15 @@
                 <w:sz w:val="24"/>
                 <w:szCs w:val="24"/>
               </w:rPr>
-              <w:t>11</w:t>
+              <w:t>1</w:t>
+            </w:r>
+            <w:r>
+              <w:rPr>
+                <w:rFonts w:cs="Times New Roman"/>
+                <w:sz w:val="24"/>
+                <w:szCs w:val="24"/>
+              </w:rPr>
+              <w:t>5</w:t>
             </w:r>
           </w:p>
         </w:tc>
@@ -22975,7 +24461,7 @@
                 <w:sz w:val="24"/>
                 <w:szCs w:val="24"/>
               </w:rPr>
-              <w:t>229</w:t>
+              <w:t>85</w:t>
             </w:r>
             <w:r>
               <w:rPr>
@@ -23015,7 +24501,15 @@
                 <w:sz w:val="24"/>
                 <w:szCs w:val="24"/>
               </w:rPr>
-              <w:t>229.00</w:t>
+              <w:t>85</w:t>
+            </w:r>
+            <w:r>
+              <w:rPr>
+                <w:rFonts w:cs="Times New Roman"/>
+                <w:sz w:val="24"/>
+                <w:szCs w:val="24"/>
+              </w:rPr>
+              <w:t>.00</w:t>
             </w:r>
           </w:p>
         </w:tc>
@@ -23117,23 +24611,7 @@
                 <w:sz w:val="24"/>
                 <w:szCs w:val="24"/>
               </w:rPr>
-              <w:t>449</w:t>
-            </w:r>
-            <w:r>
-              <w:rPr>
-                <w:rFonts w:cs="Times New Roman"/>
-                <w:sz w:val="24"/>
-                <w:szCs w:val="24"/>
-              </w:rPr>
-              <w:t>.</w:t>
-            </w:r>
-            <w:r>
-              <w:rPr>
-                <w:rFonts w:cs="Times New Roman"/>
-                <w:sz w:val="24"/>
-                <w:szCs w:val="24"/>
-              </w:rPr>
-              <w:t>00</w:t>
+              <w:t>449.00</w:t>
             </w:r>
           </w:p>
         </w:tc>
@@ -23191,7 +24669,15 @@
                 <w:sz w:val="24"/>
                 <w:szCs w:val="24"/>
               </w:rPr>
-              <w:t xml:space="preserve"> (SG90)</w:t>
+              <w:t xml:space="preserve"> </w:t>
+            </w:r>
+            <w:r>
+              <w:rPr>
+                <w:rFonts w:cs="Times New Roman"/>
+                <w:sz w:val="24"/>
+                <w:szCs w:val="24"/>
+              </w:rPr>
+              <w:t>SG90</w:t>
             </w:r>
           </w:p>
         </w:tc>
@@ -23531,7 +25017,15 @@
                 <w:sz w:val="24"/>
                 <w:szCs w:val="24"/>
               </w:rPr>
-              <w:t>07</w:t>
+              <w:t>0</w:t>
+            </w:r>
+            <w:r>
+              <w:rPr>
+                <w:rFonts w:cs="Times New Roman"/>
+                <w:sz w:val="24"/>
+                <w:szCs w:val="24"/>
+              </w:rPr>
+              <w:t>3</w:t>
             </w:r>
           </w:p>
         </w:tc>
@@ -23555,7 +25049,15 @@
                 <w:sz w:val="24"/>
                 <w:szCs w:val="24"/>
               </w:rPr>
-              <w:t>5.00</w:t>
+              <w:t>2</w:t>
+            </w:r>
+            <w:r>
+              <w:rPr>
+                <w:rFonts w:cs="Times New Roman"/>
+                <w:sz w:val="24"/>
+                <w:szCs w:val="24"/>
+              </w:rPr>
+              <w:t>.00</w:t>
             </w:r>
           </w:p>
         </w:tc>
@@ -23579,7 +25081,15 @@
                 <w:sz w:val="24"/>
                 <w:szCs w:val="24"/>
               </w:rPr>
-              <w:t>5.00</w:t>
+              <w:t>2</w:t>
+            </w:r>
+            <w:r>
+              <w:rPr>
+                <w:rFonts w:cs="Times New Roman"/>
+                <w:sz w:val="24"/>
+                <w:szCs w:val="24"/>
+              </w:rPr>
+              <w:t>.00</w:t>
             </w:r>
           </w:p>
         </w:tc>
@@ -23701,7 +25211,7 @@
                 <w:sz w:val="24"/>
                 <w:szCs w:val="24"/>
               </w:rPr>
-              <w:t>7</w:t>
+              <w:t>3</w:t>
             </w:r>
           </w:p>
         </w:tc>
@@ -23725,7 +25235,15 @@
                 <w:sz w:val="24"/>
                 <w:szCs w:val="24"/>
               </w:rPr>
-              <w:t>5.00</w:t>
+              <w:t>2</w:t>
+            </w:r>
+            <w:r>
+              <w:rPr>
+                <w:rFonts w:cs="Times New Roman"/>
+                <w:sz w:val="24"/>
+                <w:szCs w:val="24"/>
+              </w:rPr>
+              <w:t>.00</w:t>
             </w:r>
           </w:p>
         </w:tc>
@@ -23749,7 +25267,15 @@
                 <w:sz w:val="24"/>
                 <w:szCs w:val="24"/>
               </w:rPr>
-              <w:t>5.00</w:t>
+              <w:t>2</w:t>
+            </w:r>
+            <w:r>
+              <w:rPr>
+                <w:rFonts w:cs="Times New Roman"/>
+                <w:sz w:val="24"/>
+                <w:szCs w:val="24"/>
+              </w:rPr>
+              <w:t>.00</w:t>
             </w:r>
           </w:p>
         </w:tc>
@@ -23943,6 +25469,291 @@
       <w:tr>
         <w:tc>
           <w:tcPr>
+            <w:tcW w:w="3114" w:type="dxa"/>
+          </w:tcPr>
+          <w:p>
+            <w:pPr>
+              <w:spacing w:line="360" w:lineRule="auto"/>
+              <w:jc w:val="center"/>
+              <w:rPr>
+                <w:rFonts w:cs="Times New Roman"/>
+                <w:sz w:val="24"/>
+                <w:szCs w:val="24"/>
+              </w:rPr>
+            </w:pPr>
+            <w:r>
+              <w:rPr>
+                <w:rFonts w:cs="Times New Roman"/>
+                <w:sz w:val="24"/>
+                <w:szCs w:val="24"/>
+              </w:rPr>
+              <w:t>Box Enclosure Case</w:t>
+            </w:r>
+          </w:p>
+          <w:p>
+            <w:pPr>
+              <w:spacing w:line="360" w:lineRule="auto"/>
+              <w:jc w:val="center"/>
+              <w:rPr>
+                <w:rFonts w:cs="Times New Roman"/>
+                <w:sz w:val="24"/>
+                <w:szCs w:val="24"/>
+              </w:rPr>
+            </w:pPr>
+            <w:r>
+              <w:rPr>
+                <w:rFonts w:cs="Times New Roman"/>
+                <w:sz w:val="24"/>
+                <w:szCs w:val="24"/>
+              </w:rPr>
+              <w:t>(16*9*6 cm)</w:t>
+            </w:r>
+          </w:p>
+        </w:tc>
+        <w:tc>
+          <w:tcPr>
+            <w:tcW w:w="1249" w:type="dxa"/>
+          </w:tcPr>
+          <w:p>
+            <w:pPr>
+              <w:spacing w:line="360" w:lineRule="auto"/>
+              <w:jc w:val="center"/>
+              <w:rPr>
+                <w:rFonts w:cs="Times New Roman"/>
+                <w:sz w:val="24"/>
+                <w:szCs w:val="24"/>
+              </w:rPr>
+            </w:pPr>
+            <w:r>
+              <w:rPr>
+                <w:rFonts w:cs="Times New Roman"/>
+                <w:sz w:val="24"/>
+                <w:szCs w:val="24"/>
+              </w:rPr>
+              <w:t>1</w:t>
+            </w:r>
+          </w:p>
+        </w:tc>
+        <w:tc>
+          <w:tcPr>
+            <w:tcW w:w="876" w:type="dxa"/>
+          </w:tcPr>
+          <w:p>
+            <w:pPr>
+              <w:spacing w:line="360" w:lineRule="auto"/>
+              <w:jc w:val="center"/>
+              <w:rPr>
+                <w:rFonts w:cs="Times New Roman"/>
+                <w:sz w:val="24"/>
+                <w:szCs w:val="24"/>
+              </w:rPr>
+            </w:pPr>
+            <w:r>
+              <w:rPr>
+                <w:rFonts w:cs="Times New Roman"/>
+                <w:sz w:val="24"/>
+                <w:szCs w:val="24"/>
+              </w:rPr>
+              <w:t>24</w:t>
+            </w:r>
+            <w:r>
+              <w:rPr>
+                <w:rFonts w:cs="Times New Roman"/>
+                <w:sz w:val="24"/>
+                <w:szCs w:val="24"/>
+              </w:rPr>
+              <w:t>.</w:t>
+            </w:r>
+            <w:r>
+              <w:rPr>
+                <w:rFonts w:cs="Times New Roman"/>
+                <w:sz w:val="24"/>
+                <w:szCs w:val="24"/>
+              </w:rPr>
+              <w:t>4</w:t>
+            </w:r>
+            <w:r>
+              <w:rPr>
+                <w:rFonts w:cs="Times New Roman"/>
+                <w:sz w:val="24"/>
+                <w:szCs w:val="24"/>
+              </w:rPr>
+              <w:t>6</w:t>
+            </w:r>
+          </w:p>
+        </w:tc>
+        <w:tc>
+          <w:tcPr>
+            <w:tcW w:w="1091" w:type="dxa"/>
+          </w:tcPr>
+          <w:p>
+            <w:pPr>
+              <w:spacing w:line="360" w:lineRule="auto"/>
+              <w:jc w:val="center"/>
+              <w:rPr>
+                <w:rFonts w:cs="Times New Roman"/>
+                <w:sz w:val="24"/>
+                <w:szCs w:val="24"/>
+              </w:rPr>
+            </w:pPr>
+            <w:r>
+              <w:rPr>
+                <w:rFonts w:cs="Times New Roman"/>
+                <w:sz w:val="24"/>
+                <w:szCs w:val="24"/>
+              </w:rPr>
+              <w:t>1799.00</w:t>
+            </w:r>
+          </w:p>
+        </w:tc>
+        <w:tc>
+          <w:tcPr>
+            <w:tcW w:w="2182" w:type="dxa"/>
+          </w:tcPr>
+          <w:p>
+            <w:pPr>
+              <w:spacing w:line="360" w:lineRule="auto"/>
+              <w:jc w:val="center"/>
+              <w:rPr>
+                <w:rFonts w:cs="Times New Roman"/>
+                <w:sz w:val="24"/>
+                <w:szCs w:val="24"/>
+              </w:rPr>
+            </w:pPr>
+            <w:r>
+              <w:rPr>
+                <w:rFonts w:cs="Times New Roman"/>
+                <w:sz w:val="24"/>
+                <w:szCs w:val="24"/>
+              </w:rPr>
+              <w:t>1799</w:t>
+            </w:r>
+            <w:r>
+              <w:rPr>
+                <w:rFonts w:cs="Times New Roman"/>
+                <w:sz w:val="24"/>
+                <w:szCs w:val="24"/>
+              </w:rPr>
+              <w:t>.00</w:t>
+            </w:r>
+          </w:p>
+        </w:tc>
+      </w:tr>
+      <w:tr>
+        <w:tc>
+          <w:tcPr>
+            <w:tcW w:w="3114" w:type="dxa"/>
+          </w:tcPr>
+          <w:p>
+            <w:pPr>
+              <w:spacing w:line="360" w:lineRule="auto"/>
+              <w:jc w:val="center"/>
+              <w:rPr>
+                <w:rFonts w:cs="Times New Roman"/>
+                <w:szCs w:val="24"/>
+              </w:rPr>
+            </w:pPr>
+            <w:r>
+              <w:rPr>
+                <w:rFonts w:cs="Times New Roman"/>
+                <w:szCs w:val="24"/>
+              </w:rPr>
+              <w:t>Power Adapter</w:t>
+            </w:r>
+          </w:p>
+        </w:tc>
+        <w:tc>
+          <w:tcPr>
+            <w:tcW w:w="1249" w:type="dxa"/>
+          </w:tcPr>
+          <w:p>
+            <w:pPr>
+              <w:spacing w:line="360" w:lineRule="auto"/>
+              <w:jc w:val="center"/>
+              <w:rPr>
+                <w:rFonts w:cs="Times New Roman"/>
+                <w:szCs w:val="24"/>
+              </w:rPr>
+            </w:pPr>
+            <w:r>
+              <w:rPr>
+                <w:rFonts w:cs="Times New Roman"/>
+                <w:szCs w:val="24"/>
+              </w:rPr>
+              <w:t>1</w:t>
+            </w:r>
+          </w:p>
+        </w:tc>
+        <w:tc>
+          <w:tcPr>
+            <w:tcW w:w="876" w:type="dxa"/>
+          </w:tcPr>
+          <w:p>
+            <w:pPr>
+              <w:spacing w:line="360" w:lineRule="auto"/>
+              <w:jc w:val="center"/>
+              <w:rPr>
+                <w:rFonts w:cs="Times New Roman"/>
+                <w:szCs w:val="24"/>
+              </w:rPr>
+            </w:pPr>
+            <w:r>
+              <w:rPr>
+                <w:rFonts w:cs="Times New Roman"/>
+                <w:szCs w:val="24"/>
+              </w:rPr>
+              <w:t>4.35</w:t>
+            </w:r>
+          </w:p>
+        </w:tc>
+        <w:tc>
+          <w:tcPr>
+            <w:tcW w:w="1091" w:type="dxa"/>
+          </w:tcPr>
+          <w:p>
+            <w:pPr>
+              <w:spacing w:line="360" w:lineRule="auto"/>
+              <w:jc w:val="center"/>
+              <w:rPr>
+                <w:rFonts w:cs="Times New Roman"/>
+                <w:szCs w:val="24"/>
+              </w:rPr>
+            </w:pPr>
+            <w:r>
+              <w:rPr>
+                <w:rFonts w:cs="Times New Roman"/>
+                <w:szCs w:val="24"/>
+              </w:rPr>
+              <w:t>320.00</w:t>
+            </w:r>
+          </w:p>
+        </w:tc>
+        <w:tc>
+          <w:tcPr>
+            <w:tcW w:w="2182" w:type="dxa"/>
+          </w:tcPr>
+          <w:p>
+            <w:pPr>
+              <w:spacing w:line="360" w:lineRule="auto"/>
+              <w:jc w:val="center"/>
+              <w:rPr>
+                <w:rFonts w:cs="Times New Roman"/>
+                <w:szCs w:val="24"/>
+              </w:rPr>
+            </w:pPr>
+            <w:r>
+              <w:rPr>
+                <w:rFonts w:cs="Times New Roman"/>
+                <w:szCs w:val="24"/>
+              </w:rPr>
+              <w:t>320.00</w:t>
+            </w:r>
+          </w:p>
+        </w:tc>
+      </w:tr>
+      <w:tr>
+        <w:tc>
+          <w:tcPr>
             <w:tcW w:w="6330" w:type="dxa"/>
             <w:gridSpan w:val="4"/>
           </w:tcPr>
@@ -23989,7 +25800,7 @@
                 <w:sz w:val="24"/>
                 <w:szCs w:val="24"/>
               </w:rPr>
-              <w:t>111</w:t>
+              <w:t>2941</w:t>
             </w:r>
             <w:r>
               <w:rPr>
@@ -23998,7 +25809,7 @@
                 <w:sz w:val="24"/>
                 <w:szCs w:val="24"/>
               </w:rPr>
-              <w:t>7.00</w:t>
+              <w:t>.00</w:t>
             </w:r>
           </w:p>
         </w:tc>
@@ -24131,6 +25942,15 @@
       <w:r>
         <w:t xml:space="preserve"> also easy to operate as this system is fully automatic in detection and response.</w:t>
       </w:r>
+      <w:r>
+        <w:t xml:space="preserve"> This entire design is also well maintained and protected from the highly corrosive gases, water proof, damp proof, anti-stati</w:t>
+      </w:r>
+      <w:r>
+        <w:t>c, short-circuit, insulation resistant and</w:t>
+      </w:r>
+      <w:r>
+        <w:t xml:space="preserve"> output overload protected.</w:t>
+      </w:r>
     </w:p>
     <w:p>
       <w:pPr>
@@ -24163,7 +25983,7 @@
         <w:pStyle w:val="BodyText"/>
         <w:numPr>
           <w:ilvl w:val="0"/>
-          <w:numId w:val="32"/>
+          <w:numId w:val="9"/>
         </w:numPr>
         <w:rPr>
           <w:rFonts w:eastAsiaTheme="minorEastAsia"/>
@@ -24277,7 +26097,7 @@
         <w:pStyle w:val="BodyText"/>
         <w:numPr>
           <w:ilvl w:val="0"/>
-          <w:numId w:val="32"/>
+          <w:numId w:val="9"/>
         </w:numPr>
         <w:rPr>
           <w:rFonts w:eastAsiaTheme="minorEastAsia"/>
@@ -24295,7 +26115,7 @@
         <w:pStyle w:val="ListParagraph"/>
         <w:numPr>
           <w:ilvl w:val="0"/>
-          <w:numId w:val="32"/>
+          <w:numId w:val="9"/>
         </w:numPr>
         <w:rPr>
           <w:rFonts w:eastAsiaTheme="minorEastAsia"/>
@@ -24367,7 +26187,7 @@
         </w:rPr>
         <w:t xml:space="preserve">5mm Round LED (2018). Retrieved from </w:t>
       </w:r>
-      <w:hyperlink r:id="rId46" w:history="1">
+      <w:hyperlink r:id="rId49" w:history="1">
         <w:r>
           <w:rPr>
             <w:rStyle w:val="Hyperlink"/>
@@ -24415,7 +26235,7 @@
         </w:rPr>
         <w:t xml:space="preserve"> (2017). Retrieved from </w:t>
       </w:r>
-      <w:hyperlink r:id="rId47" w:history="1">
+      <w:hyperlink r:id="rId50" w:history="1">
         <w:r>
           <w:rPr>
             <w:rStyle w:val="Hyperlink"/>
@@ -24447,7 +26267,7 @@
       <w:r>
         <w:t xml:space="preserve"> </w:t>
       </w:r>
-      <w:hyperlink r:id="rId48" w:history="1">
+      <w:hyperlink r:id="rId51" w:history="1">
         <w:r>
           <w:rPr>
             <w:rStyle w:val="Hyperlink"/>
@@ -24481,7 +26301,7 @@
         </w:rPr>
         <w:t xml:space="preserve"> </w:t>
       </w:r>
-      <w:hyperlink r:id="rId49" w:history="1">
+      <w:hyperlink r:id="rId52" w:history="1">
         <w:r>
           <w:rPr>
             <w:rStyle w:val="Hyperlink"/>
@@ -24520,7 +26340,7 @@
         </w:rPr>
         <w:t xml:space="preserve"> </w:t>
       </w:r>
-      <w:hyperlink r:id="rId50" w:history="1">
+      <w:hyperlink r:id="rId53" w:history="1">
         <w:r>
           <w:rPr>
             <w:rStyle w:val="Hyperlink"/>
@@ -24610,7 +26430,7 @@
         </w:rPr>
         <w:t xml:space="preserve">. Retrieved from </w:t>
       </w:r>
-      <w:hyperlink r:id="rId51" w:history="1">
+      <w:hyperlink r:id="rId54" w:history="1">
         <w:r>
           <w:rPr>
             <w:rStyle w:val="Hyperlink"/>
@@ -24668,6 +26488,11 @@
       </w:r>
     </w:p>
     <w:p>
+      <w:pPr>
+        <w:rPr>
+          <w:i/>
+        </w:rPr>
+      </w:pPr>
       <w:r>
         <w:t>Bhattacharjee</w:t>
       </w:r>
@@ -24704,6 +26529,25 @@
     </w:p>
     <w:p>
       <w:r>
+        <w:t xml:space="preserve">Cable for Arduino (n.d.). </w:t>
+      </w:r>
+      <w:r>
+        <w:t>Cable for Arduino UNO/MEGA (USB A to B)-1M</w:t>
+      </w:r>
+      <w:r>
+        <w:t xml:space="preserve">. Retrieved from </w:t>
+      </w:r>
+      <w:hyperlink r:id="rId55" w:history="1">
+        <w:r>
+          <w:rPr>
+            <w:rStyle w:val="Hyperlink"/>
+          </w:rPr>
+          <w:t>https://robu.in/product/cable-for-arduino-uno-mega-usb-a-to-b-1m/?gclid=CjwKCAiAxp-ABhALEiwAXm6Iyf-eCfKy0pkGchr0xsM7seTMxTUZA2WM0pTM4tCCfUlpxjRq6XGZGRoCDhgQAvD_BwE</w:t>
+        </w:r>
+      </w:hyperlink>
+    </w:p>
+    <w:p>
+      <w:r>
         <w:t>Cornelam (2021).</w:t>
       </w:r>
       <w:r>
@@ -24712,7 +26556,7 @@
       <w:r>
         <w:t xml:space="preserve"> Retrieved from </w:t>
       </w:r>
-      <w:hyperlink r:id="rId52" w:history="1">
+      <w:hyperlink r:id="rId56" w:history="1">
         <w:r>
           <w:rPr>
             <w:rStyle w:val="Hyperlink"/>
@@ -24758,6 +26602,32 @@
       </w:r>
     </w:p>
     <w:p>
+      <w:r>
+        <w:t xml:space="preserve">Electronic Project Box (n.d.). </w:t>
+      </w:r>
+      <w:r>
+        <w:t>Generic ABS Damp-Proof Waterproof White Electronics Project Box 158x90x60mm</w:t>
+      </w:r>
+      <w:r>
+        <w:t xml:space="preserve">. Retrieved from </w:t>
+      </w:r>
+      <w:hyperlink r:id="rId57" w:history="1">
+        <w:r>
+          <w:rPr>
+            <w:rStyle w:val="Hyperlink"/>
+          </w:rPr>
+          <w:t>https://www.amazon.in/Generic-Damp-Proof-Waterproof-Electronics-158x90x60mm/dp/B01LN02W0G/ref=pd_day0_5?pd_rd_w=rml62&amp;pf_rd_p=9e10c3a0-2de0-4d88-9f69-</w:t>
+        </w:r>
+        <w:r>
+          <w:rPr>
+            <w:rStyle w:val="Hyperlink"/>
+          </w:rPr>
+          <w:lastRenderedPageBreak/>
+          <w:t>0146072f9df1&amp;pf_rd_r=3V3PVJZA3EMFZRT46WPS&amp;pd_rd_r=434500ce-cb20-4e4c-a7db-9ab19253c6b3&amp;pd_rd_wg=PzfYe&amp;pd_rd_i=B01LN02W0G&amp;psc=1</w:t>
+        </w:r>
+      </w:hyperlink>
+    </w:p>
+    <w:p>
       <w:pPr>
         <w:pStyle w:val="BodyText"/>
         <w:spacing w:after="200" w:line="276" w:lineRule="auto"/>
@@ -24791,7 +26661,7 @@
       <w:r>
         <w:t xml:space="preserve">Retrieved from </w:t>
       </w:r>
-      <w:hyperlink r:id="rId53" w:history="1">
+      <w:hyperlink r:id="rId58" w:history="1">
         <w:r>
           <w:rPr>
             <w:rStyle w:val="Hyperlink"/>
@@ -24843,12 +26713,42 @@
       </w:r>
     </w:p>
     <w:p>
+      <w:r>
+        <w:t xml:space="preserve">Micromax ACC15C02-B ( n.d.). </w:t>
+      </w:r>
+      <w:r>
+        <w:t>Micromax ACC15C02-B Power Adapter (Black)</w:t>
+      </w:r>
+      <w:r>
+        <w:t xml:space="preserve">. Retrieved from </w:t>
+      </w:r>
+      <w:hyperlink r:id="rId59" w:history="1">
+        <w:r>
+          <w:rPr>
+            <w:rStyle w:val="Hyperlink"/>
+          </w:rPr>
+          <w:t>https://goodstrolley.in/product/micromax-acc15c02-b-power-adapter-black/?utm_source=Google%</w:t>
+        </w:r>
+        <w:r>
+          <w:rPr>
+            <w:rStyle w:val="Hyperlink"/>
+          </w:rPr>
+          <w:t>2</w:t>
+        </w:r>
+        <w:r>
+          <w:rPr>
+            <w:rStyle w:val="Hyperlink"/>
+          </w:rPr>
+          <w:t>0Shopping&amp;utm_campaign=GT1_feed2&amp;utm_medium=cpc&amp;utm_term=20838&amp;gclid=CjwKCAiAxp-ABhALEiwAXm6IydhLWKeaSJSc67Z35lcC0-TN_ll9QhnoxcWfr2IR87gshjZvgUIOQBoCoLYQAvD_BwE</w:t>
+        </w:r>
+      </w:hyperlink>
+    </w:p>
+    <w:p>
       <w:pPr>
         <w:pStyle w:val="BodyText"/>
         <w:spacing w:after="200" w:line="276" w:lineRule="auto"/>
       </w:pPr>
       <w:r>
-        <w:lastRenderedPageBreak/>
         <w:t xml:space="preserve">Murvaya, P.S. (2011). </w:t>
       </w:r>
       <w:r>
@@ -24884,7 +26784,7 @@
       <w:r>
         <w:t xml:space="preserve"> </w:t>
       </w:r>
-      <w:hyperlink r:id="rId54" w:history="1">
+      <w:hyperlink r:id="rId60" w:history="1">
         <w:r>
           <w:rPr>
             <w:rStyle w:val="Hyperlink"/>
@@ -24910,7 +26810,7 @@
       <w:r>
         <w:t xml:space="preserve"> </w:t>
       </w:r>
-      <w:hyperlink r:id="rId55" w:history="1">
+      <w:hyperlink r:id="rId61" w:history="1">
         <w:r>
           <w:rPr>
             <w:rStyle w:val="Hyperlink"/>
@@ -24941,7 +26841,7 @@
       <w:r>
         <w:t xml:space="preserve"> India survey 2017 [Data set]. Ministry of Home Affairs, Government of India. </w:t>
       </w:r>
-      <w:hyperlink r:id="rId56" w:history="1">
+      <w:hyperlink r:id="rId62" w:history="1">
         <w:r>
           <w:rPr>
             <w:rStyle w:val="Hyperlink"/>
@@ -24966,7 +26866,7 @@
       <w:r>
         <w:t xml:space="preserve"> </w:t>
       </w:r>
-      <w:hyperlink r:id="rId57" w:history="1">
+      <w:hyperlink r:id="rId63" w:history="1">
         <w:r>
           <w:rPr>
             <w:color w:val="0000FF"/>
@@ -24980,6 +26880,34 @@
       </w:r>
     </w:p>
     <w:p>
+      <w:r>
+        <w:t xml:space="preserve">National Statistical Office (2018). </w:t>
+      </w:r>
+      <w:r>
+        <w:t>National Sample Survey</w:t>
+      </w:r>
+      <w:r>
+        <w:t xml:space="preserve"> 76</w:t>
+      </w:r>
+      <w:r>
+        <w:rPr>
+          <w:vertAlign w:val="superscript"/>
+        </w:rPr>
+        <w:t>th</w:t>
+      </w:r>
+      <w:r>
+        <w:t xml:space="preserve"> round 2018 [Data set]. Ministry of Statistics &amp; Programme Implementation, Government of India. </w:t>
+      </w:r>
+      <w:hyperlink r:id="rId64" w:history="1">
+        <w:r>
+          <w:rPr>
+            <w:rStyle w:val="Hyperlink"/>
+          </w:rPr>
+          <w:t>http://www.mospi.nic.in/sites/default/files/publication_reports/Report_584_final_0.pdf</w:t>
+        </w:r>
+      </w:hyperlink>
+    </w:p>
+    <w:p>
       <w:pPr>
         <w:pStyle w:val="BodyText"/>
         <w:spacing w:after="200" w:line="276" w:lineRule="auto"/>
@@ -24990,7 +26918,7 @@
         </w:rPr>
         <w:t xml:space="preserve">Pcbcart (2021). Retrieved from </w:t>
       </w:r>
-      <w:hyperlink r:id="rId58" w:history="1">
+      <w:hyperlink r:id="rId65" w:history="1">
         <w:r>
           <w:rPr>
             <w:rStyle w:val="Hyperlink"/>
@@ -25023,53 +26951,20 @@
       </w:r>
     </w:p>
     <w:p>
-      <w:pPr>
-        <w:pStyle w:val="BodyText"/>
-        <w:spacing w:after="200" w:line="276" w:lineRule="auto"/>
-      </w:pPr>
-      <w:r>
-        <w:t>Servo Motor – Types, Construction, Working, Controlling &amp; Applications (2019)</w:t>
-      </w:r>
-      <w:r>
-        <w:t>.</w:t>
-      </w:r>
-      <w:r>
-        <w:t xml:space="preserve"> Retrived from</w:t>
-      </w:r>
-      <w:r>
-        <w:t xml:space="preserve"> </w:t>
-      </w:r>
-      <w:hyperlink r:id="rId59" w:history="1">
-        <w:r>
-          <w:rPr>
-            <w:rStyle w:val="Hyperlink"/>
-          </w:rPr>
-          <w:t>https://www.electricaltechnology.org/2019/05/servo-motor-types-construction-working.html</w:t>
-        </w:r>
-      </w:hyperlink>
-      <w:r>
-        <w:t>.</w:t>
-      </w:r>
-    </w:p>
-    <w:p>
-      <w:pPr>
+      <w:r>
         <w:rPr>
           <w:bCs/>
         </w:rPr>
-      </w:pPr>
+        <w:lastRenderedPageBreak/>
+        <w:t>Servo Motor SG-90</w:t>
+      </w:r>
       <w:r>
         <w:rPr>
           <w:bCs/>
         </w:rPr>
-        <w:t>Servo Motor SG-90</w:t>
-      </w:r>
-      <w:r>
-        <w:rPr>
-          <w:bCs/>
-        </w:rPr>
         <w:t xml:space="preserve"> (2017). Retrieved from </w:t>
       </w:r>
-      <w:hyperlink r:id="rId60" w:history="1">
+      <w:hyperlink r:id="rId66" w:history="1">
         <w:r>
           <w:rPr>
             <w:rStyle w:val="Hyperlink"/>
@@ -25081,47 +26976,40 @@
     </w:p>
     <w:p>
       <w:r>
-        <w:t>Sunithaa, J. and Sushmitha, D</w:t>
-      </w:r>
-      <w:r>
-        <w:t xml:space="preserve">. (2012). </w:t>
-      </w:r>
-      <w:r>
-        <w:t>Embedded Control System for LPG Leakage Detection and Prevention</w:t>
-      </w:r>
-      <w:r>
-        <w:t>, International Conference on Computing and Control Engineering (ICCCE), TamilNadu, India, pp. 76-84.</w:t>
-      </w:r>
-    </w:p>
-    <w:p>
-      <w:r>
-        <w:t xml:space="preserve">National Statistical Office (2018). </w:t>
-      </w:r>
-      <w:r>
-        <w:t>National Sample Survey</w:t>
-      </w:r>
-      <w:r>
-        <w:t xml:space="preserve"> 76</w:t>
-      </w:r>
-      <w:r>
-        <w:rPr>
-          <w:vertAlign w:val="superscript"/>
-        </w:rPr>
-        <w:t>th</w:t>
-      </w:r>
-      <w:r>
-        <w:t xml:space="preserve"> round 2018 [Data set]. Ministry of Statistics &amp; Programme Implementation, Government of India. </w:t>
-      </w:r>
-      <w:hyperlink r:id="rId61" w:history="1">
+        <w:t>SG90 Servo</w:t>
+      </w:r>
+      <w:r>
+        <w:t xml:space="preserve"> (n.d.). </w:t>
+      </w:r>
+      <w:r>
+        <w:t>Tower Pro SG90 Servo - 9 gms Mini/Micro Servo Motor</w:t>
+      </w:r>
+      <w:r>
+        <w:t xml:space="preserve">. Retrieved from </w:t>
+      </w:r>
+      <w:hyperlink r:id="rId67" w:history="1">
         <w:r>
           <w:rPr>
             <w:rStyle w:val="Hyperlink"/>
           </w:rPr>
-          <w:t>http://www.mospi.nic.in/sites/default/files/publication_reports/Report_584_final_0.pdf</w:t>
+          <w:t>https://www.electronicscomp.com/towerpro-sg90-9gm-micro-servo-motor?gclid=CjwKCAiAxp-ABhALEiwAXm6IyetVA3iQD9AhBvZ6313O_SYf9tIG1iear4PkvspoKsU7AwZjOWlJQRoChk0QAvD_BwE</w:t>
         </w:r>
       </w:hyperlink>
     </w:p>
-    <w:p/>
+    <w:p>
+      <w:r>
+        <w:t>Sunithaa, J. and Sushmitha, D</w:t>
+      </w:r>
+      <w:r>
+        <w:t xml:space="preserve">. (2012). </w:t>
+      </w:r>
+      <w:r>
+        <w:t>Embedded Control System for LPG Leakage Detection and Prevention</w:t>
+      </w:r>
+      <w:r>
+        <w:t>, International Conference on Computing and Control Engineering (ICCCE), TamilNadu, India, pp. 76-84.</w:t>
+      </w:r>
+    </w:p>
     <w:p>
       <w:pPr>
         <w:jc w:val="left"/>
@@ -25141,11 +27029,10 @@
     </w:p>
     <w:p>
       <w:pPr>
-        <w:pStyle w:val="Heading2"/>
-        <w:jc w:val="center"/>
-      </w:pPr>
-      <w:r>
-        <w:t>Arduino Uno Rev3 Programming Code</w:t>
+        <w:pStyle w:val="Heading1"/>
+      </w:pPr>
+      <w:r>
+        <w:t>Source Code</w:t>
       </w:r>
     </w:p>
     <w:p>
@@ -25673,6 +27560,130 @@
     <w:p>
       <w:r>
         <w:t>}</w:t>
+      </w:r>
+    </w:p>
+    <w:p>
+      <w:pPr>
+        <w:jc w:val="left"/>
+      </w:pPr>
+      <w:r>
+        <w:br w:type="page"/>
+      </w:r>
+    </w:p>
+    <w:p>
+      <w:pPr>
+        <w:pStyle w:val="Heading1"/>
+      </w:pPr>
+      <w:r>
+        <w:lastRenderedPageBreak/>
+        <w:t>APPENDIX B</w:t>
+      </w:r>
+    </w:p>
+    <w:p>
+      <w:pPr>
+        <w:pStyle w:val="Heading1"/>
+      </w:pPr>
+      <w:r>
+        <w:t>Datasheet</w:t>
+      </w:r>
+      <w:r>
+        <w:t xml:space="preserve"> of Sensors Used</w:t>
+      </w:r>
+    </w:p>
+    <w:p>
+      <w:r>
+        <w:rPr>
+          <w:noProof/>
+        </w:rPr>
+        <w:drawing>
+          <wp:inline distT="0" distB="0" distL="0" distR="0">
+            <wp:extent cx="5732145" cy="8077200"/>
+            <wp:effectExtent l="19050" t="0" r="1905" b="0"/>
+            <wp:docPr id="1" name="Picture 0" descr="mq6-datasheet.png"/>
+            <wp:cNvGraphicFramePr>
+              <a:graphicFrameLocks xmlns:a="http://schemas.openxmlformats.org/drawingml/2006/main" noChangeAspect="1"/>
+            </wp:cNvGraphicFramePr>
+            <a:graphic xmlns:a="http://schemas.openxmlformats.org/drawingml/2006/main">
+              <a:graphicData uri="http://schemas.openxmlformats.org/drawingml/2006/picture">
+                <pic:pic xmlns:pic="http://schemas.openxmlformats.org/drawingml/2006/picture">
+                  <pic:nvPicPr>
+                    <pic:cNvPr id="0" name="mq6-datasheet.png"/>
+                    <pic:cNvPicPr/>
+                  </pic:nvPicPr>
+                  <pic:blipFill>
+                    <a:blip r:embed="rId68" cstate="print"/>
+                    <a:stretch>
+                      <a:fillRect/>
+                    </a:stretch>
+                  </pic:blipFill>
+                  <pic:spPr>
+                    <a:xfrm>
+                      <a:off x="0" y="0"/>
+                      <a:ext cx="5732145" cy="8077200"/>
+                    </a:xfrm>
+                    <a:prstGeom prst="rect">
+                      <a:avLst/>
+                    </a:prstGeom>
+                  </pic:spPr>
+                </pic:pic>
+              </a:graphicData>
+            </a:graphic>
+          </wp:inline>
+        </w:drawing>
+      </w:r>
+    </w:p>
+    <w:p>
+      <w:pPr>
+        <w:pStyle w:val="Heading1"/>
+      </w:pPr>
+      <w:r>
+        <w:lastRenderedPageBreak/>
+        <w:t>APPENDIX B</w:t>
+      </w:r>
+      <w:r>
+        <w:t xml:space="preserve"> (Cont’d)</w:t>
+      </w:r>
+    </w:p>
+    <w:p>
+      <w:r>
+        <w:rPr>
+          <w:noProof/>
+        </w:rPr>
+        <w:drawing>
+          <wp:inline distT="0" distB="0" distL="0" distR="0">
+            <wp:extent cx="5728279" cy="8054340"/>
+            <wp:effectExtent l="19050" t="0" r="5771" b="0"/>
+            <wp:docPr id="2" name="Picture 1" descr="mq3-datasheet.png"/>
+            <wp:cNvGraphicFramePr>
+              <a:graphicFrameLocks xmlns:a="http://schemas.openxmlformats.org/drawingml/2006/main" noChangeAspect="1"/>
+            </wp:cNvGraphicFramePr>
+            <a:graphic xmlns:a="http://schemas.openxmlformats.org/drawingml/2006/main">
+              <a:graphicData uri="http://schemas.openxmlformats.org/drawingml/2006/picture">
+                <pic:pic xmlns:pic="http://schemas.openxmlformats.org/drawingml/2006/picture">
+                  <pic:nvPicPr>
+                    <pic:cNvPr id="0" name="mq3-datasheet.png"/>
+                    <pic:cNvPicPr/>
+                  </pic:nvPicPr>
+                  <pic:blipFill>
+                    <a:blip r:embed="rId69" cstate="print"/>
+                    <a:stretch>
+                      <a:fillRect/>
+                    </a:stretch>
+                  </pic:blipFill>
+                  <pic:spPr>
+                    <a:xfrm>
+                      <a:off x="0" y="0"/>
+                      <a:ext cx="5728279" cy="8054340"/>
+                    </a:xfrm>
+                    <a:prstGeom prst="rect">
+                      <a:avLst/>
+                    </a:prstGeom>
+                  </pic:spPr>
+                </pic:pic>
+              </a:graphicData>
+            </a:graphic>
+          </wp:inline>
+        </w:drawing>
       </w:r>
     </w:p>
     <w:sectPr>
@@ -25851,13 +27862,13 @@
     </w:lvl>
   </w:abstractNum>
   <w:abstractNum w:abstractNumId="1">
-    <w:nsid w:val="00000005"/>
+    <w:nsid w:val="00000007"/>
     <w:multiLevelType w:val="hybridMultilevel"/>
-    <w:tmpl w:val="86EA3224"/>
-    <w:lvl w:ilvl="0" w:tplc="0409000B">
+    <w:tmpl w:val="6382FB72"/>
+    <w:lvl w:ilvl="0" w:tplc="0409000D">
       <w:start w:val="1"/>
       <w:numFmt w:val="bullet"/>
-      <w:lvlText w:val=""/>
+      <w:lvlText w:val=""/>
       <w:lvlJc w:val="left"/>
       <w:pPr>
         <w:ind w:left="720" w:hanging="360"/>
@@ -25964,9 +27975,9 @@
     </w:lvl>
   </w:abstractNum>
   <w:abstractNum w:abstractNumId="2">
-    <w:nsid w:val="00000007"/>
+    <w:nsid w:val="00000016"/>
     <w:multiLevelType w:val="hybridMultilevel"/>
-    <w:tmpl w:val="6382FB72"/>
+    <w:tmpl w:val="35F08EEC"/>
     <w:lvl w:ilvl="0" w:tplc="0409000D">
       <w:start w:val="1"/>
       <w:numFmt w:val="bullet"/>
@@ -26077,9 +28088,9 @@
     </w:lvl>
   </w:abstractNum>
   <w:abstractNum w:abstractNumId="3">
-    <w:nsid w:val="00000008"/>
+    <w:nsid w:val="02A535FA"/>
     <w:multiLevelType w:val="hybridMultilevel"/>
-    <w:tmpl w:val="231C69A2"/>
+    <w:tmpl w:val="D4E02158"/>
     <w:lvl w:ilvl="0" w:tplc="0409000D">
       <w:start w:val="1"/>
       <w:numFmt w:val="bullet"/>
@@ -26190,13 +28201,13 @@
     </w:lvl>
   </w:abstractNum>
   <w:abstractNum w:abstractNumId="4">
-    <w:nsid w:val="0000000A"/>
+    <w:nsid w:val="0AAC23EF"/>
     <w:multiLevelType w:val="hybridMultilevel"/>
-    <w:tmpl w:val="E94240EE"/>
-    <w:lvl w:ilvl="0" w:tplc="0409000B">
+    <w:tmpl w:val="946A4AEE"/>
+    <w:lvl w:ilvl="0" w:tplc="0409000D">
       <w:start w:val="1"/>
       <w:numFmt w:val="bullet"/>
-      <w:lvlText w:val=""/>
+      <w:lvlText w:val=""/>
       <w:lvlJc w:val="left"/>
       <w:pPr>
         <w:ind w:left="720" w:hanging="360"/>
@@ -26303,9 +28314,122 @@
     </w:lvl>
   </w:abstractNum>
   <w:abstractNum w:abstractNumId="5">
-    <w:nsid w:val="00000016"/>
+    <w:nsid w:val="24C24F5F"/>
+    <w:multiLevelType w:val="multilevel"/>
+    <w:tmpl w:val="83D4F762"/>
+    <w:lvl w:ilvl="0">
+      <w:start w:val="1"/>
+      <w:numFmt w:val="decimal"/>
+      <w:lvlText w:val="%1"/>
+      <w:lvlJc w:val="left"/>
+      <w:pPr>
+        <w:ind w:left="384" w:hanging="384"/>
+      </w:pPr>
+      <w:rPr>
+        <w:rFonts w:hint="default"/>
+      </w:rPr>
+    </w:lvl>
+    <w:lvl w:ilvl="1">
+      <w:start w:val="1"/>
+      <w:numFmt w:val="decimal"/>
+      <w:lvlText w:val="%1.%2"/>
+      <w:lvlJc w:val="left"/>
+      <w:pPr>
+        <w:ind w:left="720" w:hanging="720"/>
+      </w:pPr>
+      <w:rPr>
+        <w:rFonts w:hint="default"/>
+      </w:rPr>
+    </w:lvl>
+    <w:lvl w:ilvl="2">
+      <w:start w:val="1"/>
+      <w:numFmt w:val="decimal"/>
+      <w:lvlText w:val="%1.%2.%3"/>
+      <w:lvlJc w:val="left"/>
+      <w:pPr>
+        <w:ind w:left="720" w:hanging="720"/>
+      </w:pPr>
+      <w:rPr>
+        <w:rFonts w:hint="default"/>
+      </w:rPr>
+    </w:lvl>
+    <w:lvl w:ilvl="3">
+      <w:start w:val="1"/>
+      <w:numFmt w:val="decimal"/>
+      <w:lvlText w:val="%1.%2.%3.%4"/>
+      <w:lvlJc w:val="left"/>
+      <w:pPr>
+        <w:ind w:left="1080" w:hanging="1080"/>
+      </w:pPr>
+      <w:rPr>
+        <w:rFonts w:hint="default"/>
+      </w:rPr>
+    </w:lvl>
+    <w:lvl w:ilvl="4">
+      <w:start w:val="1"/>
+      <w:numFmt w:val="decimal"/>
+      <w:lvlText w:val="%1.%2.%3.%4.%5"/>
+      <w:lvlJc w:val="left"/>
+      <w:pPr>
+        <w:ind w:left="1440" w:hanging="1440"/>
+      </w:pPr>
+      <w:rPr>
+        <w:rFonts w:hint="default"/>
+      </w:rPr>
+    </w:lvl>
+    <w:lvl w:ilvl="5">
+      <w:start w:val="1"/>
+      <w:numFmt w:val="decimal"/>
+      <w:lvlText w:val="%1.%2.%3.%4.%5.%6"/>
+      <w:lvlJc w:val="left"/>
+      <w:pPr>
+        <w:ind w:left="1440" w:hanging="1440"/>
+      </w:pPr>
+      <w:rPr>
+        <w:rFonts w:hint="default"/>
+      </w:rPr>
+    </w:lvl>
+    <w:lvl w:ilvl="6">
+      <w:start w:val="1"/>
+      <w:numFmt w:val="decimal"/>
+      <w:lvlText w:val="%1.%2.%3.%4.%5.%6.%7"/>
+      <w:lvlJc w:val="left"/>
+      <w:pPr>
+        <w:ind w:left="1800" w:hanging="1800"/>
+      </w:pPr>
+      <w:rPr>
+        <w:rFonts w:hint="default"/>
+      </w:rPr>
+    </w:lvl>
+    <w:lvl w:ilvl="7">
+      <w:start w:val="1"/>
+      <w:numFmt w:val="decimal"/>
+      <w:lvlText w:val="%1.%2.%3.%4.%5.%6.%7.%8"/>
+      <w:lvlJc w:val="left"/>
+      <w:pPr>
+        <w:ind w:left="1800" w:hanging="1800"/>
+      </w:pPr>
+      <w:rPr>
+        <w:rFonts w:hint="default"/>
+      </w:rPr>
+    </w:lvl>
+    <w:lvl w:ilvl="8">
+      <w:start w:val="1"/>
+      <w:numFmt w:val="decimal"/>
+      <w:lvlText w:val="%1.%2.%3.%4.%5.%6.%7.%8.%9"/>
+      <w:lvlJc w:val="left"/>
+      <w:pPr>
+        <w:ind w:left="2160" w:hanging="2160"/>
+      </w:pPr>
+      <w:rPr>
+        <w:rFonts w:hint="default"/>
+      </w:rPr>
+    </w:lvl>
+  </w:abstractNum>
+  <w:abstractNum w:abstractNumId="6">
+    <w:nsid w:val="2E6216B7"/>
     <w:multiLevelType w:val="hybridMultilevel"/>
-    <w:tmpl w:val="35F08EEC"/>
+    <w:tmpl w:val="5BF2B8B6"/>
     <w:lvl w:ilvl="0" w:tplc="0409000D">
       <w:start w:val="1"/>
       <w:numFmt w:val="bullet"/>
@@ -26415,10 +28539,123 @@
       </w:rPr>
     </w:lvl>
   </w:abstractNum>
-  <w:abstractNum w:abstractNumId="6">
-    <w:nsid w:val="08403855"/>
+  <w:abstractNum w:abstractNumId="7">
+    <w:nsid w:val="35344570"/>
     <w:multiLevelType w:val="hybridMultilevel"/>
-    <w:tmpl w:val="B94C4D34"/>
+    <w:tmpl w:val="D29A1D70"/>
+    <w:lvl w:ilvl="0" w:tplc="0409000D">
+      <w:start w:val="1"/>
+      <w:numFmt w:val="bullet"/>
+      <w:lvlText w:val=""/>
+      <w:lvlJc w:val="left"/>
+      <w:pPr>
+        <w:ind w:left="720" w:hanging="360"/>
+      </w:pPr>
+      <w:rPr>
+        <w:rFonts w:ascii="Wingdings" w:hAnsi="Wingdings" w:hint="default"/>
+      </w:rPr>
+    </w:lvl>
+    <w:lvl w:ilvl="1" w:tplc="08090003" w:tentative="1">
+      <w:start w:val="1"/>
+      <w:numFmt w:val="bullet"/>
+      <w:lvlText w:val="o"/>
+      <w:lvlJc w:val="left"/>
+      <w:pPr>
+        <w:ind w:left="1440" w:hanging="360"/>
+      </w:pPr>
+      <w:rPr>
+        <w:rFonts w:ascii="Courier New" w:hAnsi="Courier New" w:cs="Courier New" w:hint="default"/>
+      </w:rPr>
+    </w:lvl>
+    <w:lvl w:ilvl="2" w:tplc="08090005" w:tentative="1">
+      <w:start w:val="1"/>
+      <w:numFmt w:val="bullet"/>
+      <w:lvlText w:val=""/>
+      <w:lvlJc w:val="left"/>
+      <w:pPr>
+        <w:ind w:left="2160" w:hanging="360"/>
+      </w:pPr>
+      <w:rPr>
+        <w:rFonts w:ascii="Wingdings" w:hAnsi="Wingdings" w:hint="default"/>
+      </w:rPr>
+    </w:lvl>
+    <w:lvl w:ilvl="3" w:tplc="08090001" w:tentative="1">
+      <w:start w:val="1"/>
+      <w:numFmt w:val="bullet"/>
+      <w:lvlText w:val=""/>
+      <w:lvlJc w:val="left"/>
+      <w:pPr>
+        <w:ind w:left="2880" w:hanging="360"/>
+      </w:pPr>
+      <w:rPr>
+        <w:rFonts w:ascii="Symbol" w:hAnsi="Symbol" w:hint="default"/>
+      </w:rPr>
+    </w:lvl>
+    <w:lvl w:ilvl="4" w:tplc="08090003" w:tentative="1">
+      <w:start w:val="1"/>
+      <w:numFmt w:val="bullet"/>
+      <w:lvlText w:val="o"/>
+      <w:lvlJc w:val="left"/>
+      <w:pPr>
+        <w:ind w:left="3600" w:hanging="360"/>
+      </w:pPr>
+      <w:rPr>
+        <w:rFonts w:ascii="Courier New" w:hAnsi="Courier New" w:cs="Courier New" w:hint="default"/>
+      </w:rPr>
+    </w:lvl>
+    <w:lvl w:ilvl="5" w:tplc="08090005" w:tentative="1">
+      <w:start w:val="1"/>
+      <w:numFmt w:val="bullet"/>
+      <w:lvlText w:val=""/>
+      <w:lvlJc w:val="left"/>
+      <w:pPr>
+        <w:ind w:left="4320" w:hanging="360"/>
+      </w:pPr>
+      <w:rPr>
+        <w:rFonts w:ascii="Wingdings" w:hAnsi="Wingdings" w:hint="default"/>
+      </w:rPr>
+    </w:lvl>
+    <w:lvl w:ilvl="6" w:tplc="08090001" w:tentative="1">
+      <w:start w:val="1"/>
+      <w:numFmt w:val="bullet"/>
+      <w:lvlText w:val=""/>
+      <w:lvlJc w:val="left"/>
+      <w:pPr>
+        <w:ind w:left="5040" w:hanging="360"/>
+      </w:pPr>
+      <w:rPr>
+        <w:rFonts w:ascii="Symbol" w:hAnsi="Symbol" w:hint="default"/>
+      </w:rPr>
+    </w:lvl>
+    <w:lvl w:ilvl="7" w:tplc="08090003" w:tentative="1">
+      <w:start w:val="1"/>
+      <w:numFmt w:val="bullet"/>
+      <w:lvlText w:val="o"/>
+      <w:lvlJc w:val="left"/>
+      <w:pPr>
+        <w:ind w:left="5760" w:hanging="360"/>
+      </w:pPr>
+      <w:rPr>
+        <w:rFonts w:ascii="Courier New" w:hAnsi="Courier New" w:cs="Courier New" w:hint="default"/>
+      </w:rPr>
+    </w:lvl>
+    <w:lvl w:ilvl="8" w:tplc="08090005" w:tentative="1">
+      <w:start w:val="1"/>
+      <w:numFmt w:val="bullet"/>
+      <w:lvlText w:val=""/>
+      <w:lvlJc w:val="left"/>
+      <w:pPr>
+        <w:ind w:left="6480" w:hanging="360"/>
+      </w:pPr>
+      <w:rPr>
+        <w:rFonts w:ascii="Wingdings" w:hAnsi="Wingdings" w:hint="default"/>
+      </w:rPr>
+    </w:lvl>
+  </w:abstractNum>
+  <w:abstractNum w:abstractNumId="8">
+    <w:nsid w:val="41F81BB1"/>
+    <w:multiLevelType w:val="hybridMultilevel"/>
+    <w:tmpl w:val="27C2B8BA"/>
     <w:lvl w:ilvl="0" w:tplc="0409000D">
       <w:start w:val="1"/>
       <w:numFmt w:val="bullet"/>
@@ -26528,10 +28765,99 @@
       </w:rPr>
     </w:lvl>
   </w:abstractNum>
-  <w:abstractNum w:abstractNumId="7">
-    <w:nsid w:val="0AAC23EF"/>
+  <w:abstractNum w:abstractNumId="9">
+    <w:nsid w:val="42516F4B"/>
     <w:multiLevelType w:val="hybridMultilevel"/>
-    <w:tmpl w:val="946A4AEE"/>
+    <w:tmpl w:val="F934F036"/>
+    <w:lvl w:ilvl="0" w:tplc="1094612A">
+      <w:start w:val="1"/>
+      <w:numFmt w:val="decimal"/>
+      <w:lvlText w:val="%1."/>
+      <w:lvlJc w:val="left"/>
+      <w:pPr>
+        <w:ind w:left="6492" w:hanging="360"/>
+      </w:pPr>
+      <w:rPr>
+        <w:rFonts w:hint="default"/>
+      </w:rPr>
+    </w:lvl>
+    <w:lvl w:ilvl="1" w:tplc="04090019" w:tentative="1">
+      <w:start w:val="1"/>
+      <w:numFmt w:val="lowerLetter"/>
+      <w:lvlText w:val="%2."/>
+      <w:lvlJc w:val="left"/>
+      <w:pPr>
+        <w:ind w:left="7212" w:hanging="360"/>
+      </w:pPr>
+    </w:lvl>
+    <w:lvl w:ilvl="2" w:tplc="0409001B" w:tentative="1">
+      <w:start w:val="1"/>
+      <w:numFmt w:val="lowerRoman"/>
+      <w:lvlText w:val="%3."/>
+      <w:lvlJc w:val="right"/>
+      <w:pPr>
+        <w:ind w:left="7932" w:hanging="180"/>
+      </w:pPr>
+    </w:lvl>
+    <w:lvl w:ilvl="3" w:tplc="0409000F" w:tentative="1">
+      <w:start w:val="1"/>
+      <w:numFmt w:val="decimal"/>
+      <w:lvlText w:val="%4."/>
+      <w:lvlJc w:val="left"/>
+      <w:pPr>
+        <w:ind w:left="8652" w:hanging="360"/>
+      </w:pPr>
+    </w:lvl>
+    <w:lvl w:ilvl="4" w:tplc="04090019" w:tentative="1">
+      <w:start w:val="1"/>
+      <w:numFmt w:val="lowerLetter"/>
+      <w:lvlText w:val="%5."/>
+      <w:lvlJc w:val="left"/>
+      <w:pPr>
+        <w:ind w:left="9372" w:hanging="360"/>
+      </w:pPr>
+    </w:lvl>
+    <w:lvl w:ilvl="5" w:tplc="0409001B" w:tentative="1">
+      <w:start w:val="1"/>
+      <w:numFmt w:val="lowerRoman"/>
+      <w:lvlText w:val="%6."/>
+      <w:lvlJc w:val="right"/>
+      <w:pPr>
+        <w:ind w:left="10092" w:hanging="180"/>
+      </w:pPr>
+    </w:lvl>
+    <w:lvl w:ilvl="6" w:tplc="0409000F" w:tentative="1">
+      <w:start w:val="1"/>
+      <w:numFmt w:val="decimal"/>
+      <w:lvlText w:val="%7."/>
+      <w:lvlJc w:val="left"/>
+      <w:pPr>
+        <w:ind w:left="10812" w:hanging="360"/>
+      </w:pPr>
+    </w:lvl>
+    <w:lvl w:ilvl="7" w:tplc="04090019" w:tentative="1">
+      <w:start w:val="1"/>
+      <w:numFmt w:val="lowerLetter"/>
+      <w:lvlText w:val="%8."/>
+      <w:lvlJc w:val="left"/>
+      <w:pPr>
+        <w:ind w:left="11532" w:hanging="360"/>
+      </w:pPr>
+    </w:lvl>
+    <w:lvl w:ilvl="8" w:tplc="0409001B" w:tentative="1">
+      <w:start w:val="1"/>
+      <w:numFmt w:val="lowerRoman"/>
+      <w:lvlText w:val="%9."/>
+      <w:lvlJc w:val="right"/>
+      <w:pPr>
+        <w:ind w:left="12252" w:hanging="180"/>
+      </w:pPr>
+    </w:lvl>
+  </w:abstractNum>
+  <w:abstractNum w:abstractNumId="10">
+    <w:nsid w:val="494F22FD"/>
+    <w:multiLevelType w:val="hybridMultilevel"/>
+    <w:tmpl w:val="116825FA"/>
     <w:lvl w:ilvl="0" w:tplc="0409000D">
       <w:start w:val="1"/>
       <w:numFmt w:val="bullet"/>
@@ -26641,123 +28967,10 @@
       </w:rPr>
     </w:lvl>
   </w:abstractNum>
-  <w:abstractNum w:abstractNumId="8">
-    <w:nsid w:val="0C607821"/>
+  <w:abstractNum w:abstractNumId="11">
+    <w:nsid w:val="4B471520"/>
     <w:multiLevelType w:val="hybridMultilevel"/>
-    <w:tmpl w:val="2DFC898E"/>
-    <w:lvl w:ilvl="0" w:tplc="0409000D">
-      <w:start w:val="1"/>
-      <w:numFmt w:val="bullet"/>
-      <w:lvlText w:val=""/>
-      <w:lvlJc w:val="left"/>
-      <w:pPr>
-        <w:ind w:left="720" w:hanging="360"/>
-      </w:pPr>
-      <w:rPr>
-        <w:rFonts w:ascii="Wingdings" w:hAnsi="Wingdings" w:hint="default"/>
-      </w:rPr>
-    </w:lvl>
-    <w:lvl w:ilvl="1" w:tplc="08090003" w:tentative="1">
-      <w:start w:val="1"/>
-      <w:numFmt w:val="bullet"/>
-      <w:lvlText w:val="o"/>
-      <w:lvlJc w:val="left"/>
-      <w:pPr>
-        <w:ind w:left="1440" w:hanging="360"/>
-      </w:pPr>
-      <w:rPr>
-        <w:rFonts w:ascii="Courier New" w:hAnsi="Courier New" w:cs="Courier New" w:hint="default"/>
-      </w:rPr>
-    </w:lvl>
-    <w:lvl w:ilvl="2" w:tplc="08090005" w:tentative="1">
-      <w:start w:val="1"/>
-      <w:numFmt w:val="bullet"/>
-      <w:lvlText w:val=""/>
-      <w:lvlJc w:val="left"/>
-      <w:pPr>
-        <w:ind w:left="2160" w:hanging="360"/>
-      </w:pPr>
-      <w:rPr>
-        <w:rFonts w:ascii="Wingdings" w:hAnsi="Wingdings" w:hint="default"/>
-      </w:rPr>
-    </w:lvl>
-    <w:lvl w:ilvl="3" w:tplc="08090001" w:tentative="1">
-      <w:start w:val="1"/>
-      <w:numFmt w:val="bullet"/>
-      <w:lvlText w:val=""/>
-      <w:lvlJc w:val="left"/>
-      <w:pPr>
-        <w:ind w:left="2880" w:hanging="360"/>
-      </w:pPr>
-      <w:rPr>
-        <w:rFonts w:ascii="Symbol" w:hAnsi="Symbol" w:hint="default"/>
-      </w:rPr>
-    </w:lvl>
-    <w:lvl w:ilvl="4" w:tplc="08090003" w:tentative="1">
-      <w:start w:val="1"/>
-      <w:numFmt w:val="bullet"/>
-      <w:lvlText w:val="o"/>
-      <w:lvlJc w:val="left"/>
-      <w:pPr>
-        <w:ind w:left="3600" w:hanging="360"/>
-      </w:pPr>
-      <w:rPr>
-        <w:rFonts w:ascii="Courier New" w:hAnsi="Courier New" w:cs="Courier New" w:hint="default"/>
-      </w:rPr>
-    </w:lvl>
-    <w:lvl w:ilvl="5" w:tplc="08090005" w:tentative="1">
-      <w:start w:val="1"/>
-      <w:numFmt w:val="bullet"/>
-      <w:lvlText w:val=""/>
-      <w:lvlJc w:val="left"/>
-      <w:pPr>
-        <w:ind w:left="4320" w:hanging="360"/>
-      </w:pPr>
-      <w:rPr>
-        <w:rFonts w:ascii="Wingdings" w:hAnsi="Wingdings" w:hint="default"/>
-      </w:rPr>
-    </w:lvl>
-    <w:lvl w:ilvl="6" w:tplc="08090001" w:tentative="1">
-      <w:start w:val="1"/>
-      <w:numFmt w:val="bullet"/>
-      <w:lvlText w:val=""/>
-      <w:lvlJc w:val="left"/>
-      <w:pPr>
-        <w:ind w:left="5040" w:hanging="360"/>
-      </w:pPr>
-      <w:rPr>
-        <w:rFonts w:ascii="Symbol" w:hAnsi="Symbol" w:hint="default"/>
-      </w:rPr>
-    </w:lvl>
-    <w:lvl w:ilvl="7" w:tplc="08090003" w:tentative="1">
-      <w:start w:val="1"/>
-      <w:numFmt w:val="bullet"/>
-      <w:lvlText w:val="o"/>
-      <w:lvlJc w:val="left"/>
-      <w:pPr>
-        <w:ind w:left="5760" w:hanging="360"/>
-      </w:pPr>
-      <w:rPr>
-        <w:rFonts w:ascii="Courier New" w:hAnsi="Courier New" w:cs="Courier New" w:hint="default"/>
-      </w:rPr>
-    </w:lvl>
-    <w:lvl w:ilvl="8" w:tplc="08090005" w:tentative="1">
-      <w:start w:val="1"/>
-      <w:numFmt w:val="bullet"/>
-      <w:lvlText w:val=""/>
-      <w:lvlJc w:val="left"/>
-      <w:pPr>
-        <w:ind w:left="6480" w:hanging="360"/>
-      </w:pPr>
-      <w:rPr>
-        <w:rFonts w:ascii="Wingdings" w:hAnsi="Wingdings" w:hint="default"/>
-      </w:rPr>
-    </w:lvl>
-  </w:abstractNum>
-  <w:abstractNum w:abstractNumId="9">
-    <w:nsid w:val="149138FE"/>
-    <w:multiLevelType w:val="hybridMultilevel"/>
-    <w:tmpl w:val="5BD0939A"/>
+    <w:tmpl w:val="56D0052C"/>
     <w:lvl w:ilvl="0" w:tplc="0409000D">
       <w:start w:val="1"/>
       <w:numFmt w:val="bullet"/>
@@ -26867,10 +29080,10 @@
       </w:rPr>
     </w:lvl>
   </w:abstractNum>
-  <w:abstractNum w:abstractNumId="10">
-    <w:nsid w:val="18552971"/>
+  <w:abstractNum w:abstractNumId="12">
+    <w:nsid w:val="4C3967F3"/>
     <w:multiLevelType w:val="hybridMultilevel"/>
-    <w:tmpl w:val="39D658FC"/>
+    <w:tmpl w:val="5D6C7174"/>
     <w:lvl w:ilvl="0" w:tplc="0409000D">
       <w:start w:val="1"/>
       <w:numFmt w:val="bullet"/>
@@ -26980,10 +29193,10 @@
       </w:rPr>
     </w:lvl>
   </w:abstractNum>
-  <w:abstractNum w:abstractNumId="11">
-    <w:nsid w:val="1DDF2148"/>
+  <w:abstractNum w:abstractNumId="13">
+    <w:nsid w:val="55A9058A"/>
     <w:multiLevelType w:val="hybridMultilevel"/>
-    <w:tmpl w:val="E26E593C"/>
+    <w:tmpl w:val="025E4F02"/>
     <w:lvl w:ilvl="0" w:tplc="0409000D">
       <w:start w:val="1"/>
       <w:numFmt w:val="bullet"/>
@@ -26994,119 +29207,6 @@
       </w:pPr>
       <w:rPr>
         <w:rFonts w:ascii="Wingdings" w:hAnsi="Wingdings" w:hint="default"/>
-      </w:rPr>
-    </w:lvl>
-    <w:lvl w:ilvl="1" w:tplc="08090003" w:tentative="1">
-      <w:start w:val="1"/>
-      <w:numFmt w:val="bullet"/>
-      <w:lvlText w:val="o"/>
-      <w:lvlJc w:val="left"/>
-      <w:pPr>
-        <w:ind w:left="1440" w:hanging="360"/>
-      </w:pPr>
-      <w:rPr>
-        <w:rFonts w:ascii="Courier New" w:hAnsi="Courier New" w:cs="Courier New" w:hint="default"/>
-      </w:rPr>
-    </w:lvl>
-    <w:lvl w:ilvl="2" w:tplc="08090005" w:tentative="1">
-      <w:start w:val="1"/>
-      <w:numFmt w:val="bullet"/>
-      <w:lvlText w:val=""/>
-      <w:lvlJc w:val="left"/>
-      <w:pPr>
-        <w:ind w:left="2160" w:hanging="360"/>
-      </w:pPr>
-      <w:rPr>
-        <w:rFonts w:ascii="Wingdings" w:hAnsi="Wingdings" w:hint="default"/>
-      </w:rPr>
-    </w:lvl>
-    <w:lvl w:ilvl="3" w:tplc="08090001" w:tentative="1">
-      <w:start w:val="1"/>
-      <w:numFmt w:val="bullet"/>
-      <w:lvlText w:val=""/>
-      <w:lvlJc w:val="left"/>
-      <w:pPr>
-        <w:ind w:left="2880" w:hanging="360"/>
-      </w:pPr>
-      <w:rPr>
-        <w:rFonts w:ascii="Symbol" w:hAnsi="Symbol" w:hint="default"/>
-      </w:rPr>
-    </w:lvl>
-    <w:lvl w:ilvl="4" w:tplc="08090003" w:tentative="1">
-      <w:start w:val="1"/>
-      <w:numFmt w:val="bullet"/>
-      <w:lvlText w:val="o"/>
-      <w:lvlJc w:val="left"/>
-      <w:pPr>
-        <w:ind w:left="3600" w:hanging="360"/>
-      </w:pPr>
-      <w:rPr>
-        <w:rFonts w:ascii="Courier New" w:hAnsi="Courier New" w:cs="Courier New" w:hint="default"/>
-      </w:rPr>
-    </w:lvl>
-    <w:lvl w:ilvl="5" w:tplc="08090005" w:tentative="1">
-      <w:start w:val="1"/>
-      <w:numFmt w:val="bullet"/>
-      <w:lvlText w:val=""/>
-      <w:lvlJc w:val="left"/>
-      <w:pPr>
-        <w:ind w:left="4320" w:hanging="360"/>
-      </w:pPr>
-      <w:rPr>
-        <w:rFonts w:ascii="Wingdings" w:hAnsi="Wingdings" w:hint="default"/>
-      </w:rPr>
-    </w:lvl>
-    <w:lvl w:ilvl="6" w:tplc="08090001" w:tentative="1">
-      <w:start w:val="1"/>
-      <w:numFmt w:val="bullet"/>
-      <w:lvlText w:val=""/>
-      <w:lvlJc w:val="left"/>
-      <w:pPr>
-        <w:ind w:left="5040" w:hanging="360"/>
-      </w:pPr>
-      <w:rPr>
-        <w:rFonts w:ascii="Symbol" w:hAnsi="Symbol" w:hint="default"/>
-      </w:rPr>
-    </w:lvl>
-    <w:lvl w:ilvl="7" w:tplc="08090003" w:tentative="1">
-      <w:start w:val="1"/>
-      <w:numFmt w:val="bullet"/>
-      <w:lvlText w:val="o"/>
-      <w:lvlJc w:val="left"/>
-      <w:pPr>
-        <w:ind w:left="5760" w:hanging="360"/>
-      </w:pPr>
-      <w:rPr>
-        <w:rFonts w:ascii="Courier New" w:hAnsi="Courier New" w:cs="Courier New" w:hint="default"/>
-      </w:rPr>
-    </w:lvl>
-    <w:lvl w:ilvl="8" w:tplc="08090005" w:tentative="1">
-      <w:start w:val="1"/>
-      <w:numFmt w:val="bullet"/>
-      <w:lvlText w:val=""/>
-      <w:lvlJc w:val="left"/>
-      <w:pPr>
-        <w:ind w:left="6480" w:hanging="360"/>
-      </w:pPr>
-      <w:rPr>
-        <w:rFonts w:ascii="Wingdings" w:hAnsi="Wingdings" w:hint="default"/>
-      </w:rPr>
-    </w:lvl>
-  </w:abstractNum>
-  <w:abstractNum w:abstractNumId="12">
-    <w:nsid w:val="2434171B"/>
-    <w:multiLevelType w:val="hybridMultilevel"/>
-    <w:tmpl w:val="3C4A73D4"/>
-    <w:lvl w:ilvl="0" w:tplc="04090001">
-      <w:start w:val="1"/>
-      <w:numFmt w:val="bullet"/>
-      <w:lvlText w:val=""/>
-      <w:lvlJc w:val="left"/>
-      <w:pPr>
-        <w:ind w:left="720" w:hanging="360"/>
-      </w:pPr>
-      <w:rPr>
-        <w:rFonts w:ascii="Symbol" w:hAnsi="Symbol" w:hint="default"/>
       </w:rPr>
     </w:lvl>
     <w:lvl w:ilvl="1" w:tplc="04090003" w:tentative="1">
@@ -27206,123 +29306,99 @@
       </w:rPr>
     </w:lvl>
   </w:abstractNum>
-  <w:abstractNum w:abstractNumId="13">
-    <w:nsid w:val="24C24F5F"/>
-    <w:multiLevelType w:val="multilevel"/>
-    <w:tmpl w:val="83D4F762"/>
-    <w:lvl w:ilvl="0">
+  <w:abstractNum w:abstractNumId="14">
+    <w:nsid w:val="5E93080E"/>
+    <w:multiLevelType w:val="hybridMultilevel"/>
+    <w:tmpl w:val="517A4370"/>
+    <w:lvl w:ilvl="0" w:tplc="46406EBA">
       <w:start w:val="1"/>
       <w:numFmt w:val="decimal"/>
-      <w:lvlText w:val="%1"/>
+      <w:lvlText w:val="%1."/>
       <w:lvlJc w:val="left"/>
       <w:pPr>
-        <w:ind w:left="384" w:hanging="384"/>
+        <w:ind w:left="6504" w:hanging="360"/>
       </w:pPr>
       <w:rPr>
         <w:rFonts w:hint="default"/>
       </w:rPr>
     </w:lvl>
-    <w:lvl w:ilvl="1">
+    <w:lvl w:ilvl="1" w:tplc="04090019" w:tentative="1">
+      <w:start w:val="1"/>
+      <w:numFmt w:val="lowerLetter"/>
+      <w:lvlText w:val="%2."/>
+      <w:lvlJc w:val="left"/>
+      <w:pPr>
+        <w:ind w:left="7224" w:hanging="360"/>
+      </w:pPr>
+    </w:lvl>
+    <w:lvl w:ilvl="2" w:tplc="0409001B" w:tentative="1">
+      <w:start w:val="1"/>
+      <w:numFmt w:val="lowerRoman"/>
+      <w:lvlText w:val="%3."/>
+      <w:lvlJc w:val="right"/>
+      <w:pPr>
+        <w:ind w:left="7944" w:hanging="180"/>
+      </w:pPr>
+    </w:lvl>
+    <w:lvl w:ilvl="3" w:tplc="0409000F" w:tentative="1">
       <w:start w:val="1"/>
       <w:numFmt w:val="decimal"/>
-      <w:lvlText w:val="%1.%2"/>
+      <w:lvlText w:val="%4."/>
       <w:lvlJc w:val="left"/>
       <w:pPr>
-        <w:ind w:left="720" w:hanging="720"/>
-      </w:pPr>
-      <w:rPr>
-        <w:rFonts w:hint="default"/>
-      </w:rPr>
+        <w:ind w:left="8664" w:hanging="360"/>
+      </w:pPr>
     </w:lvl>
-    <w:lvl w:ilvl="2">
+    <w:lvl w:ilvl="4" w:tplc="04090019" w:tentative="1">
+      <w:start w:val="1"/>
+      <w:numFmt w:val="lowerLetter"/>
+      <w:lvlText w:val="%5."/>
+      <w:lvlJc w:val="left"/>
+      <w:pPr>
+        <w:ind w:left="9384" w:hanging="360"/>
+      </w:pPr>
+    </w:lvl>
+    <w:lvl w:ilvl="5" w:tplc="0409001B" w:tentative="1">
+      <w:start w:val="1"/>
+      <w:numFmt w:val="lowerRoman"/>
+      <w:lvlText w:val="%6."/>
+      <w:lvlJc w:val="right"/>
+      <w:pPr>
+        <w:ind w:left="10104" w:hanging="180"/>
+      </w:pPr>
+    </w:lvl>
+    <w:lvl w:ilvl="6" w:tplc="0409000F" w:tentative="1">
       <w:start w:val="1"/>
       <w:numFmt w:val="decimal"/>
-      <w:lvlText w:val="%1.%2.%3"/>
+      <w:lvlText w:val="%7."/>
       <w:lvlJc w:val="left"/>
       <w:pPr>
-        <w:ind w:left="720" w:hanging="720"/>
-      </w:pPr>
-      <w:rPr>
-        <w:rFonts w:hint="default"/>
-      </w:rPr>
+        <w:ind w:left="10824" w:hanging="360"/>
+      </w:pPr>
     </w:lvl>
-    <w:lvl w:ilvl="3">
+    <w:lvl w:ilvl="7" w:tplc="04090019" w:tentative="1">
       <w:start w:val="1"/>
-      <w:numFmt w:val="decimal"/>
-      <w:lvlText w:val="%1.%2.%3.%4"/>
+      <w:numFmt w:val="lowerLetter"/>
+      <w:lvlText w:val="%8."/>
       <w:lvlJc w:val="left"/>
       <w:pPr>
-        <w:ind w:left="1080" w:hanging="1080"/>
-      </w:pPr>
-      <w:rPr>
-        <w:rFonts w:hint="default"/>
-      </w:rPr>
+        <w:ind w:left="11544" w:hanging="360"/>
+      </w:pPr>
     </w:lvl>
-    <w:lvl w:ilvl="4">
+    <w:lvl w:ilvl="8" w:tplc="0409001B" w:tentative="1">
       <w:start w:val="1"/>
-      <w:numFmt w:val="decimal"/>
-      <w:lvlText w:val="%1.%2.%3.%4.%5"/>
-      <w:lvlJc w:val="left"/>
-      <w:pPr>
-        <w:ind w:left="1440" w:hanging="1440"/>
-      </w:pPr>
-      <w:rPr>
-        <w:rFonts w:hint="default"/>
-      </w:rPr>
-    </w:lvl>
-    <w:lvl w:ilvl="5">
-      <w:start w:val="1"/>
-      <w:numFmt w:val="decimal"/>
-      <w:lvlText w:val="%1.%2.%3.%4.%5.%6"/>
-      <w:lvlJc w:val="left"/>
-      <w:pPr>
-        <w:ind w:left="1440" w:hanging="1440"/>
-      </w:pPr>
-      <w:rPr>
-        <w:rFonts w:hint="default"/>
-      </w:rPr>
-    </w:lvl>
-    <w:lvl w:ilvl="6">
-      <w:start w:val="1"/>
-      <w:numFmt w:val="decimal"/>
-      <w:lvlText w:val="%1.%2.%3.%4.%5.%6.%7"/>
-      <w:lvlJc w:val="left"/>
-      <w:pPr>
-        <w:ind w:left="1800" w:hanging="1800"/>
-      </w:pPr>
-      <w:rPr>
-        <w:rFonts w:hint="default"/>
-      </w:rPr>
-    </w:lvl>
-    <w:lvl w:ilvl="7">
-      <w:start w:val="1"/>
-      <w:numFmt w:val="decimal"/>
-      <w:lvlText w:val="%1.%2.%3.%4.%5.%6.%7.%8"/>
-      <w:lvlJc w:val="left"/>
-      <w:pPr>
-        <w:ind w:left="1800" w:hanging="1800"/>
-      </w:pPr>
-      <w:rPr>
-        <w:rFonts w:hint="default"/>
-      </w:rPr>
-    </w:lvl>
-    <w:lvl w:ilvl="8">
-      <w:start w:val="1"/>
-      <w:numFmt w:val="decimal"/>
-      <w:lvlText w:val="%1.%2.%3.%4.%5.%6.%7.%8.%9"/>
-      <w:lvlJc w:val="left"/>
-      <w:pPr>
-        <w:ind w:left="2160" w:hanging="2160"/>
-      </w:pPr>
-      <w:rPr>
-        <w:rFonts w:hint="default"/>
-      </w:rPr>
+      <w:numFmt w:val="lowerRoman"/>
+      <w:lvlText w:val="%9."/>
+      <w:lvlJc w:val="right"/>
+      <w:pPr>
+        <w:ind w:left="12264" w:hanging="180"/>
+      </w:pPr>
     </w:lvl>
   </w:abstractNum>
-  <w:abstractNum w:abstractNumId="14">
-    <w:nsid w:val="27DC57C4"/>
+  <w:abstractNum w:abstractNumId="15">
+    <w:nsid w:val="671C7391"/>
     <w:multiLevelType w:val="hybridMultilevel"/>
-    <w:tmpl w:val="6382FB72"/>
+    <w:tmpl w:val="B49A0F9A"/>
     <w:lvl w:ilvl="0" w:tplc="0409000D">
       <w:start w:val="1"/>
       <w:numFmt w:val="bullet"/>
@@ -27432,10 +29508,10 @@
       </w:rPr>
     </w:lvl>
   </w:abstractNum>
-  <w:abstractNum w:abstractNumId="15">
-    <w:nsid w:val="28365BA2"/>
+  <w:abstractNum w:abstractNumId="16">
+    <w:nsid w:val="69F51E71"/>
     <w:multiLevelType w:val="hybridMultilevel"/>
-    <w:tmpl w:val="231C69A2"/>
+    <w:tmpl w:val="35C41E94"/>
     <w:lvl w:ilvl="0" w:tplc="0409000D">
       <w:start w:val="1"/>
       <w:numFmt w:val="bullet"/>
@@ -27545,10 +29621,10 @@
       </w:rPr>
     </w:lvl>
   </w:abstractNum>
-  <w:abstractNum w:abstractNumId="16">
-    <w:nsid w:val="29BB14BF"/>
+  <w:abstractNum w:abstractNumId="17">
+    <w:nsid w:val="75C725DB"/>
     <w:multiLevelType w:val="hybridMultilevel"/>
-    <w:tmpl w:val="4C2A5098"/>
+    <w:tmpl w:val="B94C4D34"/>
     <w:lvl w:ilvl="0" w:tplc="0409000D">
       <w:start w:val="1"/>
       <w:numFmt w:val="bullet"/>
@@ -27658,3026 +29734,61 @@
       </w:rPr>
     </w:lvl>
   </w:abstractNum>
-  <w:abstractNum w:abstractNumId="17">
-    <w:nsid w:val="2AB63730"/>
-    <w:multiLevelType w:val="hybridMultilevel"/>
-    <w:tmpl w:val="C26A11B8"/>
-    <w:lvl w:ilvl="0" w:tplc="08090001">
-      <w:start w:val="1"/>
-      <w:numFmt w:val="bullet"/>
-      <w:lvlText w:val=""/>
-      <w:lvlJc w:val="left"/>
-      <w:pPr>
-        <w:ind w:left="720" w:hanging="360"/>
-      </w:pPr>
-      <w:rPr>
-        <w:rFonts w:ascii="Symbol" w:hAnsi="Symbol" w:hint="default"/>
-      </w:rPr>
-    </w:lvl>
-    <w:lvl w:ilvl="1" w:tplc="08090003" w:tentative="1">
-      <w:start w:val="1"/>
-      <w:numFmt w:val="bullet"/>
-      <w:lvlText w:val="o"/>
-      <w:lvlJc w:val="left"/>
-      <w:pPr>
-        <w:ind w:left="1440" w:hanging="360"/>
-      </w:pPr>
-      <w:rPr>
-        <w:rFonts w:ascii="Courier New" w:hAnsi="Courier New" w:cs="Courier New" w:hint="default"/>
-      </w:rPr>
-    </w:lvl>
-    <w:lvl w:ilvl="2" w:tplc="08090005" w:tentative="1">
-      <w:start w:val="1"/>
-      <w:numFmt w:val="bullet"/>
-      <w:lvlText w:val=""/>
-      <w:lvlJc w:val="left"/>
-      <w:pPr>
-        <w:ind w:left="2160" w:hanging="360"/>
-      </w:pPr>
-      <w:rPr>
-        <w:rFonts w:ascii="Wingdings" w:hAnsi="Wingdings" w:hint="default"/>
-      </w:rPr>
-    </w:lvl>
-    <w:lvl w:ilvl="3" w:tplc="08090001" w:tentative="1">
-      <w:start w:val="1"/>
-      <w:numFmt w:val="bullet"/>
-      <w:lvlText w:val=""/>
-      <w:lvlJc w:val="left"/>
-      <w:pPr>
-        <w:ind w:left="2880" w:hanging="360"/>
-      </w:pPr>
-      <w:rPr>
-        <w:rFonts w:ascii="Symbol" w:hAnsi="Symbol" w:hint="default"/>
-      </w:rPr>
-    </w:lvl>
-    <w:lvl w:ilvl="4" w:tplc="08090003" w:tentative="1">
-      <w:start w:val="1"/>
-      <w:numFmt w:val="bullet"/>
-      <w:lvlText w:val="o"/>
-      <w:lvlJc w:val="left"/>
-      <w:pPr>
-        <w:ind w:left="3600" w:hanging="360"/>
-      </w:pPr>
-      <w:rPr>
-        <w:rFonts w:ascii="Courier New" w:hAnsi="Courier New" w:cs="Courier New" w:hint="default"/>
-      </w:rPr>
-    </w:lvl>
-    <w:lvl w:ilvl="5" w:tplc="08090005" w:tentative="1">
-      <w:start w:val="1"/>
-      <w:numFmt w:val="bullet"/>
-      <w:lvlText w:val=""/>
-      <w:lvlJc w:val="left"/>
-      <w:pPr>
-        <w:ind w:left="4320" w:hanging="360"/>
-      </w:pPr>
-      <w:rPr>
-        <w:rFonts w:ascii="Wingdings" w:hAnsi="Wingdings" w:hint="default"/>
-      </w:rPr>
-    </w:lvl>
-    <w:lvl w:ilvl="6" w:tplc="08090001" w:tentative="1">
-      <w:start w:val="1"/>
-      <w:numFmt w:val="bullet"/>
-      <w:lvlText w:val=""/>
-      <w:lvlJc w:val="left"/>
-      <w:pPr>
-        <w:ind w:left="5040" w:hanging="360"/>
-      </w:pPr>
-      <w:rPr>
-        <w:rFonts w:ascii="Symbol" w:hAnsi="Symbol" w:hint="default"/>
-      </w:rPr>
-    </w:lvl>
-    <w:lvl w:ilvl="7" w:tplc="08090003" w:tentative="1">
-      <w:start w:val="1"/>
-      <w:numFmt w:val="bullet"/>
-      <w:lvlText w:val="o"/>
-      <w:lvlJc w:val="left"/>
-      <w:pPr>
-        <w:ind w:left="5760" w:hanging="360"/>
-      </w:pPr>
-      <w:rPr>
-        <w:rFonts w:ascii="Courier New" w:hAnsi="Courier New" w:cs="Courier New" w:hint="default"/>
-      </w:rPr>
-    </w:lvl>
-    <w:lvl w:ilvl="8" w:tplc="08090005" w:tentative="1">
-      <w:start w:val="1"/>
-      <w:numFmt w:val="bullet"/>
-      <w:lvlText w:val=""/>
-      <w:lvlJc w:val="left"/>
-      <w:pPr>
-        <w:ind w:left="6480" w:hanging="360"/>
-      </w:pPr>
-      <w:rPr>
-        <w:rFonts w:ascii="Wingdings" w:hAnsi="Wingdings" w:hint="default"/>
-      </w:rPr>
-    </w:lvl>
-  </w:abstractNum>
-  <w:abstractNum w:abstractNumId="18">
-    <w:nsid w:val="2B3953E9"/>
-    <w:multiLevelType w:val="hybridMultilevel"/>
-    <w:tmpl w:val="AEC8D28A"/>
-    <w:lvl w:ilvl="0" w:tplc="0409000D">
-      <w:start w:val="1"/>
-      <w:numFmt w:val="bullet"/>
-      <w:lvlText w:val=""/>
-      <w:lvlJc w:val="left"/>
-      <w:pPr>
-        <w:ind w:left="720" w:hanging="360"/>
-      </w:pPr>
-      <w:rPr>
-        <w:rFonts w:ascii="Wingdings" w:hAnsi="Wingdings" w:hint="default"/>
-      </w:rPr>
-    </w:lvl>
-    <w:lvl w:ilvl="1" w:tplc="08090003" w:tentative="1">
-      <w:start w:val="1"/>
-      <w:numFmt w:val="bullet"/>
-      <w:lvlText w:val="o"/>
-      <w:lvlJc w:val="left"/>
-      <w:pPr>
-        <w:ind w:left="1440" w:hanging="360"/>
-      </w:pPr>
-      <w:rPr>
-        <w:rFonts w:ascii="Courier New" w:hAnsi="Courier New" w:cs="Courier New" w:hint="default"/>
-      </w:rPr>
-    </w:lvl>
-    <w:lvl w:ilvl="2" w:tplc="08090005" w:tentative="1">
-      <w:start w:val="1"/>
-      <w:numFmt w:val="bullet"/>
-      <w:lvlText w:val=""/>
-      <w:lvlJc w:val="left"/>
-      <w:pPr>
-        <w:ind w:left="2160" w:hanging="360"/>
-      </w:pPr>
-      <w:rPr>
-        <w:rFonts w:ascii="Wingdings" w:hAnsi="Wingdings" w:hint="default"/>
-      </w:rPr>
-    </w:lvl>
-    <w:lvl w:ilvl="3" w:tplc="08090001" w:tentative="1">
-      <w:start w:val="1"/>
-      <w:numFmt w:val="bullet"/>
-      <w:lvlText w:val=""/>
-      <w:lvlJc w:val="left"/>
-      <w:pPr>
-        <w:ind w:left="2880" w:hanging="360"/>
-      </w:pPr>
-      <w:rPr>
-        <w:rFonts w:ascii="Symbol" w:hAnsi="Symbol" w:hint="default"/>
-      </w:rPr>
-    </w:lvl>
-    <w:lvl w:ilvl="4" w:tplc="08090003" w:tentative="1">
-      <w:start w:val="1"/>
-      <w:numFmt w:val="bullet"/>
-      <w:lvlText w:val="o"/>
-      <w:lvlJc w:val="left"/>
-      <w:pPr>
-        <w:ind w:left="3600" w:hanging="360"/>
-      </w:pPr>
-      <w:rPr>
-        <w:rFonts w:ascii="Courier New" w:hAnsi="Courier New" w:cs="Courier New" w:hint="default"/>
-      </w:rPr>
-    </w:lvl>
-    <w:lvl w:ilvl="5" w:tplc="08090005" w:tentative="1">
-      <w:start w:val="1"/>
-      <w:numFmt w:val="bullet"/>
-      <w:lvlText w:val=""/>
-      <w:lvlJc w:val="left"/>
-      <w:pPr>
-        <w:ind w:left="4320" w:hanging="360"/>
-      </w:pPr>
-      <w:rPr>
-        <w:rFonts w:ascii="Wingdings" w:hAnsi="Wingdings" w:hint="default"/>
-      </w:rPr>
-    </w:lvl>
-    <w:lvl w:ilvl="6" w:tplc="08090001" w:tentative="1">
-      <w:start w:val="1"/>
-      <w:numFmt w:val="bullet"/>
-      <w:lvlText w:val=""/>
-      <w:lvlJc w:val="left"/>
-      <w:pPr>
-        <w:ind w:left="5040" w:hanging="360"/>
-      </w:pPr>
-      <w:rPr>
-        <w:rFonts w:ascii="Symbol" w:hAnsi="Symbol" w:hint="default"/>
-      </w:rPr>
-    </w:lvl>
-    <w:lvl w:ilvl="7" w:tplc="08090003" w:tentative="1">
-      <w:start w:val="1"/>
-      <w:numFmt w:val="bullet"/>
-      <w:lvlText w:val="o"/>
-      <w:lvlJc w:val="left"/>
-      <w:pPr>
-        <w:ind w:left="5760" w:hanging="360"/>
-      </w:pPr>
-      <w:rPr>
-        <w:rFonts w:ascii="Courier New" w:hAnsi="Courier New" w:cs="Courier New" w:hint="default"/>
-      </w:rPr>
-    </w:lvl>
-    <w:lvl w:ilvl="8" w:tplc="08090005" w:tentative="1">
-      <w:start w:val="1"/>
-      <w:numFmt w:val="bullet"/>
-      <w:lvlText w:val=""/>
-      <w:lvlJc w:val="left"/>
-      <w:pPr>
-        <w:ind w:left="6480" w:hanging="360"/>
-      </w:pPr>
-      <w:rPr>
-        <w:rFonts w:ascii="Wingdings" w:hAnsi="Wingdings" w:hint="default"/>
-      </w:rPr>
-    </w:lvl>
-  </w:abstractNum>
-  <w:abstractNum w:abstractNumId="19">
-    <w:nsid w:val="2E4A07B6"/>
-    <w:multiLevelType w:val="hybridMultilevel"/>
-    <w:tmpl w:val="F78ECD68"/>
-    <w:lvl w:ilvl="0" w:tplc="0409000D">
-      <w:start w:val="1"/>
-      <w:numFmt w:val="bullet"/>
-      <w:lvlText w:val=""/>
-      <w:lvlJc w:val="left"/>
-      <w:pPr>
-        <w:ind w:left="720" w:hanging="360"/>
-      </w:pPr>
-      <w:rPr>
-        <w:rFonts w:ascii="Wingdings" w:hAnsi="Wingdings" w:hint="default"/>
-      </w:rPr>
-    </w:lvl>
-    <w:lvl w:ilvl="1" w:tplc="04090003" w:tentative="1">
-      <w:start w:val="1"/>
-      <w:numFmt w:val="bullet"/>
-      <w:lvlText w:val="o"/>
-      <w:lvlJc w:val="left"/>
-      <w:pPr>
-        <w:ind w:left="1440" w:hanging="360"/>
-      </w:pPr>
-      <w:rPr>
-        <w:rFonts w:ascii="Courier New" w:hAnsi="Courier New" w:cs="Courier New" w:hint="default"/>
-      </w:rPr>
-    </w:lvl>
-    <w:lvl w:ilvl="2" w:tplc="04090005" w:tentative="1">
-      <w:start w:val="1"/>
-      <w:numFmt w:val="bullet"/>
-      <w:lvlText w:val=""/>
-      <w:lvlJc w:val="left"/>
-      <w:pPr>
-        <w:ind w:left="2160" w:hanging="360"/>
-      </w:pPr>
-      <w:rPr>
-        <w:rFonts w:ascii="Wingdings" w:hAnsi="Wingdings" w:hint="default"/>
-      </w:rPr>
-    </w:lvl>
-    <w:lvl w:ilvl="3" w:tplc="04090001" w:tentative="1">
-      <w:start w:val="1"/>
-      <w:numFmt w:val="bullet"/>
-      <w:lvlText w:val=""/>
-      <w:lvlJc w:val="left"/>
-      <w:pPr>
-        <w:ind w:left="2880" w:hanging="360"/>
-      </w:pPr>
-      <w:rPr>
-        <w:rFonts w:ascii="Symbol" w:hAnsi="Symbol" w:hint="default"/>
-      </w:rPr>
-    </w:lvl>
-    <w:lvl w:ilvl="4" w:tplc="04090003" w:tentative="1">
-      <w:start w:val="1"/>
-      <w:numFmt w:val="bullet"/>
-      <w:lvlText w:val="o"/>
-      <w:lvlJc w:val="left"/>
-      <w:pPr>
-        <w:ind w:left="3600" w:hanging="360"/>
-      </w:pPr>
-      <w:rPr>
-        <w:rFonts w:ascii="Courier New" w:hAnsi="Courier New" w:cs="Courier New" w:hint="default"/>
-      </w:rPr>
-    </w:lvl>
-    <w:lvl w:ilvl="5" w:tplc="04090005" w:tentative="1">
-      <w:start w:val="1"/>
-      <w:numFmt w:val="bullet"/>
-      <w:lvlText w:val=""/>
-      <w:lvlJc w:val="left"/>
-      <w:pPr>
-        <w:ind w:left="4320" w:hanging="360"/>
-      </w:pPr>
-      <w:rPr>
-        <w:rFonts w:ascii="Wingdings" w:hAnsi="Wingdings" w:hint="default"/>
-      </w:rPr>
-    </w:lvl>
-    <w:lvl w:ilvl="6" w:tplc="04090001" w:tentative="1">
-      <w:start w:val="1"/>
-      <w:numFmt w:val="bullet"/>
-      <w:lvlText w:val=""/>
-      <w:lvlJc w:val="left"/>
-      <w:pPr>
-        <w:ind w:left="5040" w:hanging="360"/>
-      </w:pPr>
-      <w:rPr>
-        <w:rFonts w:ascii="Symbol" w:hAnsi="Symbol" w:hint="default"/>
-      </w:rPr>
-    </w:lvl>
-    <w:lvl w:ilvl="7" w:tplc="04090003" w:tentative="1">
-      <w:start w:val="1"/>
-      <w:numFmt w:val="bullet"/>
-      <w:lvlText w:val="o"/>
-      <w:lvlJc w:val="left"/>
-      <w:pPr>
-        <w:ind w:left="5760" w:hanging="360"/>
-      </w:pPr>
-      <w:rPr>
-        <w:rFonts w:ascii="Courier New" w:hAnsi="Courier New" w:cs="Courier New" w:hint="default"/>
-      </w:rPr>
-    </w:lvl>
-    <w:lvl w:ilvl="8" w:tplc="04090005" w:tentative="1">
-      <w:start w:val="1"/>
-      <w:numFmt w:val="bullet"/>
-      <w:lvlText w:val=""/>
-      <w:lvlJc w:val="left"/>
-      <w:pPr>
-        <w:ind w:left="6480" w:hanging="360"/>
-      </w:pPr>
-      <w:rPr>
-        <w:rFonts w:ascii="Wingdings" w:hAnsi="Wingdings" w:hint="default"/>
-      </w:rPr>
-    </w:lvl>
-  </w:abstractNum>
-  <w:abstractNum w:abstractNumId="20">
-    <w:nsid w:val="30A72EBE"/>
-    <w:multiLevelType w:val="hybridMultilevel"/>
-    <w:tmpl w:val="FCB8DA72"/>
-    <w:lvl w:ilvl="0" w:tplc="0409000D">
-      <w:start w:val="1"/>
-      <w:numFmt w:val="bullet"/>
-      <w:lvlText w:val=""/>
-      <w:lvlJc w:val="left"/>
-      <w:pPr>
-        <w:ind w:left="720" w:hanging="360"/>
-      </w:pPr>
-      <w:rPr>
-        <w:rFonts w:ascii="Wingdings" w:hAnsi="Wingdings" w:hint="default"/>
-      </w:rPr>
-    </w:lvl>
-    <w:lvl w:ilvl="1" w:tplc="04090003" w:tentative="1">
-      <w:start w:val="1"/>
-      <w:numFmt w:val="bullet"/>
-      <w:lvlText w:val="o"/>
-      <w:lvlJc w:val="left"/>
-      <w:pPr>
-        <w:ind w:left="1440" w:hanging="360"/>
-      </w:pPr>
-      <w:rPr>
-        <w:rFonts w:ascii="Courier New" w:hAnsi="Courier New" w:cs="Courier New" w:hint="default"/>
-      </w:rPr>
-    </w:lvl>
-    <w:lvl w:ilvl="2" w:tplc="04090005" w:tentative="1">
-      <w:start w:val="1"/>
-      <w:numFmt w:val="bullet"/>
-      <w:lvlText w:val=""/>
-      <w:lvlJc w:val="left"/>
-      <w:pPr>
-        <w:ind w:left="2160" w:hanging="360"/>
-      </w:pPr>
-      <w:rPr>
-        <w:rFonts w:ascii="Wingdings" w:hAnsi="Wingdings" w:hint="default"/>
-      </w:rPr>
-    </w:lvl>
-    <w:lvl w:ilvl="3" w:tplc="04090001" w:tentative="1">
-      <w:start w:val="1"/>
-      <w:numFmt w:val="bullet"/>
-      <w:lvlText w:val=""/>
-      <w:lvlJc w:val="left"/>
-      <w:pPr>
-        <w:ind w:left="2880" w:hanging="360"/>
-      </w:pPr>
-      <w:rPr>
-        <w:rFonts w:ascii="Symbol" w:hAnsi="Symbol" w:hint="default"/>
-      </w:rPr>
-    </w:lvl>
-    <w:lvl w:ilvl="4" w:tplc="04090003" w:tentative="1">
-      <w:start w:val="1"/>
-      <w:numFmt w:val="bullet"/>
-      <w:lvlText w:val="o"/>
-      <w:lvlJc w:val="left"/>
-      <w:pPr>
-        <w:ind w:left="3600" w:hanging="360"/>
-      </w:pPr>
-      <w:rPr>
-        <w:rFonts w:ascii="Courier New" w:hAnsi="Courier New" w:cs="Courier New" w:hint="default"/>
-      </w:rPr>
-    </w:lvl>
-    <w:lvl w:ilvl="5" w:tplc="04090005" w:tentative="1">
-      <w:start w:val="1"/>
-      <w:numFmt w:val="bullet"/>
-      <w:lvlText w:val=""/>
-      <w:lvlJc w:val="left"/>
-      <w:pPr>
-        <w:ind w:left="4320" w:hanging="360"/>
-      </w:pPr>
-      <w:rPr>
-        <w:rFonts w:ascii="Wingdings" w:hAnsi="Wingdings" w:hint="default"/>
-      </w:rPr>
-    </w:lvl>
-    <w:lvl w:ilvl="6" w:tplc="04090001" w:tentative="1">
-      <w:start w:val="1"/>
-      <w:numFmt w:val="bullet"/>
-      <w:lvlText w:val=""/>
-      <w:lvlJc w:val="left"/>
-      <w:pPr>
-        <w:ind w:left="5040" w:hanging="360"/>
-      </w:pPr>
-      <w:rPr>
-        <w:rFonts w:ascii="Symbol" w:hAnsi="Symbol" w:hint="default"/>
-      </w:rPr>
-    </w:lvl>
-    <w:lvl w:ilvl="7" w:tplc="04090003" w:tentative="1">
-      <w:start w:val="1"/>
-      <w:numFmt w:val="bullet"/>
-      <w:lvlText w:val="o"/>
-      <w:lvlJc w:val="left"/>
-      <w:pPr>
-        <w:ind w:left="5760" w:hanging="360"/>
-      </w:pPr>
-      <w:rPr>
-        <w:rFonts w:ascii="Courier New" w:hAnsi="Courier New" w:cs="Courier New" w:hint="default"/>
-      </w:rPr>
-    </w:lvl>
-    <w:lvl w:ilvl="8" w:tplc="04090005" w:tentative="1">
-      <w:start w:val="1"/>
-      <w:numFmt w:val="bullet"/>
-      <w:lvlText w:val=""/>
-      <w:lvlJc w:val="left"/>
-      <w:pPr>
-        <w:ind w:left="6480" w:hanging="360"/>
-      </w:pPr>
-      <w:rPr>
-        <w:rFonts w:ascii="Wingdings" w:hAnsi="Wingdings" w:hint="default"/>
-      </w:rPr>
-    </w:lvl>
-  </w:abstractNum>
-  <w:abstractNum w:abstractNumId="21">
-    <w:nsid w:val="35344570"/>
-    <w:multiLevelType w:val="hybridMultilevel"/>
-    <w:tmpl w:val="D29A1D70"/>
-    <w:lvl w:ilvl="0" w:tplc="0409000D">
-      <w:start w:val="1"/>
-      <w:numFmt w:val="bullet"/>
-      <w:lvlText w:val=""/>
-      <w:lvlJc w:val="left"/>
-      <w:pPr>
-        <w:ind w:left="720" w:hanging="360"/>
-      </w:pPr>
-      <w:rPr>
-        <w:rFonts w:ascii="Wingdings" w:hAnsi="Wingdings" w:hint="default"/>
-      </w:rPr>
-    </w:lvl>
-    <w:lvl w:ilvl="1" w:tplc="08090003" w:tentative="1">
-      <w:start w:val="1"/>
-      <w:numFmt w:val="bullet"/>
-      <w:lvlText w:val="o"/>
-      <w:lvlJc w:val="left"/>
-      <w:pPr>
-        <w:ind w:left="1440" w:hanging="360"/>
-      </w:pPr>
-      <w:rPr>
-        <w:rFonts w:ascii="Courier New" w:hAnsi="Courier New" w:cs="Courier New" w:hint="default"/>
-      </w:rPr>
-    </w:lvl>
-    <w:lvl w:ilvl="2" w:tplc="08090005" w:tentative="1">
-      <w:start w:val="1"/>
-      <w:numFmt w:val="bullet"/>
-      <w:lvlText w:val=""/>
-      <w:lvlJc w:val="left"/>
-      <w:pPr>
-        <w:ind w:left="2160" w:hanging="360"/>
-      </w:pPr>
-      <w:rPr>
-        <w:rFonts w:ascii="Wingdings" w:hAnsi="Wingdings" w:hint="default"/>
-      </w:rPr>
-    </w:lvl>
-    <w:lvl w:ilvl="3" w:tplc="08090001" w:tentative="1">
-      <w:start w:val="1"/>
-      <w:numFmt w:val="bullet"/>
-      <w:lvlText w:val=""/>
-      <w:lvlJc w:val="left"/>
-      <w:pPr>
-        <w:ind w:left="2880" w:hanging="360"/>
-      </w:pPr>
-      <w:rPr>
-        <w:rFonts w:ascii="Symbol" w:hAnsi="Symbol" w:hint="default"/>
-      </w:rPr>
-    </w:lvl>
-    <w:lvl w:ilvl="4" w:tplc="08090003" w:tentative="1">
-      <w:start w:val="1"/>
-      <w:numFmt w:val="bullet"/>
-      <w:lvlText w:val="o"/>
-      <w:lvlJc w:val="left"/>
-      <w:pPr>
-        <w:ind w:left="3600" w:hanging="360"/>
-      </w:pPr>
-      <w:rPr>
-        <w:rFonts w:ascii="Courier New" w:hAnsi="Courier New" w:cs="Courier New" w:hint="default"/>
-      </w:rPr>
-    </w:lvl>
-    <w:lvl w:ilvl="5" w:tplc="08090005" w:tentative="1">
-      <w:start w:val="1"/>
-      <w:numFmt w:val="bullet"/>
-      <w:lvlText w:val=""/>
-      <w:lvlJc w:val="left"/>
-      <w:pPr>
-        <w:ind w:left="4320" w:hanging="360"/>
-      </w:pPr>
-      <w:rPr>
-        <w:rFonts w:ascii="Wingdings" w:hAnsi="Wingdings" w:hint="default"/>
-      </w:rPr>
-    </w:lvl>
-    <w:lvl w:ilvl="6" w:tplc="08090001" w:tentative="1">
-      <w:start w:val="1"/>
-      <w:numFmt w:val="bullet"/>
-      <w:lvlText w:val=""/>
-      <w:lvlJc w:val="left"/>
-      <w:pPr>
-        <w:ind w:left="5040" w:hanging="360"/>
-      </w:pPr>
-      <w:rPr>
-        <w:rFonts w:ascii="Symbol" w:hAnsi="Symbol" w:hint="default"/>
-      </w:rPr>
-    </w:lvl>
-    <w:lvl w:ilvl="7" w:tplc="08090003" w:tentative="1">
-      <w:start w:val="1"/>
-      <w:numFmt w:val="bullet"/>
-      <w:lvlText w:val="o"/>
-      <w:lvlJc w:val="left"/>
-      <w:pPr>
-        <w:ind w:left="5760" w:hanging="360"/>
-      </w:pPr>
-      <w:rPr>
-        <w:rFonts w:ascii="Courier New" w:hAnsi="Courier New" w:cs="Courier New" w:hint="default"/>
-      </w:rPr>
-    </w:lvl>
-    <w:lvl w:ilvl="8" w:tplc="08090005" w:tentative="1">
-      <w:start w:val="1"/>
-      <w:numFmt w:val="bullet"/>
-      <w:lvlText w:val=""/>
-      <w:lvlJc w:val="left"/>
-      <w:pPr>
-        <w:ind w:left="6480" w:hanging="360"/>
-      </w:pPr>
-      <w:rPr>
-        <w:rFonts w:ascii="Wingdings" w:hAnsi="Wingdings" w:hint="default"/>
-      </w:rPr>
-    </w:lvl>
-  </w:abstractNum>
-  <w:abstractNum w:abstractNumId="22">
-    <w:nsid w:val="380263F0"/>
-    <w:multiLevelType w:val="hybridMultilevel"/>
-    <w:tmpl w:val="5DCCCB1C"/>
-    <w:lvl w:ilvl="0" w:tplc="0409000D">
-      <w:start w:val="1"/>
-      <w:numFmt w:val="bullet"/>
-      <w:lvlText w:val=""/>
-      <w:lvlJc w:val="left"/>
-      <w:pPr>
-        <w:ind w:left="720" w:hanging="360"/>
-      </w:pPr>
-      <w:rPr>
-        <w:rFonts w:ascii="Wingdings" w:hAnsi="Wingdings" w:hint="default"/>
-      </w:rPr>
-    </w:lvl>
-    <w:lvl w:ilvl="1" w:tplc="04090003" w:tentative="1">
-      <w:start w:val="1"/>
-      <w:numFmt w:val="bullet"/>
-      <w:lvlText w:val="o"/>
-      <w:lvlJc w:val="left"/>
-      <w:pPr>
-        <w:ind w:left="1440" w:hanging="360"/>
-      </w:pPr>
-      <w:rPr>
-        <w:rFonts w:ascii="Courier New" w:hAnsi="Courier New" w:cs="Courier New" w:hint="default"/>
-      </w:rPr>
-    </w:lvl>
-    <w:lvl w:ilvl="2" w:tplc="04090005" w:tentative="1">
-      <w:start w:val="1"/>
-      <w:numFmt w:val="bullet"/>
-      <w:lvlText w:val=""/>
-      <w:lvlJc w:val="left"/>
-      <w:pPr>
-        <w:ind w:left="2160" w:hanging="360"/>
-      </w:pPr>
-      <w:rPr>
-        <w:rFonts w:ascii="Wingdings" w:hAnsi="Wingdings" w:hint="default"/>
-      </w:rPr>
-    </w:lvl>
-    <w:lvl w:ilvl="3" w:tplc="04090001" w:tentative="1">
-      <w:start w:val="1"/>
-      <w:numFmt w:val="bullet"/>
-      <w:lvlText w:val=""/>
-      <w:lvlJc w:val="left"/>
-      <w:pPr>
-        <w:ind w:left="2880" w:hanging="360"/>
-      </w:pPr>
-      <w:rPr>
-        <w:rFonts w:ascii="Symbol" w:hAnsi="Symbol" w:hint="default"/>
-      </w:rPr>
-    </w:lvl>
-    <w:lvl w:ilvl="4" w:tplc="04090003" w:tentative="1">
-      <w:start w:val="1"/>
-      <w:numFmt w:val="bullet"/>
-      <w:lvlText w:val="o"/>
-      <w:lvlJc w:val="left"/>
-      <w:pPr>
-        <w:ind w:left="3600" w:hanging="360"/>
-      </w:pPr>
-      <w:rPr>
-        <w:rFonts w:ascii="Courier New" w:hAnsi="Courier New" w:cs="Courier New" w:hint="default"/>
-      </w:rPr>
-    </w:lvl>
-    <w:lvl w:ilvl="5" w:tplc="04090005" w:tentative="1">
-      <w:start w:val="1"/>
-      <w:numFmt w:val="bullet"/>
-      <w:lvlText w:val=""/>
-      <w:lvlJc w:val="left"/>
-      <w:pPr>
-        <w:ind w:left="4320" w:hanging="360"/>
-      </w:pPr>
-      <w:rPr>
-        <w:rFonts w:ascii="Wingdings" w:hAnsi="Wingdings" w:hint="default"/>
-      </w:rPr>
-    </w:lvl>
-    <w:lvl w:ilvl="6" w:tplc="04090001" w:tentative="1">
-      <w:start w:val="1"/>
-      <w:numFmt w:val="bullet"/>
-      <w:lvlText w:val=""/>
-      <w:lvlJc w:val="left"/>
-      <w:pPr>
-        <w:ind w:left="5040" w:hanging="360"/>
-      </w:pPr>
-      <w:rPr>
-        <w:rFonts w:ascii="Symbol" w:hAnsi="Symbol" w:hint="default"/>
-      </w:rPr>
-    </w:lvl>
-    <w:lvl w:ilvl="7" w:tplc="04090003" w:tentative="1">
-      <w:start w:val="1"/>
-      <w:numFmt w:val="bullet"/>
-      <w:lvlText w:val="o"/>
-      <w:lvlJc w:val="left"/>
-      <w:pPr>
-        <w:ind w:left="5760" w:hanging="360"/>
-      </w:pPr>
-      <w:rPr>
-        <w:rFonts w:ascii="Courier New" w:hAnsi="Courier New" w:cs="Courier New" w:hint="default"/>
-      </w:rPr>
-    </w:lvl>
-    <w:lvl w:ilvl="8" w:tplc="04090005" w:tentative="1">
-      <w:start w:val="1"/>
-      <w:numFmt w:val="bullet"/>
-      <w:lvlText w:val=""/>
-      <w:lvlJc w:val="left"/>
-      <w:pPr>
-        <w:ind w:left="6480" w:hanging="360"/>
-      </w:pPr>
-      <w:rPr>
-        <w:rFonts w:ascii="Wingdings" w:hAnsi="Wingdings" w:hint="default"/>
-      </w:rPr>
-    </w:lvl>
-  </w:abstractNum>
-  <w:abstractNum w:abstractNumId="23">
-    <w:nsid w:val="3E15718D"/>
-    <w:multiLevelType w:val="hybridMultilevel"/>
-    <w:tmpl w:val="10527EAE"/>
-    <w:lvl w:ilvl="0" w:tplc="0409000D">
-      <w:start w:val="1"/>
-      <w:numFmt w:val="bullet"/>
-      <w:lvlText w:val=""/>
-      <w:lvlJc w:val="left"/>
-      <w:pPr>
-        <w:ind w:left="720" w:hanging="360"/>
-      </w:pPr>
-      <w:rPr>
-        <w:rFonts w:ascii="Wingdings" w:hAnsi="Wingdings" w:hint="default"/>
-      </w:rPr>
-    </w:lvl>
-    <w:lvl w:ilvl="1" w:tplc="04090003" w:tentative="1">
-      <w:start w:val="1"/>
-      <w:numFmt w:val="bullet"/>
-      <w:lvlText w:val="o"/>
-      <w:lvlJc w:val="left"/>
-      <w:pPr>
-        <w:ind w:left="1440" w:hanging="360"/>
-      </w:pPr>
-      <w:rPr>
-        <w:rFonts w:ascii="Courier New" w:hAnsi="Courier New" w:cs="Courier New" w:hint="default"/>
-      </w:rPr>
-    </w:lvl>
-    <w:lvl w:ilvl="2" w:tplc="04090005" w:tentative="1">
-      <w:start w:val="1"/>
-      <w:numFmt w:val="bullet"/>
-      <w:lvlText w:val=""/>
-      <w:lvlJc w:val="left"/>
-      <w:pPr>
-        <w:ind w:left="2160" w:hanging="360"/>
-      </w:pPr>
-      <w:rPr>
-        <w:rFonts w:ascii="Wingdings" w:hAnsi="Wingdings" w:hint="default"/>
-      </w:rPr>
-    </w:lvl>
-    <w:lvl w:ilvl="3" w:tplc="04090001" w:tentative="1">
-      <w:start w:val="1"/>
-      <w:numFmt w:val="bullet"/>
-      <w:lvlText w:val=""/>
-      <w:lvlJc w:val="left"/>
-      <w:pPr>
-        <w:ind w:left="2880" w:hanging="360"/>
-      </w:pPr>
-      <w:rPr>
-        <w:rFonts w:ascii="Symbol" w:hAnsi="Symbol" w:hint="default"/>
-      </w:rPr>
-    </w:lvl>
-    <w:lvl w:ilvl="4" w:tplc="04090003" w:tentative="1">
-      <w:start w:val="1"/>
-      <w:numFmt w:val="bullet"/>
-      <w:lvlText w:val="o"/>
-      <w:lvlJc w:val="left"/>
-      <w:pPr>
-        <w:ind w:left="3600" w:hanging="360"/>
-      </w:pPr>
-      <w:rPr>
-        <w:rFonts w:ascii="Courier New" w:hAnsi="Courier New" w:cs="Courier New" w:hint="default"/>
-      </w:rPr>
-    </w:lvl>
-    <w:lvl w:ilvl="5" w:tplc="04090005" w:tentative="1">
-      <w:start w:val="1"/>
-      <w:numFmt w:val="bullet"/>
-      <w:lvlText w:val=""/>
-      <w:lvlJc w:val="left"/>
-      <w:pPr>
-        <w:ind w:left="4320" w:hanging="360"/>
-      </w:pPr>
-      <w:rPr>
-        <w:rFonts w:ascii="Wingdings" w:hAnsi="Wingdings" w:hint="default"/>
-      </w:rPr>
-    </w:lvl>
-    <w:lvl w:ilvl="6" w:tplc="04090001" w:tentative="1">
-      <w:start w:val="1"/>
-      <w:numFmt w:val="bullet"/>
-      <w:lvlText w:val=""/>
-      <w:lvlJc w:val="left"/>
-      <w:pPr>
-        <w:ind w:left="5040" w:hanging="360"/>
-      </w:pPr>
-      <w:rPr>
-        <w:rFonts w:ascii="Symbol" w:hAnsi="Symbol" w:hint="default"/>
-      </w:rPr>
-    </w:lvl>
-    <w:lvl w:ilvl="7" w:tplc="04090003" w:tentative="1">
-      <w:start w:val="1"/>
-      <w:numFmt w:val="bullet"/>
-      <w:lvlText w:val="o"/>
-      <w:lvlJc w:val="left"/>
-      <w:pPr>
-        <w:ind w:left="5760" w:hanging="360"/>
-      </w:pPr>
-      <w:rPr>
-        <w:rFonts w:ascii="Courier New" w:hAnsi="Courier New" w:cs="Courier New" w:hint="default"/>
-      </w:rPr>
-    </w:lvl>
-    <w:lvl w:ilvl="8" w:tplc="04090005" w:tentative="1">
-      <w:start w:val="1"/>
-      <w:numFmt w:val="bullet"/>
-      <w:lvlText w:val=""/>
-      <w:lvlJc w:val="left"/>
-      <w:pPr>
-        <w:ind w:left="6480" w:hanging="360"/>
-      </w:pPr>
-      <w:rPr>
-        <w:rFonts w:ascii="Wingdings" w:hAnsi="Wingdings" w:hint="default"/>
-      </w:rPr>
-    </w:lvl>
-  </w:abstractNum>
-  <w:abstractNum w:abstractNumId="24">
-    <w:nsid w:val="3E30066E"/>
-    <w:multiLevelType w:val="hybridMultilevel"/>
-    <w:tmpl w:val="7F685D40"/>
-    <w:lvl w:ilvl="0" w:tplc="0409000D">
-      <w:start w:val="1"/>
-      <w:numFmt w:val="bullet"/>
-      <w:lvlText w:val=""/>
-      <w:lvlJc w:val="left"/>
-      <w:pPr>
-        <w:ind w:left="720" w:hanging="360"/>
-      </w:pPr>
-      <w:rPr>
-        <w:rFonts w:ascii="Wingdings" w:hAnsi="Wingdings" w:hint="default"/>
-      </w:rPr>
-    </w:lvl>
-    <w:lvl w:ilvl="1" w:tplc="04090003" w:tentative="1">
-      <w:start w:val="1"/>
-      <w:numFmt w:val="bullet"/>
-      <w:lvlText w:val="o"/>
-      <w:lvlJc w:val="left"/>
-      <w:pPr>
-        <w:ind w:left="1440" w:hanging="360"/>
-      </w:pPr>
-      <w:rPr>
-        <w:rFonts w:ascii="Courier New" w:hAnsi="Courier New" w:cs="Courier New" w:hint="default"/>
-      </w:rPr>
-    </w:lvl>
-    <w:lvl w:ilvl="2" w:tplc="04090005" w:tentative="1">
-      <w:start w:val="1"/>
-      <w:numFmt w:val="bullet"/>
-      <w:lvlText w:val=""/>
-      <w:lvlJc w:val="left"/>
-      <w:pPr>
-        <w:ind w:left="2160" w:hanging="360"/>
-      </w:pPr>
-      <w:rPr>
-        <w:rFonts w:ascii="Wingdings" w:hAnsi="Wingdings" w:hint="default"/>
-      </w:rPr>
-    </w:lvl>
-    <w:lvl w:ilvl="3" w:tplc="04090001" w:tentative="1">
-      <w:start w:val="1"/>
-      <w:numFmt w:val="bullet"/>
-      <w:lvlText w:val=""/>
-      <w:lvlJc w:val="left"/>
-      <w:pPr>
-        <w:ind w:left="2880" w:hanging="360"/>
-      </w:pPr>
-      <w:rPr>
-        <w:rFonts w:ascii="Symbol" w:hAnsi="Symbol" w:hint="default"/>
-      </w:rPr>
-    </w:lvl>
-    <w:lvl w:ilvl="4" w:tplc="04090003" w:tentative="1">
-      <w:start w:val="1"/>
-      <w:numFmt w:val="bullet"/>
-      <w:lvlText w:val="o"/>
-      <w:lvlJc w:val="left"/>
-      <w:pPr>
-        <w:ind w:left="3600" w:hanging="360"/>
-      </w:pPr>
-      <w:rPr>
-        <w:rFonts w:ascii="Courier New" w:hAnsi="Courier New" w:cs="Courier New" w:hint="default"/>
-      </w:rPr>
-    </w:lvl>
-    <w:lvl w:ilvl="5" w:tplc="04090005" w:tentative="1">
-      <w:start w:val="1"/>
-      <w:numFmt w:val="bullet"/>
-      <w:lvlText w:val=""/>
-      <w:lvlJc w:val="left"/>
-      <w:pPr>
-        <w:ind w:left="4320" w:hanging="360"/>
-      </w:pPr>
-      <w:rPr>
-        <w:rFonts w:ascii="Wingdings" w:hAnsi="Wingdings" w:hint="default"/>
-      </w:rPr>
-    </w:lvl>
-    <w:lvl w:ilvl="6" w:tplc="04090001" w:tentative="1">
-      <w:start w:val="1"/>
-      <w:numFmt w:val="bullet"/>
-      <w:lvlText w:val=""/>
-      <w:lvlJc w:val="left"/>
-      <w:pPr>
-        <w:ind w:left="5040" w:hanging="360"/>
-      </w:pPr>
-      <w:rPr>
-        <w:rFonts w:ascii="Symbol" w:hAnsi="Symbol" w:hint="default"/>
-      </w:rPr>
-    </w:lvl>
-    <w:lvl w:ilvl="7" w:tplc="04090003" w:tentative="1">
-      <w:start w:val="1"/>
-      <w:numFmt w:val="bullet"/>
-      <w:lvlText w:val="o"/>
-      <w:lvlJc w:val="left"/>
-      <w:pPr>
-        <w:ind w:left="5760" w:hanging="360"/>
-      </w:pPr>
-      <w:rPr>
-        <w:rFonts w:ascii="Courier New" w:hAnsi="Courier New" w:cs="Courier New" w:hint="default"/>
-      </w:rPr>
-    </w:lvl>
-    <w:lvl w:ilvl="8" w:tplc="04090005" w:tentative="1">
-      <w:start w:val="1"/>
-      <w:numFmt w:val="bullet"/>
-      <w:lvlText w:val=""/>
-      <w:lvlJc w:val="left"/>
-      <w:pPr>
-        <w:ind w:left="6480" w:hanging="360"/>
-      </w:pPr>
-      <w:rPr>
-        <w:rFonts w:ascii="Wingdings" w:hAnsi="Wingdings" w:hint="default"/>
-      </w:rPr>
-    </w:lvl>
-  </w:abstractNum>
-  <w:abstractNum w:abstractNumId="25">
-    <w:nsid w:val="419F25FC"/>
-    <w:multiLevelType w:val="hybridMultilevel"/>
-    <w:tmpl w:val="E19E22EA"/>
-    <w:lvl w:ilvl="0" w:tplc="0409000D">
-      <w:start w:val="1"/>
-      <w:numFmt w:val="bullet"/>
-      <w:lvlText w:val=""/>
-      <w:lvlJc w:val="left"/>
-      <w:pPr>
-        <w:ind w:left="720" w:hanging="360"/>
-      </w:pPr>
-      <w:rPr>
-        <w:rFonts w:ascii="Wingdings" w:hAnsi="Wingdings" w:hint="default"/>
-      </w:rPr>
-    </w:lvl>
-    <w:lvl w:ilvl="1" w:tplc="04090003" w:tentative="1">
-      <w:start w:val="1"/>
-      <w:numFmt w:val="bullet"/>
-      <w:lvlText w:val="o"/>
-      <w:lvlJc w:val="left"/>
-      <w:pPr>
-        <w:ind w:left="1440" w:hanging="360"/>
-      </w:pPr>
-      <w:rPr>
-        <w:rFonts w:ascii="Courier New" w:hAnsi="Courier New" w:cs="Courier New" w:hint="default"/>
-      </w:rPr>
-    </w:lvl>
-    <w:lvl w:ilvl="2" w:tplc="04090005" w:tentative="1">
-      <w:start w:val="1"/>
-      <w:numFmt w:val="bullet"/>
-      <w:lvlText w:val=""/>
-      <w:lvlJc w:val="left"/>
-      <w:pPr>
-        <w:ind w:left="2160" w:hanging="360"/>
-      </w:pPr>
-      <w:rPr>
-        <w:rFonts w:ascii="Wingdings" w:hAnsi="Wingdings" w:hint="default"/>
-      </w:rPr>
-    </w:lvl>
-    <w:lvl w:ilvl="3" w:tplc="04090001" w:tentative="1">
-      <w:start w:val="1"/>
-      <w:numFmt w:val="bullet"/>
-      <w:lvlText w:val=""/>
-      <w:lvlJc w:val="left"/>
-      <w:pPr>
-        <w:ind w:left="2880" w:hanging="360"/>
-      </w:pPr>
-      <w:rPr>
-        <w:rFonts w:ascii="Symbol" w:hAnsi="Symbol" w:hint="default"/>
-      </w:rPr>
-    </w:lvl>
-    <w:lvl w:ilvl="4" w:tplc="04090003" w:tentative="1">
-      <w:start w:val="1"/>
-      <w:numFmt w:val="bullet"/>
-      <w:lvlText w:val="o"/>
-      <w:lvlJc w:val="left"/>
-      <w:pPr>
-        <w:ind w:left="3600" w:hanging="360"/>
-      </w:pPr>
-      <w:rPr>
-        <w:rFonts w:ascii="Courier New" w:hAnsi="Courier New" w:cs="Courier New" w:hint="default"/>
-      </w:rPr>
-    </w:lvl>
-    <w:lvl w:ilvl="5" w:tplc="04090005" w:tentative="1">
-      <w:start w:val="1"/>
-      <w:numFmt w:val="bullet"/>
-      <w:lvlText w:val=""/>
-      <w:lvlJc w:val="left"/>
-      <w:pPr>
-        <w:ind w:left="4320" w:hanging="360"/>
-      </w:pPr>
-      <w:rPr>
-        <w:rFonts w:ascii="Wingdings" w:hAnsi="Wingdings" w:hint="default"/>
-      </w:rPr>
-    </w:lvl>
-    <w:lvl w:ilvl="6" w:tplc="04090001" w:tentative="1">
-      <w:start w:val="1"/>
-      <w:numFmt w:val="bullet"/>
-      <w:lvlText w:val=""/>
-      <w:lvlJc w:val="left"/>
-      <w:pPr>
-        <w:ind w:left="5040" w:hanging="360"/>
-      </w:pPr>
-      <w:rPr>
-        <w:rFonts w:ascii="Symbol" w:hAnsi="Symbol" w:hint="default"/>
-      </w:rPr>
-    </w:lvl>
-    <w:lvl w:ilvl="7" w:tplc="04090003" w:tentative="1">
-      <w:start w:val="1"/>
-      <w:numFmt w:val="bullet"/>
-      <w:lvlText w:val="o"/>
-      <w:lvlJc w:val="left"/>
-      <w:pPr>
-        <w:ind w:left="5760" w:hanging="360"/>
-      </w:pPr>
-      <w:rPr>
-        <w:rFonts w:ascii="Courier New" w:hAnsi="Courier New" w:cs="Courier New" w:hint="default"/>
-      </w:rPr>
-    </w:lvl>
-    <w:lvl w:ilvl="8" w:tplc="04090005" w:tentative="1">
-      <w:start w:val="1"/>
-      <w:numFmt w:val="bullet"/>
-      <w:lvlText w:val=""/>
-      <w:lvlJc w:val="left"/>
-      <w:pPr>
-        <w:ind w:left="6480" w:hanging="360"/>
-      </w:pPr>
-      <w:rPr>
-        <w:rFonts w:ascii="Wingdings" w:hAnsi="Wingdings" w:hint="default"/>
-      </w:rPr>
-    </w:lvl>
-  </w:abstractNum>
-  <w:abstractNum w:abstractNumId="26">
-    <w:nsid w:val="41F81BB1"/>
-    <w:multiLevelType w:val="hybridMultilevel"/>
-    <w:tmpl w:val="27C2B8BA"/>
-    <w:lvl w:ilvl="0" w:tplc="0409000D">
-      <w:start w:val="1"/>
-      <w:numFmt w:val="bullet"/>
-      <w:lvlText w:val=""/>
-      <w:lvlJc w:val="left"/>
-      <w:pPr>
-        <w:ind w:left="720" w:hanging="360"/>
-      </w:pPr>
-      <w:rPr>
-        <w:rFonts w:ascii="Wingdings" w:hAnsi="Wingdings" w:hint="default"/>
-      </w:rPr>
-    </w:lvl>
-    <w:lvl w:ilvl="1" w:tplc="04090003" w:tentative="1">
-      <w:start w:val="1"/>
-      <w:numFmt w:val="bullet"/>
-      <w:lvlText w:val="o"/>
-      <w:lvlJc w:val="left"/>
-      <w:pPr>
-        <w:ind w:left="1440" w:hanging="360"/>
-      </w:pPr>
-      <w:rPr>
-        <w:rFonts w:ascii="Courier New" w:hAnsi="Courier New" w:cs="Courier New" w:hint="default"/>
-      </w:rPr>
-    </w:lvl>
-    <w:lvl w:ilvl="2" w:tplc="04090005" w:tentative="1">
-      <w:start w:val="1"/>
-      <w:numFmt w:val="bullet"/>
-      <w:lvlText w:val=""/>
-      <w:lvlJc w:val="left"/>
-      <w:pPr>
-        <w:ind w:left="2160" w:hanging="360"/>
-      </w:pPr>
-      <w:rPr>
-        <w:rFonts w:ascii="Wingdings" w:hAnsi="Wingdings" w:hint="default"/>
-      </w:rPr>
-    </w:lvl>
-    <w:lvl w:ilvl="3" w:tplc="04090001" w:tentative="1">
-      <w:start w:val="1"/>
-      <w:numFmt w:val="bullet"/>
-      <w:lvlText w:val=""/>
-      <w:lvlJc w:val="left"/>
-      <w:pPr>
-        <w:ind w:left="2880" w:hanging="360"/>
-      </w:pPr>
-      <w:rPr>
-        <w:rFonts w:ascii="Symbol" w:hAnsi="Symbol" w:hint="default"/>
-      </w:rPr>
-    </w:lvl>
-    <w:lvl w:ilvl="4" w:tplc="04090003" w:tentative="1">
-      <w:start w:val="1"/>
-      <w:numFmt w:val="bullet"/>
-      <w:lvlText w:val="o"/>
-      <w:lvlJc w:val="left"/>
-      <w:pPr>
-        <w:ind w:left="3600" w:hanging="360"/>
-      </w:pPr>
-      <w:rPr>
-        <w:rFonts w:ascii="Courier New" w:hAnsi="Courier New" w:cs="Courier New" w:hint="default"/>
-      </w:rPr>
-    </w:lvl>
-    <w:lvl w:ilvl="5" w:tplc="04090005" w:tentative="1">
-      <w:start w:val="1"/>
-      <w:numFmt w:val="bullet"/>
-      <w:lvlText w:val=""/>
-      <w:lvlJc w:val="left"/>
-      <w:pPr>
-        <w:ind w:left="4320" w:hanging="360"/>
-      </w:pPr>
-      <w:rPr>
-        <w:rFonts w:ascii="Wingdings" w:hAnsi="Wingdings" w:hint="default"/>
-      </w:rPr>
-    </w:lvl>
-    <w:lvl w:ilvl="6" w:tplc="04090001" w:tentative="1">
-      <w:start w:val="1"/>
-      <w:numFmt w:val="bullet"/>
-      <w:lvlText w:val=""/>
-      <w:lvlJc w:val="left"/>
-      <w:pPr>
-        <w:ind w:left="5040" w:hanging="360"/>
-      </w:pPr>
-      <w:rPr>
-        <w:rFonts w:ascii="Symbol" w:hAnsi="Symbol" w:hint="default"/>
-      </w:rPr>
-    </w:lvl>
-    <w:lvl w:ilvl="7" w:tplc="04090003" w:tentative="1">
-      <w:start w:val="1"/>
-      <w:numFmt w:val="bullet"/>
-      <w:lvlText w:val="o"/>
-      <w:lvlJc w:val="left"/>
-      <w:pPr>
-        <w:ind w:left="5760" w:hanging="360"/>
-      </w:pPr>
-      <w:rPr>
-        <w:rFonts w:ascii="Courier New" w:hAnsi="Courier New" w:cs="Courier New" w:hint="default"/>
-      </w:rPr>
-    </w:lvl>
-    <w:lvl w:ilvl="8" w:tplc="04090005" w:tentative="1">
-      <w:start w:val="1"/>
-      <w:numFmt w:val="bullet"/>
-      <w:lvlText w:val=""/>
-      <w:lvlJc w:val="left"/>
-      <w:pPr>
-        <w:ind w:left="6480" w:hanging="360"/>
-      </w:pPr>
-      <w:rPr>
-        <w:rFonts w:ascii="Wingdings" w:hAnsi="Wingdings" w:hint="default"/>
-      </w:rPr>
-    </w:lvl>
-  </w:abstractNum>
-  <w:abstractNum w:abstractNumId="27">
-    <w:nsid w:val="42516F4B"/>
-    <w:multiLevelType w:val="hybridMultilevel"/>
-    <w:tmpl w:val="F934F036"/>
-    <w:lvl w:ilvl="0" w:tplc="1094612A">
-      <w:start w:val="1"/>
-      <w:numFmt w:val="decimal"/>
-      <w:lvlText w:val="%1."/>
-      <w:lvlJc w:val="left"/>
-      <w:pPr>
-        <w:ind w:left="6492" w:hanging="360"/>
-      </w:pPr>
-      <w:rPr>
-        <w:rFonts w:hint="default"/>
-      </w:rPr>
-    </w:lvl>
-    <w:lvl w:ilvl="1" w:tplc="04090019" w:tentative="1">
-      <w:start w:val="1"/>
-      <w:numFmt w:val="lowerLetter"/>
-      <w:lvlText w:val="%2."/>
-      <w:lvlJc w:val="left"/>
-      <w:pPr>
-        <w:ind w:left="7212" w:hanging="360"/>
-      </w:pPr>
-    </w:lvl>
-    <w:lvl w:ilvl="2" w:tplc="0409001B" w:tentative="1">
-      <w:start w:val="1"/>
-      <w:numFmt w:val="lowerRoman"/>
-      <w:lvlText w:val="%3."/>
-      <w:lvlJc w:val="right"/>
-      <w:pPr>
-        <w:ind w:left="7932" w:hanging="180"/>
-      </w:pPr>
-    </w:lvl>
-    <w:lvl w:ilvl="3" w:tplc="0409000F" w:tentative="1">
-      <w:start w:val="1"/>
-      <w:numFmt w:val="decimal"/>
-      <w:lvlText w:val="%4."/>
-      <w:lvlJc w:val="left"/>
-      <w:pPr>
-        <w:ind w:left="8652" w:hanging="360"/>
-      </w:pPr>
-    </w:lvl>
-    <w:lvl w:ilvl="4" w:tplc="04090019" w:tentative="1">
-      <w:start w:val="1"/>
-      <w:numFmt w:val="lowerLetter"/>
-      <w:lvlText w:val="%5."/>
-      <w:lvlJc w:val="left"/>
-      <w:pPr>
-        <w:ind w:left="9372" w:hanging="360"/>
-      </w:pPr>
-    </w:lvl>
-    <w:lvl w:ilvl="5" w:tplc="0409001B" w:tentative="1">
-      <w:start w:val="1"/>
-      <w:numFmt w:val="lowerRoman"/>
-      <w:lvlText w:val="%6."/>
-      <w:lvlJc w:val="right"/>
-      <w:pPr>
-        <w:ind w:left="10092" w:hanging="180"/>
-      </w:pPr>
-    </w:lvl>
-    <w:lvl w:ilvl="6" w:tplc="0409000F" w:tentative="1">
-      <w:start w:val="1"/>
-      <w:numFmt w:val="decimal"/>
-      <w:lvlText w:val="%7."/>
-      <w:lvlJc w:val="left"/>
-      <w:pPr>
-        <w:ind w:left="10812" w:hanging="360"/>
-      </w:pPr>
-    </w:lvl>
-    <w:lvl w:ilvl="7" w:tplc="04090019" w:tentative="1">
-      <w:start w:val="1"/>
-      <w:numFmt w:val="lowerLetter"/>
-      <w:lvlText w:val="%8."/>
-      <w:lvlJc w:val="left"/>
-      <w:pPr>
-        <w:ind w:left="11532" w:hanging="360"/>
-      </w:pPr>
-    </w:lvl>
-    <w:lvl w:ilvl="8" w:tplc="0409001B" w:tentative="1">
-      <w:start w:val="1"/>
-      <w:numFmt w:val="lowerRoman"/>
-      <w:lvlText w:val="%9."/>
-      <w:lvlJc w:val="right"/>
-      <w:pPr>
-        <w:ind w:left="12252" w:hanging="180"/>
-      </w:pPr>
-    </w:lvl>
-  </w:abstractNum>
-  <w:abstractNum w:abstractNumId="28">
-    <w:nsid w:val="4378231D"/>
-    <w:multiLevelType w:val="hybridMultilevel"/>
-    <w:tmpl w:val="89E6A2D0"/>
-    <w:lvl w:ilvl="0" w:tplc="0409000D">
-      <w:start w:val="1"/>
-      <w:numFmt w:val="bullet"/>
-      <w:lvlText w:val=""/>
-      <w:lvlJc w:val="left"/>
-      <w:pPr>
-        <w:ind w:left="720" w:hanging="360"/>
-      </w:pPr>
-      <w:rPr>
-        <w:rFonts w:ascii="Wingdings" w:hAnsi="Wingdings" w:hint="default"/>
-      </w:rPr>
-    </w:lvl>
-    <w:lvl w:ilvl="1" w:tplc="04090003" w:tentative="1">
-      <w:start w:val="1"/>
-      <w:numFmt w:val="bullet"/>
-      <w:lvlText w:val="o"/>
-      <w:lvlJc w:val="left"/>
-      <w:pPr>
-        <w:ind w:left="1440" w:hanging="360"/>
-      </w:pPr>
-      <w:rPr>
-        <w:rFonts w:ascii="Courier New" w:hAnsi="Courier New" w:cs="Courier New" w:hint="default"/>
-      </w:rPr>
-    </w:lvl>
-    <w:lvl w:ilvl="2" w:tplc="04090005" w:tentative="1">
-      <w:start w:val="1"/>
-      <w:numFmt w:val="bullet"/>
-      <w:lvlText w:val=""/>
-      <w:lvlJc w:val="left"/>
-      <w:pPr>
-        <w:ind w:left="2160" w:hanging="360"/>
-      </w:pPr>
-      <w:rPr>
-        <w:rFonts w:ascii="Wingdings" w:hAnsi="Wingdings" w:hint="default"/>
-      </w:rPr>
-    </w:lvl>
-    <w:lvl w:ilvl="3" w:tplc="04090001" w:tentative="1">
-      <w:start w:val="1"/>
-      <w:numFmt w:val="bullet"/>
-      <w:lvlText w:val=""/>
-      <w:lvlJc w:val="left"/>
-      <w:pPr>
-        <w:ind w:left="2880" w:hanging="360"/>
-      </w:pPr>
-      <w:rPr>
-        <w:rFonts w:ascii="Symbol" w:hAnsi="Symbol" w:hint="default"/>
-      </w:rPr>
-    </w:lvl>
-    <w:lvl w:ilvl="4" w:tplc="04090003" w:tentative="1">
-      <w:start w:val="1"/>
-      <w:numFmt w:val="bullet"/>
-      <w:lvlText w:val="o"/>
-      <w:lvlJc w:val="left"/>
-      <w:pPr>
-        <w:ind w:left="3600" w:hanging="360"/>
-      </w:pPr>
-      <w:rPr>
-        <w:rFonts w:ascii="Courier New" w:hAnsi="Courier New" w:cs="Courier New" w:hint="default"/>
-      </w:rPr>
-    </w:lvl>
-    <w:lvl w:ilvl="5" w:tplc="04090005" w:tentative="1">
-      <w:start w:val="1"/>
-      <w:numFmt w:val="bullet"/>
-      <w:lvlText w:val=""/>
-      <w:lvlJc w:val="left"/>
-      <w:pPr>
-        <w:ind w:left="4320" w:hanging="360"/>
-      </w:pPr>
-      <w:rPr>
-        <w:rFonts w:ascii="Wingdings" w:hAnsi="Wingdings" w:hint="default"/>
-      </w:rPr>
-    </w:lvl>
-    <w:lvl w:ilvl="6" w:tplc="04090001" w:tentative="1">
-      <w:start w:val="1"/>
-      <w:numFmt w:val="bullet"/>
-      <w:lvlText w:val=""/>
-      <w:lvlJc w:val="left"/>
-      <w:pPr>
-        <w:ind w:left="5040" w:hanging="360"/>
-      </w:pPr>
-      <w:rPr>
-        <w:rFonts w:ascii="Symbol" w:hAnsi="Symbol" w:hint="default"/>
-      </w:rPr>
-    </w:lvl>
-    <w:lvl w:ilvl="7" w:tplc="04090003" w:tentative="1">
-      <w:start w:val="1"/>
-      <w:numFmt w:val="bullet"/>
-      <w:lvlText w:val="o"/>
-      <w:lvlJc w:val="left"/>
-      <w:pPr>
-        <w:ind w:left="5760" w:hanging="360"/>
-      </w:pPr>
-      <w:rPr>
-        <w:rFonts w:ascii="Courier New" w:hAnsi="Courier New" w:cs="Courier New" w:hint="default"/>
-      </w:rPr>
-    </w:lvl>
-    <w:lvl w:ilvl="8" w:tplc="04090005" w:tentative="1">
-      <w:start w:val="1"/>
-      <w:numFmt w:val="bullet"/>
-      <w:lvlText w:val=""/>
-      <w:lvlJc w:val="left"/>
-      <w:pPr>
-        <w:ind w:left="6480" w:hanging="360"/>
-      </w:pPr>
-      <w:rPr>
-        <w:rFonts w:ascii="Wingdings" w:hAnsi="Wingdings" w:hint="default"/>
-      </w:rPr>
-    </w:lvl>
-  </w:abstractNum>
-  <w:abstractNum w:abstractNumId="29">
-    <w:nsid w:val="494F22FD"/>
-    <w:multiLevelType w:val="hybridMultilevel"/>
-    <w:tmpl w:val="116825FA"/>
-    <w:lvl w:ilvl="0" w:tplc="0409000D">
-      <w:start w:val="1"/>
-      <w:numFmt w:val="bullet"/>
-      <w:lvlText w:val=""/>
-      <w:lvlJc w:val="left"/>
-      <w:pPr>
-        <w:ind w:left="720" w:hanging="360"/>
-      </w:pPr>
-      <w:rPr>
-        <w:rFonts w:ascii="Wingdings" w:hAnsi="Wingdings" w:hint="default"/>
-      </w:rPr>
-    </w:lvl>
-    <w:lvl w:ilvl="1" w:tplc="04090003" w:tentative="1">
-      <w:start w:val="1"/>
-      <w:numFmt w:val="bullet"/>
-      <w:lvlText w:val="o"/>
-      <w:lvlJc w:val="left"/>
-      <w:pPr>
-        <w:ind w:left="1440" w:hanging="360"/>
-      </w:pPr>
-      <w:rPr>
-        <w:rFonts w:ascii="Courier New" w:hAnsi="Courier New" w:cs="Courier New" w:hint="default"/>
-      </w:rPr>
-    </w:lvl>
-    <w:lvl w:ilvl="2" w:tplc="04090005" w:tentative="1">
-      <w:start w:val="1"/>
-      <w:numFmt w:val="bullet"/>
-      <w:lvlText w:val=""/>
-      <w:lvlJc w:val="left"/>
-      <w:pPr>
-        <w:ind w:left="2160" w:hanging="360"/>
-      </w:pPr>
-      <w:rPr>
-        <w:rFonts w:ascii="Wingdings" w:hAnsi="Wingdings" w:hint="default"/>
-      </w:rPr>
-    </w:lvl>
-    <w:lvl w:ilvl="3" w:tplc="04090001" w:tentative="1">
-      <w:start w:val="1"/>
-      <w:numFmt w:val="bullet"/>
-      <w:lvlText w:val=""/>
-      <w:lvlJc w:val="left"/>
-      <w:pPr>
-        <w:ind w:left="2880" w:hanging="360"/>
-      </w:pPr>
-      <w:rPr>
-        <w:rFonts w:ascii="Symbol" w:hAnsi="Symbol" w:hint="default"/>
-      </w:rPr>
-    </w:lvl>
-    <w:lvl w:ilvl="4" w:tplc="04090003" w:tentative="1">
-      <w:start w:val="1"/>
-      <w:numFmt w:val="bullet"/>
-      <w:lvlText w:val="o"/>
-      <w:lvlJc w:val="left"/>
-      <w:pPr>
-        <w:ind w:left="3600" w:hanging="360"/>
-      </w:pPr>
-      <w:rPr>
-        <w:rFonts w:ascii="Courier New" w:hAnsi="Courier New" w:cs="Courier New" w:hint="default"/>
-      </w:rPr>
-    </w:lvl>
-    <w:lvl w:ilvl="5" w:tplc="04090005" w:tentative="1">
-      <w:start w:val="1"/>
-      <w:numFmt w:val="bullet"/>
-      <w:lvlText w:val=""/>
-      <w:lvlJc w:val="left"/>
-      <w:pPr>
-        <w:ind w:left="4320" w:hanging="360"/>
-      </w:pPr>
-      <w:rPr>
-        <w:rFonts w:ascii="Wingdings" w:hAnsi="Wingdings" w:hint="default"/>
-      </w:rPr>
-    </w:lvl>
-    <w:lvl w:ilvl="6" w:tplc="04090001" w:tentative="1">
-      <w:start w:val="1"/>
-      <w:numFmt w:val="bullet"/>
-      <w:lvlText w:val=""/>
-      <w:lvlJc w:val="left"/>
-      <w:pPr>
-        <w:ind w:left="5040" w:hanging="360"/>
-      </w:pPr>
-      <w:rPr>
-        <w:rFonts w:ascii="Symbol" w:hAnsi="Symbol" w:hint="default"/>
-      </w:rPr>
-    </w:lvl>
-    <w:lvl w:ilvl="7" w:tplc="04090003" w:tentative="1">
-      <w:start w:val="1"/>
-      <w:numFmt w:val="bullet"/>
-      <w:lvlText w:val="o"/>
-      <w:lvlJc w:val="left"/>
-      <w:pPr>
-        <w:ind w:left="5760" w:hanging="360"/>
-      </w:pPr>
-      <w:rPr>
-        <w:rFonts w:ascii="Courier New" w:hAnsi="Courier New" w:cs="Courier New" w:hint="default"/>
-      </w:rPr>
-    </w:lvl>
-    <w:lvl w:ilvl="8" w:tplc="04090005" w:tentative="1">
-      <w:start w:val="1"/>
-      <w:numFmt w:val="bullet"/>
-      <w:lvlText w:val=""/>
-      <w:lvlJc w:val="left"/>
-      <w:pPr>
-        <w:ind w:left="6480" w:hanging="360"/>
-      </w:pPr>
-      <w:rPr>
-        <w:rFonts w:ascii="Wingdings" w:hAnsi="Wingdings" w:hint="default"/>
-      </w:rPr>
-    </w:lvl>
-  </w:abstractNum>
-  <w:abstractNum w:abstractNumId="30">
-    <w:nsid w:val="516C5D76"/>
-    <w:multiLevelType w:val="hybridMultilevel"/>
-    <w:tmpl w:val="93DABA44"/>
-    <w:lvl w:ilvl="0" w:tplc="04090001">
-      <w:start w:val="1"/>
-      <w:numFmt w:val="bullet"/>
-      <w:lvlText w:val=""/>
-      <w:lvlJc w:val="left"/>
-      <w:pPr>
-        <w:ind w:left="720" w:hanging="360"/>
-      </w:pPr>
-      <w:rPr>
-        <w:rFonts w:ascii="Symbol" w:hAnsi="Symbol" w:hint="default"/>
-      </w:rPr>
-    </w:lvl>
-    <w:lvl w:ilvl="1" w:tplc="04090003" w:tentative="1">
-      <w:start w:val="1"/>
-      <w:numFmt w:val="bullet"/>
-      <w:lvlText w:val="o"/>
-      <w:lvlJc w:val="left"/>
-      <w:pPr>
-        <w:ind w:left="1440" w:hanging="360"/>
-      </w:pPr>
-      <w:rPr>
-        <w:rFonts w:ascii="Courier New" w:hAnsi="Courier New" w:cs="Courier New" w:hint="default"/>
-      </w:rPr>
-    </w:lvl>
-    <w:lvl w:ilvl="2" w:tplc="04090005" w:tentative="1">
-      <w:start w:val="1"/>
-      <w:numFmt w:val="bullet"/>
-      <w:lvlText w:val=""/>
-      <w:lvlJc w:val="left"/>
-      <w:pPr>
-        <w:ind w:left="2160" w:hanging="360"/>
-      </w:pPr>
-      <w:rPr>
-        <w:rFonts w:ascii="Wingdings" w:hAnsi="Wingdings" w:hint="default"/>
-      </w:rPr>
-    </w:lvl>
-    <w:lvl w:ilvl="3" w:tplc="04090001" w:tentative="1">
-      <w:start w:val="1"/>
-      <w:numFmt w:val="bullet"/>
-      <w:lvlText w:val=""/>
-      <w:lvlJc w:val="left"/>
-      <w:pPr>
-        <w:ind w:left="2880" w:hanging="360"/>
-      </w:pPr>
-      <w:rPr>
-        <w:rFonts w:ascii="Symbol" w:hAnsi="Symbol" w:hint="default"/>
-      </w:rPr>
-    </w:lvl>
-    <w:lvl w:ilvl="4" w:tplc="04090003" w:tentative="1">
-      <w:start w:val="1"/>
-      <w:numFmt w:val="bullet"/>
-      <w:lvlText w:val="o"/>
-      <w:lvlJc w:val="left"/>
-      <w:pPr>
-        <w:ind w:left="3600" w:hanging="360"/>
-      </w:pPr>
-      <w:rPr>
-        <w:rFonts w:ascii="Courier New" w:hAnsi="Courier New" w:cs="Courier New" w:hint="default"/>
-      </w:rPr>
-    </w:lvl>
-    <w:lvl w:ilvl="5" w:tplc="04090005" w:tentative="1">
-      <w:start w:val="1"/>
-      <w:numFmt w:val="bullet"/>
-      <w:lvlText w:val=""/>
-      <w:lvlJc w:val="left"/>
-      <w:pPr>
-        <w:ind w:left="4320" w:hanging="360"/>
-      </w:pPr>
-      <w:rPr>
-        <w:rFonts w:ascii="Wingdings" w:hAnsi="Wingdings" w:hint="default"/>
-      </w:rPr>
-    </w:lvl>
-    <w:lvl w:ilvl="6" w:tplc="04090001" w:tentative="1">
-      <w:start w:val="1"/>
-      <w:numFmt w:val="bullet"/>
-      <w:lvlText w:val=""/>
-      <w:lvlJc w:val="left"/>
-      <w:pPr>
-        <w:ind w:left="5040" w:hanging="360"/>
-      </w:pPr>
-      <w:rPr>
-        <w:rFonts w:ascii="Symbol" w:hAnsi="Symbol" w:hint="default"/>
-      </w:rPr>
-    </w:lvl>
-    <w:lvl w:ilvl="7" w:tplc="04090003" w:tentative="1">
-      <w:start w:val="1"/>
-      <w:numFmt w:val="bullet"/>
-      <w:lvlText w:val="o"/>
-      <w:lvlJc w:val="left"/>
-      <w:pPr>
-        <w:ind w:left="5760" w:hanging="360"/>
-      </w:pPr>
-      <w:rPr>
-        <w:rFonts w:ascii="Courier New" w:hAnsi="Courier New" w:cs="Courier New" w:hint="default"/>
-      </w:rPr>
-    </w:lvl>
-    <w:lvl w:ilvl="8" w:tplc="04090005" w:tentative="1">
-      <w:start w:val="1"/>
-      <w:numFmt w:val="bullet"/>
-      <w:lvlText w:val=""/>
-      <w:lvlJc w:val="left"/>
-      <w:pPr>
-        <w:ind w:left="6480" w:hanging="360"/>
-      </w:pPr>
-      <w:rPr>
-        <w:rFonts w:ascii="Wingdings" w:hAnsi="Wingdings" w:hint="default"/>
-      </w:rPr>
-    </w:lvl>
-  </w:abstractNum>
-  <w:abstractNum w:abstractNumId="31">
-    <w:nsid w:val="541D2D43"/>
-    <w:multiLevelType w:val="hybridMultilevel"/>
-    <w:tmpl w:val="35F08EEC"/>
-    <w:lvl w:ilvl="0" w:tplc="0409000D">
-      <w:start w:val="1"/>
-      <w:numFmt w:val="bullet"/>
-      <w:lvlText w:val=""/>
-      <w:lvlJc w:val="left"/>
-      <w:pPr>
-        <w:ind w:left="720" w:hanging="360"/>
-      </w:pPr>
-      <w:rPr>
-        <w:rFonts w:ascii="Wingdings" w:hAnsi="Wingdings" w:hint="default"/>
-      </w:rPr>
-    </w:lvl>
-    <w:lvl w:ilvl="1" w:tplc="04090003" w:tentative="1">
-      <w:start w:val="1"/>
-      <w:numFmt w:val="bullet"/>
-      <w:lvlText w:val="o"/>
-      <w:lvlJc w:val="left"/>
-      <w:pPr>
-        <w:ind w:left="1440" w:hanging="360"/>
-      </w:pPr>
-      <w:rPr>
-        <w:rFonts w:ascii="Courier New" w:hAnsi="Courier New" w:cs="Courier New" w:hint="default"/>
-      </w:rPr>
-    </w:lvl>
-    <w:lvl w:ilvl="2" w:tplc="04090005" w:tentative="1">
-      <w:start w:val="1"/>
-      <w:numFmt w:val="bullet"/>
-      <w:lvlText w:val=""/>
-      <w:lvlJc w:val="left"/>
-      <w:pPr>
-        <w:ind w:left="2160" w:hanging="360"/>
-      </w:pPr>
-      <w:rPr>
-        <w:rFonts w:ascii="Wingdings" w:hAnsi="Wingdings" w:hint="default"/>
-      </w:rPr>
-    </w:lvl>
-    <w:lvl w:ilvl="3" w:tplc="04090001" w:tentative="1">
-      <w:start w:val="1"/>
-      <w:numFmt w:val="bullet"/>
-      <w:lvlText w:val=""/>
-      <w:lvlJc w:val="left"/>
-      <w:pPr>
-        <w:ind w:left="2880" w:hanging="360"/>
-      </w:pPr>
-      <w:rPr>
-        <w:rFonts w:ascii="Symbol" w:hAnsi="Symbol" w:hint="default"/>
-      </w:rPr>
-    </w:lvl>
-    <w:lvl w:ilvl="4" w:tplc="04090003" w:tentative="1">
-      <w:start w:val="1"/>
-      <w:numFmt w:val="bullet"/>
-      <w:lvlText w:val="o"/>
-      <w:lvlJc w:val="left"/>
-      <w:pPr>
-        <w:ind w:left="3600" w:hanging="360"/>
-      </w:pPr>
-      <w:rPr>
-        <w:rFonts w:ascii="Courier New" w:hAnsi="Courier New" w:cs="Courier New" w:hint="default"/>
-      </w:rPr>
-    </w:lvl>
-    <w:lvl w:ilvl="5" w:tplc="04090005" w:tentative="1">
-      <w:start w:val="1"/>
-      <w:numFmt w:val="bullet"/>
-      <w:lvlText w:val=""/>
-      <w:lvlJc w:val="left"/>
-      <w:pPr>
-        <w:ind w:left="4320" w:hanging="360"/>
-      </w:pPr>
-      <w:rPr>
-        <w:rFonts w:ascii="Wingdings" w:hAnsi="Wingdings" w:hint="default"/>
-      </w:rPr>
-    </w:lvl>
-    <w:lvl w:ilvl="6" w:tplc="04090001" w:tentative="1">
-      <w:start w:val="1"/>
-      <w:numFmt w:val="bullet"/>
-      <w:lvlText w:val=""/>
-      <w:lvlJc w:val="left"/>
-      <w:pPr>
-        <w:ind w:left="5040" w:hanging="360"/>
-      </w:pPr>
-      <w:rPr>
-        <w:rFonts w:ascii="Symbol" w:hAnsi="Symbol" w:hint="default"/>
-      </w:rPr>
-    </w:lvl>
-    <w:lvl w:ilvl="7" w:tplc="04090003" w:tentative="1">
-      <w:start w:val="1"/>
-      <w:numFmt w:val="bullet"/>
-      <w:lvlText w:val="o"/>
-      <w:lvlJc w:val="left"/>
-      <w:pPr>
-        <w:ind w:left="5760" w:hanging="360"/>
-      </w:pPr>
-      <w:rPr>
-        <w:rFonts w:ascii="Courier New" w:hAnsi="Courier New" w:cs="Courier New" w:hint="default"/>
-      </w:rPr>
-    </w:lvl>
-    <w:lvl w:ilvl="8" w:tplc="04090005" w:tentative="1">
-      <w:start w:val="1"/>
-      <w:numFmt w:val="bullet"/>
-      <w:lvlText w:val=""/>
-      <w:lvlJc w:val="left"/>
-      <w:pPr>
-        <w:ind w:left="6480" w:hanging="360"/>
-      </w:pPr>
-      <w:rPr>
-        <w:rFonts w:ascii="Wingdings" w:hAnsi="Wingdings" w:hint="default"/>
-      </w:rPr>
-    </w:lvl>
-  </w:abstractNum>
-  <w:abstractNum w:abstractNumId="32">
-    <w:nsid w:val="55A9058A"/>
-    <w:multiLevelType w:val="hybridMultilevel"/>
-    <w:tmpl w:val="025E4F02"/>
-    <w:lvl w:ilvl="0" w:tplc="0409000D">
-      <w:start w:val="1"/>
-      <w:numFmt w:val="bullet"/>
-      <w:lvlText w:val=""/>
-      <w:lvlJc w:val="left"/>
-      <w:pPr>
-        <w:ind w:left="720" w:hanging="360"/>
-      </w:pPr>
-      <w:rPr>
-        <w:rFonts w:ascii="Wingdings" w:hAnsi="Wingdings" w:hint="default"/>
-      </w:rPr>
-    </w:lvl>
-    <w:lvl w:ilvl="1" w:tplc="04090003" w:tentative="1">
-      <w:start w:val="1"/>
-      <w:numFmt w:val="bullet"/>
-      <w:lvlText w:val="o"/>
-      <w:lvlJc w:val="left"/>
-      <w:pPr>
-        <w:ind w:left="1440" w:hanging="360"/>
-      </w:pPr>
-      <w:rPr>
-        <w:rFonts w:ascii="Courier New" w:hAnsi="Courier New" w:cs="Courier New" w:hint="default"/>
-      </w:rPr>
-    </w:lvl>
-    <w:lvl w:ilvl="2" w:tplc="04090005" w:tentative="1">
-      <w:start w:val="1"/>
-      <w:numFmt w:val="bullet"/>
-      <w:lvlText w:val=""/>
-      <w:lvlJc w:val="left"/>
-      <w:pPr>
-        <w:ind w:left="2160" w:hanging="360"/>
-      </w:pPr>
-      <w:rPr>
-        <w:rFonts w:ascii="Wingdings" w:hAnsi="Wingdings" w:hint="default"/>
-      </w:rPr>
-    </w:lvl>
-    <w:lvl w:ilvl="3" w:tplc="04090001" w:tentative="1">
-      <w:start w:val="1"/>
-      <w:numFmt w:val="bullet"/>
-      <w:lvlText w:val=""/>
-      <w:lvlJc w:val="left"/>
-      <w:pPr>
-        <w:ind w:left="2880" w:hanging="360"/>
-      </w:pPr>
-      <w:rPr>
-        <w:rFonts w:ascii="Symbol" w:hAnsi="Symbol" w:hint="default"/>
-      </w:rPr>
-    </w:lvl>
-    <w:lvl w:ilvl="4" w:tplc="04090003" w:tentative="1">
-      <w:start w:val="1"/>
-      <w:numFmt w:val="bullet"/>
-      <w:lvlText w:val="o"/>
-      <w:lvlJc w:val="left"/>
-      <w:pPr>
-        <w:ind w:left="3600" w:hanging="360"/>
-      </w:pPr>
-      <w:rPr>
-        <w:rFonts w:ascii="Courier New" w:hAnsi="Courier New" w:cs="Courier New" w:hint="default"/>
-      </w:rPr>
-    </w:lvl>
-    <w:lvl w:ilvl="5" w:tplc="04090005" w:tentative="1">
-      <w:start w:val="1"/>
-      <w:numFmt w:val="bullet"/>
-      <w:lvlText w:val=""/>
-      <w:lvlJc w:val="left"/>
-      <w:pPr>
-        <w:ind w:left="4320" w:hanging="360"/>
-      </w:pPr>
-      <w:rPr>
-        <w:rFonts w:ascii="Wingdings" w:hAnsi="Wingdings" w:hint="default"/>
-      </w:rPr>
-    </w:lvl>
-    <w:lvl w:ilvl="6" w:tplc="04090001" w:tentative="1">
-      <w:start w:val="1"/>
-      <w:numFmt w:val="bullet"/>
-      <w:lvlText w:val=""/>
-      <w:lvlJc w:val="left"/>
-      <w:pPr>
-        <w:ind w:left="5040" w:hanging="360"/>
-      </w:pPr>
-      <w:rPr>
-        <w:rFonts w:ascii="Symbol" w:hAnsi="Symbol" w:hint="default"/>
-      </w:rPr>
-    </w:lvl>
-    <w:lvl w:ilvl="7" w:tplc="04090003" w:tentative="1">
-      <w:start w:val="1"/>
-      <w:numFmt w:val="bullet"/>
-      <w:lvlText w:val="o"/>
-      <w:lvlJc w:val="left"/>
-      <w:pPr>
-        <w:ind w:left="5760" w:hanging="360"/>
-      </w:pPr>
-      <w:rPr>
-        <w:rFonts w:ascii="Courier New" w:hAnsi="Courier New" w:cs="Courier New" w:hint="default"/>
-      </w:rPr>
-    </w:lvl>
-    <w:lvl w:ilvl="8" w:tplc="04090005" w:tentative="1">
-      <w:start w:val="1"/>
-      <w:numFmt w:val="bullet"/>
-      <w:lvlText w:val=""/>
-      <w:lvlJc w:val="left"/>
-      <w:pPr>
-        <w:ind w:left="6480" w:hanging="360"/>
-      </w:pPr>
-      <w:rPr>
-        <w:rFonts w:ascii="Wingdings" w:hAnsi="Wingdings" w:hint="default"/>
-      </w:rPr>
-    </w:lvl>
-  </w:abstractNum>
-  <w:abstractNum w:abstractNumId="33">
-    <w:nsid w:val="5A330E2C"/>
-    <w:multiLevelType w:val="hybridMultilevel"/>
-    <w:tmpl w:val="E196E0CE"/>
-    <w:lvl w:ilvl="0" w:tplc="04090001">
-      <w:start w:val="1"/>
-      <w:numFmt w:val="bullet"/>
-      <w:lvlText w:val=""/>
-      <w:lvlJc w:val="left"/>
-      <w:pPr>
-        <w:ind w:left="720" w:hanging="360"/>
-      </w:pPr>
-      <w:rPr>
-        <w:rFonts w:ascii="Symbol" w:hAnsi="Symbol" w:hint="default"/>
-      </w:rPr>
-    </w:lvl>
-    <w:lvl w:ilvl="1" w:tplc="04090003" w:tentative="1">
-      <w:start w:val="1"/>
-      <w:numFmt w:val="bullet"/>
-      <w:lvlText w:val="o"/>
-      <w:lvlJc w:val="left"/>
-      <w:pPr>
-        <w:ind w:left="1440" w:hanging="360"/>
-      </w:pPr>
-      <w:rPr>
-        <w:rFonts w:ascii="Courier New" w:hAnsi="Courier New" w:cs="Courier New" w:hint="default"/>
-      </w:rPr>
-    </w:lvl>
-    <w:lvl w:ilvl="2" w:tplc="04090005" w:tentative="1">
-      <w:start w:val="1"/>
-      <w:numFmt w:val="bullet"/>
-      <w:lvlText w:val=""/>
-      <w:lvlJc w:val="left"/>
-      <w:pPr>
-        <w:ind w:left="2160" w:hanging="360"/>
-      </w:pPr>
-      <w:rPr>
-        <w:rFonts w:ascii="Wingdings" w:hAnsi="Wingdings" w:hint="default"/>
-      </w:rPr>
-    </w:lvl>
-    <w:lvl w:ilvl="3" w:tplc="04090001" w:tentative="1">
-      <w:start w:val="1"/>
-      <w:numFmt w:val="bullet"/>
-      <w:lvlText w:val=""/>
-      <w:lvlJc w:val="left"/>
-      <w:pPr>
-        <w:ind w:left="2880" w:hanging="360"/>
-      </w:pPr>
-      <w:rPr>
-        <w:rFonts w:ascii="Symbol" w:hAnsi="Symbol" w:hint="default"/>
-      </w:rPr>
-    </w:lvl>
-    <w:lvl w:ilvl="4" w:tplc="04090003" w:tentative="1">
-      <w:start w:val="1"/>
-      <w:numFmt w:val="bullet"/>
-      <w:lvlText w:val="o"/>
-      <w:lvlJc w:val="left"/>
-      <w:pPr>
-        <w:ind w:left="3600" w:hanging="360"/>
-      </w:pPr>
-      <w:rPr>
-        <w:rFonts w:ascii="Courier New" w:hAnsi="Courier New" w:cs="Courier New" w:hint="default"/>
-      </w:rPr>
-    </w:lvl>
-    <w:lvl w:ilvl="5" w:tplc="04090005" w:tentative="1">
-      <w:start w:val="1"/>
-      <w:numFmt w:val="bullet"/>
-      <w:lvlText w:val=""/>
-      <w:lvlJc w:val="left"/>
-      <w:pPr>
-        <w:ind w:left="4320" w:hanging="360"/>
-      </w:pPr>
-      <w:rPr>
-        <w:rFonts w:ascii="Wingdings" w:hAnsi="Wingdings" w:hint="default"/>
-      </w:rPr>
-    </w:lvl>
-    <w:lvl w:ilvl="6" w:tplc="04090001" w:tentative="1">
-      <w:start w:val="1"/>
-      <w:numFmt w:val="bullet"/>
-      <w:lvlText w:val=""/>
-      <w:lvlJc w:val="left"/>
-      <w:pPr>
-        <w:ind w:left="5040" w:hanging="360"/>
-      </w:pPr>
-      <w:rPr>
-        <w:rFonts w:ascii="Symbol" w:hAnsi="Symbol" w:hint="default"/>
-      </w:rPr>
-    </w:lvl>
-    <w:lvl w:ilvl="7" w:tplc="04090003" w:tentative="1">
-      <w:start w:val="1"/>
-      <w:numFmt w:val="bullet"/>
-      <w:lvlText w:val="o"/>
-      <w:lvlJc w:val="left"/>
-      <w:pPr>
-        <w:ind w:left="5760" w:hanging="360"/>
-      </w:pPr>
-      <w:rPr>
-        <w:rFonts w:ascii="Courier New" w:hAnsi="Courier New" w:cs="Courier New" w:hint="default"/>
-      </w:rPr>
-    </w:lvl>
-    <w:lvl w:ilvl="8" w:tplc="04090005" w:tentative="1">
-      <w:start w:val="1"/>
-      <w:numFmt w:val="bullet"/>
-      <w:lvlText w:val=""/>
-      <w:lvlJc w:val="left"/>
-      <w:pPr>
-        <w:ind w:left="6480" w:hanging="360"/>
-      </w:pPr>
-      <w:rPr>
-        <w:rFonts w:ascii="Wingdings" w:hAnsi="Wingdings" w:hint="default"/>
-      </w:rPr>
-    </w:lvl>
-  </w:abstractNum>
-  <w:abstractNum w:abstractNumId="34">
-    <w:nsid w:val="5E93080E"/>
-    <w:multiLevelType w:val="hybridMultilevel"/>
-    <w:tmpl w:val="517A4370"/>
-    <w:lvl w:ilvl="0" w:tplc="46406EBA">
-      <w:start w:val="1"/>
-      <w:numFmt w:val="decimal"/>
-      <w:lvlText w:val="%1."/>
-      <w:lvlJc w:val="left"/>
-      <w:pPr>
-        <w:ind w:left="6504" w:hanging="360"/>
-      </w:pPr>
-      <w:rPr>
-        <w:rFonts w:hint="default"/>
-      </w:rPr>
-    </w:lvl>
-    <w:lvl w:ilvl="1" w:tplc="04090019" w:tentative="1">
-      <w:start w:val="1"/>
-      <w:numFmt w:val="lowerLetter"/>
-      <w:lvlText w:val="%2."/>
-      <w:lvlJc w:val="left"/>
-      <w:pPr>
-        <w:ind w:left="7224" w:hanging="360"/>
-      </w:pPr>
-    </w:lvl>
-    <w:lvl w:ilvl="2" w:tplc="0409001B" w:tentative="1">
-      <w:start w:val="1"/>
-      <w:numFmt w:val="lowerRoman"/>
-      <w:lvlText w:val="%3."/>
-      <w:lvlJc w:val="right"/>
-      <w:pPr>
-        <w:ind w:left="7944" w:hanging="180"/>
-      </w:pPr>
-    </w:lvl>
-    <w:lvl w:ilvl="3" w:tplc="0409000F" w:tentative="1">
-      <w:start w:val="1"/>
-      <w:numFmt w:val="decimal"/>
-      <w:lvlText w:val="%4."/>
-      <w:lvlJc w:val="left"/>
-      <w:pPr>
-        <w:ind w:left="8664" w:hanging="360"/>
-      </w:pPr>
-    </w:lvl>
-    <w:lvl w:ilvl="4" w:tplc="04090019" w:tentative="1">
-      <w:start w:val="1"/>
-      <w:numFmt w:val="lowerLetter"/>
-      <w:lvlText w:val="%5."/>
-      <w:lvlJc w:val="left"/>
-      <w:pPr>
-        <w:ind w:left="9384" w:hanging="360"/>
-      </w:pPr>
-    </w:lvl>
-    <w:lvl w:ilvl="5" w:tplc="0409001B" w:tentative="1">
-      <w:start w:val="1"/>
-      <w:numFmt w:val="lowerRoman"/>
-      <w:lvlText w:val="%6."/>
-      <w:lvlJc w:val="right"/>
-      <w:pPr>
-        <w:ind w:left="10104" w:hanging="180"/>
-      </w:pPr>
-    </w:lvl>
-    <w:lvl w:ilvl="6" w:tplc="0409000F" w:tentative="1">
-      <w:start w:val="1"/>
-      <w:numFmt w:val="decimal"/>
-      <w:lvlText w:val="%7."/>
-      <w:lvlJc w:val="left"/>
-      <w:pPr>
-        <w:ind w:left="10824" w:hanging="360"/>
-      </w:pPr>
-    </w:lvl>
-    <w:lvl w:ilvl="7" w:tplc="04090019" w:tentative="1">
-      <w:start w:val="1"/>
-      <w:numFmt w:val="lowerLetter"/>
-      <w:lvlText w:val="%8."/>
-      <w:lvlJc w:val="left"/>
-      <w:pPr>
-        <w:ind w:left="11544" w:hanging="360"/>
-      </w:pPr>
-    </w:lvl>
-    <w:lvl w:ilvl="8" w:tplc="0409001B" w:tentative="1">
-      <w:start w:val="1"/>
-      <w:numFmt w:val="lowerRoman"/>
-      <w:lvlText w:val="%9."/>
-      <w:lvlJc w:val="right"/>
-      <w:pPr>
-        <w:ind w:left="12264" w:hanging="180"/>
-      </w:pPr>
-    </w:lvl>
-  </w:abstractNum>
-  <w:abstractNum w:abstractNumId="35">
-    <w:nsid w:val="671C7391"/>
-    <w:multiLevelType w:val="hybridMultilevel"/>
-    <w:tmpl w:val="B49A0F9A"/>
-    <w:lvl w:ilvl="0" w:tplc="0409000D">
-      <w:start w:val="1"/>
-      <w:numFmt w:val="bullet"/>
-      <w:lvlText w:val=""/>
-      <w:lvlJc w:val="left"/>
-      <w:pPr>
-        <w:ind w:left="720" w:hanging="360"/>
-      </w:pPr>
-      <w:rPr>
-        <w:rFonts w:ascii="Wingdings" w:hAnsi="Wingdings" w:hint="default"/>
-      </w:rPr>
-    </w:lvl>
-    <w:lvl w:ilvl="1" w:tplc="04090003" w:tentative="1">
-      <w:start w:val="1"/>
-      <w:numFmt w:val="bullet"/>
-      <w:lvlText w:val="o"/>
-      <w:lvlJc w:val="left"/>
-      <w:pPr>
-        <w:ind w:left="1440" w:hanging="360"/>
-      </w:pPr>
-      <w:rPr>
-        <w:rFonts w:ascii="Courier New" w:hAnsi="Courier New" w:cs="Courier New" w:hint="default"/>
-      </w:rPr>
-    </w:lvl>
-    <w:lvl w:ilvl="2" w:tplc="04090005" w:tentative="1">
-      <w:start w:val="1"/>
-      <w:numFmt w:val="bullet"/>
-      <w:lvlText w:val=""/>
-      <w:lvlJc w:val="left"/>
-      <w:pPr>
-        <w:ind w:left="2160" w:hanging="360"/>
-      </w:pPr>
-      <w:rPr>
-        <w:rFonts w:ascii="Wingdings" w:hAnsi="Wingdings" w:hint="default"/>
-      </w:rPr>
-    </w:lvl>
-    <w:lvl w:ilvl="3" w:tplc="04090001" w:tentative="1">
-      <w:start w:val="1"/>
-      <w:numFmt w:val="bullet"/>
-      <w:lvlText w:val=""/>
-      <w:lvlJc w:val="left"/>
-      <w:pPr>
-        <w:ind w:left="2880" w:hanging="360"/>
-      </w:pPr>
-      <w:rPr>
-        <w:rFonts w:ascii="Symbol" w:hAnsi="Symbol" w:hint="default"/>
-      </w:rPr>
-    </w:lvl>
-    <w:lvl w:ilvl="4" w:tplc="04090003" w:tentative="1">
-      <w:start w:val="1"/>
-      <w:numFmt w:val="bullet"/>
-      <w:lvlText w:val="o"/>
-      <w:lvlJc w:val="left"/>
-      <w:pPr>
-        <w:ind w:left="3600" w:hanging="360"/>
-      </w:pPr>
-      <w:rPr>
-        <w:rFonts w:ascii="Courier New" w:hAnsi="Courier New" w:cs="Courier New" w:hint="default"/>
-      </w:rPr>
-    </w:lvl>
-    <w:lvl w:ilvl="5" w:tplc="04090005" w:tentative="1">
-      <w:start w:val="1"/>
-      <w:numFmt w:val="bullet"/>
-      <w:lvlText w:val=""/>
-      <w:lvlJc w:val="left"/>
-      <w:pPr>
-        <w:ind w:left="4320" w:hanging="360"/>
-      </w:pPr>
-      <w:rPr>
-        <w:rFonts w:ascii="Wingdings" w:hAnsi="Wingdings" w:hint="default"/>
-      </w:rPr>
-    </w:lvl>
-    <w:lvl w:ilvl="6" w:tplc="04090001" w:tentative="1">
-      <w:start w:val="1"/>
-      <w:numFmt w:val="bullet"/>
-      <w:lvlText w:val=""/>
-      <w:lvlJc w:val="left"/>
-      <w:pPr>
-        <w:ind w:left="5040" w:hanging="360"/>
-      </w:pPr>
-      <w:rPr>
-        <w:rFonts w:ascii="Symbol" w:hAnsi="Symbol" w:hint="default"/>
-      </w:rPr>
-    </w:lvl>
-    <w:lvl w:ilvl="7" w:tplc="04090003" w:tentative="1">
-      <w:start w:val="1"/>
-      <w:numFmt w:val="bullet"/>
-      <w:lvlText w:val="o"/>
-      <w:lvlJc w:val="left"/>
-      <w:pPr>
-        <w:ind w:left="5760" w:hanging="360"/>
-      </w:pPr>
-      <w:rPr>
-        <w:rFonts w:ascii="Courier New" w:hAnsi="Courier New" w:cs="Courier New" w:hint="default"/>
-      </w:rPr>
-    </w:lvl>
-    <w:lvl w:ilvl="8" w:tplc="04090005" w:tentative="1">
-      <w:start w:val="1"/>
-      <w:numFmt w:val="bullet"/>
-      <w:lvlText w:val=""/>
-      <w:lvlJc w:val="left"/>
-      <w:pPr>
-        <w:ind w:left="6480" w:hanging="360"/>
-      </w:pPr>
-      <w:rPr>
-        <w:rFonts w:ascii="Wingdings" w:hAnsi="Wingdings" w:hint="default"/>
-      </w:rPr>
-    </w:lvl>
-  </w:abstractNum>
-  <w:abstractNum w:abstractNumId="36">
-    <w:nsid w:val="69F51E71"/>
-    <w:multiLevelType w:val="hybridMultilevel"/>
-    <w:tmpl w:val="35C41E94"/>
-    <w:lvl w:ilvl="0" w:tplc="0409000D">
-      <w:start w:val="1"/>
-      <w:numFmt w:val="bullet"/>
-      <w:lvlText w:val=""/>
-      <w:lvlJc w:val="left"/>
-      <w:pPr>
-        <w:ind w:left="720" w:hanging="360"/>
-      </w:pPr>
-      <w:rPr>
-        <w:rFonts w:ascii="Wingdings" w:hAnsi="Wingdings" w:hint="default"/>
-      </w:rPr>
-    </w:lvl>
-    <w:lvl w:ilvl="1" w:tplc="04090003" w:tentative="1">
-      <w:start w:val="1"/>
-      <w:numFmt w:val="bullet"/>
-      <w:lvlText w:val="o"/>
-      <w:lvlJc w:val="left"/>
-      <w:pPr>
-        <w:ind w:left="1440" w:hanging="360"/>
-      </w:pPr>
-      <w:rPr>
-        <w:rFonts w:ascii="Courier New" w:hAnsi="Courier New" w:cs="Courier New" w:hint="default"/>
-      </w:rPr>
-    </w:lvl>
-    <w:lvl w:ilvl="2" w:tplc="04090005" w:tentative="1">
-      <w:start w:val="1"/>
-      <w:numFmt w:val="bullet"/>
-      <w:lvlText w:val=""/>
-      <w:lvlJc w:val="left"/>
-      <w:pPr>
-        <w:ind w:left="2160" w:hanging="360"/>
-      </w:pPr>
-      <w:rPr>
-        <w:rFonts w:ascii="Wingdings" w:hAnsi="Wingdings" w:hint="default"/>
-      </w:rPr>
-    </w:lvl>
-    <w:lvl w:ilvl="3" w:tplc="04090001" w:tentative="1">
-      <w:start w:val="1"/>
-      <w:numFmt w:val="bullet"/>
-      <w:lvlText w:val=""/>
-      <w:lvlJc w:val="left"/>
-      <w:pPr>
-        <w:ind w:left="2880" w:hanging="360"/>
-      </w:pPr>
-      <w:rPr>
-        <w:rFonts w:ascii="Symbol" w:hAnsi="Symbol" w:hint="default"/>
-      </w:rPr>
-    </w:lvl>
-    <w:lvl w:ilvl="4" w:tplc="04090003" w:tentative="1">
-      <w:start w:val="1"/>
-      <w:numFmt w:val="bullet"/>
-      <w:lvlText w:val="o"/>
-      <w:lvlJc w:val="left"/>
-      <w:pPr>
-        <w:ind w:left="3600" w:hanging="360"/>
-      </w:pPr>
-      <w:rPr>
-        <w:rFonts w:ascii="Courier New" w:hAnsi="Courier New" w:cs="Courier New" w:hint="default"/>
-      </w:rPr>
-    </w:lvl>
-    <w:lvl w:ilvl="5" w:tplc="04090005" w:tentative="1">
-      <w:start w:val="1"/>
-      <w:numFmt w:val="bullet"/>
-      <w:lvlText w:val=""/>
-      <w:lvlJc w:val="left"/>
-      <w:pPr>
-        <w:ind w:left="4320" w:hanging="360"/>
-      </w:pPr>
-      <w:rPr>
-        <w:rFonts w:ascii="Wingdings" w:hAnsi="Wingdings" w:hint="default"/>
-      </w:rPr>
-    </w:lvl>
-    <w:lvl w:ilvl="6" w:tplc="04090001" w:tentative="1">
-      <w:start w:val="1"/>
-      <w:numFmt w:val="bullet"/>
-      <w:lvlText w:val=""/>
-      <w:lvlJc w:val="left"/>
-      <w:pPr>
-        <w:ind w:left="5040" w:hanging="360"/>
-      </w:pPr>
-      <w:rPr>
-        <w:rFonts w:ascii="Symbol" w:hAnsi="Symbol" w:hint="default"/>
-      </w:rPr>
-    </w:lvl>
-    <w:lvl w:ilvl="7" w:tplc="04090003" w:tentative="1">
-      <w:start w:val="1"/>
-      <w:numFmt w:val="bullet"/>
-      <w:lvlText w:val="o"/>
-      <w:lvlJc w:val="left"/>
-      <w:pPr>
-        <w:ind w:left="5760" w:hanging="360"/>
-      </w:pPr>
-      <w:rPr>
-        <w:rFonts w:ascii="Courier New" w:hAnsi="Courier New" w:cs="Courier New" w:hint="default"/>
-      </w:rPr>
-    </w:lvl>
-    <w:lvl w:ilvl="8" w:tplc="04090005" w:tentative="1">
-      <w:start w:val="1"/>
-      <w:numFmt w:val="bullet"/>
-      <w:lvlText w:val=""/>
-      <w:lvlJc w:val="left"/>
-      <w:pPr>
-        <w:ind w:left="6480" w:hanging="360"/>
-      </w:pPr>
-      <w:rPr>
-        <w:rFonts w:ascii="Wingdings" w:hAnsi="Wingdings" w:hint="default"/>
-      </w:rPr>
-    </w:lvl>
-  </w:abstractNum>
-  <w:abstractNum w:abstractNumId="37">
-    <w:nsid w:val="6AD65990"/>
-    <w:multiLevelType w:val="hybridMultilevel"/>
-    <w:tmpl w:val="53BCDFF4"/>
-    <w:lvl w:ilvl="0" w:tplc="0409000D">
-      <w:start w:val="1"/>
-      <w:numFmt w:val="bullet"/>
-      <w:lvlText w:val=""/>
-      <w:lvlJc w:val="left"/>
-      <w:pPr>
-        <w:ind w:left="720" w:hanging="360"/>
-      </w:pPr>
-      <w:rPr>
-        <w:rFonts w:ascii="Wingdings" w:hAnsi="Wingdings" w:hint="default"/>
-      </w:rPr>
-    </w:lvl>
-    <w:lvl w:ilvl="1" w:tplc="04090003" w:tentative="1">
-      <w:start w:val="1"/>
-      <w:numFmt w:val="bullet"/>
-      <w:lvlText w:val="o"/>
-      <w:lvlJc w:val="left"/>
-      <w:pPr>
-        <w:ind w:left="1440" w:hanging="360"/>
-      </w:pPr>
-      <w:rPr>
-        <w:rFonts w:ascii="Courier New" w:hAnsi="Courier New" w:cs="Courier New" w:hint="default"/>
-      </w:rPr>
-    </w:lvl>
-    <w:lvl w:ilvl="2" w:tplc="04090005" w:tentative="1">
-      <w:start w:val="1"/>
-      <w:numFmt w:val="bullet"/>
-      <w:lvlText w:val=""/>
-      <w:lvlJc w:val="left"/>
-      <w:pPr>
-        <w:ind w:left="2160" w:hanging="360"/>
-      </w:pPr>
-      <w:rPr>
-        <w:rFonts w:ascii="Wingdings" w:hAnsi="Wingdings" w:hint="default"/>
-      </w:rPr>
-    </w:lvl>
-    <w:lvl w:ilvl="3" w:tplc="04090001" w:tentative="1">
-      <w:start w:val="1"/>
-      <w:numFmt w:val="bullet"/>
-      <w:lvlText w:val=""/>
-      <w:lvlJc w:val="left"/>
-      <w:pPr>
-        <w:ind w:left="2880" w:hanging="360"/>
-      </w:pPr>
-      <w:rPr>
-        <w:rFonts w:ascii="Symbol" w:hAnsi="Symbol" w:hint="default"/>
-      </w:rPr>
-    </w:lvl>
-    <w:lvl w:ilvl="4" w:tplc="04090003" w:tentative="1">
-      <w:start w:val="1"/>
-      <w:numFmt w:val="bullet"/>
-      <w:lvlText w:val="o"/>
-      <w:lvlJc w:val="left"/>
-      <w:pPr>
-        <w:ind w:left="3600" w:hanging="360"/>
-      </w:pPr>
-      <w:rPr>
-        <w:rFonts w:ascii="Courier New" w:hAnsi="Courier New" w:cs="Courier New" w:hint="default"/>
-      </w:rPr>
-    </w:lvl>
-    <w:lvl w:ilvl="5" w:tplc="04090005" w:tentative="1">
-      <w:start w:val="1"/>
-      <w:numFmt w:val="bullet"/>
-      <w:lvlText w:val=""/>
-      <w:lvlJc w:val="left"/>
-      <w:pPr>
-        <w:ind w:left="4320" w:hanging="360"/>
-      </w:pPr>
-      <w:rPr>
-        <w:rFonts w:ascii="Wingdings" w:hAnsi="Wingdings" w:hint="default"/>
-      </w:rPr>
-    </w:lvl>
-    <w:lvl w:ilvl="6" w:tplc="04090001" w:tentative="1">
-      <w:start w:val="1"/>
-      <w:numFmt w:val="bullet"/>
-      <w:lvlText w:val=""/>
-      <w:lvlJc w:val="left"/>
-      <w:pPr>
-        <w:ind w:left="5040" w:hanging="360"/>
-      </w:pPr>
-      <w:rPr>
-        <w:rFonts w:ascii="Symbol" w:hAnsi="Symbol" w:hint="default"/>
-      </w:rPr>
-    </w:lvl>
-    <w:lvl w:ilvl="7" w:tplc="04090003" w:tentative="1">
-      <w:start w:val="1"/>
-      <w:numFmt w:val="bullet"/>
-      <w:lvlText w:val="o"/>
-      <w:lvlJc w:val="left"/>
-      <w:pPr>
-        <w:ind w:left="5760" w:hanging="360"/>
-      </w:pPr>
-      <w:rPr>
-        <w:rFonts w:ascii="Courier New" w:hAnsi="Courier New" w:cs="Courier New" w:hint="default"/>
-      </w:rPr>
-    </w:lvl>
-    <w:lvl w:ilvl="8" w:tplc="04090005" w:tentative="1">
-      <w:start w:val="1"/>
-      <w:numFmt w:val="bullet"/>
-      <w:lvlText w:val=""/>
-      <w:lvlJc w:val="left"/>
-      <w:pPr>
-        <w:ind w:left="6480" w:hanging="360"/>
-      </w:pPr>
-      <w:rPr>
-        <w:rFonts w:ascii="Wingdings" w:hAnsi="Wingdings" w:hint="default"/>
-      </w:rPr>
-    </w:lvl>
-  </w:abstractNum>
-  <w:abstractNum w:abstractNumId="38">
-    <w:nsid w:val="6C507B22"/>
-    <w:multiLevelType w:val="hybridMultilevel"/>
-    <w:tmpl w:val="C492C99C"/>
-    <w:lvl w:ilvl="0" w:tplc="40090001">
-      <w:start w:val="1"/>
-      <w:numFmt w:val="bullet"/>
-      <w:lvlText w:val=""/>
-      <w:lvlJc w:val="left"/>
-      <w:pPr>
-        <w:ind w:left="720" w:hanging="360"/>
-      </w:pPr>
-      <w:rPr>
-        <w:rFonts w:ascii="Symbol" w:hAnsi="Symbol" w:hint="default"/>
-      </w:rPr>
-    </w:lvl>
-    <w:lvl w:ilvl="1" w:tplc="40090003" w:tentative="1">
-      <w:start w:val="1"/>
-      <w:numFmt w:val="bullet"/>
-      <w:lvlText w:val="o"/>
-      <w:lvlJc w:val="left"/>
-      <w:pPr>
-        <w:ind w:left="1440" w:hanging="360"/>
-      </w:pPr>
-      <w:rPr>
-        <w:rFonts w:ascii="Courier New" w:hAnsi="Courier New" w:cs="Courier New" w:hint="default"/>
-      </w:rPr>
-    </w:lvl>
-    <w:lvl w:ilvl="2" w:tplc="40090005" w:tentative="1">
-      <w:start w:val="1"/>
-      <w:numFmt w:val="bullet"/>
-      <w:lvlText w:val=""/>
-      <w:lvlJc w:val="left"/>
-      <w:pPr>
-        <w:ind w:left="2160" w:hanging="360"/>
-      </w:pPr>
-      <w:rPr>
-        <w:rFonts w:ascii="Wingdings" w:hAnsi="Wingdings" w:hint="default"/>
-      </w:rPr>
-    </w:lvl>
-    <w:lvl w:ilvl="3" w:tplc="40090001" w:tentative="1">
-      <w:start w:val="1"/>
-      <w:numFmt w:val="bullet"/>
-      <w:lvlText w:val=""/>
-      <w:lvlJc w:val="left"/>
-      <w:pPr>
-        <w:ind w:left="2880" w:hanging="360"/>
-      </w:pPr>
-      <w:rPr>
-        <w:rFonts w:ascii="Symbol" w:hAnsi="Symbol" w:hint="default"/>
-      </w:rPr>
-    </w:lvl>
-    <w:lvl w:ilvl="4" w:tplc="40090003" w:tentative="1">
-      <w:start w:val="1"/>
-      <w:numFmt w:val="bullet"/>
-      <w:lvlText w:val="o"/>
-      <w:lvlJc w:val="left"/>
-      <w:pPr>
-        <w:ind w:left="3600" w:hanging="360"/>
-      </w:pPr>
-      <w:rPr>
-        <w:rFonts w:ascii="Courier New" w:hAnsi="Courier New" w:cs="Courier New" w:hint="default"/>
-      </w:rPr>
-    </w:lvl>
-    <w:lvl w:ilvl="5" w:tplc="40090005" w:tentative="1">
-      <w:start w:val="1"/>
-      <w:numFmt w:val="bullet"/>
-      <w:lvlText w:val=""/>
-      <w:lvlJc w:val="left"/>
-      <w:pPr>
-        <w:ind w:left="4320" w:hanging="360"/>
-      </w:pPr>
-      <w:rPr>
-        <w:rFonts w:ascii="Wingdings" w:hAnsi="Wingdings" w:hint="default"/>
-      </w:rPr>
-    </w:lvl>
-    <w:lvl w:ilvl="6" w:tplc="40090001" w:tentative="1">
-      <w:start w:val="1"/>
-      <w:numFmt w:val="bullet"/>
-      <w:lvlText w:val=""/>
-      <w:lvlJc w:val="left"/>
-      <w:pPr>
-        <w:ind w:left="5040" w:hanging="360"/>
-      </w:pPr>
-      <w:rPr>
-        <w:rFonts w:ascii="Symbol" w:hAnsi="Symbol" w:hint="default"/>
-      </w:rPr>
-    </w:lvl>
-    <w:lvl w:ilvl="7" w:tplc="40090003" w:tentative="1">
-      <w:start w:val="1"/>
-      <w:numFmt w:val="bullet"/>
-      <w:lvlText w:val="o"/>
-      <w:lvlJc w:val="left"/>
-      <w:pPr>
-        <w:ind w:left="5760" w:hanging="360"/>
-      </w:pPr>
-      <w:rPr>
-        <w:rFonts w:ascii="Courier New" w:hAnsi="Courier New" w:cs="Courier New" w:hint="default"/>
-      </w:rPr>
-    </w:lvl>
-    <w:lvl w:ilvl="8" w:tplc="40090005" w:tentative="1">
-      <w:start w:val="1"/>
-      <w:numFmt w:val="bullet"/>
-      <w:lvlText w:val=""/>
-      <w:lvlJc w:val="left"/>
-      <w:pPr>
-        <w:ind w:left="6480" w:hanging="360"/>
-      </w:pPr>
-      <w:rPr>
-        <w:rFonts w:ascii="Wingdings" w:hAnsi="Wingdings" w:hint="default"/>
-      </w:rPr>
-    </w:lvl>
-  </w:abstractNum>
-  <w:abstractNum w:abstractNumId="39">
-    <w:nsid w:val="70605D83"/>
-    <w:multiLevelType w:val="hybridMultilevel"/>
-    <w:tmpl w:val="604EECCE"/>
-    <w:lvl w:ilvl="0" w:tplc="08090001">
-      <w:start w:val="1"/>
-      <w:numFmt w:val="bullet"/>
-      <w:lvlText w:val=""/>
-      <w:lvlJc w:val="left"/>
-      <w:pPr>
-        <w:ind w:left="720" w:hanging="360"/>
-      </w:pPr>
-      <w:rPr>
-        <w:rFonts w:ascii="Symbol" w:hAnsi="Symbol" w:hint="default"/>
-      </w:rPr>
-    </w:lvl>
-    <w:lvl w:ilvl="1" w:tplc="08090003" w:tentative="1">
-      <w:start w:val="1"/>
-      <w:numFmt w:val="bullet"/>
-      <w:lvlText w:val="o"/>
-      <w:lvlJc w:val="left"/>
-      <w:pPr>
-        <w:ind w:left="1440" w:hanging="360"/>
-      </w:pPr>
-      <w:rPr>
-        <w:rFonts w:ascii="Courier New" w:hAnsi="Courier New" w:cs="Courier New" w:hint="default"/>
-      </w:rPr>
-    </w:lvl>
-    <w:lvl w:ilvl="2" w:tplc="08090005" w:tentative="1">
-      <w:start w:val="1"/>
-      <w:numFmt w:val="bullet"/>
-      <w:lvlText w:val=""/>
-      <w:lvlJc w:val="left"/>
-      <w:pPr>
-        <w:ind w:left="2160" w:hanging="360"/>
-      </w:pPr>
-      <w:rPr>
-        <w:rFonts w:ascii="Wingdings" w:hAnsi="Wingdings" w:hint="default"/>
-      </w:rPr>
-    </w:lvl>
-    <w:lvl w:ilvl="3" w:tplc="08090001" w:tentative="1">
-      <w:start w:val="1"/>
-      <w:numFmt w:val="bullet"/>
-      <w:lvlText w:val=""/>
-      <w:lvlJc w:val="left"/>
-      <w:pPr>
-        <w:ind w:left="2880" w:hanging="360"/>
-      </w:pPr>
-      <w:rPr>
-        <w:rFonts w:ascii="Symbol" w:hAnsi="Symbol" w:hint="default"/>
-      </w:rPr>
-    </w:lvl>
-    <w:lvl w:ilvl="4" w:tplc="08090003" w:tentative="1">
-      <w:start w:val="1"/>
-      <w:numFmt w:val="bullet"/>
-      <w:lvlText w:val="o"/>
-      <w:lvlJc w:val="left"/>
-      <w:pPr>
-        <w:ind w:left="3600" w:hanging="360"/>
-      </w:pPr>
-      <w:rPr>
-        <w:rFonts w:ascii="Courier New" w:hAnsi="Courier New" w:cs="Courier New" w:hint="default"/>
-      </w:rPr>
-    </w:lvl>
-    <w:lvl w:ilvl="5" w:tplc="08090005" w:tentative="1">
-      <w:start w:val="1"/>
-      <w:numFmt w:val="bullet"/>
-      <w:lvlText w:val=""/>
-      <w:lvlJc w:val="left"/>
-      <w:pPr>
-        <w:ind w:left="4320" w:hanging="360"/>
-      </w:pPr>
-      <w:rPr>
-        <w:rFonts w:ascii="Wingdings" w:hAnsi="Wingdings" w:hint="default"/>
-      </w:rPr>
-    </w:lvl>
-    <w:lvl w:ilvl="6" w:tplc="08090001" w:tentative="1">
-      <w:start w:val="1"/>
-      <w:numFmt w:val="bullet"/>
-      <w:lvlText w:val=""/>
-      <w:lvlJc w:val="left"/>
-      <w:pPr>
-        <w:ind w:left="5040" w:hanging="360"/>
-      </w:pPr>
-      <w:rPr>
-        <w:rFonts w:ascii="Symbol" w:hAnsi="Symbol" w:hint="default"/>
-      </w:rPr>
-    </w:lvl>
-    <w:lvl w:ilvl="7" w:tplc="08090003" w:tentative="1">
-      <w:start w:val="1"/>
-      <w:numFmt w:val="bullet"/>
-      <w:lvlText w:val="o"/>
-      <w:lvlJc w:val="left"/>
-      <w:pPr>
-        <w:ind w:left="5760" w:hanging="360"/>
-      </w:pPr>
-      <w:rPr>
-        <w:rFonts w:ascii="Courier New" w:hAnsi="Courier New" w:cs="Courier New" w:hint="default"/>
-      </w:rPr>
-    </w:lvl>
-    <w:lvl w:ilvl="8" w:tplc="08090005" w:tentative="1">
-      <w:start w:val="1"/>
-      <w:numFmt w:val="bullet"/>
-      <w:lvlText w:val=""/>
-      <w:lvlJc w:val="left"/>
-      <w:pPr>
-        <w:ind w:left="6480" w:hanging="360"/>
-      </w:pPr>
-      <w:rPr>
-        <w:rFonts w:ascii="Wingdings" w:hAnsi="Wingdings" w:hint="default"/>
-      </w:rPr>
-    </w:lvl>
-  </w:abstractNum>
-  <w:abstractNum w:abstractNumId="40">
-    <w:nsid w:val="725878F2"/>
-    <w:multiLevelType w:val="hybridMultilevel"/>
-    <w:tmpl w:val="54163E4A"/>
-    <w:lvl w:ilvl="0" w:tplc="0409000D">
-      <w:start w:val="1"/>
-      <w:numFmt w:val="bullet"/>
-      <w:lvlText w:val=""/>
-      <w:lvlJc w:val="left"/>
-      <w:pPr>
-        <w:ind w:left="720" w:hanging="360"/>
-      </w:pPr>
-      <w:rPr>
-        <w:rFonts w:ascii="Wingdings" w:hAnsi="Wingdings" w:hint="default"/>
-      </w:rPr>
-    </w:lvl>
-    <w:lvl w:ilvl="1" w:tplc="04090003" w:tentative="1">
-      <w:start w:val="1"/>
-      <w:numFmt w:val="bullet"/>
-      <w:lvlText w:val="o"/>
-      <w:lvlJc w:val="left"/>
-      <w:pPr>
-        <w:ind w:left="1440" w:hanging="360"/>
-      </w:pPr>
-      <w:rPr>
-        <w:rFonts w:ascii="Courier New" w:hAnsi="Courier New" w:cs="Courier New" w:hint="default"/>
-      </w:rPr>
-    </w:lvl>
-    <w:lvl w:ilvl="2" w:tplc="04090005" w:tentative="1">
-      <w:start w:val="1"/>
-      <w:numFmt w:val="bullet"/>
-      <w:lvlText w:val=""/>
-      <w:lvlJc w:val="left"/>
-      <w:pPr>
-        <w:ind w:left="2160" w:hanging="360"/>
-      </w:pPr>
-      <w:rPr>
-        <w:rFonts w:ascii="Wingdings" w:hAnsi="Wingdings" w:hint="default"/>
-      </w:rPr>
-    </w:lvl>
-    <w:lvl w:ilvl="3" w:tplc="04090001" w:tentative="1">
-      <w:start w:val="1"/>
-      <w:numFmt w:val="bullet"/>
-      <w:lvlText w:val=""/>
-      <w:lvlJc w:val="left"/>
-      <w:pPr>
-        <w:ind w:left="2880" w:hanging="360"/>
-      </w:pPr>
-      <w:rPr>
-        <w:rFonts w:ascii="Symbol" w:hAnsi="Symbol" w:hint="default"/>
-      </w:rPr>
-    </w:lvl>
-    <w:lvl w:ilvl="4" w:tplc="04090003" w:tentative="1">
-      <w:start w:val="1"/>
-      <w:numFmt w:val="bullet"/>
-      <w:lvlText w:val="o"/>
-      <w:lvlJc w:val="left"/>
-      <w:pPr>
-        <w:ind w:left="3600" w:hanging="360"/>
-      </w:pPr>
-      <w:rPr>
-        <w:rFonts w:ascii="Courier New" w:hAnsi="Courier New" w:cs="Courier New" w:hint="default"/>
-      </w:rPr>
-    </w:lvl>
-    <w:lvl w:ilvl="5" w:tplc="04090005" w:tentative="1">
-      <w:start w:val="1"/>
-      <w:numFmt w:val="bullet"/>
-      <w:lvlText w:val=""/>
-      <w:lvlJc w:val="left"/>
-      <w:pPr>
-        <w:ind w:left="4320" w:hanging="360"/>
-      </w:pPr>
-      <w:rPr>
-        <w:rFonts w:ascii="Wingdings" w:hAnsi="Wingdings" w:hint="default"/>
-      </w:rPr>
-    </w:lvl>
-    <w:lvl w:ilvl="6" w:tplc="04090001" w:tentative="1">
-      <w:start w:val="1"/>
-      <w:numFmt w:val="bullet"/>
-      <w:lvlText w:val=""/>
-      <w:lvlJc w:val="left"/>
-      <w:pPr>
-        <w:ind w:left="5040" w:hanging="360"/>
-      </w:pPr>
-      <w:rPr>
-        <w:rFonts w:ascii="Symbol" w:hAnsi="Symbol" w:hint="default"/>
-      </w:rPr>
-    </w:lvl>
-    <w:lvl w:ilvl="7" w:tplc="04090003" w:tentative="1">
-      <w:start w:val="1"/>
-      <w:numFmt w:val="bullet"/>
-      <w:lvlText w:val="o"/>
-      <w:lvlJc w:val="left"/>
-      <w:pPr>
-        <w:ind w:left="5760" w:hanging="360"/>
-      </w:pPr>
-      <w:rPr>
-        <w:rFonts w:ascii="Courier New" w:hAnsi="Courier New" w:cs="Courier New" w:hint="default"/>
-      </w:rPr>
-    </w:lvl>
-    <w:lvl w:ilvl="8" w:tplc="04090005" w:tentative="1">
-      <w:start w:val="1"/>
-      <w:numFmt w:val="bullet"/>
-      <w:lvlText w:val=""/>
-      <w:lvlJc w:val="left"/>
-      <w:pPr>
-        <w:ind w:left="6480" w:hanging="360"/>
-      </w:pPr>
-      <w:rPr>
-        <w:rFonts w:ascii="Wingdings" w:hAnsi="Wingdings" w:hint="default"/>
-      </w:rPr>
-    </w:lvl>
-  </w:abstractNum>
-  <w:abstractNum w:abstractNumId="41">
-    <w:nsid w:val="75C725DB"/>
-    <w:multiLevelType w:val="hybridMultilevel"/>
-    <w:tmpl w:val="B94C4D34"/>
-    <w:lvl w:ilvl="0" w:tplc="0409000D">
-      <w:start w:val="1"/>
-      <w:numFmt w:val="bullet"/>
-      <w:lvlText w:val=""/>
-      <w:lvlJc w:val="left"/>
-      <w:pPr>
-        <w:ind w:left="720" w:hanging="360"/>
-      </w:pPr>
-      <w:rPr>
-        <w:rFonts w:ascii="Wingdings" w:hAnsi="Wingdings" w:hint="default"/>
-      </w:rPr>
-    </w:lvl>
-    <w:lvl w:ilvl="1" w:tplc="04090003" w:tentative="1">
-      <w:start w:val="1"/>
-      <w:numFmt w:val="bullet"/>
-      <w:lvlText w:val="o"/>
-      <w:lvlJc w:val="left"/>
-      <w:pPr>
-        <w:ind w:left="1440" w:hanging="360"/>
-      </w:pPr>
-      <w:rPr>
-        <w:rFonts w:ascii="Courier New" w:hAnsi="Courier New" w:cs="Courier New" w:hint="default"/>
-      </w:rPr>
-    </w:lvl>
-    <w:lvl w:ilvl="2" w:tplc="04090005" w:tentative="1">
-      <w:start w:val="1"/>
-      <w:numFmt w:val="bullet"/>
-      <w:lvlText w:val=""/>
-      <w:lvlJc w:val="left"/>
-      <w:pPr>
-        <w:ind w:left="2160" w:hanging="360"/>
-      </w:pPr>
-      <w:rPr>
-        <w:rFonts w:ascii="Wingdings" w:hAnsi="Wingdings" w:hint="default"/>
-      </w:rPr>
-    </w:lvl>
-    <w:lvl w:ilvl="3" w:tplc="04090001" w:tentative="1">
-      <w:start w:val="1"/>
-      <w:numFmt w:val="bullet"/>
-      <w:lvlText w:val=""/>
-      <w:lvlJc w:val="left"/>
-      <w:pPr>
-        <w:ind w:left="2880" w:hanging="360"/>
-      </w:pPr>
-      <w:rPr>
-        <w:rFonts w:ascii="Symbol" w:hAnsi="Symbol" w:hint="default"/>
-      </w:rPr>
-    </w:lvl>
-    <w:lvl w:ilvl="4" w:tplc="04090003" w:tentative="1">
-      <w:start w:val="1"/>
-      <w:numFmt w:val="bullet"/>
-      <w:lvlText w:val="o"/>
-      <w:lvlJc w:val="left"/>
-      <w:pPr>
-        <w:ind w:left="3600" w:hanging="360"/>
-      </w:pPr>
-      <w:rPr>
-        <w:rFonts w:ascii="Courier New" w:hAnsi="Courier New" w:cs="Courier New" w:hint="default"/>
-      </w:rPr>
-    </w:lvl>
-    <w:lvl w:ilvl="5" w:tplc="04090005" w:tentative="1">
-      <w:start w:val="1"/>
-      <w:numFmt w:val="bullet"/>
-      <w:lvlText w:val=""/>
-      <w:lvlJc w:val="left"/>
-      <w:pPr>
-        <w:ind w:left="4320" w:hanging="360"/>
-      </w:pPr>
-      <w:rPr>
-        <w:rFonts w:ascii="Wingdings" w:hAnsi="Wingdings" w:hint="default"/>
-      </w:rPr>
-    </w:lvl>
-    <w:lvl w:ilvl="6" w:tplc="04090001" w:tentative="1">
-      <w:start w:val="1"/>
-      <w:numFmt w:val="bullet"/>
-      <w:lvlText w:val=""/>
-      <w:lvlJc w:val="left"/>
-      <w:pPr>
-        <w:ind w:left="5040" w:hanging="360"/>
-      </w:pPr>
-      <w:rPr>
-        <w:rFonts w:ascii="Symbol" w:hAnsi="Symbol" w:hint="default"/>
-      </w:rPr>
-    </w:lvl>
-    <w:lvl w:ilvl="7" w:tplc="04090003" w:tentative="1">
-      <w:start w:val="1"/>
-      <w:numFmt w:val="bullet"/>
-      <w:lvlText w:val="o"/>
-      <w:lvlJc w:val="left"/>
-      <w:pPr>
-        <w:ind w:left="5760" w:hanging="360"/>
-      </w:pPr>
-      <w:rPr>
-        <w:rFonts w:ascii="Courier New" w:hAnsi="Courier New" w:cs="Courier New" w:hint="default"/>
-      </w:rPr>
-    </w:lvl>
-    <w:lvl w:ilvl="8" w:tplc="04090005" w:tentative="1">
-      <w:start w:val="1"/>
-      <w:numFmt w:val="bullet"/>
-      <w:lvlText w:val=""/>
-      <w:lvlJc w:val="left"/>
-      <w:pPr>
-        <w:ind w:left="6480" w:hanging="360"/>
-      </w:pPr>
-      <w:rPr>
-        <w:rFonts w:ascii="Wingdings" w:hAnsi="Wingdings" w:hint="default"/>
-      </w:rPr>
-    </w:lvl>
-  </w:abstractNum>
-  <w:abstractNum w:abstractNumId="42">
-    <w:nsid w:val="7AE503C0"/>
-    <w:multiLevelType w:val="hybridMultilevel"/>
-    <w:tmpl w:val="2DBC0696"/>
-    <w:lvl w:ilvl="0" w:tplc="0409000D">
-      <w:start w:val="1"/>
-      <w:numFmt w:val="bullet"/>
-      <w:lvlText w:val=""/>
-      <w:lvlJc w:val="left"/>
-      <w:pPr>
-        <w:ind w:left="720" w:hanging="360"/>
-      </w:pPr>
-      <w:rPr>
-        <w:rFonts w:ascii="Wingdings" w:hAnsi="Wingdings" w:hint="default"/>
-      </w:rPr>
-    </w:lvl>
-    <w:lvl w:ilvl="1" w:tplc="04090003" w:tentative="1">
-      <w:start w:val="1"/>
-      <w:numFmt w:val="bullet"/>
-      <w:lvlText w:val="o"/>
-      <w:lvlJc w:val="left"/>
-      <w:pPr>
-        <w:ind w:left="1440" w:hanging="360"/>
-      </w:pPr>
-      <w:rPr>
-        <w:rFonts w:ascii="Courier New" w:hAnsi="Courier New" w:cs="Courier New" w:hint="default"/>
-      </w:rPr>
-    </w:lvl>
-    <w:lvl w:ilvl="2" w:tplc="04090005" w:tentative="1">
-      <w:start w:val="1"/>
-      <w:numFmt w:val="bullet"/>
-      <w:lvlText w:val=""/>
-      <w:lvlJc w:val="left"/>
-      <w:pPr>
-        <w:ind w:left="2160" w:hanging="360"/>
-      </w:pPr>
-      <w:rPr>
-        <w:rFonts w:ascii="Wingdings" w:hAnsi="Wingdings" w:hint="default"/>
-      </w:rPr>
-    </w:lvl>
-    <w:lvl w:ilvl="3" w:tplc="04090001" w:tentative="1">
-      <w:start w:val="1"/>
-      <w:numFmt w:val="bullet"/>
-      <w:lvlText w:val=""/>
-      <w:lvlJc w:val="left"/>
-      <w:pPr>
-        <w:ind w:left="2880" w:hanging="360"/>
-      </w:pPr>
-      <w:rPr>
-        <w:rFonts w:ascii="Symbol" w:hAnsi="Symbol" w:hint="default"/>
-      </w:rPr>
-    </w:lvl>
-    <w:lvl w:ilvl="4" w:tplc="04090003" w:tentative="1">
-      <w:start w:val="1"/>
-      <w:numFmt w:val="bullet"/>
-      <w:lvlText w:val="o"/>
-      <w:lvlJc w:val="left"/>
-      <w:pPr>
-        <w:ind w:left="3600" w:hanging="360"/>
-      </w:pPr>
-      <w:rPr>
-        <w:rFonts w:ascii="Courier New" w:hAnsi="Courier New" w:cs="Courier New" w:hint="default"/>
-      </w:rPr>
-    </w:lvl>
-    <w:lvl w:ilvl="5" w:tplc="04090005" w:tentative="1">
-      <w:start w:val="1"/>
-      <w:numFmt w:val="bullet"/>
-      <w:lvlText w:val=""/>
-      <w:lvlJc w:val="left"/>
-      <w:pPr>
-        <w:ind w:left="4320" w:hanging="360"/>
-      </w:pPr>
-      <w:rPr>
-        <w:rFonts w:ascii="Wingdings" w:hAnsi="Wingdings" w:hint="default"/>
-      </w:rPr>
-    </w:lvl>
-    <w:lvl w:ilvl="6" w:tplc="04090001" w:tentative="1">
-      <w:start w:val="1"/>
-      <w:numFmt w:val="bullet"/>
-      <w:lvlText w:val=""/>
-      <w:lvlJc w:val="left"/>
-      <w:pPr>
-        <w:ind w:left="5040" w:hanging="360"/>
-      </w:pPr>
-      <w:rPr>
-        <w:rFonts w:ascii="Symbol" w:hAnsi="Symbol" w:hint="default"/>
-      </w:rPr>
-    </w:lvl>
-    <w:lvl w:ilvl="7" w:tplc="04090003" w:tentative="1">
-      <w:start w:val="1"/>
-      <w:numFmt w:val="bullet"/>
-      <w:lvlText w:val="o"/>
-      <w:lvlJc w:val="left"/>
-      <w:pPr>
-        <w:ind w:left="5760" w:hanging="360"/>
-      </w:pPr>
-      <w:rPr>
-        <w:rFonts w:ascii="Courier New" w:hAnsi="Courier New" w:cs="Courier New" w:hint="default"/>
-      </w:rPr>
-    </w:lvl>
-    <w:lvl w:ilvl="8" w:tplc="04090005" w:tentative="1">
-      <w:start w:val="1"/>
-      <w:numFmt w:val="bullet"/>
-      <w:lvlText w:val=""/>
-      <w:lvlJc w:val="left"/>
-      <w:pPr>
-        <w:ind w:left="6480" w:hanging="360"/>
-      </w:pPr>
-      <w:rPr>
-        <w:rFonts w:ascii="Wingdings" w:hAnsi="Wingdings" w:hint="default"/>
-      </w:rPr>
-    </w:lvl>
-  </w:abstractNum>
   <w:num w:numId="1">
-    <w:abstractNumId w:val="27"/>
+    <w:abstractNumId w:val="9"/>
   </w:num>
   <w:num w:numId="2">
-    <w:abstractNumId w:val="34"/>
+    <w:abstractNumId w:val="14"/>
   </w:num>
   <w:num w:numId="3">
+    <w:abstractNumId w:val="7"/>
+  </w:num>
+  <w:num w:numId="4">
+    <w:abstractNumId w:val="5"/>
+  </w:num>
+  <w:num w:numId="5">
     <w:abstractNumId w:val="8"/>
   </w:num>
-  <w:num w:numId="4">
-    <w:abstractNumId w:val="11"/>
+  <w:num w:numId="6">
+    <w:abstractNumId w:val="16"/>
   </w:num>
-  <w:num w:numId="5">
-    <w:abstractNumId w:val="21"/>
+  <w:num w:numId="7">
+    <w:abstractNumId w:val="15"/>
   </w:num>
-  <w:num w:numId="6">
+  <w:num w:numId="8">
+    <w:abstractNumId w:val="10"/>
+  </w:num>
+  <w:num w:numId="9">
     <w:abstractNumId w:val="13"/>
   </w:num>
-  <w:num w:numId="7">
+  <w:num w:numId="10">
+    <w:abstractNumId w:val="4"/>
+  </w:num>
+  <w:num w:numId="11">
+    <w:abstractNumId w:val="1"/>
+  </w:num>
+  <w:num w:numId="12">
+    <w:abstractNumId w:val="0"/>
+  </w:num>
+  <w:num w:numId="13">
+    <w:abstractNumId w:val="2"/>
+  </w:num>
+  <w:num w:numId="14">
     <w:abstractNumId w:val="17"/>
   </w:num>
-  <w:num w:numId="8">
-    <w:abstractNumId w:val="40"/>
-  </w:num>
-  <w:num w:numId="9">
-    <w:abstractNumId w:val="23"/>
-  </w:num>
-  <w:num w:numId="10">
-    <w:abstractNumId w:val="25"/>
-  </w:num>
-  <w:num w:numId="11">
-    <w:abstractNumId w:val="16"/>
-  </w:num>
-  <w:num w:numId="12">
-    <w:abstractNumId w:val="24"/>
-  </w:num>
-  <w:num w:numId="13">
-    <w:abstractNumId w:val="37"/>
-  </w:num>
-  <w:num w:numId="14">
-    <w:abstractNumId w:val="22"/>
-  </w:num>
   <w:num w:numId="15">
-    <w:abstractNumId w:val="28"/>
+    <w:abstractNumId w:val="3"/>
   </w:num>
   <w:num w:numId="16">
-    <w:abstractNumId w:val="10"/>
+    <w:abstractNumId w:val="6"/>
   </w:num>
   <w:num w:numId="17">
-    <w:abstractNumId w:val="19"/>
+    <w:abstractNumId w:val="11"/>
   </w:num>
   <w:num w:numId="18">
     <w:abstractNumId w:val="12"/>
   </w:num>
-  <w:num w:numId="19">
-    <w:abstractNumId w:val="9"/>
-  </w:num>
-  <w:num w:numId="20">
-    <w:abstractNumId w:val="31"/>
-  </w:num>
-  <w:num w:numId="21">
-    <w:abstractNumId w:val="14"/>
-  </w:num>
-  <w:num w:numId="22">
-    <w:abstractNumId w:val="26"/>
-  </w:num>
-  <w:num w:numId="23">
-    <w:abstractNumId w:val="42"/>
-  </w:num>
-  <w:num w:numId="24">
-    <w:abstractNumId w:val="36"/>
-  </w:num>
-  <w:num w:numId="25">
-    <w:abstractNumId w:val="15"/>
-  </w:num>
-  <w:num w:numId="26">
-    <w:abstractNumId w:val="6"/>
-  </w:num>
-  <w:num w:numId="27">
-    <w:abstractNumId w:val="35"/>
-  </w:num>
-  <w:num w:numId="28">
-    <w:abstractNumId w:val="29"/>
-  </w:num>
-  <w:num w:numId="29">
-    <w:abstractNumId w:val="20"/>
-  </w:num>
-  <w:num w:numId="30">
-    <w:abstractNumId w:val="39"/>
-  </w:num>
-  <w:num w:numId="31">
-    <w:abstractNumId w:val="18"/>
-  </w:num>
-  <w:num w:numId="32">
-    <w:abstractNumId w:val="32"/>
-  </w:num>
-  <w:num w:numId="33">
-    <w:abstractNumId w:val="4"/>
-  </w:num>
-  <w:num w:numId="34">
-    <w:abstractNumId w:val="33"/>
-  </w:num>
-  <w:num w:numId="35">
-    <w:abstractNumId w:val="1"/>
-  </w:num>
-  <w:num w:numId="36">
-    <w:abstractNumId w:val="30"/>
-  </w:num>
-  <w:num w:numId="37">
-    <w:abstractNumId w:val="38"/>
-  </w:num>
-  <w:num w:numId="38">
-    <w:abstractNumId w:val="7"/>
-  </w:num>
-  <w:num w:numId="39">
-    <w:abstractNumId w:val="2"/>
-  </w:num>
-  <w:num w:numId="40">
-    <w:abstractNumId w:val="0"/>
-  </w:num>
-  <w:num w:numId="41">
-    <w:abstractNumId w:val="5"/>
-  </w:num>
-  <w:num w:numId="42">
-    <w:abstractNumId w:val="3"/>
-  </w:num>
-  <w:num w:numId="43">
-    <w:abstractNumId w:val="41"/>
-  </w:num>
-  <w:numIdMacAtCleanup w:val="17"/>
+  <w:numIdMacAtCleanup w:val="18"/>
 </w:numbering>
 </file>
 
@@ -31340,6 +30451,16 @@
     <w:basedOn w:val="DefaultParagraphFont"/>
     <w:rsid w:val="00EC673F"/>
   </w:style>
+  <w:style w:type="character" w:customStyle="1" w:styleId="a-list-item">
+    <w:name w:val="a-list-item"/>
+    <w:basedOn w:val="DefaultParagraphFont"/>
+    <w:rsid w:val="003F2E9F"/>
+  </w:style>
+  <w:style w:type="character" w:customStyle="1" w:styleId="a-size-large">
+    <w:name w:val="a-size-large"/>
+    <w:basedOn w:val="DefaultParagraphFont"/>
+    <w:rsid w:val="00767A01"/>
+  </w:style>
 </w:styles>
 </file>
 
@@ -31631,7 +30752,7 @@
 </file>
 
 <file path=customXml/itemProps1.xml><?xml version="1.0" encoding="utf-8"?>
-<ds:datastoreItem xmlns:ds="http://schemas.openxmlformats.org/officeDocument/2006/customXml" ds:itemID="{EA43C848-829D-49F7-9CD8-2E9894C0FAEE}">
+<ds:datastoreItem xmlns:ds="http://schemas.openxmlformats.org/officeDocument/2006/customXml" ds:itemID="{85F3B4ED-62AE-4604-8453-7188C2F7B9E3}">
   <ds:schemaRefs>
     <ds:schemaRef ds:uri="http://schemas.openxmlformats.org/officeDocument/2006/bibliography"/>
   </ds:schemaRefs>

--- a/FINALv1.3.docx
+++ b/FINALv1.3.docx
@@ -7761,7 +7761,16 @@
         <w:pStyle w:val="BodyText"/>
       </w:pPr>
       <w:r>
-        <w:t>Household and Hotel fires have been taking place frequently and the threat to human lives and properties is growing in recent years</w:t>
+        <w:t>Household,</w:t>
+      </w:r>
+      <w:r>
+        <w:t xml:space="preserve"> Hotel</w:t>
+      </w:r>
+      <w:r>
+        <w:t xml:space="preserve"> and Industrial</w:t>
+      </w:r>
+      <w:r>
+        <w:t xml:space="preserve"> fires have been taking place frequently and the threat to human lives and properties is growing in recent years</w:t>
       </w:r>
       <w:r>
         <w:t>.</w:t>
@@ -7903,7 +7912,16 @@
         <w:t xml:space="preserve"> and small scale industries as it is</w:t>
       </w:r>
       <w:r>
-        <w:t xml:space="preserve"> smart and cheap which not only acts as a detecting system but also can take care of the leakage. Our work was also focused on how to make it affordable to general public.</w:t>
+        <w:t xml:space="preserve"> smart and cheap which not only acts as a detecting system but also can take c</w:t>
+      </w:r>
+      <w:r>
+        <w:t>are of the leakage. Our work is</w:t>
+      </w:r>
+      <w:r>
+        <w:t xml:space="preserve"> also focused on how to make </w:t>
+      </w:r>
+      <w:r>
+        <w:t>it affordable to general public without compromising on the safety and durability checks.</w:t>
       </w:r>
     </w:p>
     <w:p>
@@ -8058,7 +8076,19 @@
         <w:t>data</w:t>
       </w:r>
       <w:r>
-        <w:t xml:space="preserve"> is collected by State Crime Records Bureaux (SCRBx) from the District Crime Records Bureaux (DCRBx) and sent to </w:t>
+        <w:t xml:space="preserve"> is collecte</w:t>
+      </w:r>
+      <w:r>
+        <w:t>d by State Crime Records Bureau</w:t>
+      </w:r>
+      <w:r>
+        <w:t xml:space="preserve"> (SCRB) from the District Crime Records </w:t>
+      </w:r>
+      <w:r>
+        <w:t>Bureau (DCRB</w:t>
+      </w:r>
+      <w:r>
+        <w:t xml:space="preserve">) and sent to </w:t>
       </w:r>
       <w:r>
         <w:t>National Crime Records Bureau</w:t>
@@ -9866,7 +9896,7 @@
                     <a:noFill/>
                     <a:ln w="9525">
                       <a:solidFill>
-                        <a:schemeClr val="bg1"/>
+                        <a:schemeClr val="tx1"/>
                       </a:solidFill>
                     </a:ln>
                   </pic:spPr>
@@ -11190,10 +11220,17 @@
       </w:pPr>
       <w:r>
         <w:rPr>
+          <w:i/>
           <w:lang w:val="en-GB"/>
         </w:rPr>
         <w:lastRenderedPageBreak/>
-        <w:t xml:space="preserve">Automated detection – </w:t>
+        <w:t>Automated detection</w:t>
+      </w:r>
+      <w:r>
+        <w:rPr>
+          <w:lang w:val="en-GB"/>
+        </w:rPr>
+        <w:t xml:space="preserve"> – </w:t>
       </w:r>
       <w:r>
         <w:rPr>
@@ -11283,9 +11320,16 @@
       </w:pPr>
       <w:r>
         <w:rPr>
-          <w:lang w:val="en-GB"/>
-        </w:rPr>
-        <w:t xml:space="preserve">Semi-automated detection – </w:t>
+          <w:i/>
+          <w:lang w:val="en-GB"/>
+        </w:rPr>
+        <w:t>Semi-automated detection</w:t>
+      </w:r>
+      <w:r>
+        <w:rPr>
+          <w:lang w:val="en-GB"/>
+        </w:rPr>
+        <w:t xml:space="preserve"> – </w:t>
       </w:r>
       <w:r>
         <w:rPr>
@@ -12890,7 +12934,7 @@
     </w:p>
     <w:p>
       <w:pPr>
-        <w:spacing w:line="360" w:lineRule="auto"/>
+        <w:spacing w:after="0" w:line="360" w:lineRule="auto"/>
         <w:rPr>
           <w:rFonts w:eastAsia="Calibri" w:cs="Times New Roman"/>
           <w:szCs w:val="24"/>
@@ -13060,7 +13104,6 @@
     <w:p>
       <w:pPr>
         <w:pStyle w:val="BodyText"/>
-        <w:spacing w:after="240"/>
         <w:rPr>
           <w:lang w:val="en-GB"/>
         </w:rPr>
@@ -18724,9 +18767,22 @@
     </w:p>
     <w:p>
       <w:pPr>
+        <w:rPr>
+          <w:rFonts w:eastAsia="Times New Roman" w:cs="Times New Roman"/>
+          <w:color w:val="000000" w:themeColor="text1"/>
+          <w:szCs w:val="24"/>
+        </w:rPr>
+      </w:pPr>
+      <w:r>
+        <w:br w:type="page"/>
+      </w:r>
+    </w:p>
+    <w:p>
+      <w:pPr>
         <w:pStyle w:val="Heading2"/>
       </w:pPr>
       <w:r>
+        <w:lastRenderedPageBreak/>
         <w:t>3.5</w:t>
       </w:r>
       <w:r>
@@ -18749,7 +18805,6 @@
           <w:noProof/>
           <w:lang w:val="en-US"/>
         </w:rPr>
-        <w:lastRenderedPageBreak/>
         <w:drawing>
           <wp:inline distT="0" distB="0" distL="0" distR="0">
             <wp:extent cx="5732145" cy="4366260"/>
@@ -18901,19 +18956,9 @@
     <w:p>
       <w:pPr>
         <w:pStyle w:val="BodyText"/>
-        <w:numPr>
-          <w:ilvl w:val="0"/>
-          <w:numId w:val="15"/>
-        </w:numPr>
-      </w:pPr>
-      <w:r>
-        <w:t xml:space="preserve">Operating Voltage: </w:t>
-      </w:r>
-      <w:r>
-        <w:t xml:space="preserve"> </w:t>
-      </w:r>
-      <w:r>
-        <w:t>+4.8 to +6V</w:t>
+      </w:pPr>
+      <w:r>
+        <w:t>The features of a SG90 micro Servo Motor are:</w:t>
       </w:r>
     </w:p>
     <w:p>
@@ -18921,11 +18966,17 @@
         <w:pStyle w:val="BodyText"/>
         <w:numPr>
           <w:ilvl w:val="0"/>
-          <w:numId w:val="15"/>
+          <w:numId w:val="20"/>
         </w:numPr>
       </w:pPr>
       <w:r>
-        <w:t>Torque: 2.5kg/cm</w:t>
+        <w:t xml:space="preserve">Operating Voltage: </w:t>
+      </w:r>
+      <w:r>
+        <w:t xml:space="preserve"> </w:t>
+      </w:r>
+      <w:r>
+        <w:t>+4.8 to +6V</w:t>
       </w:r>
     </w:p>
     <w:p>
@@ -18933,11 +18984,11 @@
         <w:pStyle w:val="BodyText"/>
         <w:numPr>
           <w:ilvl w:val="0"/>
-          <w:numId w:val="15"/>
+          <w:numId w:val="20"/>
         </w:numPr>
       </w:pPr>
       <w:r>
-        <w:t>Operating speed is 0.1s/60°</w:t>
+        <w:t>Torque: 2.5kg/cm</w:t>
       </w:r>
     </w:p>
     <w:p>
@@ -18945,11 +18996,11 @@
         <w:pStyle w:val="BodyText"/>
         <w:numPr>
           <w:ilvl w:val="0"/>
-          <w:numId w:val="15"/>
+          <w:numId w:val="20"/>
         </w:numPr>
       </w:pPr>
       <w:r>
-        <w:t>Gear Type: Plastic</w:t>
+        <w:t>Operating speed is 0.1s/60°</w:t>
       </w:r>
     </w:p>
     <w:p>
@@ -18957,11 +19008,12 @@
         <w:pStyle w:val="BodyText"/>
         <w:numPr>
           <w:ilvl w:val="0"/>
-          <w:numId w:val="15"/>
+          <w:numId w:val="20"/>
         </w:numPr>
       </w:pPr>
       <w:r>
-        <w:t>Rotation : 0°-180°</w:t>
+        <w:lastRenderedPageBreak/>
+        <w:t>Gear Type: Plastic</w:t>
       </w:r>
     </w:p>
     <w:p>
@@ -18969,12 +19021,11 @@
         <w:pStyle w:val="BodyText"/>
         <w:numPr>
           <w:ilvl w:val="0"/>
-          <w:numId w:val="15"/>
+          <w:numId w:val="20"/>
         </w:numPr>
       </w:pPr>
       <w:r>
-        <w:lastRenderedPageBreak/>
-        <w:t>Weight of motor : 9gm</w:t>
+        <w:t>Rotation : 0°-180°</w:t>
       </w:r>
     </w:p>
     <w:p>
@@ -18982,7 +19033,19 @@
         <w:pStyle w:val="BodyText"/>
         <w:numPr>
           <w:ilvl w:val="0"/>
-          <w:numId w:val="15"/>
+          <w:numId w:val="20"/>
+        </w:numPr>
+      </w:pPr>
+      <w:r>
+        <w:t>Weight of motor : 9gm</w:t>
+      </w:r>
+    </w:p>
+    <w:p>
+      <w:pPr>
+        <w:pStyle w:val="BodyText"/>
+        <w:numPr>
+          <w:ilvl w:val="0"/>
+          <w:numId w:val="20"/>
         </w:numPr>
         <w:spacing w:after="240"/>
       </w:pPr>
@@ -19779,22 +19842,9 @@
     </w:p>
     <w:p>
       <w:pPr>
-        <w:rPr>
-          <w:rFonts w:eastAsia="Times New Roman" w:cs="Times New Roman"/>
-          <w:color w:val="000000"/>
-          <w:szCs w:val="24"/>
-        </w:rPr>
-      </w:pPr>
-      <w:r>
-        <w:br w:type="page"/>
-      </w:r>
-    </w:p>
-    <w:p>
-      <w:pPr>
         <w:pStyle w:val="Heading2"/>
       </w:pPr>
       <w:r>
-        <w:lastRenderedPageBreak/>
         <w:t>3.6</w:t>
       </w:r>
       <w:r>
@@ -20051,6 +20101,7 @@
         </w:numPr>
       </w:pPr>
       <w:r>
+        <w:lastRenderedPageBreak/>
         <w:t>Small and neat sealed package</w:t>
       </w:r>
     </w:p>
@@ -20073,7 +20124,6 @@
         <w:spacing w:after="240"/>
       </w:pPr>
       <w:r>
-        <w:lastRenderedPageBreak/>
         <w:t>3.6.2</w:t>
       </w:r>
       <w:r>
@@ -20551,9 +20601,18 @@
     </w:p>
     <w:p>
       <w:pPr>
+        <w:jc w:val="left"/>
+      </w:pPr>
+      <w:r>
+        <w:br w:type="page"/>
+      </w:r>
+    </w:p>
+    <w:p>
+      <w:pPr>
         <w:pStyle w:val="Heading2"/>
       </w:pPr>
       <w:r>
+        <w:lastRenderedPageBreak/>
         <w:t>3.7</w:t>
       </w:r>
       <w:r>
@@ -20572,7 +20631,6 @@
           <w:noProof/>
           <w:lang w:val="en-US"/>
         </w:rPr>
-        <w:lastRenderedPageBreak/>
         <w:drawing>
           <wp:inline distT="0" distB="0" distL="0" distR="0">
             <wp:extent cx="3470909" cy="2857500"/>
@@ -21916,6 +21974,7 @@
     <w:p>
       <w:pPr>
         <w:pStyle w:val="BodyText"/>
+        <w:spacing w:after="240"/>
       </w:pPr>
       <w:r>
         <w:t xml:space="preserve">We have used a </w:t>
@@ -21963,6 +22022,7 @@
     <w:p>
       <w:pPr>
         <w:pStyle w:val="Heading3"/>
+        <w:spacing w:after="240"/>
       </w:pPr>
       <w:r>
         <w:t>3.11.1</w:t>
@@ -21976,6 +22036,14 @@
       </w:r>
       <w:r>
         <w:t xml:space="preserve"> Power Adapter</w:t>
+      </w:r>
+    </w:p>
+    <w:p>
+      <w:pPr>
+        <w:pStyle w:val="BodyText"/>
+      </w:pPr>
+      <w:r>
+        <w:t>The features of the power adapter are:</w:t>
       </w:r>
     </w:p>
     <w:p>
@@ -21983,7 +22051,7 @@
         <w:pStyle w:val="BodyText"/>
         <w:numPr>
           <w:ilvl w:val="0"/>
-          <w:numId w:val="16"/>
+          <w:numId w:val="21"/>
         </w:numPr>
         <w:rPr>
           <w:b/>
@@ -22005,7 +22073,7 @@
         <w:pStyle w:val="BodyText"/>
         <w:numPr>
           <w:ilvl w:val="0"/>
-          <w:numId w:val="16"/>
+          <w:numId w:val="21"/>
         </w:numPr>
       </w:pPr>
       <w:r>
@@ -22017,7 +22085,7 @@
         <w:pStyle w:val="BodyText"/>
         <w:numPr>
           <w:ilvl w:val="0"/>
-          <w:numId w:val="16"/>
+          <w:numId w:val="21"/>
         </w:numPr>
       </w:pPr>
       <w:r>
@@ -22029,7 +22097,7 @@
         <w:pStyle w:val="BodyText"/>
         <w:numPr>
           <w:ilvl w:val="0"/>
-          <w:numId w:val="16"/>
+          <w:numId w:val="21"/>
         </w:numPr>
       </w:pPr>
       <w:r>
@@ -22044,10 +22112,11 @@
         <w:pStyle w:val="BodyText"/>
         <w:numPr>
           <w:ilvl w:val="0"/>
-          <w:numId w:val="16"/>
+          <w:numId w:val="21"/>
         </w:numPr>
       </w:pPr>
       <w:r>
+        <w:lastRenderedPageBreak/>
         <w:t>Short Circuit Protection</w:t>
       </w:r>
     </w:p>
@@ -22056,7 +22125,7 @@
         <w:pStyle w:val="BodyText"/>
         <w:numPr>
           <w:ilvl w:val="0"/>
-          <w:numId w:val="16"/>
+          <w:numId w:val="21"/>
         </w:numPr>
       </w:pPr>
       <w:r>
@@ -22068,11 +22137,10 @@
         <w:pStyle w:val="BodyText"/>
         <w:numPr>
           <w:ilvl w:val="0"/>
-          <w:numId w:val="16"/>
+          <w:numId w:val="21"/>
         </w:numPr>
       </w:pPr>
       <w:r>
-        <w:lastRenderedPageBreak/>
         <w:t>Very wide AVR range 120 ~275V</w:t>
       </w:r>
     </w:p>
@@ -22081,16 +22149,21 @@
         <w:pStyle w:val="BodyText"/>
         <w:numPr>
           <w:ilvl w:val="0"/>
-          <w:numId w:val="16"/>
+          <w:numId w:val="21"/>
         </w:numPr>
+        <w:spacing w:after="240"/>
       </w:pPr>
       <w:r>
         <w:t>High Load Regulation with Low Ripple Output</w:t>
       </w:r>
+      <w:r>
+        <w:t>.</w:t>
+      </w:r>
     </w:p>
     <w:p>
       <w:pPr>
         <w:pStyle w:val="Heading3"/>
+        <w:spacing w:after="240"/>
       </w:pPr>
       <w:r>
         <w:t>3.11.2</w:t>
@@ -22107,6 +22180,14 @@
       </w:r>
       <w:r>
         <w:t xml:space="preserve"> Cable</w:t>
+      </w:r>
+    </w:p>
+    <w:p>
+      <w:pPr>
+        <w:pStyle w:val="BodyText"/>
+      </w:pPr>
+      <w:r>
+        <w:t>The features of the USB cable used are:</w:t>
       </w:r>
     </w:p>
     <w:p>
@@ -22114,7 +22195,7 @@
         <w:pStyle w:val="BodyText"/>
         <w:numPr>
           <w:ilvl w:val="0"/>
-          <w:numId w:val="17"/>
+          <w:numId w:val="22"/>
         </w:numPr>
       </w:pPr>
       <w:r>
@@ -22126,7 +22207,7 @@
         <w:pStyle w:val="BodyText"/>
         <w:numPr>
           <w:ilvl w:val="0"/>
-          <w:numId w:val="17"/>
+          <w:numId w:val="22"/>
         </w:numPr>
         <w:rPr>
           <w:szCs w:val="22"/>
@@ -22141,7 +22222,7 @@
         <w:pStyle w:val="BodyText"/>
         <w:numPr>
           <w:ilvl w:val="0"/>
-          <w:numId w:val="17"/>
+          <w:numId w:val="22"/>
         </w:numPr>
         <w:rPr>
           <w:szCs w:val="22"/>
@@ -22156,7 +22237,7 @@
         <w:pStyle w:val="BodyText"/>
         <w:numPr>
           <w:ilvl w:val="0"/>
-          <w:numId w:val="17"/>
+          <w:numId w:val="22"/>
         </w:numPr>
         <w:rPr>
           <w:szCs w:val="22"/>
@@ -22171,7 +22252,7 @@
         <w:pStyle w:val="BodyText"/>
         <w:numPr>
           <w:ilvl w:val="0"/>
-          <w:numId w:val="17"/>
+          <w:numId w:val="22"/>
         </w:numPr>
       </w:pPr>
       <w:r>
@@ -22304,6 +22385,7 @@
     <w:p>
       <w:pPr>
         <w:pStyle w:val="BodyText"/>
+        <w:spacing w:after="240"/>
         <w:rPr>
           <w:rStyle w:val="a-list-item"/>
         </w:rPr>
@@ -22318,7 +22400,11 @@
         <w:t xml:space="preserve"> the PCB with all the electronic components soldered on it</w:t>
       </w:r>
       <w:r>
-        <w:t xml:space="preserve"> from high corrosive gases, water attachments and short circuit related hazards. This enclosure is generic, </w:t>
+        <w:t xml:space="preserve"> from high corrosive gases, water attachments and short circuit </w:t>
+      </w:r>
+      <w:r>
+        <w:lastRenderedPageBreak/>
+        <w:t xml:space="preserve">related hazards. This enclosure is generic, </w:t>
       </w:r>
       <w:r>
         <w:rPr>
@@ -22342,9 +22428,18 @@
     <w:p>
       <w:pPr>
         <w:pStyle w:val="Heading3"/>
+        <w:spacing w:after="240"/>
       </w:pPr>
       <w:r>
         <w:t>3.12.1    Features</w:t>
+      </w:r>
+    </w:p>
+    <w:p>
+      <w:pPr>
+        <w:pStyle w:val="BodyText"/>
+      </w:pPr>
+      <w:r>
+        <w:t>The features of the Box Enclosure case are:</w:t>
       </w:r>
     </w:p>
     <w:p>
@@ -22352,7 +22447,7 @@
         <w:pStyle w:val="BodyText"/>
         <w:numPr>
           <w:ilvl w:val="0"/>
-          <w:numId w:val="18"/>
+          <w:numId w:val="23"/>
         </w:numPr>
       </w:pPr>
       <w:r>
@@ -22364,11 +22459,10 @@
         <w:pStyle w:val="BodyText"/>
         <w:numPr>
           <w:ilvl w:val="0"/>
-          <w:numId w:val="18"/>
+          <w:numId w:val="23"/>
         </w:numPr>
       </w:pPr>
       <w:r>
-        <w:lastRenderedPageBreak/>
         <w:t xml:space="preserve">High quality, durable, easy install </w:t>
       </w:r>
     </w:p>
@@ -22377,7 +22471,7 @@
         <w:pStyle w:val="BodyText"/>
         <w:numPr>
           <w:ilvl w:val="0"/>
-          <w:numId w:val="18"/>
+          <w:numId w:val="23"/>
         </w:numPr>
       </w:pPr>
       <w:r>
@@ -22389,21 +22483,41 @@
         <w:pStyle w:val="BodyText"/>
         <w:numPr>
           <w:ilvl w:val="0"/>
-          <w:numId w:val="18"/>
+          <w:numId w:val="23"/>
         </w:numPr>
-      </w:pPr>
-      <w:r>
+        <w:spacing w:after="240"/>
         <w:rPr>
           <w:rStyle w:val="a-size-large"/>
         </w:rPr>
+      </w:pPr>
+      <w:r>
+        <w:rPr>
+          <w:rStyle w:val="a-size-large"/>
+        </w:rPr>
         <w:t xml:space="preserve">Dimensions: 158x90x60mm </w:t>
       </w:r>
     </w:p>
     <w:p>
       <w:pPr>
+        <w:rPr>
+          <w:rFonts w:eastAsia="Times New Roman" w:cs="Times New Roman"/>
+          <w:color w:val="000000" w:themeColor="text1"/>
+          <w:szCs w:val="24"/>
+        </w:rPr>
+      </w:pPr>
+      <w:r>
+        <w:rPr>
+          <w:rStyle w:val="a-size-large"/>
+        </w:rPr>
+        <w:br w:type="page"/>
+      </w:r>
+    </w:p>
+    <w:p>
+      <w:pPr>
         <w:pStyle w:val="Heading2"/>
       </w:pPr>
       <w:r>
+        <w:lastRenderedPageBreak/>
         <w:t>3.13</w:t>
       </w:r>
       <w:r>
@@ -22808,7 +22922,7 @@
           <w:szCs w:val="24"/>
           <w:lang w:eastAsia="en-GB"/>
         </w:rPr>
-        <w:t xml:space="preserve">     </w:t>
+        <w:t xml:space="preserve">    </w:t>
       </w:r>
       <w:r>
         <w:rPr>
@@ -23224,9 +23338,22 @@
     </w:p>
     <w:p>
       <w:pPr>
+        <w:rPr>
+          <w:rFonts w:eastAsia="Times New Roman" w:cs="Times New Roman"/>
+          <w:color w:val="000000" w:themeColor="text1"/>
+          <w:szCs w:val="24"/>
+        </w:rPr>
+      </w:pPr>
+      <w:r>
+        <w:br w:type="page"/>
+      </w:r>
+    </w:p>
+    <w:p>
+      <w:pPr>
         <w:pStyle w:val="Heading2"/>
       </w:pPr>
       <w:r>
+        <w:lastRenderedPageBreak/>
         <w:t>4.3</w:t>
       </w:r>
       <w:r>
@@ -23240,7 +23367,6 @@
         <w:spacing w:after="240"/>
       </w:pPr>
       <w:r>
-        <w:lastRenderedPageBreak/>
         <w:t xml:space="preserve">Fig. 4.1 </w:t>
       </w:r>
       <w:r>
@@ -23928,7 +24054,21 @@
           <w:rFonts w:cs="Times New Roman"/>
           <w:szCs w:val="24"/>
         </w:rPr>
-        <w:t xml:space="preserve"> stores like Flipkart, PayTM mall and other electronic stores popular in India.</w:t>
+        <w:t xml:space="preserve"> stores like Flipkart, PayTM mall</w:t>
+      </w:r>
+      <w:r>
+        <w:rPr>
+          <w:rFonts w:cs="Times New Roman"/>
+          <w:szCs w:val="24"/>
+        </w:rPr>
+        <w:t>, Robu.in</w:t>
+      </w:r>
+      <w:r>
+        <w:rPr>
+          <w:rFonts w:cs="Times New Roman"/>
+          <w:szCs w:val="24"/>
+        </w:rPr>
+        <w:t xml:space="preserve"> and other electronic stores popular in India.</w:t>
       </w:r>
     </w:p>
     <w:p>
@@ -23956,6 +24096,7 @@
       <w:tblPr>
         <w:tblStyle w:val="TableGrid"/>
         <w:tblW w:w="0" w:type="auto"/>
+        <w:jc w:val="center"/>
         <w:tblLook w:val="04A0"/>
       </w:tblPr>
       <w:tblGrid>
@@ -23968,6 +24109,7 @@
       <w:tr>
         <w:trPr>
           <w:trHeight w:val="210"/>
+          <w:jc w:val="center"/>
         </w:trPr>
         <w:tc>
           <w:tcPr>
@@ -24084,6 +24226,7 @@
       <w:tr>
         <w:trPr>
           <w:trHeight w:val="210"/>
+          <w:jc w:val="center"/>
         </w:trPr>
         <w:tc>
           <w:tcPr>
@@ -24201,6 +24344,9 @@
         </w:tc>
       </w:tr>
       <w:tr>
+        <w:trPr>
+          <w:jc w:val="center"/>
+        </w:trPr>
         <w:tc>
           <w:tcPr>
             <w:tcW w:w="3114" w:type="dxa"/>
@@ -24345,6 +24491,9 @@
         </w:tc>
       </w:tr>
       <w:tr>
+        <w:trPr>
+          <w:jc w:val="center"/>
+        </w:trPr>
         <w:tc>
           <w:tcPr>
             <w:tcW w:w="3114" w:type="dxa"/>
@@ -24515,6 +24664,9 @@
         </w:tc>
       </w:tr>
       <w:tr>
+        <w:trPr>
+          <w:jc w:val="center"/>
+        </w:trPr>
         <w:tc>
           <w:tcPr>
             <w:tcW w:w="3114" w:type="dxa"/>
@@ -24641,6 +24793,9 @@
         </w:tc>
       </w:tr>
       <w:tr>
+        <w:trPr>
+          <w:jc w:val="center"/>
+        </w:trPr>
         <w:tc>
           <w:tcPr>
             <w:tcW w:w="3114" w:type="dxa"/>
@@ -24803,6 +24958,9 @@
         </w:tc>
       </w:tr>
       <w:tr>
+        <w:trPr>
+          <w:jc w:val="center"/>
+        </w:trPr>
         <w:tc>
           <w:tcPr>
             <w:tcW w:w="3114" w:type="dxa"/>
@@ -24925,6 +25083,9 @@
         </w:tc>
       </w:tr>
       <w:tr>
+        <w:trPr>
+          <w:jc w:val="center"/>
+        </w:trPr>
         <w:tc>
           <w:tcPr>
             <w:tcW w:w="3114" w:type="dxa"/>
@@ -25095,6 +25256,9 @@
         </w:tc>
       </w:tr>
       <w:tr>
+        <w:trPr>
+          <w:jc w:val="center"/>
+        </w:trPr>
         <w:tc>
           <w:tcPr>
             <w:tcW w:w="3114" w:type="dxa"/>
@@ -25281,6 +25445,9 @@
         </w:tc>
       </w:tr>
       <w:tr>
+        <w:trPr>
+          <w:jc w:val="center"/>
+        </w:trPr>
         <w:tc>
           <w:tcPr>
             <w:tcW w:w="3114" w:type="dxa"/>
@@ -25467,179 +25634,9 @@
         </w:tc>
       </w:tr>
       <w:tr>
-        <w:tc>
-          <w:tcPr>
-            <w:tcW w:w="3114" w:type="dxa"/>
-          </w:tcPr>
-          <w:p>
-            <w:pPr>
-              <w:spacing w:line="360" w:lineRule="auto"/>
-              <w:jc w:val="center"/>
-              <w:rPr>
-                <w:rFonts w:cs="Times New Roman"/>
-                <w:sz w:val="24"/>
-                <w:szCs w:val="24"/>
-              </w:rPr>
-            </w:pPr>
-            <w:r>
-              <w:rPr>
-                <w:rFonts w:cs="Times New Roman"/>
-                <w:sz w:val="24"/>
-                <w:szCs w:val="24"/>
-              </w:rPr>
-              <w:t>Box Enclosure Case</w:t>
-            </w:r>
-          </w:p>
-          <w:p>
-            <w:pPr>
-              <w:spacing w:line="360" w:lineRule="auto"/>
-              <w:jc w:val="center"/>
-              <w:rPr>
-                <w:rFonts w:cs="Times New Roman"/>
-                <w:sz w:val="24"/>
-                <w:szCs w:val="24"/>
-              </w:rPr>
-            </w:pPr>
-            <w:r>
-              <w:rPr>
-                <w:rFonts w:cs="Times New Roman"/>
-                <w:sz w:val="24"/>
-                <w:szCs w:val="24"/>
-              </w:rPr>
-              <w:t>(16*9*6 cm)</w:t>
-            </w:r>
-          </w:p>
-        </w:tc>
-        <w:tc>
-          <w:tcPr>
-            <w:tcW w:w="1249" w:type="dxa"/>
-          </w:tcPr>
-          <w:p>
-            <w:pPr>
-              <w:spacing w:line="360" w:lineRule="auto"/>
-              <w:jc w:val="center"/>
-              <w:rPr>
-                <w:rFonts w:cs="Times New Roman"/>
-                <w:sz w:val="24"/>
-                <w:szCs w:val="24"/>
-              </w:rPr>
-            </w:pPr>
-            <w:r>
-              <w:rPr>
-                <w:rFonts w:cs="Times New Roman"/>
-                <w:sz w:val="24"/>
-                <w:szCs w:val="24"/>
-              </w:rPr>
-              <w:t>1</w:t>
-            </w:r>
-          </w:p>
-        </w:tc>
-        <w:tc>
-          <w:tcPr>
-            <w:tcW w:w="876" w:type="dxa"/>
-          </w:tcPr>
-          <w:p>
-            <w:pPr>
-              <w:spacing w:line="360" w:lineRule="auto"/>
-              <w:jc w:val="center"/>
-              <w:rPr>
-                <w:rFonts w:cs="Times New Roman"/>
-                <w:sz w:val="24"/>
-                <w:szCs w:val="24"/>
-              </w:rPr>
-            </w:pPr>
-            <w:r>
-              <w:rPr>
-                <w:rFonts w:cs="Times New Roman"/>
-                <w:sz w:val="24"/>
-                <w:szCs w:val="24"/>
-              </w:rPr>
-              <w:t>24</w:t>
-            </w:r>
-            <w:r>
-              <w:rPr>
-                <w:rFonts w:cs="Times New Roman"/>
-                <w:sz w:val="24"/>
-                <w:szCs w:val="24"/>
-              </w:rPr>
-              <w:t>.</w:t>
-            </w:r>
-            <w:r>
-              <w:rPr>
-                <w:rFonts w:cs="Times New Roman"/>
-                <w:sz w:val="24"/>
-                <w:szCs w:val="24"/>
-              </w:rPr>
-              <w:t>4</w:t>
-            </w:r>
-            <w:r>
-              <w:rPr>
-                <w:rFonts w:cs="Times New Roman"/>
-                <w:sz w:val="24"/>
-                <w:szCs w:val="24"/>
-              </w:rPr>
-              <w:t>6</w:t>
-            </w:r>
-          </w:p>
-        </w:tc>
-        <w:tc>
-          <w:tcPr>
-            <w:tcW w:w="1091" w:type="dxa"/>
-          </w:tcPr>
-          <w:p>
-            <w:pPr>
-              <w:spacing w:line="360" w:lineRule="auto"/>
-              <w:jc w:val="center"/>
-              <w:rPr>
-                <w:rFonts w:cs="Times New Roman"/>
-                <w:sz w:val="24"/>
-                <w:szCs w:val="24"/>
-              </w:rPr>
-            </w:pPr>
-            <w:r>
-              <w:rPr>
-                <w:rFonts w:cs="Times New Roman"/>
-                <w:sz w:val="24"/>
-                <w:szCs w:val="24"/>
-              </w:rPr>
-              <w:t>1799.00</w:t>
-            </w:r>
-          </w:p>
-        </w:tc>
-        <w:tc>
-          <w:tcPr>
-            <w:tcW w:w="2182" w:type="dxa"/>
-          </w:tcPr>
-          <w:p>
-            <w:pPr>
-              <w:spacing w:line="360" w:lineRule="auto"/>
-              <w:jc w:val="center"/>
-              <w:rPr>
-                <w:rFonts w:cs="Times New Roman"/>
-                <w:sz w:val="24"/>
-                <w:szCs w:val="24"/>
-              </w:rPr>
-            </w:pPr>
-            <w:r>
-              <w:rPr>
-                <w:rFonts w:cs="Times New Roman"/>
-                <w:sz w:val="24"/>
-                <w:szCs w:val="24"/>
-              </w:rPr>
-              <w:t>1799</w:t>
-            </w:r>
-            <w:r>
-              <w:rPr>
-                <w:rFonts w:cs="Times New Roman"/>
-                <w:sz w:val="24"/>
-                <w:szCs w:val="24"/>
-              </w:rPr>
-              <w:t>.00</w:t>
-            </w:r>
-          </w:p>
-        </w:tc>
-      </w:tr>
-      <w:tr>
+        <w:trPr>
+          <w:jc w:val="center"/>
+        </w:trPr>
         <w:tc>
           <w:tcPr>
             <w:tcW w:w="3114" w:type="dxa"/>
@@ -25752,6 +25749,153 @@
         </w:tc>
       </w:tr>
       <w:tr>
+        <w:trPr>
+          <w:jc w:val="center"/>
+        </w:trPr>
+        <w:tc>
+          <w:tcPr>
+            <w:tcW w:w="3114" w:type="dxa"/>
+          </w:tcPr>
+          <w:p>
+            <w:pPr>
+              <w:spacing w:line="360" w:lineRule="auto"/>
+              <w:jc w:val="center"/>
+              <w:rPr>
+                <w:rFonts w:cs="Times New Roman"/>
+                <w:sz w:val="24"/>
+                <w:szCs w:val="24"/>
+              </w:rPr>
+            </w:pPr>
+            <w:r>
+              <w:rPr>
+                <w:rFonts w:cs="Times New Roman"/>
+                <w:sz w:val="24"/>
+                <w:szCs w:val="24"/>
+              </w:rPr>
+              <w:t>Box Enclosure Case</w:t>
+            </w:r>
+          </w:p>
+          <w:p>
+            <w:pPr>
+              <w:spacing w:line="360" w:lineRule="auto"/>
+              <w:jc w:val="center"/>
+              <w:rPr>
+                <w:rFonts w:cs="Times New Roman"/>
+                <w:sz w:val="24"/>
+                <w:szCs w:val="24"/>
+              </w:rPr>
+            </w:pPr>
+            <w:r>
+              <w:rPr>
+                <w:rFonts w:cs="Times New Roman"/>
+                <w:sz w:val="24"/>
+                <w:szCs w:val="24"/>
+              </w:rPr>
+              <w:t>(16*9*6 cm)</w:t>
+            </w:r>
+          </w:p>
+        </w:tc>
+        <w:tc>
+          <w:tcPr>
+            <w:tcW w:w="1249" w:type="dxa"/>
+          </w:tcPr>
+          <w:p>
+            <w:pPr>
+              <w:spacing w:line="360" w:lineRule="auto"/>
+              <w:jc w:val="center"/>
+              <w:rPr>
+                <w:rFonts w:cs="Times New Roman"/>
+                <w:sz w:val="24"/>
+                <w:szCs w:val="24"/>
+              </w:rPr>
+            </w:pPr>
+            <w:r>
+              <w:rPr>
+                <w:rFonts w:cs="Times New Roman"/>
+                <w:sz w:val="24"/>
+                <w:szCs w:val="24"/>
+              </w:rPr>
+              <w:t>1</w:t>
+            </w:r>
+          </w:p>
+        </w:tc>
+        <w:tc>
+          <w:tcPr>
+            <w:tcW w:w="876" w:type="dxa"/>
+          </w:tcPr>
+          <w:p>
+            <w:pPr>
+              <w:spacing w:line="360" w:lineRule="auto"/>
+              <w:jc w:val="center"/>
+              <w:rPr>
+                <w:rFonts w:cs="Times New Roman"/>
+                <w:sz w:val="24"/>
+                <w:szCs w:val="24"/>
+              </w:rPr>
+            </w:pPr>
+            <w:r>
+              <w:rPr>
+                <w:rFonts w:cs="Times New Roman"/>
+                <w:sz w:val="24"/>
+                <w:szCs w:val="24"/>
+              </w:rPr>
+              <w:t>24.46</w:t>
+            </w:r>
+          </w:p>
+        </w:tc>
+        <w:tc>
+          <w:tcPr>
+            <w:tcW w:w="1091" w:type="dxa"/>
+          </w:tcPr>
+          <w:p>
+            <w:pPr>
+              <w:spacing w:line="360" w:lineRule="auto"/>
+              <w:jc w:val="center"/>
+              <w:rPr>
+                <w:rFonts w:cs="Times New Roman"/>
+                <w:sz w:val="24"/>
+                <w:szCs w:val="24"/>
+              </w:rPr>
+            </w:pPr>
+            <w:r>
+              <w:rPr>
+                <w:rFonts w:cs="Times New Roman"/>
+                <w:sz w:val="24"/>
+                <w:szCs w:val="24"/>
+              </w:rPr>
+              <w:t>1799.00</w:t>
+            </w:r>
+          </w:p>
+        </w:tc>
+        <w:tc>
+          <w:tcPr>
+            <w:tcW w:w="2182" w:type="dxa"/>
+          </w:tcPr>
+          <w:p>
+            <w:pPr>
+              <w:spacing w:line="360" w:lineRule="auto"/>
+              <w:jc w:val="center"/>
+              <w:rPr>
+                <w:rFonts w:cs="Times New Roman"/>
+                <w:sz w:val="24"/>
+                <w:szCs w:val="24"/>
+              </w:rPr>
+            </w:pPr>
+            <w:r>
+              <w:rPr>
+                <w:rFonts w:cs="Times New Roman"/>
+                <w:sz w:val="24"/>
+                <w:szCs w:val="24"/>
+              </w:rPr>
+              <w:t>1799.00</w:t>
+            </w:r>
+          </w:p>
+        </w:tc>
+      </w:tr>
+      <w:tr>
+        <w:trPr>
+          <w:jc w:val="center"/>
+        </w:trPr>
         <w:tc>
           <w:tcPr>
             <w:tcW w:w="6330" w:type="dxa"/>
@@ -25800,16 +25944,7 @@
                 <w:sz w:val="24"/>
                 <w:szCs w:val="24"/>
               </w:rPr>
-              <w:t>2941</w:t>
-            </w:r>
-            <w:r>
-              <w:rPr>
-                <w:rFonts w:cs="Times New Roman"/>
-                <w:b/>
-                <w:sz w:val="24"/>
-                <w:szCs w:val="24"/>
-              </w:rPr>
-              <w:t>.00</w:t>
+              <w:t>2941.00</w:t>
             </w:r>
           </w:p>
         </w:tc>
@@ -25823,6 +25958,13 @@
           <w:szCs w:val="24"/>
         </w:rPr>
       </w:pPr>
+      <w:r>
+        <w:rPr>
+          <w:rFonts w:cs="Times New Roman"/>
+          <w:szCs w:val="24"/>
+        </w:rPr>
+        <w:tab/>
+      </w:r>
       <w:r>
         <w:rPr>
           <w:rFonts w:cs="Times New Roman"/>
@@ -25856,13 +25998,6 @@
       </w:r>
     </w:p>
     <w:p>
-      <w:pPr>
-        <w:rPr>
-          <w:rFonts w:eastAsia="Times New Roman" w:cs="Times New Roman"/>
-          <w:color w:val="000000" w:themeColor="text1"/>
-          <w:szCs w:val="24"/>
-        </w:rPr>
-      </w:pPr>
       <w:r>
         <w:br w:type="page"/>
       </w:r>
@@ -26727,19 +26862,7 @@
           <w:rPr>
             <w:rStyle w:val="Hyperlink"/>
           </w:rPr>
-          <w:t>https://goodstrolley.in/product/micromax-acc15c02-b-power-adapter-black/?utm_source=Google%</w:t>
-        </w:r>
-        <w:r>
-          <w:rPr>
-            <w:rStyle w:val="Hyperlink"/>
-          </w:rPr>
-          <w:t>2</w:t>
-        </w:r>
-        <w:r>
-          <w:rPr>
-            <w:rStyle w:val="Hyperlink"/>
-          </w:rPr>
-          <w:t>0Shopping&amp;utm_campaign=GT1_feed2&amp;utm_medium=cpc&amp;utm_term=20838&amp;gclid=CjwKCAiAxp-ABhALEiwAXm6IydhLWKeaSJSc67Z35lcC0-TN_ll9QhnoxcWfr2IR87gshjZvgUIOQBoCoLYQAvD_BwE</w:t>
+          <w:t>https://goodstrolley.in/product/micromax-acc15c02-b-power-adapter-black/?utm_source=Google%20Shopping&amp;utm_campaign=GT1_feed2&amp;utm_medium=cpc&amp;utm_term=20838&amp;gclid=CjwKCAiAxp-ABhALEiwAXm6IydhLWKeaSJSc67Z35lcC0-TN_ll9QhnoxcWfr2IR87gshjZvgUIOQBoCoLYQAvD_BwE</w:t>
         </w:r>
       </w:hyperlink>
     </w:p>
@@ -28427,9 +28550,122 @@
     </w:lvl>
   </w:abstractNum>
   <w:abstractNum w:abstractNumId="6">
-    <w:nsid w:val="2E6216B7"/>
+    <w:nsid w:val="28DB0FF0"/>
     <w:multiLevelType w:val="hybridMultilevel"/>
-    <w:tmpl w:val="5BF2B8B6"/>
+    <w:tmpl w:val="1F88E9EC"/>
+    <w:lvl w:ilvl="0" w:tplc="04090001">
+      <w:start w:val="1"/>
+      <w:numFmt w:val="bullet"/>
+      <w:lvlText w:val=""/>
+      <w:lvlJc w:val="left"/>
+      <w:pPr>
+        <w:ind w:left="720" w:hanging="360"/>
+      </w:pPr>
+      <w:rPr>
+        <w:rFonts w:ascii="Symbol" w:hAnsi="Symbol" w:hint="default"/>
+      </w:rPr>
+    </w:lvl>
+    <w:lvl w:ilvl="1" w:tplc="04090003" w:tentative="1">
+      <w:start w:val="1"/>
+      <w:numFmt w:val="bullet"/>
+      <w:lvlText w:val="o"/>
+      <w:lvlJc w:val="left"/>
+      <w:pPr>
+        <w:ind w:left="1440" w:hanging="360"/>
+      </w:pPr>
+      <w:rPr>
+        <w:rFonts w:ascii="Courier New" w:hAnsi="Courier New" w:cs="Courier New" w:hint="default"/>
+      </w:rPr>
+    </w:lvl>
+    <w:lvl w:ilvl="2" w:tplc="04090005" w:tentative="1">
+      <w:start w:val="1"/>
+      <w:numFmt w:val="bullet"/>
+      <w:lvlText w:val=""/>
+      <w:lvlJc w:val="left"/>
+      <w:pPr>
+        <w:ind w:left="2160" w:hanging="360"/>
+      </w:pPr>
+      <w:rPr>
+        <w:rFonts w:ascii="Wingdings" w:hAnsi="Wingdings" w:hint="default"/>
+      </w:rPr>
+    </w:lvl>
+    <w:lvl w:ilvl="3" w:tplc="04090001" w:tentative="1">
+      <w:start w:val="1"/>
+      <w:numFmt w:val="bullet"/>
+      <w:lvlText w:val=""/>
+      <w:lvlJc w:val="left"/>
+      <w:pPr>
+        <w:ind w:left="2880" w:hanging="360"/>
+      </w:pPr>
+      <w:rPr>
+        <w:rFonts w:ascii="Symbol" w:hAnsi="Symbol" w:hint="default"/>
+      </w:rPr>
+    </w:lvl>
+    <w:lvl w:ilvl="4" w:tplc="04090003" w:tentative="1">
+      <w:start w:val="1"/>
+      <w:numFmt w:val="bullet"/>
+      <w:lvlText w:val="o"/>
+      <w:lvlJc w:val="left"/>
+      <w:pPr>
+        <w:ind w:left="3600" w:hanging="360"/>
+      </w:pPr>
+      <w:rPr>
+        <w:rFonts w:ascii="Courier New" w:hAnsi="Courier New" w:cs="Courier New" w:hint="default"/>
+      </w:rPr>
+    </w:lvl>
+    <w:lvl w:ilvl="5" w:tplc="04090005" w:tentative="1">
+      <w:start w:val="1"/>
+      <w:numFmt w:val="bullet"/>
+      <w:lvlText w:val=""/>
+      <w:lvlJc w:val="left"/>
+      <w:pPr>
+        <w:ind w:left="4320" w:hanging="360"/>
+      </w:pPr>
+      <w:rPr>
+        <w:rFonts w:ascii="Wingdings" w:hAnsi="Wingdings" w:hint="default"/>
+      </w:rPr>
+    </w:lvl>
+    <w:lvl w:ilvl="6" w:tplc="04090001" w:tentative="1">
+      <w:start w:val="1"/>
+      <w:numFmt w:val="bullet"/>
+      <w:lvlText w:val=""/>
+      <w:lvlJc w:val="left"/>
+      <w:pPr>
+        <w:ind w:left="5040" w:hanging="360"/>
+      </w:pPr>
+      <w:rPr>
+        <w:rFonts w:ascii="Symbol" w:hAnsi="Symbol" w:hint="default"/>
+      </w:rPr>
+    </w:lvl>
+    <w:lvl w:ilvl="7" w:tplc="04090003" w:tentative="1">
+      <w:start w:val="1"/>
+      <w:numFmt w:val="bullet"/>
+      <w:lvlText w:val="o"/>
+      <w:lvlJc w:val="left"/>
+      <w:pPr>
+        <w:ind w:left="5760" w:hanging="360"/>
+      </w:pPr>
+      <w:rPr>
+        <w:rFonts w:ascii="Courier New" w:hAnsi="Courier New" w:cs="Courier New" w:hint="default"/>
+      </w:rPr>
+    </w:lvl>
+    <w:lvl w:ilvl="8" w:tplc="04090005" w:tentative="1">
+      <w:start w:val="1"/>
+      <w:numFmt w:val="bullet"/>
+      <w:lvlText w:val=""/>
+      <w:lvlJc w:val="left"/>
+      <w:pPr>
+        <w:ind w:left="6480" w:hanging="360"/>
+      </w:pPr>
+      <w:rPr>
+        <w:rFonts w:ascii="Wingdings" w:hAnsi="Wingdings" w:hint="default"/>
+      </w:rPr>
+    </w:lvl>
+  </w:abstractNum>
+  <w:abstractNum w:abstractNumId="7">
+    <w:nsid w:val="2B6456A1"/>
+    <w:multiLevelType w:val="hybridMultilevel"/>
+    <w:tmpl w:val="2762236A"/>
     <w:lvl w:ilvl="0" w:tplc="0409000D">
       <w:start w:val="1"/>
       <w:numFmt w:val="bullet"/>
@@ -28539,7 +28775,120 @@
       </w:rPr>
     </w:lvl>
   </w:abstractNum>
-  <w:abstractNum w:abstractNumId="7">
+  <w:abstractNum w:abstractNumId="8">
+    <w:nsid w:val="2E6216B7"/>
+    <w:multiLevelType w:val="hybridMultilevel"/>
+    <w:tmpl w:val="5BF2B8B6"/>
+    <w:lvl w:ilvl="0" w:tplc="0409000D">
+      <w:start w:val="1"/>
+      <w:numFmt w:val="bullet"/>
+      <w:lvlText w:val=""/>
+      <w:lvlJc w:val="left"/>
+      <w:pPr>
+        <w:ind w:left="720" w:hanging="360"/>
+      </w:pPr>
+      <w:rPr>
+        <w:rFonts w:ascii="Wingdings" w:hAnsi="Wingdings" w:hint="default"/>
+      </w:rPr>
+    </w:lvl>
+    <w:lvl w:ilvl="1" w:tplc="04090003" w:tentative="1">
+      <w:start w:val="1"/>
+      <w:numFmt w:val="bullet"/>
+      <w:lvlText w:val="o"/>
+      <w:lvlJc w:val="left"/>
+      <w:pPr>
+        <w:ind w:left="1440" w:hanging="360"/>
+      </w:pPr>
+      <w:rPr>
+        <w:rFonts w:ascii="Courier New" w:hAnsi="Courier New" w:cs="Courier New" w:hint="default"/>
+      </w:rPr>
+    </w:lvl>
+    <w:lvl w:ilvl="2" w:tplc="04090005" w:tentative="1">
+      <w:start w:val="1"/>
+      <w:numFmt w:val="bullet"/>
+      <w:lvlText w:val=""/>
+      <w:lvlJc w:val="left"/>
+      <w:pPr>
+        <w:ind w:left="2160" w:hanging="360"/>
+      </w:pPr>
+      <w:rPr>
+        <w:rFonts w:ascii="Wingdings" w:hAnsi="Wingdings" w:hint="default"/>
+      </w:rPr>
+    </w:lvl>
+    <w:lvl w:ilvl="3" w:tplc="04090001" w:tentative="1">
+      <w:start w:val="1"/>
+      <w:numFmt w:val="bullet"/>
+      <w:lvlText w:val=""/>
+      <w:lvlJc w:val="left"/>
+      <w:pPr>
+        <w:ind w:left="2880" w:hanging="360"/>
+      </w:pPr>
+      <w:rPr>
+        <w:rFonts w:ascii="Symbol" w:hAnsi="Symbol" w:hint="default"/>
+      </w:rPr>
+    </w:lvl>
+    <w:lvl w:ilvl="4" w:tplc="04090003" w:tentative="1">
+      <w:start w:val="1"/>
+      <w:numFmt w:val="bullet"/>
+      <w:lvlText w:val="o"/>
+      <w:lvlJc w:val="left"/>
+      <w:pPr>
+        <w:ind w:left="3600" w:hanging="360"/>
+      </w:pPr>
+      <w:rPr>
+        <w:rFonts w:ascii="Courier New" w:hAnsi="Courier New" w:cs="Courier New" w:hint="default"/>
+      </w:rPr>
+    </w:lvl>
+    <w:lvl w:ilvl="5" w:tplc="04090005" w:tentative="1">
+      <w:start w:val="1"/>
+      <w:numFmt w:val="bullet"/>
+      <w:lvlText w:val=""/>
+      <w:lvlJc w:val="left"/>
+      <w:pPr>
+        <w:ind w:left="4320" w:hanging="360"/>
+      </w:pPr>
+      <w:rPr>
+        <w:rFonts w:ascii="Wingdings" w:hAnsi="Wingdings" w:hint="default"/>
+      </w:rPr>
+    </w:lvl>
+    <w:lvl w:ilvl="6" w:tplc="04090001" w:tentative="1">
+      <w:start w:val="1"/>
+      <w:numFmt w:val="bullet"/>
+      <w:lvlText w:val=""/>
+      <w:lvlJc w:val="left"/>
+      <w:pPr>
+        <w:ind w:left="5040" w:hanging="360"/>
+      </w:pPr>
+      <w:rPr>
+        <w:rFonts w:ascii="Symbol" w:hAnsi="Symbol" w:hint="default"/>
+      </w:rPr>
+    </w:lvl>
+    <w:lvl w:ilvl="7" w:tplc="04090003" w:tentative="1">
+      <w:start w:val="1"/>
+      <w:numFmt w:val="bullet"/>
+      <w:lvlText w:val="o"/>
+      <w:lvlJc w:val="left"/>
+      <w:pPr>
+        <w:ind w:left="5760" w:hanging="360"/>
+      </w:pPr>
+      <w:rPr>
+        <w:rFonts w:ascii="Courier New" w:hAnsi="Courier New" w:cs="Courier New" w:hint="default"/>
+      </w:rPr>
+    </w:lvl>
+    <w:lvl w:ilvl="8" w:tplc="04090005" w:tentative="1">
+      <w:start w:val="1"/>
+      <w:numFmt w:val="bullet"/>
+      <w:lvlText w:val=""/>
+      <w:lvlJc w:val="left"/>
+      <w:pPr>
+        <w:ind w:left="6480" w:hanging="360"/>
+      </w:pPr>
+      <w:rPr>
+        <w:rFonts w:ascii="Wingdings" w:hAnsi="Wingdings" w:hint="default"/>
+      </w:rPr>
+    </w:lvl>
+  </w:abstractNum>
+  <w:abstractNum w:abstractNumId="9">
     <w:nsid w:val="35344570"/>
     <w:multiLevelType w:val="hybridMultilevel"/>
     <w:tmpl w:val="D29A1D70"/>
@@ -28652,7 +29001,7 @@
       </w:rPr>
     </w:lvl>
   </w:abstractNum>
-  <w:abstractNum w:abstractNumId="8">
+  <w:abstractNum w:abstractNumId="10">
     <w:nsid w:val="41F81BB1"/>
     <w:multiLevelType w:val="hybridMultilevel"/>
     <w:tmpl w:val="27C2B8BA"/>
@@ -28765,7 +29114,7 @@
       </w:rPr>
     </w:lvl>
   </w:abstractNum>
-  <w:abstractNum w:abstractNumId="9">
+  <w:abstractNum w:abstractNumId="11">
     <w:nsid w:val="42516F4B"/>
     <w:multiLevelType w:val="hybridMultilevel"/>
     <w:tmpl w:val="F934F036"/>
@@ -28854,7 +29203,7 @@
       </w:pPr>
     </w:lvl>
   </w:abstractNum>
-  <w:abstractNum w:abstractNumId="10">
+  <w:abstractNum w:abstractNumId="12">
     <w:nsid w:val="494F22FD"/>
     <w:multiLevelType w:val="hybridMultilevel"/>
     <w:tmpl w:val="116825FA"/>
@@ -28967,7 +29316,7 @@
       </w:rPr>
     </w:lvl>
   </w:abstractNum>
-  <w:abstractNum w:abstractNumId="11">
+  <w:abstractNum w:abstractNumId="13">
     <w:nsid w:val="4B471520"/>
     <w:multiLevelType w:val="hybridMultilevel"/>
     <w:tmpl w:val="56D0052C"/>
@@ -29080,7 +29429,7 @@
       </w:rPr>
     </w:lvl>
   </w:abstractNum>
-  <w:abstractNum w:abstractNumId="12">
+  <w:abstractNum w:abstractNumId="14">
     <w:nsid w:val="4C3967F3"/>
     <w:multiLevelType w:val="hybridMultilevel"/>
     <w:tmpl w:val="5D6C7174"/>
@@ -29193,10 +29542,10 @@
       </w:rPr>
     </w:lvl>
   </w:abstractNum>
-  <w:abstractNum w:abstractNumId="13">
-    <w:nsid w:val="55A9058A"/>
+  <w:abstractNum w:abstractNumId="15">
+    <w:nsid w:val="4C965AE1"/>
     <w:multiLevelType w:val="hybridMultilevel"/>
-    <w:tmpl w:val="025E4F02"/>
+    <w:tmpl w:val="606ED924"/>
     <w:lvl w:ilvl="0" w:tplc="0409000D">
       <w:start w:val="1"/>
       <w:numFmt w:val="bullet"/>
@@ -29306,7 +29655,120 @@
       </w:rPr>
     </w:lvl>
   </w:abstractNum>
-  <w:abstractNum w:abstractNumId="14">
+  <w:abstractNum w:abstractNumId="16">
+    <w:nsid w:val="55A9058A"/>
+    <w:multiLevelType w:val="hybridMultilevel"/>
+    <w:tmpl w:val="025E4F02"/>
+    <w:lvl w:ilvl="0" w:tplc="0409000D">
+      <w:start w:val="1"/>
+      <w:numFmt w:val="bullet"/>
+      <w:lvlText w:val=""/>
+      <w:lvlJc w:val="left"/>
+      <w:pPr>
+        <w:ind w:left="720" w:hanging="360"/>
+      </w:pPr>
+      <w:rPr>
+        <w:rFonts w:ascii="Wingdings" w:hAnsi="Wingdings" w:hint="default"/>
+      </w:rPr>
+    </w:lvl>
+    <w:lvl w:ilvl="1" w:tplc="04090003" w:tentative="1">
+      <w:start w:val="1"/>
+      <w:numFmt w:val="bullet"/>
+      <w:lvlText w:val="o"/>
+      <w:lvlJc w:val="left"/>
+      <w:pPr>
+        <w:ind w:left="1440" w:hanging="360"/>
+      </w:pPr>
+      <w:rPr>
+        <w:rFonts w:ascii="Courier New" w:hAnsi="Courier New" w:cs="Courier New" w:hint="default"/>
+      </w:rPr>
+    </w:lvl>
+    <w:lvl w:ilvl="2" w:tplc="04090005" w:tentative="1">
+      <w:start w:val="1"/>
+      <w:numFmt w:val="bullet"/>
+      <w:lvlText w:val=""/>
+      <w:lvlJc w:val="left"/>
+      <w:pPr>
+        <w:ind w:left="2160" w:hanging="360"/>
+      </w:pPr>
+      <w:rPr>
+        <w:rFonts w:ascii="Wingdings" w:hAnsi="Wingdings" w:hint="default"/>
+      </w:rPr>
+    </w:lvl>
+    <w:lvl w:ilvl="3" w:tplc="04090001" w:tentative="1">
+      <w:start w:val="1"/>
+      <w:numFmt w:val="bullet"/>
+      <w:lvlText w:val=""/>
+      <w:lvlJc w:val="left"/>
+      <w:pPr>
+        <w:ind w:left="2880" w:hanging="360"/>
+      </w:pPr>
+      <w:rPr>
+        <w:rFonts w:ascii="Symbol" w:hAnsi="Symbol" w:hint="default"/>
+      </w:rPr>
+    </w:lvl>
+    <w:lvl w:ilvl="4" w:tplc="04090003" w:tentative="1">
+      <w:start w:val="1"/>
+      <w:numFmt w:val="bullet"/>
+      <w:lvlText w:val="o"/>
+      <w:lvlJc w:val="left"/>
+      <w:pPr>
+        <w:ind w:left="3600" w:hanging="360"/>
+      </w:pPr>
+      <w:rPr>
+        <w:rFonts w:ascii="Courier New" w:hAnsi="Courier New" w:cs="Courier New" w:hint="default"/>
+      </w:rPr>
+    </w:lvl>
+    <w:lvl w:ilvl="5" w:tplc="04090005" w:tentative="1">
+      <w:start w:val="1"/>
+      <w:numFmt w:val="bullet"/>
+      <w:lvlText w:val=""/>
+      <w:lvlJc w:val="left"/>
+      <w:pPr>
+        <w:ind w:left="4320" w:hanging="360"/>
+      </w:pPr>
+      <w:rPr>
+        <w:rFonts w:ascii="Wingdings" w:hAnsi="Wingdings" w:hint="default"/>
+      </w:rPr>
+    </w:lvl>
+    <w:lvl w:ilvl="6" w:tplc="04090001" w:tentative="1">
+      <w:start w:val="1"/>
+      <w:numFmt w:val="bullet"/>
+      <w:lvlText w:val=""/>
+      <w:lvlJc w:val="left"/>
+      <w:pPr>
+        <w:ind w:left="5040" w:hanging="360"/>
+      </w:pPr>
+      <w:rPr>
+        <w:rFonts w:ascii="Symbol" w:hAnsi="Symbol" w:hint="default"/>
+      </w:rPr>
+    </w:lvl>
+    <w:lvl w:ilvl="7" w:tplc="04090003" w:tentative="1">
+      <w:start w:val="1"/>
+      <w:numFmt w:val="bullet"/>
+      <w:lvlText w:val="o"/>
+      <w:lvlJc w:val="left"/>
+      <w:pPr>
+        <w:ind w:left="5760" w:hanging="360"/>
+      </w:pPr>
+      <w:rPr>
+        <w:rFonts w:ascii="Courier New" w:hAnsi="Courier New" w:cs="Courier New" w:hint="default"/>
+      </w:rPr>
+    </w:lvl>
+    <w:lvl w:ilvl="8" w:tplc="04090005" w:tentative="1">
+      <w:start w:val="1"/>
+      <w:numFmt w:val="bullet"/>
+      <w:lvlText w:val=""/>
+      <w:lvlJc w:val="left"/>
+      <w:pPr>
+        <w:ind w:left="6480" w:hanging="360"/>
+      </w:pPr>
+      <w:rPr>
+        <w:rFonts w:ascii="Wingdings" w:hAnsi="Wingdings" w:hint="default"/>
+      </w:rPr>
+    </w:lvl>
+  </w:abstractNum>
+  <w:abstractNum w:abstractNumId="17">
     <w:nsid w:val="5E93080E"/>
     <w:multiLevelType w:val="hybridMultilevel"/>
     <w:tmpl w:val="517A4370"/>
@@ -29395,7 +29857,7 @@
       </w:pPr>
     </w:lvl>
   </w:abstractNum>
-  <w:abstractNum w:abstractNumId="15">
+  <w:abstractNum w:abstractNumId="18">
     <w:nsid w:val="671C7391"/>
     <w:multiLevelType w:val="hybridMultilevel"/>
     <w:tmpl w:val="B49A0F9A"/>
@@ -29508,7 +29970,7 @@
       </w:rPr>
     </w:lvl>
   </w:abstractNum>
-  <w:abstractNum w:abstractNumId="16">
+  <w:abstractNum w:abstractNumId="19">
     <w:nsid w:val="69F51E71"/>
     <w:multiLevelType w:val="hybridMultilevel"/>
     <w:tmpl w:val="35C41E94"/>
@@ -29621,10 +30083,10 @@
       </w:rPr>
     </w:lvl>
   </w:abstractNum>
-  <w:abstractNum w:abstractNumId="17">
-    <w:nsid w:val="75C725DB"/>
+  <w:abstractNum w:abstractNumId="20">
+    <w:nsid w:val="6C6A6234"/>
     <w:multiLevelType w:val="hybridMultilevel"/>
-    <w:tmpl w:val="B94C4D34"/>
+    <w:tmpl w:val="4112C24C"/>
     <w:lvl w:ilvl="0" w:tplc="0409000D">
       <w:start w:val="1"/>
       <w:numFmt w:val="bullet"/>
@@ -29734,32 +30196,258 @@
       </w:rPr>
     </w:lvl>
   </w:abstractNum>
+  <w:abstractNum w:abstractNumId="21">
+    <w:nsid w:val="75C725DB"/>
+    <w:multiLevelType w:val="hybridMultilevel"/>
+    <w:tmpl w:val="B94C4D34"/>
+    <w:lvl w:ilvl="0" w:tplc="0409000D">
+      <w:start w:val="1"/>
+      <w:numFmt w:val="bullet"/>
+      <w:lvlText w:val=""/>
+      <w:lvlJc w:val="left"/>
+      <w:pPr>
+        <w:ind w:left="720" w:hanging="360"/>
+      </w:pPr>
+      <w:rPr>
+        <w:rFonts w:ascii="Wingdings" w:hAnsi="Wingdings" w:hint="default"/>
+      </w:rPr>
+    </w:lvl>
+    <w:lvl w:ilvl="1" w:tplc="04090003" w:tentative="1">
+      <w:start w:val="1"/>
+      <w:numFmt w:val="bullet"/>
+      <w:lvlText w:val="o"/>
+      <w:lvlJc w:val="left"/>
+      <w:pPr>
+        <w:ind w:left="1440" w:hanging="360"/>
+      </w:pPr>
+      <w:rPr>
+        <w:rFonts w:ascii="Courier New" w:hAnsi="Courier New" w:cs="Courier New" w:hint="default"/>
+      </w:rPr>
+    </w:lvl>
+    <w:lvl w:ilvl="2" w:tplc="04090005" w:tentative="1">
+      <w:start w:val="1"/>
+      <w:numFmt w:val="bullet"/>
+      <w:lvlText w:val=""/>
+      <w:lvlJc w:val="left"/>
+      <w:pPr>
+        <w:ind w:left="2160" w:hanging="360"/>
+      </w:pPr>
+      <w:rPr>
+        <w:rFonts w:ascii="Wingdings" w:hAnsi="Wingdings" w:hint="default"/>
+      </w:rPr>
+    </w:lvl>
+    <w:lvl w:ilvl="3" w:tplc="04090001" w:tentative="1">
+      <w:start w:val="1"/>
+      <w:numFmt w:val="bullet"/>
+      <w:lvlText w:val=""/>
+      <w:lvlJc w:val="left"/>
+      <w:pPr>
+        <w:ind w:left="2880" w:hanging="360"/>
+      </w:pPr>
+      <w:rPr>
+        <w:rFonts w:ascii="Symbol" w:hAnsi="Symbol" w:hint="default"/>
+      </w:rPr>
+    </w:lvl>
+    <w:lvl w:ilvl="4" w:tplc="04090003" w:tentative="1">
+      <w:start w:val="1"/>
+      <w:numFmt w:val="bullet"/>
+      <w:lvlText w:val="o"/>
+      <w:lvlJc w:val="left"/>
+      <w:pPr>
+        <w:ind w:left="3600" w:hanging="360"/>
+      </w:pPr>
+      <w:rPr>
+        <w:rFonts w:ascii="Courier New" w:hAnsi="Courier New" w:cs="Courier New" w:hint="default"/>
+      </w:rPr>
+    </w:lvl>
+    <w:lvl w:ilvl="5" w:tplc="04090005" w:tentative="1">
+      <w:start w:val="1"/>
+      <w:numFmt w:val="bullet"/>
+      <w:lvlText w:val=""/>
+      <w:lvlJc w:val="left"/>
+      <w:pPr>
+        <w:ind w:left="4320" w:hanging="360"/>
+      </w:pPr>
+      <w:rPr>
+        <w:rFonts w:ascii="Wingdings" w:hAnsi="Wingdings" w:hint="default"/>
+      </w:rPr>
+    </w:lvl>
+    <w:lvl w:ilvl="6" w:tplc="04090001" w:tentative="1">
+      <w:start w:val="1"/>
+      <w:numFmt w:val="bullet"/>
+      <w:lvlText w:val=""/>
+      <w:lvlJc w:val="left"/>
+      <w:pPr>
+        <w:ind w:left="5040" w:hanging="360"/>
+      </w:pPr>
+      <w:rPr>
+        <w:rFonts w:ascii="Symbol" w:hAnsi="Symbol" w:hint="default"/>
+      </w:rPr>
+    </w:lvl>
+    <w:lvl w:ilvl="7" w:tplc="04090003" w:tentative="1">
+      <w:start w:val="1"/>
+      <w:numFmt w:val="bullet"/>
+      <w:lvlText w:val="o"/>
+      <w:lvlJc w:val="left"/>
+      <w:pPr>
+        <w:ind w:left="5760" w:hanging="360"/>
+      </w:pPr>
+      <w:rPr>
+        <w:rFonts w:ascii="Courier New" w:hAnsi="Courier New" w:cs="Courier New" w:hint="default"/>
+      </w:rPr>
+    </w:lvl>
+    <w:lvl w:ilvl="8" w:tplc="04090005" w:tentative="1">
+      <w:start w:val="1"/>
+      <w:numFmt w:val="bullet"/>
+      <w:lvlText w:val=""/>
+      <w:lvlJc w:val="left"/>
+      <w:pPr>
+        <w:ind w:left="6480" w:hanging="360"/>
+      </w:pPr>
+      <w:rPr>
+        <w:rFonts w:ascii="Wingdings" w:hAnsi="Wingdings" w:hint="default"/>
+      </w:rPr>
+    </w:lvl>
+  </w:abstractNum>
+  <w:abstractNum w:abstractNumId="22">
+    <w:nsid w:val="7726351C"/>
+    <w:multiLevelType w:val="hybridMultilevel"/>
+    <w:tmpl w:val="69EE45F8"/>
+    <w:lvl w:ilvl="0" w:tplc="0409000D">
+      <w:start w:val="1"/>
+      <w:numFmt w:val="bullet"/>
+      <w:lvlText w:val=""/>
+      <w:lvlJc w:val="left"/>
+      <w:pPr>
+        <w:ind w:left="720" w:hanging="360"/>
+      </w:pPr>
+      <w:rPr>
+        <w:rFonts w:ascii="Wingdings" w:hAnsi="Wingdings" w:hint="default"/>
+      </w:rPr>
+    </w:lvl>
+    <w:lvl w:ilvl="1" w:tplc="04090003" w:tentative="1">
+      <w:start w:val="1"/>
+      <w:numFmt w:val="bullet"/>
+      <w:lvlText w:val="o"/>
+      <w:lvlJc w:val="left"/>
+      <w:pPr>
+        <w:ind w:left="1440" w:hanging="360"/>
+      </w:pPr>
+      <w:rPr>
+        <w:rFonts w:ascii="Courier New" w:hAnsi="Courier New" w:cs="Courier New" w:hint="default"/>
+      </w:rPr>
+    </w:lvl>
+    <w:lvl w:ilvl="2" w:tplc="04090005" w:tentative="1">
+      <w:start w:val="1"/>
+      <w:numFmt w:val="bullet"/>
+      <w:lvlText w:val=""/>
+      <w:lvlJc w:val="left"/>
+      <w:pPr>
+        <w:ind w:left="2160" w:hanging="360"/>
+      </w:pPr>
+      <w:rPr>
+        <w:rFonts w:ascii="Wingdings" w:hAnsi="Wingdings" w:hint="default"/>
+      </w:rPr>
+    </w:lvl>
+    <w:lvl w:ilvl="3" w:tplc="04090001" w:tentative="1">
+      <w:start w:val="1"/>
+      <w:numFmt w:val="bullet"/>
+      <w:lvlText w:val=""/>
+      <w:lvlJc w:val="left"/>
+      <w:pPr>
+        <w:ind w:left="2880" w:hanging="360"/>
+      </w:pPr>
+      <w:rPr>
+        <w:rFonts w:ascii="Symbol" w:hAnsi="Symbol" w:hint="default"/>
+      </w:rPr>
+    </w:lvl>
+    <w:lvl w:ilvl="4" w:tplc="04090003" w:tentative="1">
+      <w:start w:val="1"/>
+      <w:numFmt w:val="bullet"/>
+      <w:lvlText w:val="o"/>
+      <w:lvlJc w:val="left"/>
+      <w:pPr>
+        <w:ind w:left="3600" w:hanging="360"/>
+      </w:pPr>
+      <w:rPr>
+        <w:rFonts w:ascii="Courier New" w:hAnsi="Courier New" w:cs="Courier New" w:hint="default"/>
+      </w:rPr>
+    </w:lvl>
+    <w:lvl w:ilvl="5" w:tplc="04090005" w:tentative="1">
+      <w:start w:val="1"/>
+      <w:numFmt w:val="bullet"/>
+      <w:lvlText w:val=""/>
+      <w:lvlJc w:val="left"/>
+      <w:pPr>
+        <w:ind w:left="4320" w:hanging="360"/>
+      </w:pPr>
+      <w:rPr>
+        <w:rFonts w:ascii="Wingdings" w:hAnsi="Wingdings" w:hint="default"/>
+      </w:rPr>
+    </w:lvl>
+    <w:lvl w:ilvl="6" w:tplc="04090001" w:tentative="1">
+      <w:start w:val="1"/>
+      <w:numFmt w:val="bullet"/>
+      <w:lvlText w:val=""/>
+      <w:lvlJc w:val="left"/>
+      <w:pPr>
+        <w:ind w:left="5040" w:hanging="360"/>
+      </w:pPr>
+      <w:rPr>
+        <w:rFonts w:ascii="Symbol" w:hAnsi="Symbol" w:hint="default"/>
+      </w:rPr>
+    </w:lvl>
+    <w:lvl w:ilvl="7" w:tplc="04090003" w:tentative="1">
+      <w:start w:val="1"/>
+      <w:numFmt w:val="bullet"/>
+      <w:lvlText w:val="o"/>
+      <w:lvlJc w:val="left"/>
+      <w:pPr>
+        <w:ind w:left="5760" w:hanging="360"/>
+      </w:pPr>
+      <w:rPr>
+        <w:rFonts w:ascii="Courier New" w:hAnsi="Courier New" w:cs="Courier New" w:hint="default"/>
+      </w:rPr>
+    </w:lvl>
+    <w:lvl w:ilvl="8" w:tplc="04090005" w:tentative="1">
+      <w:start w:val="1"/>
+      <w:numFmt w:val="bullet"/>
+      <w:lvlText w:val=""/>
+      <w:lvlJc w:val="left"/>
+      <w:pPr>
+        <w:ind w:left="6480" w:hanging="360"/>
+      </w:pPr>
+      <w:rPr>
+        <w:rFonts w:ascii="Wingdings" w:hAnsi="Wingdings" w:hint="default"/>
+      </w:rPr>
+    </w:lvl>
+  </w:abstractNum>
   <w:num w:numId="1">
-    <w:abstractNumId w:val="9"/>
+    <w:abstractNumId w:val="11"/>
   </w:num>
   <w:num w:numId="2">
-    <w:abstractNumId w:val="14"/>
+    <w:abstractNumId w:val="17"/>
   </w:num>
   <w:num w:numId="3">
-    <w:abstractNumId w:val="7"/>
+    <w:abstractNumId w:val="9"/>
   </w:num>
   <w:num w:numId="4">
     <w:abstractNumId w:val="5"/>
   </w:num>
   <w:num w:numId="5">
-    <w:abstractNumId w:val="8"/>
+    <w:abstractNumId w:val="10"/>
   </w:num>
   <w:num w:numId="6">
-    <w:abstractNumId w:val="16"/>
+    <w:abstractNumId w:val="19"/>
   </w:num>
   <w:num w:numId="7">
-    <w:abstractNumId w:val="15"/>
+    <w:abstractNumId w:val="18"/>
   </w:num>
   <w:num w:numId="8">
-    <w:abstractNumId w:val="10"/>
+    <w:abstractNumId w:val="12"/>
   </w:num>
   <w:num w:numId="9">
-    <w:abstractNumId w:val="13"/>
+    <w:abstractNumId w:val="16"/>
   </w:num>
   <w:num w:numId="10">
     <w:abstractNumId w:val="4"/>
@@ -29774,19 +30462,34 @@
     <w:abstractNumId w:val="2"/>
   </w:num>
   <w:num w:numId="14">
-    <w:abstractNumId w:val="17"/>
+    <w:abstractNumId w:val="21"/>
   </w:num>
   <w:num w:numId="15">
     <w:abstractNumId w:val="3"/>
   </w:num>
   <w:num w:numId="16">
+    <w:abstractNumId w:val="8"/>
+  </w:num>
+  <w:num w:numId="17">
+    <w:abstractNumId w:val="13"/>
+  </w:num>
+  <w:num w:numId="18">
+    <w:abstractNumId w:val="14"/>
+  </w:num>
+  <w:num w:numId="19">
     <w:abstractNumId w:val="6"/>
   </w:num>
-  <w:num w:numId="17">
-    <w:abstractNumId w:val="11"/>
+  <w:num w:numId="20">
+    <w:abstractNumId w:val="15"/>
   </w:num>
-  <w:num w:numId="18">
-    <w:abstractNumId w:val="12"/>
+  <w:num w:numId="21">
+    <w:abstractNumId w:val="20"/>
+  </w:num>
+  <w:num w:numId="22">
+    <w:abstractNumId w:val="7"/>
+  </w:num>
+  <w:num w:numId="23">
+    <w:abstractNumId w:val="22"/>
   </w:num>
   <w:numIdMacAtCleanup w:val="18"/>
 </w:numbering>
@@ -29952,7 +30655,7 @@
   <w:style w:type="paragraph" w:default="1" w:styleId="Normal">
     <w:name w:val="Normal"/>
     <w:qFormat/>
-    <w:rsid w:val="009109BD"/>
+    <w:rsid w:val="00BE77D9"/>
     <w:pPr>
       <w:jc w:val="both"/>
     </w:pPr>
@@ -30061,6 +30764,7 @@
   <w:style w:type="character" w:default="1" w:styleId="DefaultParagraphFont">
     <w:name w:val="Default Paragraph Font"/>
     <w:uiPriority w:val="1"/>
+    <w:semiHidden/>
     <w:unhideWhenUsed/>
   </w:style>
   <w:style w:type="table" w:default="1" w:styleId="TableNormal">
@@ -30752,7 +31456,7 @@
 </file>
 
 <file path=customXml/itemProps1.xml><?xml version="1.0" encoding="utf-8"?>
-<ds:datastoreItem xmlns:ds="http://schemas.openxmlformats.org/officeDocument/2006/customXml" ds:itemID="{85F3B4ED-62AE-4604-8453-7188C2F7B9E3}">
+<ds:datastoreItem xmlns:ds="http://schemas.openxmlformats.org/officeDocument/2006/customXml" ds:itemID="{DCB4B5E3-1826-4456-BD20-0F539C93D4CC}">
   <ds:schemaRefs>
     <ds:schemaRef ds:uri="http://schemas.openxmlformats.org/officeDocument/2006/bibliography"/>
   </ds:schemaRefs>
